--- a/ΠΕΜΠΤΟ ΠΑΡΑΔΟΤΕΟ/ΔΙΟΡΘΩΣΕΙΣ ΠΡΟΗΓΟΥΜΕΝΩΝ ΠΑΡΑΔΟΤΕΩΝ/Robustness-diagrams-v0.3.docx
+++ b/ΠΕΜΠΤΟ ΠΑΡΑΔΟΤΕΟ/ΔΙΟΡΘΩΣΕΙΣ ΠΡΟΗΓΟΥΜΕΝΩΝ ΠΑΡΑΔΟΤΕΩΝ/Robustness-diagrams-v0.3.docx
@@ -1,6 +1,6 @@
 
 <file path=word/document.xml><?xml version="1.0" encoding="utf-8"?>
-<w:document xmlns:wpc="http://schemas.microsoft.com/office/word/2010/wordprocessingCanvas" xmlns:mc="http://schemas.openxmlformats.org/markup-compatibility/2006" xmlns:o="urn:schemas-microsoft-com:office:office" xmlns:r="http://schemas.openxmlformats.org/officeDocument/2006/relationships" xmlns:m="http://schemas.openxmlformats.org/officeDocument/2006/math" xmlns:v="urn:schemas-microsoft-com:vml" xmlns:wp14="http://schemas.microsoft.com/office/word/2010/wordprocessingDrawing" xmlns:wp="http://schemas.openxmlformats.org/drawingml/2006/wordprocessingDrawing" xmlns:w10="urn:schemas-microsoft-com:office:word" xmlns:w="http://schemas.openxmlformats.org/wordprocessingml/2006/main" xmlns:w14="http://schemas.microsoft.com/office/word/2010/wordml" xmlns:wpg="http://schemas.microsoft.com/office/word/2010/wordprocessingGroup" xmlns:wpi="http://schemas.microsoft.com/office/word/2010/wordprocessingInk" xmlns:wne="http://schemas.microsoft.com/office/word/2006/wordml" xmlns:wps="http://schemas.microsoft.com/office/word/2010/wordprocessingShape" mc:Ignorable="w14 wp14">
+<w:document xmlns:wpc="http://schemas.microsoft.com/office/word/2010/wordprocessingCanvas" xmlns:cx="http://schemas.microsoft.com/office/drawing/2014/chartex" xmlns:cx1="http://schemas.microsoft.com/office/drawing/2015/9/8/chartex" xmlns:cx2="http://schemas.microsoft.com/office/drawing/2015/10/21/chartex" xmlns:cx3="http://schemas.microsoft.com/office/drawing/2016/5/9/chartex" xmlns:cx4="http://schemas.microsoft.com/office/drawing/2016/5/10/chartex" xmlns:cx5="http://schemas.microsoft.com/office/drawing/2016/5/11/chartex" xmlns:cx6="http://schemas.microsoft.com/office/drawing/2016/5/12/chartex" xmlns:cx7="http://schemas.microsoft.com/office/drawing/2016/5/13/chartex" xmlns:cx8="http://schemas.microsoft.com/office/drawing/2016/5/14/chartex" xmlns:mc="http://schemas.openxmlformats.org/markup-compatibility/2006" xmlns:aink="http://schemas.microsoft.com/office/drawing/2016/ink" xmlns:am3d="http://schemas.microsoft.com/office/drawing/2017/model3d" xmlns:o="urn:schemas-microsoft-com:office:office" xmlns:oel="http://schemas.microsoft.com/office/2019/extlst" xmlns:r="http://schemas.openxmlformats.org/officeDocument/2006/relationships" xmlns:m="http://schemas.openxmlformats.org/officeDocument/2006/math" xmlns:v="urn:schemas-microsoft-com:vml" xmlns:wp14="http://schemas.microsoft.com/office/word/2010/wordprocessingDrawing" xmlns:wp="http://schemas.openxmlformats.org/drawingml/2006/wordprocessingDrawing" xmlns:w10="urn:schemas-microsoft-com:office:word" xmlns:w="http://schemas.openxmlformats.org/wordprocessingml/2006/main" xmlns:w14="http://schemas.microsoft.com/office/word/2010/wordml" xmlns:w15="http://schemas.microsoft.com/office/word/2012/wordml" xmlns:w16cex="http://schemas.microsoft.com/office/word/2018/wordml/cex" xmlns:w16cid="http://schemas.microsoft.com/office/word/2016/wordml/cid" xmlns:w16="http://schemas.microsoft.com/office/word/2018/wordml" xmlns:w16du="http://schemas.microsoft.com/office/word/2023/wordml/word16du" xmlns:w16sdtdh="http://schemas.microsoft.com/office/word/2020/wordml/sdtdatahash" xmlns:w16se="http://schemas.microsoft.com/office/word/2015/wordml/symex" xmlns:wpg="http://schemas.microsoft.com/office/word/2010/wordprocessingGroup" xmlns:wpi="http://schemas.microsoft.com/office/word/2010/wordprocessingInk" xmlns:wne="http://schemas.microsoft.com/office/word/2006/wordml" xmlns:wps="http://schemas.microsoft.com/office/word/2010/wordprocessingShape" mc:Ignorable="w14 w15 w16se w16cid w16 w16cex w16sdtdh wp14">
   <w:body>
     <w:bookmarkStart w:id="0" w:name="_Hlk129573433" w:displacedByCustomXml="next"/>
     <w:bookmarkEnd w:id="0" w:displacedByCustomXml="next"/>
@@ -12,7 +12,6 @@
           <w:docPartUnique/>
         </w:docPartObj>
       </w:sdtPr>
-      <w:sdtEndPr/>
       <w:sdtContent>
         <w:p/>
         <w:tbl>
@@ -52,7 +51,6 @@
                   <w:dataBinding w:prefixMappings="xmlns:ns0='http://schemas.openxmlformats.org/package/2006/metadata/core-properties' xmlns:ns1='http://purl.org/dc/elements/1.1/'" w:xpath="/ns0:coreProperties[1]/ns1:title[1]" w:storeItemID="{6C3C8BC8-F283-45AE-878A-BAB7291924A1}"/>
                   <w:text/>
                 </w:sdtPr>
-                <w:sdtEndPr/>
                 <w:sdtContent>
                   <w:p>
                     <w:pPr>
@@ -589,7 +587,7 @@
                 <w14:ligatures w14:val="none"/>
               </w:rPr>
             </w:pPr>
-            <w:hyperlink r:id="rId9" w:history="1">
+            <w:hyperlink r:id="rId8" w:history="1">
               <w:r>
                 <w:rPr>
                   <w:rFonts w:ascii="Bahnschrift Light" w:eastAsia="Times New Roman" w:hAnsi="Bahnschrift Light" w:cs="Calibri"/>
@@ -815,7 +813,7 @@
                 <w14:ligatures w14:val="none"/>
               </w:rPr>
             </w:pPr>
-            <w:hyperlink r:id="rId10" w:history="1">
+            <w:hyperlink r:id="rId9" w:history="1">
               <w:r>
                 <w:rPr>
                   <w:rFonts w:ascii="Bahnschrift Light" w:eastAsia="Times New Roman" w:hAnsi="Bahnschrift Light" w:cs="Calibri"/>
@@ -1017,7 +1015,7 @@
                 <w14:ligatures w14:val="none"/>
               </w:rPr>
             </w:pPr>
-            <w:hyperlink r:id="rId11" w:history="1">
+            <w:hyperlink r:id="rId10" w:history="1">
               <w:r>
                 <w:rPr>
                   <w:rFonts w:ascii="Bahnschrift Light" w:eastAsia="Times New Roman" w:hAnsi="Bahnschrift Light" w:cs="Calibri"/>
@@ -1219,7 +1217,7 @@
                 <w14:ligatures w14:val="none"/>
               </w:rPr>
             </w:pPr>
-            <w:hyperlink r:id="rId12" w:history="1">
+            <w:hyperlink r:id="rId11" w:history="1">
               <w:r>
                 <w:rPr>
                   <w:rFonts w:ascii="Bahnschrift Light" w:eastAsia="Times New Roman" w:hAnsi="Bahnschrift Light" w:cs="Calibri"/>
@@ -1893,8 +1891,6 @@
           <w:docGrid w:linePitch="360"/>
         </w:sectPr>
       </w:pPr>
-      <w:bookmarkStart w:id="1" w:name="_GoBack"/>
-      <w:bookmarkEnd w:id="1"/>
     </w:p>
     <w:p>
       <w:pPr>
@@ -2185,7 +2181,6 @@
           <w:rFonts w:ascii="Bahnschrift" w:hAnsi="Bahnschrift"/>
           <w:sz w:val="28"/>
           <w:szCs w:val="28"/>
-          <w:lang w:val="en-US"/>
         </w:rPr>
       </w:pPr>
     </w:p>
@@ -2248,6 +2243,7 @@
         <w:tabs>
           <w:tab w:val="left" w:pos="1800"/>
         </w:tabs>
+        <w:jc w:val="center"/>
         <w:rPr>
           <w:rFonts w:ascii="Bahnschrift" w:hAnsi="Bahnschrift"/>
           <w:sz w:val="28"/>
@@ -2264,25 +2260,13 @@
       </w:pPr>
       <w:r>
         <w:rPr>
-          <w:rFonts w:ascii="Bahnschrift" w:hAnsi="Bahnschrift"/>
-          <w:sz w:val="28"/>
-          <w:szCs w:val="28"/>
-        </w:rPr>
-        <w:tab/>
-      </w:r>
-      <w:r>
-        <w:rPr>
-          <w:rFonts w:ascii="Bahnschrift" w:hAnsi="Bahnschrift"/>
           <w:noProof/>
-          <w:sz w:val="28"/>
-          <w:szCs w:val="28"/>
-          <w:lang w:eastAsia="el-GR"/>
         </w:rPr>
         <w:drawing>
-          <wp:inline distT="0" distB="0" distL="0" distR="0" wp14:anchorId="7B29A912" wp14:editId="2F9A7FC4">
-            <wp:extent cx="7698769" cy="5372100"/>
-            <wp:effectExtent l="0" t="0" r="0" b="0"/>
-            <wp:docPr id="2" name="Picture 2" descr="C:\Users\30690\Downloads\rd_αναζήτηση_προσθήκη_φαγητού-v0.3.drawio.png"/>
+          <wp:inline distT="0" distB="0" distL="0" distR="0" wp14:anchorId="3359C3B9" wp14:editId="32F39CCB">
+            <wp:extent cx="8837727" cy="5480050"/>
+            <wp:effectExtent l="0" t="0" r="1905" b="6350"/>
+            <wp:docPr id="468005030" name="Picture 2"/>
             <wp:cNvGraphicFramePr>
               <a:graphicFrameLocks xmlns:a="http://schemas.openxmlformats.org/drawingml/2006/main" noChangeAspect="1"/>
             </wp:cNvGraphicFramePr>
@@ -2290,13 +2274,13 @@
               <a:graphicData uri="http://schemas.openxmlformats.org/drawingml/2006/picture">
                 <pic:pic xmlns:pic="http://schemas.openxmlformats.org/drawingml/2006/picture">
                   <pic:nvPicPr>
-                    <pic:cNvPr id="0" name="Picture 1" descr="C:\Users\30690\Downloads\rd_αναζήτηση_προσθήκη_φαγητού-v0.3.drawio.png"/>
+                    <pic:cNvPr id="0" name="Picture 6"/>
                     <pic:cNvPicPr>
                       <a:picLocks noChangeAspect="1" noChangeArrowheads="1"/>
                     </pic:cNvPicPr>
                   </pic:nvPicPr>
                   <pic:blipFill>
-                    <a:blip r:embed="rId13">
+                    <a:blip r:embed="rId12">
                       <a:extLst>
                         <a:ext uri="{28A0092B-C50C-407E-A947-70E740481C1C}">
                           <a14:useLocalDpi xmlns:a14="http://schemas.microsoft.com/office/drawing/2010/main" val="0"/>
@@ -2311,7 +2295,7 @@
                   <pic:spPr bwMode="auto">
                     <a:xfrm>
                       <a:off x="0" y="0"/>
-                      <a:ext cx="7698769" cy="5372100"/>
+                      <a:ext cx="8856120" cy="5491455"/>
                     </a:xfrm>
                     <a:prstGeom prst="rect">
                       <a:avLst/>
@@ -2372,7 +2356,7 @@
                     </pic:cNvPicPr>
                   </pic:nvPicPr>
                   <pic:blipFill>
-                    <a:blip r:embed="rId14">
+                    <a:blip r:embed="rId13">
                       <a:extLst>
                         <a:ext uri="{28A0092B-C50C-407E-A947-70E740481C1C}">
                           <a14:useLocalDpi xmlns:a14="http://schemas.microsoft.com/office/drawing/2010/main" val="0"/>
@@ -2497,7 +2481,7 @@
                     </pic:cNvPicPr>
                   </pic:nvPicPr>
                   <pic:blipFill>
-                    <a:blip r:embed="rId15">
+                    <a:blip r:embed="rId14">
                       <a:extLst>
                         <a:ext uri="{28A0092B-C50C-407E-A947-70E740481C1C}">
                           <a14:useLocalDpi xmlns:a14="http://schemas.microsoft.com/office/drawing/2010/main" val="0"/>
@@ -2601,7 +2585,7 @@
                     </pic:cNvPicPr>
                   </pic:nvPicPr>
                   <pic:blipFill>
-                    <a:blip r:embed="rId16">
+                    <a:blip r:embed="rId15">
                       <a:extLst>
                         <a:ext uri="{28A0092B-C50C-407E-A947-70E740481C1C}">
                           <a14:useLocalDpi xmlns:a14="http://schemas.microsoft.com/office/drawing/2010/main" val="0"/>
@@ -2704,7 +2688,7 @@
                     </pic:cNvPicPr>
                   </pic:nvPicPr>
                   <pic:blipFill>
-                    <a:blip r:embed="rId17">
+                    <a:blip r:embed="rId16">
                       <a:extLst>
                         <a:ext uri="{28A0092B-C50C-407E-A947-70E740481C1C}">
                           <a14:useLocalDpi xmlns:a14="http://schemas.microsoft.com/office/drawing/2010/main" val="0"/>
@@ -2818,7 +2802,7 @@
                     </pic:cNvPicPr>
                   </pic:nvPicPr>
                   <pic:blipFill>
-                    <a:blip r:embed="rId18">
+                    <a:blip r:embed="rId17">
                       <a:extLst>
                         <a:ext uri="{28A0092B-C50C-407E-A947-70E740481C1C}">
                           <a14:useLocalDpi xmlns:a14="http://schemas.microsoft.com/office/drawing/2010/main" val="0"/>
@@ -2936,7 +2920,7 @@
                     </pic:cNvPicPr>
                   </pic:nvPicPr>
                   <pic:blipFill>
-                    <a:blip r:embed="rId19">
+                    <a:blip r:embed="rId18">
                       <a:extLst>
                         <a:ext uri="{28A0092B-C50C-407E-A947-70E740481C1C}">
                           <a14:useLocalDpi xmlns:a14="http://schemas.microsoft.com/office/drawing/2010/main" val="0"/>
@@ -3074,7 +3058,7 @@
                     </pic:cNvPicPr>
                   </pic:nvPicPr>
                   <pic:blipFill>
-                    <a:blip r:embed="rId20">
+                    <a:blip r:embed="rId19">
                       <a:extLst>
                         <a:ext uri="{28A0092B-C50C-407E-A947-70E740481C1C}">
                           <a14:useLocalDpi xmlns:a14="http://schemas.microsoft.com/office/drawing/2010/main" val="0"/>
@@ -3125,7 +3109,7 @@
 </file>
 
 <file path=word/endnotes.xml><?xml version="1.0" encoding="utf-8"?>
-<w:endnotes xmlns:wpc="http://schemas.microsoft.com/office/word/2010/wordprocessingCanvas" xmlns:mc="http://schemas.openxmlformats.org/markup-compatibility/2006" xmlns:o="urn:schemas-microsoft-com:office:office" xmlns:r="http://schemas.openxmlformats.org/officeDocument/2006/relationships" xmlns:m="http://schemas.openxmlformats.org/officeDocument/2006/math" xmlns:v="urn:schemas-microsoft-com:vml" xmlns:wp14="http://schemas.microsoft.com/office/word/2010/wordprocessingDrawing" xmlns:wp="http://schemas.openxmlformats.org/drawingml/2006/wordprocessingDrawing" xmlns:w10="urn:schemas-microsoft-com:office:word" xmlns:w="http://schemas.openxmlformats.org/wordprocessingml/2006/main" xmlns:w14="http://schemas.microsoft.com/office/word/2010/wordml" xmlns:wpg="http://schemas.microsoft.com/office/word/2010/wordprocessingGroup" xmlns:wpi="http://schemas.microsoft.com/office/word/2010/wordprocessingInk" xmlns:wne="http://schemas.microsoft.com/office/word/2006/wordml" xmlns:wps="http://schemas.microsoft.com/office/word/2010/wordprocessingShape" mc:Ignorable="w14 wp14">
+<w:endnotes xmlns:wpc="http://schemas.microsoft.com/office/word/2010/wordprocessingCanvas" xmlns:cx="http://schemas.microsoft.com/office/drawing/2014/chartex" xmlns:cx1="http://schemas.microsoft.com/office/drawing/2015/9/8/chartex" xmlns:cx2="http://schemas.microsoft.com/office/drawing/2015/10/21/chartex" xmlns:cx3="http://schemas.microsoft.com/office/drawing/2016/5/9/chartex" xmlns:cx4="http://schemas.microsoft.com/office/drawing/2016/5/10/chartex" xmlns:cx5="http://schemas.microsoft.com/office/drawing/2016/5/11/chartex" xmlns:cx6="http://schemas.microsoft.com/office/drawing/2016/5/12/chartex" xmlns:cx7="http://schemas.microsoft.com/office/drawing/2016/5/13/chartex" xmlns:cx8="http://schemas.microsoft.com/office/drawing/2016/5/14/chartex" xmlns:mc="http://schemas.openxmlformats.org/markup-compatibility/2006" xmlns:aink="http://schemas.microsoft.com/office/drawing/2016/ink" xmlns:am3d="http://schemas.microsoft.com/office/drawing/2017/model3d" xmlns:o="urn:schemas-microsoft-com:office:office" xmlns:oel="http://schemas.microsoft.com/office/2019/extlst" xmlns:r="http://schemas.openxmlformats.org/officeDocument/2006/relationships" xmlns:m="http://schemas.openxmlformats.org/officeDocument/2006/math" xmlns:v="urn:schemas-microsoft-com:vml" xmlns:wp14="http://schemas.microsoft.com/office/word/2010/wordprocessingDrawing" xmlns:wp="http://schemas.openxmlformats.org/drawingml/2006/wordprocessingDrawing" xmlns:w10="urn:schemas-microsoft-com:office:word" xmlns:w="http://schemas.openxmlformats.org/wordprocessingml/2006/main" xmlns:w14="http://schemas.microsoft.com/office/word/2010/wordml" xmlns:w15="http://schemas.microsoft.com/office/word/2012/wordml" xmlns:w16cex="http://schemas.microsoft.com/office/word/2018/wordml/cex" xmlns:w16cid="http://schemas.microsoft.com/office/word/2016/wordml/cid" xmlns:w16="http://schemas.microsoft.com/office/word/2018/wordml" xmlns:w16du="http://schemas.microsoft.com/office/word/2023/wordml/word16du" xmlns:w16sdtdh="http://schemas.microsoft.com/office/word/2020/wordml/sdtdatahash" xmlns:w16se="http://schemas.microsoft.com/office/word/2015/wordml/symex" xmlns:wpg="http://schemas.microsoft.com/office/word/2010/wordprocessingGroup" xmlns:wpi="http://schemas.microsoft.com/office/word/2010/wordprocessingInk" xmlns:wne="http://schemas.microsoft.com/office/word/2006/wordml" xmlns:wps="http://schemas.microsoft.com/office/word/2010/wordprocessingShape" mc:Ignorable="w14 w15 w16se w16cid w16 w16cex w16sdtdh wp14">
   <w:endnote w:type="separator" w:id="-1">
     <w:p>
       <w:pPr>
@@ -3150,7 +3134,7 @@
 </file>
 
 <file path=word/footnotes.xml><?xml version="1.0" encoding="utf-8"?>
-<w:footnotes xmlns:wpc="http://schemas.microsoft.com/office/word/2010/wordprocessingCanvas" xmlns:mc="http://schemas.openxmlformats.org/markup-compatibility/2006" xmlns:o="urn:schemas-microsoft-com:office:office" xmlns:r="http://schemas.openxmlformats.org/officeDocument/2006/relationships" xmlns:m="http://schemas.openxmlformats.org/officeDocument/2006/math" xmlns:v="urn:schemas-microsoft-com:vml" xmlns:wp14="http://schemas.microsoft.com/office/word/2010/wordprocessingDrawing" xmlns:wp="http://schemas.openxmlformats.org/drawingml/2006/wordprocessingDrawing" xmlns:w10="urn:schemas-microsoft-com:office:word" xmlns:w="http://schemas.openxmlformats.org/wordprocessingml/2006/main" xmlns:w14="http://schemas.microsoft.com/office/word/2010/wordml" xmlns:wpg="http://schemas.microsoft.com/office/word/2010/wordprocessingGroup" xmlns:wpi="http://schemas.microsoft.com/office/word/2010/wordprocessingInk" xmlns:wne="http://schemas.microsoft.com/office/word/2006/wordml" xmlns:wps="http://schemas.microsoft.com/office/word/2010/wordprocessingShape" mc:Ignorable="w14 wp14">
+<w:footnotes xmlns:wpc="http://schemas.microsoft.com/office/word/2010/wordprocessingCanvas" xmlns:cx="http://schemas.microsoft.com/office/drawing/2014/chartex" xmlns:cx1="http://schemas.microsoft.com/office/drawing/2015/9/8/chartex" xmlns:cx2="http://schemas.microsoft.com/office/drawing/2015/10/21/chartex" xmlns:cx3="http://schemas.microsoft.com/office/drawing/2016/5/9/chartex" xmlns:cx4="http://schemas.microsoft.com/office/drawing/2016/5/10/chartex" xmlns:cx5="http://schemas.microsoft.com/office/drawing/2016/5/11/chartex" xmlns:cx6="http://schemas.microsoft.com/office/drawing/2016/5/12/chartex" xmlns:cx7="http://schemas.microsoft.com/office/drawing/2016/5/13/chartex" xmlns:cx8="http://schemas.microsoft.com/office/drawing/2016/5/14/chartex" xmlns:mc="http://schemas.openxmlformats.org/markup-compatibility/2006" xmlns:aink="http://schemas.microsoft.com/office/drawing/2016/ink" xmlns:am3d="http://schemas.microsoft.com/office/drawing/2017/model3d" xmlns:o="urn:schemas-microsoft-com:office:office" xmlns:oel="http://schemas.microsoft.com/office/2019/extlst" xmlns:r="http://schemas.openxmlformats.org/officeDocument/2006/relationships" xmlns:m="http://schemas.openxmlformats.org/officeDocument/2006/math" xmlns:v="urn:schemas-microsoft-com:vml" xmlns:wp14="http://schemas.microsoft.com/office/word/2010/wordprocessingDrawing" xmlns:wp="http://schemas.openxmlformats.org/drawingml/2006/wordprocessingDrawing" xmlns:w10="urn:schemas-microsoft-com:office:word" xmlns:w="http://schemas.openxmlformats.org/wordprocessingml/2006/main" xmlns:w14="http://schemas.microsoft.com/office/word/2010/wordml" xmlns:w15="http://schemas.microsoft.com/office/word/2012/wordml" xmlns:w16cex="http://schemas.microsoft.com/office/word/2018/wordml/cex" xmlns:w16cid="http://schemas.microsoft.com/office/word/2016/wordml/cid" xmlns:w16="http://schemas.microsoft.com/office/word/2018/wordml" xmlns:w16du="http://schemas.microsoft.com/office/word/2023/wordml/word16du" xmlns:w16sdtdh="http://schemas.microsoft.com/office/word/2020/wordml/sdtdatahash" xmlns:w16se="http://schemas.microsoft.com/office/word/2015/wordml/symex" xmlns:wpg="http://schemas.microsoft.com/office/word/2010/wordprocessingGroup" xmlns:wpi="http://schemas.microsoft.com/office/word/2010/wordprocessingInk" xmlns:wne="http://schemas.microsoft.com/office/word/2006/wordml" xmlns:wps="http://schemas.microsoft.com/office/word/2010/wordprocessingShape" mc:Ignorable="w14 w15 w16se w16cid w16 w16cex w16sdtdh wp14">
   <w:footnote w:type="separator" w:id="-1">
     <w:p>
       <w:pPr>
@@ -3175,8 +3159,8 @@
 </file>
 
 <file path=word/numbering.xml><?xml version="1.0" encoding="utf-8"?>
-<w:numbering xmlns:wpc="http://schemas.microsoft.com/office/word/2010/wordprocessingCanvas" xmlns:mc="http://schemas.openxmlformats.org/markup-compatibility/2006" xmlns:o="urn:schemas-microsoft-com:office:office" xmlns:r="http://schemas.openxmlformats.org/officeDocument/2006/relationships" xmlns:m="http://schemas.openxmlformats.org/officeDocument/2006/math" xmlns:v="urn:schemas-microsoft-com:vml" xmlns:wp14="http://schemas.microsoft.com/office/word/2010/wordprocessingDrawing" xmlns:wp="http://schemas.openxmlformats.org/drawingml/2006/wordprocessingDrawing" xmlns:w10="urn:schemas-microsoft-com:office:word" xmlns:w="http://schemas.openxmlformats.org/wordprocessingml/2006/main" xmlns:w14="http://schemas.microsoft.com/office/word/2010/wordml" xmlns:wpg="http://schemas.microsoft.com/office/word/2010/wordprocessingGroup" xmlns:wpi="http://schemas.microsoft.com/office/word/2010/wordprocessingInk" xmlns:wne="http://schemas.microsoft.com/office/word/2006/wordml" xmlns:wps="http://schemas.microsoft.com/office/word/2010/wordprocessingShape" mc:Ignorable="w14 wp14">
-  <w:abstractNum w:abstractNumId="0">
+<w:numbering xmlns:wpc="http://schemas.microsoft.com/office/word/2010/wordprocessingCanvas" xmlns:cx="http://schemas.microsoft.com/office/drawing/2014/chartex" xmlns:cx1="http://schemas.microsoft.com/office/drawing/2015/9/8/chartex" xmlns:cx2="http://schemas.microsoft.com/office/drawing/2015/10/21/chartex" xmlns:cx3="http://schemas.microsoft.com/office/drawing/2016/5/9/chartex" xmlns:cx4="http://schemas.microsoft.com/office/drawing/2016/5/10/chartex" xmlns:cx5="http://schemas.microsoft.com/office/drawing/2016/5/11/chartex" xmlns:cx6="http://schemas.microsoft.com/office/drawing/2016/5/12/chartex" xmlns:cx7="http://schemas.microsoft.com/office/drawing/2016/5/13/chartex" xmlns:cx8="http://schemas.microsoft.com/office/drawing/2016/5/14/chartex" xmlns:mc="http://schemas.openxmlformats.org/markup-compatibility/2006" xmlns:aink="http://schemas.microsoft.com/office/drawing/2016/ink" xmlns:am3d="http://schemas.microsoft.com/office/drawing/2017/model3d" xmlns:o="urn:schemas-microsoft-com:office:office" xmlns:oel="http://schemas.microsoft.com/office/2019/extlst" xmlns:r="http://schemas.openxmlformats.org/officeDocument/2006/relationships" xmlns:m="http://schemas.openxmlformats.org/officeDocument/2006/math" xmlns:v="urn:schemas-microsoft-com:vml" xmlns:wp14="http://schemas.microsoft.com/office/word/2010/wordprocessingDrawing" xmlns:wp="http://schemas.openxmlformats.org/drawingml/2006/wordprocessingDrawing" xmlns:w10="urn:schemas-microsoft-com:office:word" xmlns:w="http://schemas.openxmlformats.org/wordprocessingml/2006/main" xmlns:w14="http://schemas.microsoft.com/office/word/2010/wordml" xmlns:w15="http://schemas.microsoft.com/office/word/2012/wordml" xmlns:w16cex="http://schemas.microsoft.com/office/word/2018/wordml/cex" xmlns:w16cid="http://schemas.microsoft.com/office/word/2016/wordml/cid" xmlns:w16="http://schemas.microsoft.com/office/word/2018/wordml" xmlns:w16du="http://schemas.microsoft.com/office/word/2023/wordml/word16du" xmlns:w16sdtdh="http://schemas.microsoft.com/office/word/2020/wordml/sdtdatahash" xmlns:w16se="http://schemas.microsoft.com/office/word/2015/wordml/symex" xmlns:wpg="http://schemas.microsoft.com/office/word/2010/wordprocessingGroup" xmlns:wpi="http://schemas.microsoft.com/office/word/2010/wordprocessingInk" xmlns:wne="http://schemas.microsoft.com/office/word/2006/wordml" xmlns:wps="http://schemas.microsoft.com/office/word/2010/wordprocessingShape" mc:Ignorable="w14 w15 w16se w16cid w16 w16cex w16sdtdh wp14">
+  <w:abstractNum w:abstractNumId="0" w15:restartNumberingAfterBreak="0">
     <w:nsid w:val="0D8C563F"/>
     <w:multiLevelType w:val="hybridMultilevel"/>
     <w:tmpl w:val="F8F21220"/>
@@ -3289,7 +3273,7 @@
       </w:rPr>
     </w:lvl>
   </w:abstractNum>
-  <w:abstractNum w:abstractNumId="1">
+  <w:abstractNum w:abstractNumId="1" w15:restartNumberingAfterBreak="0">
     <w:nsid w:val="142B75D0"/>
     <w:multiLevelType w:val="hybridMultilevel"/>
     <w:tmpl w:val="B88207F0"/>
@@ -3402,7 +3386,7 @@
       </w:rPr>
     </w:lvl>
   </w:abstractNum>
-  <w:abstractNum w:abstractNumId="2">
+  <w:abstractNum w:abstractNumId="2" w15:restartNumberingAfterBreak="0">
     <w:nsid w:val="185B1BD8"/>
     <w:multiLevelType w:val="hybridMultilevel"/>
     <w:tmpl w:val="BD4CB5F8"/>
@@ -3488,7 +3472,7 @@
       </w:pPr>
     </w:lvl>
   </w:abstractNum>
-  <w:abstractNum w:abstractNumId="3">
+  <w:abstractNum w:abstractNumId="3" w15:restartNumberingAfterBreak="0">
     <w:nsid w:val="237275EB"/>
     <w:multiLevelType w:val="hybridMultilevel"/>
     <w:tmpl w:val="BE72A882"/>
@@ -3601,7 +3585,7 @@
       </w:rPr>
     </w:lvl>
   </w:abstractNum>
-  <w:abstractNum w:abstractNumId="4">
+  <w:abstractNum w:abstractNumId="4" w15:restartNumberingAfterBreak="0">
     <w:nsid w:val="23E5510C"/>
     <w:multiLevelType w:val="hybridMultilevel"/>
     <w:tmpl w:val="4618834C"/>
@@ -3714,7 +3698,7 @@
       </w:rPr>
     </w:lvl>
   </w:abstractNum>
-  <w:abstractNum w:abstractNumId="5">
+  <w:abstractNum w:abstractNumId="5" w15:restartNumberingAfterBreak="0">
     <w:nsid w:val="4CF51C39"/>
     <w:multiLevelType w:val="hybridMultilevel"/>
     <w:tmpl w:val="BC4E76D4"/>
@@ -3800,7 +3784,7 @@
       </w:pPr>
     </w:lvl>
   </w:abstractNum>
-  <w:abstractNum w:abstractNumId="6">
+  <w:abstractNum w:abstractNumId="6" w15:restartNumberingAfterBreak="0">
     <w:nsid w:val="5808769B"/>
     <w:multiLevelType w:val="hybridMultilevel"/>
     <w:tmpl w:val="5124571A"/>
@@ -3912,35 +3896,35 @@
       </w:rPr>
     </w:lvl>
   </w:abstractNum>
-  <w:num w:numId="1">
+  <w:num w:numId="1" w16cid:durableId="533690552">
     <w:abstractNumId w:val="3"/>
   </w:num>
-  <w:num w:numId="2">
+  <w:num w:numId="2" w16cid:durableId="857736933">
     <w:abstractNumId w:val="1"/>
   </w:num>
-  <w:num w:numId="3">
+  <w:num w:numId="3" w16cid:durableId="516508661">
     <w:abstractNumId w:val="0"/>
   </w:num>
-  <w:num w:numId="4">
+  <w:num w:numId="4" w16cid:durableId="1263102797">
     <w:abstractNumId w:val="2"/>
   </w:num>
-  <w:num w:numId="5">
+  <w:num w:numId="5" w16cid:durableId="2036496201">
     <w:abstractNumId w:val="6"/>
   </w:num>
-  <w:num w:numId="6">
+  <w:num w:numId="6" w16cid:durableId="935865171">
     <w:abstractNumId w:val="4"/>
   </w:num>
-  <w:num w:numId="7">
+  <w:num w:numId="7" w16cid:durableId="1262102158">
     <w:abstractNumId w:val="6"/>
   </w:num>
-  <w:num w:numId="8">
+  <w:num w:numId="8" w16cid:durableId="1853254124">
     <w:abstractNumId w:val="5"/>
   </w:num>
 </w:numbering>
 </file>
 
 <file path=word/styles.xml><?xml version="1.0" encoding="utf-8"?>
-<w:styles xmlns:mc="http://schemas.openxmlformats.org/markup-compatibility/2006" xmlns:r="http://schemas.openxmlformats.org/officeDocument/2006/relationships" xmlns:w="http://schemas.openxmlformats.org/wordprocessingml/2006/main" xmlns:w14="http://schemas.microsoft.com/office/word/2010/wordml" mc:Ignorable="w14">
+<w:styles xmlns:mc="http://schemas.openxmlformats.org/markup-compatibility/2006" xmlns:r="http://schemas.openxmlformats.org/officeDocument/2006/relationships" xmlns:w="http://schemas.openxmlformats.org/wordprocessingml/2006/main" xmlns:w14="http://schemas.microsoft.com/office/word/2010/wordml" xmlns:w15="http://schemas.microsoft.com/office/word/2012/wordml" xmlns:w16cex="http://schemas.microsoft.com/office/word/2018/wordml/cex" xmlns:w16cid="http://schemas.microsoft.com/office/word/2016/wordml/cid" xmlns:w16="http://schemas.microsoft.com/office/word/2018/wordml" xmlns:w16sdtdh="http://schemas.microsoft.com/office/word/2020/wordml/sdtdatahash" xmlns:w16se="http://schemas.microsoft.com/office/word/2015/wordml/symex" mc:Ignorable="w14 w15 w16se w16cid w16 w16cex w16sdtdh">
   <w:docDefaults>
     <w:rPrDefault>
       <w:rPr>
@@ -3958,144 +3942,383 @@
       </w:pPr>
     </w:pPrDefault>
   </w:docDefaults>
-  <w:latentStyles w:defLockedState="0" w:defUIPriority="99" w:defSemiHidden="1" w:defUnhideWhenUsed="1" w:defQFormat="0" w:count="267">
-    <w:lsdException w:name="Normal" w:semiHidden="0" w:uiPriority="0" w:unhideWhenUsed="0" w:qFormat="1"/>
-    <w:lsdException w:name="heading 1" w:semiHidden="0" w:uiPriority="9" w:unhideWhenUsed="0" w:qFormat="1"/>
-    <w:lsdException w:name="heading 2" w:uiPriority="9" w:qFormat="1"/>
-    <w:lsdException w:name="heading 3" w:uiPriority="9" w:qFormat="1"/>
-    <w:lsdException w:name="heading 4" w:uiPriority="9" w:qFormat="1"/>
-    <w:lsdException w:name="heading 5" w:uiPriority="9" w:qFormat="1"/>
-    <w:lsdException w:name="heading 6" w:uiPriority="9" w:qFormat="1"/>
-    <w:lsdException w:name="heading 7" w:uiPriority="9" w:qFormat="1"/>
-    <w:lsdException w:name="heading 8" w:uiPriority="9" w:qFormat="1"/>
-    <w:lsdException w:name="heading 9" w:uiPriority="9" w:qFormat="1"/>
-    <w:lsdException w:name="toc 1" w:uiPriority="39"/>
-    <w:lsdException w:name="toc 2" w:uiPriority="39"/>
-    <w:lsdException w:name="toc 3" w:uiPriority="39"/>
-    <w:lsdException w:name="toc 4" w:uiPriority="39"/>
-    <w:lsdException w:name="toc 5" w:uiPriority="39"/>
-    <w:lsdException w:name="toc 6" w:uiPriority="39"/>
-    <w:lsdException w:name="toc 7" w:uiPriority="39"/>
-    <w:lsdException w:name="toc 8" w:uiPriority="39"/>
-    <w:lsdException w:name="toc 9" w:uiPriority="39"/>
-    <w:lsdException w:name="caption" w:uiPriority="35" w:qFormat="1"/>
-    <w:lsdException w:name="Title" w:semiHidden="0" w:uiPriority="10" w:unhideWhenUsed="0" w:qFormat="1"/>
-    <w:lsdException w:name="Default Paragraph Font" w:uiPriority="1"/>
-    <w:lsdException w:name="Subtitle" w:semiHidden="0" w:uiPriority="11" w:unhideWhenUsed="0" w:qFormat="1"/>
-    <w:lsdException w:name="Strong" w:semiHidden="0" w:uiPriority="22" w:unhideWhenUsed="0" w:qFormat="1"/>
-    <w:lsdException w:name="Emphasis" w:semiHidden="0" w:uiPriority="20" w:unhideWhenUsed="0" w:qFormat="1"/>
-    <w:lsdException w:name="Table Grid" w:semiHidden="0" w:uiPriority="39" w:unhideWhenUsed="0"/>
-    <w:lsdException w:name="Placeholder Text" w:unhideWhenUsed="0"/>
-    <w:lsdException w:name="No Spacing" w:semiHidden="0" w:uiPriority="1" w:unhideWhenUsed="0" w:qFormat="1"/>
-    <w:lsdException w:name="Light Shading" w:semiHidden="0" w:uiPriority="60" w:unhideWhenUsed="0"/>
-    <w:lsdException w:name="Light List" w:semiHidden="0" w:uiPriority="61" w:unhideWhenUsed="0"/>
-    <w:lsdException w:name="Light Grid" w:semiHidden="0" w:uiPriority="62" w:unhideWhenUsed="0"/>
-    <w:lsdException w:name="Medium Shading 1" w:semiHidden="0" w:uiPriority="63" w:unhideWhenUsed="0"/>
-    <w:lsdException w:name="Medium Shading 2" w:semiHidden="0" w:uiPriority="64" w:unhideWhenUsed="0"/>
-    <w:lsdException w:name="Medium List 1" w:semiHidden="0" w:uiPriority="65" w:unhideWhenUsed="0"/>
-    <w:lsdException w:name="Medium List 2" w:semiHidden="0" w:uiPriority="66" w:unhideWhenUsed="0"/>
-    <w:lsdException w:name="Medium Grid 1" w:semiHidden="0" w:uiPriority="67" w:unhideWhenUsed="0"/>
-    <w:lsdException w:name="Medium Grid 2" w:semiHidden="0" w:uiPriority="68" w:unhideWhenUsed="0"/>
-    <w:lsdException w:name="Medium Grid 3" w:semiHidden="0" w:uiPriority="69" w:unhideWhenUsed="0"/>
-    <w:lsdException w:name="Dark List" w:semiHidden="0" w:uiPriority="70" w:unhideWhenUsed="0"/>
-    <w:lsdException w:name="Colorful Shading" w:semiHidden="0" w:uiPriority="71" w:unhideWhenUsed="0"/>
-    <w:lsdException w:name="Colorful List" w:semiHidden="0" w:uiPriority="72" w:unhideWhenUsed="0"/>
-    <w:lsdException w:name="Colorful Grid" w:semiHidden="0" w:uiPriority="73" w:unhideWhenUsed="0"/>
-    <w:lsdException w:name="Light Shading Accent 1" w:semiHidden="0" w:uiPriority="60" w:unhideWhenUsed="0"/>
-    <w:lsdException w:name="Light List Accent 1" w:semiHidden="0" w:uiPriority="61" w:unhideWhenUsed="0"/>
-    <w:lsdException w:name="Light Grid Accent 1" w:semiHidden="0" w:uiPriority="62" w:unhideWhenUsed="0"/>
-    <w:lsdException w:name="Medium Shading 1 Accent 1" w:semiHidden="0" w:uiPriority="63" w:unhideWhenUsed="0"/>
-    <w:lsdException w:name="Medium Shading 2 Accent 1" w:semiHidden="0" w:uiPriority="64" w:unhideWhenUsed="0"/>
-    <w:lsdException w:name="Medium List 1 Accent 1" w:semiHidden="0" w:uiPriority="65" w:unhideWhenUsed="0"/>
-    <w:lsdException w:name="Revision" w:unhideWhenUsed="0"/>
-    <w:lsdException w:name="List Paragraph" w:semiHidden="0" w:uiPriority="34" w:unhideWhenUsed="0" w:qFormat="1"/>
-    <w:lsdException w:name="Quote" w:semiHidden="0" w:uiPriority="29" w:unhideWhenUsed="0" w:qFormat="1"/>
-    <w:lsdException w:name="Intense Quote" w:semiHidden="0" w:uiPriority="30" w:unhideWhenUsed="0" w:qFormat="1"/>
-    <w:lsdException w:name="Medium List 2 Accent 1" w:semiHidden="0" w:uiPriority="66" w:unhideWhenUsed="0"/>
-    <w:lsdException w:name="Medium Grid 1 Accent 1" w:semiHidden="0" w:uiPriority="67" w:unhideWhenUsed="0"/>
-    <w:lsdException w:name="Medium Grid 2 Accent 1" w:semiHidden="0" w:uiPriority="68" w:unhideWhenUsed="0"/>
-    <w:lsdException w:name="Medium Grid 3 Accent 1" w:semiHidden="0" w:uiPriority="69" w:unhideWhenUsed="0"/>
-    <w:lsdException w:name="Dark List Accent 1" w:semiHidden="0" w:uiPriority="70" w:unhideWhenUsed="0"/>
-    <w:lsdException w:name="Colorful Shading Accent 1" w:semiHidden="0" w:uiPriority="71" w:unhideWhenUsed="0"/>
-    <w:lsdException w:name="Colorful List Accent 1" w:semiHidden="0" w:uiPriority="72" w:unhideWhenUsed="0"/>
-    <w:lsdException w:name="Colorful Grid Accent 1" w:semiHidden="0" w:uiPriority="73" w:unhideWhenUsed="0"/>
-    <w:lsdException w:name="Light Shading Accent 2" w:semiHidden="0" w:uiPriority="60" w:unhideWhenUsed="0"/>
-    <w:lsdException w:name="Light List Accent 2" w:semiHidden="0" w:uiPriority="61" w:unhideWhenUsed="0"/>
-    <w:lsdException w:name="Light Grid Accent 2" w:semiHidden="0" w:uiPriority="62" w:unhideWhenUsed="0"/>
-    <w:lsdException w:name="Medium Shading 1 Accent 2" w:semiHidden="0" w:uiPriority="63" w:unhideWhenUsed="0"/>
-    <w:lsdException w:name="Medium Shading 2 Accent 2" w:semiHidden="0" w:uiPriority="64" w:unhideWhenUsed="0"/>
-    <w:lsdException w:name="Medium List 1 Accent 2" w:semiHidden="0" w:uiPriority="65" w:unhideWhenUsed="0"/>
-    <w:lsdException w:name="Medium List 2 Accent 2" w:semiHidden="0" w:uiPriority="66" w:unhideWhenUsed="0"/>
-    <w:lsdException w:name="Medium Grid 1 Accent 2" w:semiHidden="0" w:uiPriority="67" w:unhideWhenUsed="0"/>
-    <w:lsdException w:name="Medium Grid 2 Accent 2" w:semiHidden="0" w:uiPriority="68" w:unhideWhenUsed="0"/>
-    <w:lsdException w:name="Medium Grid 3 Accent 2" w:semiHidden="0" w:uiPriority="69" w:unhideWhenUsed="0"/>
-    <w:lsdException w:name="Dark List Accent 2" w:semiHidden="0" w:uiPriority="70" w:unhideWhenUsed="0"/>
-    <w:lsdException w:name="Colorful Shading Accent 2" w:semiHidden="0" w:uiPriority="71" w:unhideWhenUsed="0"/>
-    <w:lsdException w:name="Colorful List Accent 2" w:semiHidden="0" w:uiPriority="72" w:unhideWhenUsed="0"/>
-    <w:lsdException w:name="Colorful Grid Accent 2" w:semiHidden="0" w:uiPriority="73" w:unhideWhenUsed="0"/>
-    <w:lsdException w:name="Light Shading Accent 3" w:semiHidden="0" w:uiPriority="60" w:unhideWhenUsed="0"/>
-    <w:lsdException w:name="Light List Accent 3" w:semiHidden="0" w:uiPriority="61" w:unhideWhenUsed="0"/>
-    <w:lsdException w:name="Light Grid Accent 3" w:semiHidden="0" w:uiPriority="62" w:unhideWhenUsed="0"/>
-    <w:lsdException w:name="Medium Shading 1 Accent 3" w:semiHidden="0" w:uiPriority="63" w:unhideWhenUsed="0"/>
-    <w:lsdException w:name="Medium Shading 2 Accent 3" w:semiHidden="0" w:uiPriority="64" w:unhideWhenUsed="0"/>
-    <w:lsdException w:name="Medium List 1 Accent 3" w:semiHidden="0" w:uiPriority="65" w:unhideWhenUsed="0"/>
-    <w:lsdException w:name="Medium List 2 Accent 3" w:semiHidden="0" w:uiPriority="66" w:unhideWhenUsed="0"/>
-    <w:lsdException w:name="Medium Grid 1 Accent 3" w:semiHidden="0" w:uiPriority="67" w:unhideWhenUsed="0"/>
-    <w:lsdException w:name="Medium Grid 2 Accent 3" w:semiHidden="0" w:uiPriority="68" w:unhideWhenUsed="0"/>
-    <w:lsdException w:name="Medium Grid 3 Accent 3" w:semiHidden="0" w:uiPriority="69" w:unhideWhenUsed="0"/>
-    <w:lsdException w:name="Dark List Accent 3" w:semiHidden="0" w:uiPriority="70" w:unhideWhenUsed="0"/>
-    <w:lsdException w:name="Colorful Shading Accent 3" w:semiHidden="0" w:uiPriority="71" w:unhideWhenUsed="0"/>
-    <w:lsdException w:name="Colorful List Accent 3" w:semiHidden="0" w:uiPriority="72" w:unhideWhenUsed="0"/>
-    <w:lsdException w:name="Colorful Grid Accent 3" w:semiHidden="0" w:uiPriority="73" w:unhideWhenUsed="0"/>
-    <w:lsdException w:name="Light Shading Accent 4" w:semiHidden="0" w:uiPriority="60" w:unhideWhenUsed="0"/>
-    <w:lsdException w:name="Light List Accent 4" w:semiHidden="0" w:uiPriority="61" w:unhideWhenUsed="0"/>
-    <w:lsdException w:name="Light Grid Accent 4" w:semiHidden="0" w:uiPriority="62" w:unhideWhenUsed="0"/>
-    <w:lsdException w:name="Medium Shading 1 Accent 4" w:semiHidden="0" w:uiPriority="63" w:unhideWhenUsed="0"/>
-    <w:lsdException w:name="Medium Shading 2 Accent 4" w:semiHidden="0" w:uiPriority="64" w:unhideWhenUsed="0"/>
-    <w:lsdException w:name="Medium List 1 Accent 4" w:semiHidden="0" w:uiPriority="65" w:unhideWhenUsed="0"/>
-    <w:lsdException w:name="Medium List 2 Accent 4" w:semiHidden="0" w:uiPriority="66" w:unhideWhenUsed="0"/>
-    <w:lsdException w:name="Medium Grid 1 Accent 4" w:semiHidden="0" w:uiPriority="67" w:unhideWhenUsed="0"/>
-    <w:lsdException w:name="Medium Grid 2 Accent 4" w:semiHidden="0" w:uiPriority="68" w:unhideWhenUsed="0"/>
-    <w:lsdException w:name="Medium Grid 3 Accent 4" w:semiHidden="0" w:uiPriority="69" w:unhideWhenUsed="0"/>
-    <w:lsdException w:name="Dark List Accent 4" w:semiHidden="0" w:uiPriority="70" w:unhideWhenUsed="0"/>
-    <w:lsdException w:name="Colorful Shading Accent 4" w:semiHidden="0" w:uiPriority="71" w:unhideWhenUsed="0"/>
-    <w:lsdException w:name="Colorful List Accent 4" w:semiHidden="0" w:uiPriority="72" w:unhideWhenUsed="0"/>
-    <w:lsdException w:name="Colorful Grid Accent 4" w:semiHidden="0" w:uiPriority="73" w:unhideWhenUsed="0"/>
-    <w:lsdException w:name="Light Shading Accent 5" w:semiHidden="0" w:uiPriority="60" w:unhideWhenUsed="0"/>
-    <w:lsdException w:name="Light List Accent 5" w:semiHidden="0" w:uiPriority="61" w:unhideWhenUsed="0"/>
-    <w:lsdException w:name="Light Grid Accent 5" w:semiHidden="0" w:uiPriority="62" w:unhideWhenUsed="0"/>
-    <w:lsdException w:name="Medium Shading 1 Accent 5" w:semiHidden="0" w:uiPriority="63" w:unhideWhenUsed="0"/>
-    <w:lsdException w:name="Medium Shading 2 Accent 5" w:semiHidden="0" w:uiPriority="64" w:unhideWhenUsed="0"/>
-    <w:lsdException w:name="Medium List 1 Accent 5" w:semiHidden="0" w:uiPriority="65" w:unhideWhenUsed="0"/>
-    <w:lsdException w:name="Medium List 2 Accent 5" w:semiHidden="0" w:uiPriority="66" w:unhideWhenUsed="0"/>
-    <w:lsdException w:name="Medium Grid 1 Accent 5" w:semiHidden="0" w:uiPriority="67" w:unhideWhenUsed="0"/>
-    <w:lsdException w:name="Medium Grid 2 Accent 5" w:semiHidden="0" w:uiPriority="68" w:unhideWhenUsed="0"/>
-    <w:lsdException w:name="Medium Grid 3 Accent 5" w:semiHidden="0" w:uiPriority="69" w:unhideWhenUsed="0"/>
-    <w:lsdException w:name="Dark List Accent 5" w:semiHidden="0" w:uiPriority="70" w:unhideWhenUsed="0"/>
-    <w:lsdException w:name="Colorful Shading Accent 5" w:semiHidden="0" w:uiPriority="71" w:unhideWhenUsed="0"/>
-    <w:lsdException w:name="Colorful List Accent 5" w:semiHidden="0" w:uiPriority="72" w:unhideWhenUsed="0"/>
-    <w:lsdException w:name="Colorful Grid Accent 5" w:semiHidden="0" w:uiPriority="73" w:unhideWhenUsed="0"/>
-    <w:lsdException w:name="Light Shading Accent 6" w:semiHidden="0" w:uiPriority="60" w:unhideWhenUsed="0"/>
-    <w:lsdException w:name="Light List Accent 6" w:semiHidden="0" w:uiPriority="61" w:unhideWhenUsed="0"/>
-    <w:lsdException w:name="Light Grid Accent 6" w:semiHidden="0" w:uiPriority="62" w:unhideWhenUsed="0"/>
-    <w:lsdException w:name="Medium Shading 1 Accent 6" w:semiHidden="0" w:uiPriority="63" w:unhideWhenUsed="0"/>
-    <w:lsdException w:name="Medium Shading 2 Accent 6" w:semiHidden="0" w:uiPriority="64" w:unhideWhenUsed="0"/>
-    <w:lsdException w:name="Medium List 1 Accent 6" w:semiHidden="0" w:uiPriority="65" w:unhideWhenUsed="0"/>
-    <w:lsdException w:name="Medium List 2 Accent 6" w:semiHidden="0" w:uiPriority="66" w:unhideWhenUsed="0"/>
-    <w:lsdException w:name="Medium Grid 1 Accent 6" w:semiHidden="0" w:uiPriority="67" w:unhideWhenUsed="0"/>
-    <w:lsdException w:name="Medium Grid 2 Accent 6" w:semiHidden="0" w:uiPriority="68" w:unhideWhenUsed="0"/>
-    <w:lsdException w:name="Medium Grid 3 Accent 6" w:semiHidden="0" w:uiPriority="69" w:unhideWhenUsed="0"/>
-    <w:lsdException w:name="Dark List Accent 6" w:semiHidden="0" w:uiPriority="70" w:unhideWhenUsed="0"/>
-    <w:lsdException w:name="Colorful Shading Accent 6" w:semiHidden="0" w:uiPriority="71" w:unhideWhenUsed="0"/>
-    <w:lsdException w:name="Colorful List Accent 6" w:semiHidden="0" w:uiPriority="72" w:unhideWhenUsed="0"/>
-    <w:lsdException w:name="Colorful Grid Accent 6" w:semiHidden="0" w:uiPriority="73" w:unhideWhenUsed="0"/>
-    <w:lsdException w:name="Subtle Emphasis" w:semiHidden="0" w:uiPriority="19" w:unhideWhenUsed="0" w:qFormat="1"/>
-    <w:lsdException w:name="Intense Emphasis" w:semiHidden="0" w:uiPriority="21" w:unhideWhenUsed="0" w:qFormat="1"/>
-    <w:lsdException w:name="Subtle Reference" w:semiHidden="0" w:uiPriority="31" w:unhideWhenUsed="0" w:qFormat="1"/>
-    <w:lsdException w:name="Intense Reference" w:semiHidden="0" w:uiPriority="32" w:unhideWhenUsed="0" w:qFormat="1"/>
-    <w:lsdException w:name="Book Title" w:semiHidden="0" w:uiPriority="33" w:unhideWhenUsed="0" w:qFormat="1"/>
-    <w:lsdException w:name="Bibliography" w:uiPriority="37"/>
-    <w:lsdException w:name="TOC Heading" w:uiPriority="39" w:qFormat="1"/>
+  <w:latentStyles w:defLockedState="0" w:defUIPriority="99" w:defSemiHidden="0" w:defUnhideWhenUsed="0" w:defQFormat="0" w:count="376">
+    <w:lsdException w:name="Normal" w:uiPriority="0" w:qFormat="1"/>
+    <w:lsdException w:name="heading 1" w:uiPriority="9" w:qFormat="1"/>
+    <w:lsdException w:name="heading 2" w:semiHidden="1" w:uiPriority="9" w:unhideWhenUsed="1" w:qFormat="1"/>
+    <w:lsdException w:name="heading 3" w:semiHidden="1" w:uiPriority="9" w:unhideWhenUsed="1" w:qFormat="1"/>
+    <w:lsdException w:name="heading 4" w:semiHidden="1" w:uiPriority="9" w:unhideWhenUsed="1" w:qFormat="1"/>
+    <w:lsdException w:name="heading 5" w:semiHidden="1" w:uiPriority="9" w:unhideWhenUsed="1" w:qFormat="1"/>
+    <w:lsdException w:name="heading 6" w:semiHidden="1" w:uiPriority="9" w:unhideWhenUsed="1" w:qFormat="1"/>
+    <w:lsdException w:name="heading 7" w:semiHidden="1" w:uiPriority="9" w:unhideWhenUsed="1" w:qFormat="1"/>
+    <w:lsdException w:name="heading 8" w:semiHidden="1" w:uiPriority="9" w:unhideWhenUsed="1" w:qFormat="1"/>
+    <w:lsdException w:name="heading 9" w:semiHidden="1" w:uiPriority="9" w:unhideWhenUsed="1" w:qFormat="1"/>
+    <w:lsdException w:name="index 1" w:semiHidden="1" w:unhideWhenUsed="1"/>
+    <w:lsdException w:name="index 2" w:semiHidden="1" w:unhideWhenUsed="1"/>
+    <w:lsdException w:name="index 3" w:semiHidden="1" w:unhideWhenUsed="1"/>
+    <w:lsdException w:name="index 4" w:semiHidden="1" w:unhideWhenUsed="1"/>
+    <w:lsdException w:name="index 5" w:semiHidden="1" w:unhideWhenUsed="1"/>
+    <w:lsdException w:name="index 6" w:semiHidden="1" w:unhideWhenUsed="1"/>
+    <w:lsdException w:name="index 7" w:semiHidden="1" w:unhideWhenUsed="1"/>
+    <w:lsdException w:name="index 8" w:semiHidden="1" w:unhideWhenUsed="1"/>
+    <w:lsdException w:name="index 9" w:semiHidden="1" w:unhideWhenUsed="1"/>
+    <w:lsdException w:name="toc 1" w:semiHidden="1" w:uiPriority="39" w:unhideWhenUsed="1"/>
+    <w:lsdException w:name="toc 2" w:semiHidden="1" w:uiPriority="39" w:unhideWhenUsed="1"/>
+    <w:lsdException w:name="toc 3" w:semiHidden="1" w:uiPriority="39" w:unhideWhenUsed="1"/>
+    <w:lsdException w:name="toc 4" w:semiHidden="1" w:uiPriority="39" w:unhideWhenUsed="1"/>
+    <w:lsdException w:name="toc 5" w:semiHidden="1" w:uiPriority="39" w:unhideWhenUsed="1"/>
+    <w:lsdException w:name="toc 6" w:semiHidden="1" w:uiPriority="39" w:unhideWhenUsed="1"/>
+    <w:lsdException w:name="toc 7" w:semiHidden="1" w:uiPriority="39" w:unhideWhenUsed="1"/>
+    <w:lsdException w:name="toc 8" w:semiHidden="1" w:uiPriority="39" w:unhideWhenUsed="1"/>
+    <w:lsdException w:name="toc 9" w:semiHidden="1" w:uiPriority="39" w:unhideWhenUsed="1"/>
+    <w:lsdException w:name="Normal Indent" w:semiHidden="1" w:unhideWhenUsed="1"/>
+    <w:lsdException w:name="footnote text" w:semiHidden="1" w:unhideWhenUsed="1"/>
+    <w:lsdException w:name="annotation text" w:semiHidden="1" w:unhideWhenUsed="1"/>
+    <w:lsdException w:name="header" w:semiHidden="1" w:unhideWhenUsed="1"/>
+    <w:lsdException w:name="footer" w:semiHidden="1" w:unhideWhenUsed="1"/>
+    <w:lsdException w:name="index heading" w:semiHidden="1" w:unhideWhenUsed="1"/>
+    <w:lsdException w:name="caption" w:semiHidden="1" w:uiPriority="35" w:unhideWhenUsed="1" w:qFormat="1"/>
+    <w:lsdException w:name="table of figures" w:semiHidden="1" w:unhideWhenUsed="1"/>
+    <w:lsdException w:name="envelope address" w:semiHidden="1" w:unhideWhenUsed="1"/>
+    <w:lsdException w:name="envelope return" w:semiHidden="1" w:unhideWhenUsed="1"/>
+    <w:lsdException w:name="footnote reference" w:semiHidden="1" w:unhideWhenUsed="1"/>
+    <w:lsdException w:name="annotation reference" w:semiHidden="1" w:unhideWhenUsed="1"/>
+    <w:lsdException w:name="line number" w:semiHidden="1" w:unhideWhenUsed="1"/>
+    <w:lsdException w:name="page number" w:semiHidden="1" w:unhideWhenUsed="1"/>
+    <w:lsdException w:name="endnote reference" w:semiHidden="1" w:unhideWhenUsed="1"/>
+    <w:lsdException w:name="endnote text" w:semiHidden="1" w:unhideWhenUsed="1"/>
+    <w:lsdException w:name="table of authorities" w:semiHidden="1" w:unhideWhenUsed="1"/>
+    <w:lsdException w:name="macro" w:semiHidden="1" w:unhideWhenUsed="1"/>
+    <w:lsdException w:name="toa heading" w:semiHidden="1" w:unhideWhenUsed="1"/>
+    <w:lsdException w:name="List" w:semiHidden="1" w:unhideWhenUsed="1"/>
+    <w:lsdException w:name="List Bullet" w:semiHidden="1" w:unhideWhenUsed="1"/>
+    <w:lsdException w:name="List Number" w:semiHidden="1" w:unhideWhenUsed="1"/>
+    <w:lsdException w:name="List 2" w:semiHidden="1" w:unhideWhenUsed="1"/>
+    <w:lsdException w:name="List 3" w:semiHidden="1" w:unhideWhenUsed="1"/>
+    <w:lsdException w:name="List 4" w:semiHidden="1" w:unhideWhenUsed="1"/>
+    <w:lsdException w:name="List 5" w:semiHidden="1" w:unhideWhenUsed="1"/>
+    <w:lsdException w:name="List Bullet 2" w:semiHidden="1" w:unhideWhenUsed="1"/>
+    <w:lsdException w:name="List Bullet 3" w:semiHidden="1" w:unhideWhenUsed="1"/>
+    <w:lsdException w:name="List Bullet 4" w:semiHidden="1" w:unhideWhenUsed="1"/>
+    <w:lsdException w:name="List Bullet 5" w:semiHidden="1" w:unhideWhenUsed="1"/>
+    <w:lsdException w:name="List Number 2" w:semiHidden="1" w:unhideWhenUsed="1"/>
+    <w:lsdException w:name="List Number 3" w:semiHidden="1" w:unhideWhenUsed="1"/>
+    <w:lsdException w:name="List Number 4" w:semiHidden="1" w:unhideWhenUsed="1"/>
+    <w:lsdException w:name="List Number 5" w:semiHidden="1" w:unhideWhenUsed="1"/>
+    <w:lsdException w:name="Title" w:uiPriority="10" w:qFormat="1"/>
+    <w:lsdException w:name="Closing" w:semiHidden="1" w:unhideWhenUsed="1"/>
+    <w:lsdException w:name="Signature" w:semiHidden="1" w:unhideWhenUsed="1"/>
+    <w:lsdException w:name="Default Paragraph Font" w:semiHidden="1" w:uiPriority="1" w:unhideWhenUsed="1"/>
+    <w:lsdException w:name="Body Text" w:semiHidden="1" w:unhideWhenUsed="1"/>
+    <w:lsdException w:name="Body Text Indent" w:semiHidden="1" w:unhideWhenUsed="1"/>
+    <w:lsdException w:name="List Continue" w:semiHidden="1" w:unhideWhenUsed="1"/>
+    <w:lsdException w:name="List Continue 2" w:semiHidden="1" w:unhideWhenUsed="1"/>
+    <w:lsdException w:name="List Continue 3" w:semiHidden="1" w:unhideWhenUsed="1"/>
+    <w:lsdException w:name="List Continue 4" w:semiHidden="1" w:unhideWhenUsed="1"/>
+    <w:lsdException w:name="List Continue 5" w:semiHidden="1" w:unhideWhenUsed="1"/>
+    <w:lsdException w:name="Message Header" w:semiHidden="1" w:unhideWhenUsed="1"/>
+    <w:lsdException w:name="Subtitle" w:uiPriority="11" w:qFormat="1"/>
+    <w:lsdException w:name="Salutation" w:semiHidden="1" w:unhideWhenUsed="1"/>
+    <w:lsdException w:name="Date" w:semiHidden="1" w:unhideWhenUsed="1"/>
+    <w:lsdException w:name="Body Text First Indent" w:semiHidden="1" w:unhideWhenUsed="1"/>
+    <w:lsdException w:name="Body Text First Indent 2" w:semiHidden="1" w:unhideWhenUsed="1"/>
+    <w:lsdException w:name="Note Heading" w:semiHidden="1" w:unhideWhenUsed="1"/>
+    <w:lsdException w:name="Body Text 2" w:semiHidden="1" w:unhideWhenUsed="1"/>
+    <w:lsdException w:name="Body Text 3" w:semiHidden="1" w:unhideWhenUsed="1"/>
+    <w:lsdException w:name="Body Text Indent 2" w:semiHidden="1" w:unhideWhenUsed="1"/>
+    <w:lsdException w:name="Body Text Indent 3" w:semiHidden="1" w:unhideWhenUsed="1"/>
+    <w:lsdException w:name="Block Text" w:semiHidden="1" w:unhideWhenUsed="1"/>
+    <w:lsdException w:name="Hyperlink" w:semiHidden="1" w:unhideWhenUsed="1"/>
+    <w:lsdException w:name="FollowedHyperlink" w:semiHidden="1" w:unhideWhenUsed="1"/>
+    <w:lsdException w:name="Strong" w:uiPriority="22" w:qFormat="1"/>
+    <w:lsdException w:name="Emphasis" w:uiPriority="20" w:qFormat="1"/>
+    <w:lsdException w:name="Document Map" w:semiHidden="1" w:unhideWhenUsed="1"/>
+    <w:lsdException w:name="Plain Text" w:semiHidden="1" w:unhideWhenUsed="1"/>
+    <w:lsdException w:name="E-mail Signature" w:semiHidden="1" w:unhideWhenUsed="1"/>
+    <w:lsdException w:name="HTML Top of Form" w:semiHidden="1" w:unhideWhenUsed="1"/>
+    <w:lsdException w:name="HTML Bottom of Form" w:semiHidden="1" w:unhideWhenUsed="1"/>
+    <w:lsdException w:name="Normal (Web)" w:semiHidden="1" w:unhideWhenUsed="1"/>
+    <w:lsdException w:name="HTML Acronym" w:semiHidden="1" w:unhideWhenUsed="1"/>
+    <w:lsdException w:name="HTML Address" w:semiHidden="1" w:unhideWhenUsed="1"/>
+    <w:lsdException w:name="HTML Cite" w:semiHidden="1" w:unhideWhenUsed="1"/>
+    <w:lsdException w:name="HTML Code" w:semiHidden="1" w:unhideWhenUsed="1"/>
+    <w:lsdException w:name="HTML Definition" w:semiHidden="1" w:unhideWhenUsed="1"/>
+    <w:lsdException w:name="HTML Keyboard" w:semiHidden="1" w:unhideWhenUsed="1"/>
+    <w:lsdException w:name="HTML Preformatted" w:semiHidden="1" w:unhideWhenUsed="1"/>
+    <w:lsdException w:name="HTML Sample" w:semiHidden="1" w:unhideWhenUsed="1"/>
+    <w:lsdException w:name="HTML Typewriter" w:semiHidden="1" w:unhideWhenUsed="1"/>
+    <w:lsdException w:name="HTML Variable" w:semiHidden="1" w:unhideWhenUsed="1"/>
+    <w:lsdException w:name="Normal Table" w:semiHidden="1" w:unhideWhenUsed="1"/>
+    <w:lsdException w:name="annotation subject" w:semiHidden="1" w:unhideWhenUsed="1"/>
+    <w:lsdException w:name="No List" w:semiHidden="1" w:unhideWhenUsed="1"/>
+    <w:lsdException w:name="Outline List 1" w:semiHidden="1" w:unhideWhenUsed="1"/>
+    <w:lsdException w:name="Outline List 2" w:semiHidden="1" w:unhideWhenUsed="1"/>
+    <w:lsdException w:name="Outline List 3" w:semiHidden="1" w:unhideWhenUsed="1"/>
+    <w:lsdException w:name="Table Simple 1" w:semiHidden="1" w:unhideWhenUsed="1"/>
+    <w:lsdException w:name="Table Simple 2" w:semiHidden="1" w:unhideWhenUsed="1"/>
+    <w:lsdException w:name="Table Simple 3" w:semiHidden="1" w:unhideWhenUsed="1"/>
+    <w:lsdException w:name="Table Classic 1" w:semiHidden="1" w:unhideWhenUsed="1"/>
+    <w:lsdException w:name="Table Classic 2" w:semiHidden="1" w:unhideWhenUsed="1"/>
+    <w:lsdException w:name="Table Classic 3" w:semiHidden="1" w:unhideWhenUsed="1"/>
+    <w:lsdException w:name="Table Classic 4" w:semiHidden="1" w:unhideWhenUsed="1"/>
+    <w:lsdException w:name="Table Colorful 1" w:semiHidden="1" w:unhideWhenUsed="1"/>
+    <w:lsdException w:name="Table Colorful 2" w:semiHidden="1" w:unhideWhenUsed="1"/>
+    <w:lsdException w:name="Table Colorful 3" w:semiHidden="1" w:unhideWhenUsed="1"/>
+    <w:lsdException w:name="Table Columns 1" w:semiHidden="1" w:unhideWhenUsed="1"/>
+    <w:lsdException w:name="Table Columns 2" w:semiHidden="1" w:unhideWhenUsed="1"/>
+    <w:lsdException w:name="Table Columns 3" w:semiHidden="1" w:unhideWhenUsed="1"/>
+    <w:lsdException w:name="Table Columns 4" w:semiHidden="1" w:unhideWhenUsed="1"/>
+    <w:lsdException w:name="Table Columns 5" w:semiHidden="1" w:unhideWhenUsed="1"/>
+    <w:lsdException w:name="Table Grid 1" w:semiHidden="1" w:unhideWhenUsed="1"/>
+    <w:lsdException w:name="Table Grid 2" w:semiHidden="1" w:unhideWhenUsed="1"/>
+    <w:lsdException w:name="Table Grid 3" w:semiHidden="1" w:unhideWhenUsed="1"/>
+    <w:lsdException w:name="Table Grid 4" w:semiHidden="1" w:unhideWhenUsed="1"/>
+    <w:lsdException w:name="Table Grid 5" w:semiHidden="1" w:unhideWhenUsed="1"/>
+    <w:lsdException w:name="Table Grid 6" w:semiHidden="1" w:unhideWhenUsed="1"/>
+    <w:lsdException w:name="Table Grid 7" w:semiHidden="1" w:unhideWhenUsed="1"/>
+    <w:lsdException w:name="Table Grid 8" w:semiHidden="1" w:unhideWhenUsed="1"/>
+    <w:lsdException w:name="Table List 1" w:semiHidden="1" w:unhideWhenUsed="1"/>
+    <w:lsdException w:name="Table List 2" w:semiHidden="1" w:unhideWhenUsed="1"/>
+    <w:lsdException w:name="Table List 3" w:semiHidden="1" w:unhideWhenUsed="1"/>
+    <w:lsdException w:name="Table List 4" w:semiHidden="1" w:unhideWhenUsed="1"/>
+    <w:lsdException w:name="Table List 5" w:semiHidden="1" w:unhideWhenUsed="1"/>
+    <w:lsdException w:name="Table List 6" w:semiHidden="1" w:unhideWhenUsed="1"/>
+    <w:lsdException w:name="Table List 7" w:semiHidden="1" w:unhideWhenUsed="1"/>
+    <w:lsdException w:name="Table List 8" w:semiHidden="1" w:unhideWhenUsed="1"/>
+    <w:lsdException w:name="Table 3D effects 1" w:semiHidden="1" w:unhideWhenUsed="1"/>
+    <w:lsdException w:name="Table 3D effects 2" w:semiHidden="1" w:unhideWhenUsed="1"/>
+    <w:lsdException w:name="Table 3D effects 3" w:semiHidden="1" w:unhideWhenUsed="1"/>
+    <w:lsdException w:name="Table Contemporary" w:semiHidden="1" w:unhideWhenUsed="1"/>
+    <w:lsdException w:name="Table Elegant" w:semiHidden="1" w:unhideWhenUsed="1"/>
+    <w:lsdException w:name="Table Professional" w:semiHidden="1" w:unhideWhenUsed="1"/>
+    <w:lsdException w:name="Table Subtle 1" w:semiHidden="1" w:unhideWhenUsed="1"/>
+    <w:lsdException w:name="Table Subtle 2" w:semiHidden="1" w:unhideWhenUsed="1"/>
+    <w:lsdException w:name="Table Web 1" w:semiHidden="1" w:unhideWhenUsed="1"/>
+    <w:lsdException w:name="Table Web 2" w:semiHidden="1" w:unhideWhenUsed="1"/>
+    <w:lsdException w:name="Table Web 3" w:semiHidden="1" w:unhideWhenUsed="1"/>
+    <w:lsdException w:name="Balloon Text" w:semiHidden="1" w:unhideWhenUsed="1"/>
+    <w:lsdException w:name="Table Grid" w:semiHidden="1" w:uiPriority="39" w:unhideWhenUsed="1"/>
+    <w:lsdException w:name="Table Theme" w:semiHidden="1" w:unhideWhenUsed="1"/>
+    <w:lsdException w:name="Placeholder Text" w:semiHidden="1"/>
+    <w:lsdException w:name="No Spacing" w:uiPriority="1" w:qFormat="1"/>
+    <w:lsdException w:name="Light Shading" w:uiPriority="60"/>
+    <w:lsdException w:name="Light List" w:uiPriority="61"/>
+    <w:lsdException w:name="Light Grid" w:uiPriority="62"/>
+    <w:lsdException w:name="Medium Shading 1" w:uiPriority="63"/>
+    <w:lsdException w:name="Medium Shading 2" w:uiPriority="64"/>
+    <w:lsdException w:name="Medium List 1" w:uiPriority="65"/>
+    <w:lsdException w:name="Medium List 2" w:uiPriority="66"/>
+    <w:lsdException w:name="Medium Grid 1" w:uiPriority="67"/>
+    <w:lsdException w:name="Medium Grid 2" w:uiPriority="68"/>
+    <w:lsdException w:name="Medium Grid 3" w:uiPriority="69"/>
+    <w:lsdException w:name="Dark List" w:uiPriority="70"/>
+    <w:lsdException w:name="Colorful Shading" w:uiPriority="71"/>
+    <w:lsdException w:name="Colorful List" w:uiPriority="72"/>
+    <w:lsdException w:name="Colorful Grid" w:uiPriority="73"/>
+    <w:lsdException w:name="Light Shading Accent 1" w:uiPriority="60"/>
+    <w:lsdException w:name="Light List Accent 1" w:uiPriority="61"/>
+    <w:lsdException w:name="Light Grid Accent 1" w:uiPriority="62"/>
+    <w:lsdException w:name="Medium Shading 1 Accent 1" w:uiPriority="63"/>
+    <w:lsdException w:name="Medium Shading 2 Accent 1" w:uiPriority="64"/>
+    <w:lsdException w:name="Medium List 1 Accent 1" w:uiPriority="65"/>
+    <w:lsdException w:name="Revision" w:semiHidden="1"/>
+    <w:lsdException w:name="List Paragraph" w:uiPriority="34" w:qFormat="1"/>
+    <w:lsdException w:name="Quote" w:uiPriority="29" w:qFormat="1"/>
+    <w:lsdException w:name="Intense Quote" w:uiPriority="30" w:qFormat="1"/>
+    <w:lsdException w:name="Medium List 2 Accent 1" w:uiPriority="66"/>
+    <w:lsdException w:name="Medium Grid 1 Accent 1" w:uiPriority="67"/>
+    <w:lsdException w:name="Medium Grid 2 Accent 1" w:uiPriority="68"/>
+    <w:lsdException w:name="Medium Grid 3 Accent 1" w:uiPriority="69"/>
+    <w:lsdException w:name="Dark List Accent 1" w:uiPriority="70"/>
+    <w:lsdException w:name="Colorful Shading Accent 1" w:uiPriority="71"/>
+    <w:lsdException w:name="Colorful List Accent 1" w:uiPriority="72"/>
+    <w:lsdException w:name="Colorful Grid Accent 1" w:uiPriority="73"/>
+    <w:lsdException w:name="Light Shading Accent 2" w:uiPriority="60"/>
+    <w:lsdException w:name="Light List Accent 2" w:uiPriority="61"/>
+    <w:lsdException w:name="Light Grid Accent 2" w:uiPriority="62"/>
+    <w:lsdException w:name="Medium Shading 1 Accent 2" w:uiPriority="63"/>
+    <w:lsdException w:name="Medium Shading 2 Accent 2" w:uiPriority="64"/>
+    <w:lsdException w:name="Medium List 1 Accent 2" w:uiPriority="65"/>
+    <w:lsdException w:name="Medium List 2 Accent 2" w:uiPriority="66"/>
+    <w:lsdException w:name="Medium Grid 1 Accent 2" w:uiPriority="67"/>
+    <w:lsdException w:name="Medium Grid 2 Accent 2" w:uiPriority="68"/>
+    <w:lsdException w:name="Medium Grid 3 Accent 2" w:uiPriority="69"/>
+    <w:lsdException w:name="Dark List Accent 2" w:uiPriority="70"/>
+    <w:lsdException w:name="Colorful Shading Accent 2" w:uiPriority="71"/>
+    <w:lsdException w:name="Colorful List Accent 2" w:uiPriority="72"/>
+    <w:lsdException w:name="Colorful Grid Accent 2" w:uiPriority="73"/>
+    <w:lsdException w:name="Light Shading Accent 3" w:uiPriority="60"/>
+    <w:lsdException w:name="Light List Accent 3" w:uiPriority="61"/>
+    <w:lsdException w:name="Light Grid Accent 3" w:uiPriority="62"/>
+    <w:lsdException w:name="Medium Shading 1 Accent 3" w:uiPriority="63"/>
+    <w:lsdException w:name="Medium Shading 2 Accent 3" w:uiPriority="64"/>
+    <w:lsdException w:name="Medium List 1 Accent 3" w:uiPriority="65"/>
+    <w:lsdException w:name="Medium List 2 Accent 3" w:uiPriority="66"/>
+    <w:lsdException w:name="Medium Grid 1 Accent 3" w:uiPriority="67"/>
+    <w:lsdException w:name="Medium Grid 2 Accent 3" w:uiPriority="68"/>
+    <w:lsdException w:name="Medium Grid 3 Accent 3" w:uiPriority="69"/>
+    <w:lsdException w:name="Dark List Accent 3" w:uiPriority="70"/>
+    <w:lsdException w:name="Colorful Shading Accent 3" w:uiPriority="71"/>
+    <w:lsdException w:name="Colorful List Accent 3" w:uiPriority="72"/>
+    <w:lsdException w:name="Colorful Grid Accent 3" w:uiPriority="73"/>
+    <w:lsdException w:name="Light Shading Accent 4" w:uiPriority="60"/>
+    <w:lsdException w:name="Light List Accent 4" w:uiPriority="61"/>
+    <w:lsdException w:name="Light Grid Accent 4" w:uiPriority="62"/>
+    <w:lsdException w:name="Medium Shading 1 Accent 4" w:uiPriority="63"/>
+    <w:lsdException w:name="Medium Shading 2 Accent 4" w:uiPriority="64"/>
+    <w:lsdException w:name="Medium List 1 Accent 4" w:uiPriority="65"/>
+    <w:lsdException w:name="Medium List 2 Accent 4" w:uiPriority="66"/>
+    <w:lsdException w:name="Medium Grid 1 Accent 4" w:uiPriority="67"/>
+    <w:lsdException w:name="Medium Grid 2 Accent 4" w:uiPriority="68"/>
+    <w:lsdException w:name="Medium Grid 3 Accent 4" w:uiPriority="69"/>
+    <w:lsdException w:name="Dark List Accent 4" w:uiPriority="70"/>
+    <w:lsdException w:name="Colorful Shading Accent 4" w:uiPriority="71"/>
+    <w:lsdException w:name="Colorful List Accent 4" w:uiPriority="72"/>
+    <w:lsdException w:name="Colorful Grid Accent 4" w:uiPriority="73"/>
+    <w:lsdException w:name="Light Shading Accent 5" w:uiPriority="60"/>
+    <w:lsdException w:name="Light List Accent 5" w:uiPriority="61"/>
+    <w:lsdException w:name="Light Grid Accent 5" w:uiPriority="62"/>
+    <w:lsdException w:name="Medium Shading 1 Accent 5" w:uiPriority="63"/>
+    <w:lsdException w:name="Medium Shading 2 Accent 5" w:uiPriority="64"/>
+    <w:lsdException w:name="Medium List 1 Accent 5" w:uiPriority="65"/>
+    <w:lsdException w:name="Medium List 2 Accent 5" w:uiPriority="66"/>
+    <w:lsdException w:name="Medium Grid 1 Accent 5" w:uiPriority="67"/>
+    <w:lsdException w:name="Medium Grid 2 Accent 5" w:uiPriority="68"/>
+    <w:lsdException w:name="Medium Grid 3 Accent 5" w:uiPriority="69"/>
+    <w:lsdException w:name="Dark List Accent 5" w:uiPriority="70"/>
+    <w:lsdException w:name="Colorful Shading Accent 5" w:uiPriority="71"/>
+    <w:lsdException w:name="Colorful List Accent 5" w:uiPriority="72"/>
+    <w:lsdException w:name="Colorful Grid Accent 5" w:uiPriority="73"/>
+    <w:lsdException w:name="Light Shading Accent 6" w:uiPriority="60"/>
+    <w:lsdException w:name="Light List Accent 6" w:uiPriority="61"/>
+    <w:lsdException w:name="Light Grid Accent 6" w:uiPriority="62"/>
+    <w:lsdException w:name="Medium Shading 1 Accent 6" w:uiPriority="63"/>
+    <w:lsdException w:name="Medium Shading 2 Accent 6" w:uiPriority="64"/>
+    <w:lsdException w:name="Medium List 1 Accent 6" w:uiPriority="65"/>
+    <w:lsdException w:name="Medium List 2 Accent 6" w:uiPriority="66"/>
+    <w:lsdException w:name="Medium Grid 1 Accent 6" w:uiPriority="67"/>
+    <w:lsdException w:name="Medium Grid 2 Accent 6" w:uiPriority="68"/>
+    <w:lsdException w:name="Medium Grid 3 Accent 6" w:uiPriority="69"/>
+    <w:lsdException w:name="Dark List Accent 6" w:uiPriority="70"/>
+    <w:lsdException w:name="Colorful Shading Accent 6" w:uiPriority="71"/>
+    <w:lsdException w:name="Colorful List Accent 6" w:uiPriority="72"/>
+    <w:lsdException w:name="Colorful Grid Accent 6" w:uiPriority="73"/>
+    <w:lsdException w:name="Subtle Emphasis" w:uiPriority="19" w:qFormat="1"/>
+    <w:lsdException w:name="Intense Emphasis" w:uiPriority="21" w:qFormat="1"/>
+    <w:lsdException w:name="Subtle Reference" w:uiPriority="31" w:qFormat="1"/>
+    <w:lsdException w:name="Intense Reference" w:uiPriority="32" w:qFormat="1"/>
+    <w:lsdException w:name="Book Title" w:uiPriority="33" w:qFormat="1"/>
+    <w:lsdException w:name="Bibliography" w:semiHidden="1" w:uiPriority="37" w:unhideWhenUsed="1"/>
+    <w:lsdException w:name="TOC Heading" w:semiHidden="1" w:uiPriority="39" w:unhideWhenUsed="1" w:qFormat="1"/>
+    <w:lsdException w:name="Plain Table 1" w:uiPriority="41"/>
+    <w:lsdException w:name="Plain Table 2" w:uiPriority="42"/>
+    <w:lsdException w:name="Plain Table 3" w:uiPriority="43"/>
+    <w:lsdException w:name="Plain Table 4" w:uiPriority="44"/>
+    <w:lsdException w:name="Plain Table 5" w:uiPriority="45"/>
+    <w:lsdException w:name="Grid Table Light" w:uiPriority="40"/>
+    <w:lsdException w:name="Grid Table 1 Light" w:uiPriority="46"/>
+    <w:lsdException w:name="Grid Table 2" w:uiPriority="47"/>
+    <w:lsdException w:name="Grid Table 3" w:uiPriority="48"/>
+    <w:lsdException w:name="Grid Table 4" w:uiPriority="49"/>
+    <w:lsdException w:name="Grid Table 5 Dark" w:uiPriority="50"/>
+    <w:lsdException w:name="Grid Table 6 Colorful" w:uiPriority="51"/>
+    <w:lsdException w:name="Grid Table 7 Colorful" w:uiPriority="52"/>
+    <w:lsdException w:name="Grid Table 1 Light Accent 1" w:uiPriority="46"/>
+    <w:lsdException w:name="Grid Table 2 Accent 1" w:uiPriority="47"/>
+    <w:lsdException w:name="Grid Table 3 Accent 1" w:uiPriority="48"/>
+    <w:lsdException w:name="Grid Table 4 Accent 1" w:uiPriority="49"/>
+    <w:lsdException w:name="Grid Table 5 Dark Accent 1" w:uiPriority="50"/>
+    <w:lsdException w:name="Grid Table 6 Colorful Accent 1" w:uiPriority="51"/>
+    <w:lsdException w:name="Grid Table 7 Colorful Accent 1" w:uiPriority="52"/>
+    <w:lsdException w:name="Grid Table 1 Light Accent 2" w:uiPriority="46"/>
+    <w:lsdException w:name="Grid Table 2 Accent 2" w:uiPriority="47"/>
+    <w:lsdException w:name="Grid Table 3 Accent 2" w:uiPriority="48"/>
+    <w:lsdException w:name="Grid Table 4 Accent 2" w:uiPriority="49"/>
+    <w:lsdException w:name="Grid Table 5 Dark Accent 2" w:uiPriority="50"/>
+    <w:lsdException w:name="Grid Table 6 Colorful Accent 2" w:uiPriority="51"/>
+    <w:lsdException w:name="Grid Table 7 Colorful Accent 2" w:uiPriority="52"/>
+    <w:lsdException w:name="Grid Table 1 Light Accent 3" w:uiPriority="46"/>
+    <w:lsdException w:name="Grid Table 2 Accent 3" w:uiPriority="47"/>
+    <w:lsdException w:name="Grid Table 3 Accent 3" w:uiPriority="48"/>
+    <w:lsdException w:name="Grid Table 4 Accent 3" w:uiPriority="49"/>
+    <w:lsdException w:name="Grid Table 5 Dark Accent 3" w:uiPriority="50"/>
+    <w:lsdException w:name="Grid Table 6 Colorful Accent 3" w:uiPriority="51"/>
+    <w:lsdException w:name="Grid Table 7 Colorful Accent 3" w:uiPriority="52"/>
+    <w:lsdException w:name="Grid Table 1 Light Accent 4" w:uiPriority="46"/>
+    <w:lsdException w:name="Grid Table 2 Accent 4" w:uiPriority="47"/>
+    <w:lsdException w:name="Grid Table 3 Accent 4" w:uiPriority="48"/>
+    <w:lsdException w:name="Grid Table 4 Accent 4" w:uiPriority="49"/>
+    <w:lsdException w:name="Grid Table 5 Dark Accent 4" w:uiPriority="50"/>
+    <w:lsdException w:name="Grid Table 6 Colorful Accent 4" w:uiPriority="51"/>
+    <w:lsdException w:name="Grid Table 7 Colorful Accent 4" w:uiPriority="52"/>
+    <w:lsdException w:name="Grid Table 1 Light Accent 5" w:uiPriority="46"/>
+    <w:lsdException w:name="Grid Table 2 Accent 5" w:uiPriority="47"/>
+    <w:lsdException w:name="Grid Table 3 Accent 5" w:uiPriority="48"/>
+    <w:lsdException w:name="Grid Table 4 Accent 5" w:uiPriority="49"/>
+    <w:lsdException w:name="Grid Table 5 Dark Accent 5" w:uiPriority="50"/>
+    <w:lsdException w:name="Grid Table 6 Colorful Accent 5" w:uiPriority="51"/>
+    <w:lsdException w:name="Grid Table 7 Colorful Accent 5" w:uiPriority="52"/>
+    <w:lsdException w:name="Grid Table 1 Light Accent 6" w:uiPriority="46"/>
+    <w:lsdException w:name="Grid Table 2 Accent 6" w:uiPriority="47"/>
+    <w:lsdException w:name="Grid Table 3 Accent 6" w:uiPriority="48"/>
+    <w:lsdException w:name="Grid Table 4 Accent 6" w:uiPriority="49"/>
+    <w:lsdException w:name="Grid Table 5 Dark Accent 6" w:uiPriority="50"/>
+    <w:lsdException w:name="Grid Table 6 Colorful Accent 6" w:uiPriority="51"/>
+    <w:lsdException w:name="Grid Table 7 Colorful Accent 6" w:uiPriority="52"/>
+    <w:lsdException w:name="List Table 1 Light" w:uiPriority="46"/>
+    <w:lsdException w:name="List Table 2" w:uiPriority="47"/>
+    <w:lsdException w:name="List Table 3" w:uiPriority="48"/>
+    <w:lsdException w:name="List Table 4" w:uiPriority="49"/>
+    <w:lsdException w:name="List Table 5 Dark" w:uiPriority="50"/>
+    <w:lsdException w:name="List Table 6 Colorful" w:uiPriority="51"/>
+    <w:lsdException w:name="List Table 7 Colorful" w:uiPriority="52"/>
+    <w:lsdException w:name="List Table 1 Light Accent 1" w:uiPriority="46"/>
+    <w:lsdException w:name="List Table 2 Accent 1" w:uiPriority="47"/>
+    <w:lsdException w:name="List Table 3 Accent 1" w:uiPriority="48"/>
+    <w:lsdException w:name="List Table 4 Accent 1" w:uiPriority="49"/>
+    <w:lsdException w:name="List Table 5 Dark Accent 1" w:uiPriority="50"/>
+    <w:lsdException w:name="List Table 6 Colorful Accent 1" w:uiPriority="51"/>
+    <w:lsdException w:name="List Table 7 Colorful Accent 1" w:uiPriority="52"/>
+    <w:lsdException w:name="List Table 1 Light Accent 2" w:uiPriority="46"/>
+    <w:lsdException w:name="List Table 2 Accent 2" w:uiPriority="47"/>
+    <w:lsdException w:name="List Table 3 Accent 2" w:uiPriority="48"/>
+    <w:lsdException w:name="List Table 4 Accent 2" w:uiPriority="49"/>
+    <w:lsdException w:name="List Table 5 Dark Accent 2" w:uiPriority="50"/>
+    <w:lsdException w:name="List Table 6 Colorful Accent 2" w:uiPriority="51"/>
+    <w:lsdException w:name="List Table 7 Colorful Accent 2" w:uiPriority="52"/>
+    <w:lsdException w:name="List Table 1 Light Accent 3" w:uiPriority="46"/>
+    <w:lsdException w:name="List Table 2 Accent 3" w:uiPriority="47"/>
+    <w:lsdException w:name="List Table 3 Accent 3" w:uiPriority="48"/>
+    <w:lsdException w:name="List Table 4 Accent 3" w:uiPriority="49"/>
+    <w:lsdException w:name="List Table 5 Dark Accent 3" w:uiPriority="50"/>
+    <w:lsdException w:name="List Table 6 Colorful Accent 3" w:uiPriority="51"/>
+    <w:lsdException w:name="List Table 7 Colorful Accent 3" w:uiPriority="52"/>
+    <w:lsdException w:name="List Table 1 Light Accent 4" w:uiPriority="46"/>
+    <w:lsdException w:name="List Table 2 Accent 4" w:uiPriority="47"/>
+    <w:lsdException w:name="List Table 3 Accent 4" w:uiPriority="48"/>
+    <w:lsdException w:name="List Table 4 Accent 4" w:uiPriority="49"/>
+    <w:lsdException w:name="List Table 5 Dark Accent 4" w:uiPriority="50"/>
+    <w:lsdException w:name="List Table 6 Colorful Accent 4" w:uiPriority="51"/>
+    <w:lsdException w:name="List Table 7 Colorful Accent 4" w:uiPriority="52"/>
+    <w:lsdException w:name="List Table 1 Light Accent 5" w:uiPriority="46"/>
+    <w:lsdException w:name="List Table 2 Accent 5" w:uiPriority="47"/>
+    <w:lsdException w:name="List Table 3 Accent 5" w:uiPriority="48"/>
+    <w:lsdException w:name="List Table 4 Accent 5" w:uiPriority="49"/>
+    <w:lsdException w:name="List Table 5 Dark Accent 5" w:uiPriority="50"/>
+    <w:lsdException w:name="List Table 6 Colorful Accent 5" w:uiPriority="51"/>
+    <w:lsdException w:name="List Table 7 Colorful Accent 5" w:uiPriority="52"/>
+    <w:lsdException w:name="List Table 1 Light Accent 6" w:uiPriority="46"/>
+    <w:lsdException w:name="List Table 2 Accent 6" w:uiPriority="47"/>
+    <w:lsdException w:name="List Table 3 Accent 6" w:uiPriority="48"/>
+    <w:lsdException w:name="List Table 4 Accent 6" w:uiPriority="49"/>
+    <w:lsdException w:name="List Table 5 Dark Accent 6" w:uiPriority="50"/>
+    <w:lsdException w:name="List Table 6 Colorful Accent 6" w:uiPriority="51"/>
+    <w:lsdException w:name="List Table 7 Colorful Accent 6" w:uiPriority="52"/>
+    <w:lsdException w:name="Mention" w:semiHidden="1" w:unhideWhenUsed="1"/>
+    <w:lsdException w:name="Smart Hyperlink" w:semiHidden="1" w:unhideWhenUsed="1"/>
+    <w:lsdException w:name="Hashtag" w:semiHidden="1" w:unhideWhenUsed="1"/>
+    <w:lsdException w:name="Unresolved Mention" w:semiHidden="1" w:unhideWhenUsed="1"/>
+    <w:lsdException w:name="Smart Link" w:semiHidden="1" w:unhideWhenUsed="1"/>
   </w:latentStyles>
   <w:style w:type="paragraph" w:default="1" w:styleId="Normal">
     <w:name w:val="Normal"/>
@@ -4105,444 +4328,6 @@
   <w:style w:type="character" w:default="1" w:styleId="DefaultParagraphFont">
     <w:name w:val="Default Paragraph Font"/>
     <w:uiPriority w:val="1"/>
-    <w:semiHidden/>
-    <w:unhideWhenUsed/>
-  </w:style>
-  <w:style w:type="table" w:default="1" w:styleId="TableNormal">
-    <w:name w:val="Normal Table"/>
-    <w:uiPriority w:val="99"/>
-    <w:semiHidden/>
-    <w:unhideWhenUsed/>
-    <w:tblPr>
-      <w:tblInd w:w="0" w:type="dxa"/>
-      <w:tblCellMar>
-        <w:top w:w="0" w:type="dxa"/>
-        <w:left w:w="108" w:type="dxa"/>
-        <w:bottom w:w="0" w:type="dxa"/>
-        <w:right w:w="108" w:type="dxa"/>
-      </w:tblCellMar>
-    </w:tblPr>
-  </w:style>
-  <w:style w:type="numbering" w:default="1" w:styleId="NoList">
-    <w:name w:val="No List"/>
-    <w:uiPriority w:val="99"/>
-    <w:semiHidden/>
-    <w:unhideWhenUsed/>
-  </w:style>
-  <w:style w:type="paragraph" w:styleId="NoSpacing">
-    <w:name w:val="No Spacing"/>
-    <w:link w:val="NoSpacingChar"/>
-    <w:uiPriority w:val="1"/>
-    <w:qFormat/>
-    <w:rsid w:val="00E4417C"/>
-    <w:pPr>
-      <w:spacing w:after="0" w:line="240" w:lineRule="auto"/>
-    </w:pPr>
-    <w:rPr>
-      <w:rFonts w:eastAsiaTheme="minorEastAsia"/>
-      <w:kern w:val="0"/>
-      <w:lang w:val="en-US"/>
-    </w:rPr>
-  </w:style>
-  <w:style w:type="character" w:customStyle="1" w:styleId="NoSpacingChar">
-    <w:name w:val="No Spacing Char"/>
-    <w:basedOn w:val="DefaultParagraphFont"/>
-    <w:link w:val="NoSpacing"/>
-    <w:uiPriority w:val="1"/>
-    <w:rsid w:val="00E4417C"/>
-    <w:rPr>
-      <w:rFonts w:eastAsiaTheme="minorEastAsia"/>
-      <w:kern w:val="0"/>
-      <w:lang w:val="en-US"/>
-    </w:rPr>
-  </w:style>
-  <w:style w:type="character" w:styleId="Hyperlink">
-    <w:name w:val="Hyperlink"/>
-    <w:basedOn w:val="DefaultParagraphFont"/>
-    <w:uiPriority w:val="99"/>
-    <w:semiHidden/>
-    <w:unhideWhenUsed/>
-    <w:rsid w:val="00211693"/>
-    <w:rPr>
-      <w:color w:val="0563C1"/>
-      <w:u w:val="single"/>
-    </w:rPr>
-  </w:style>
-  <w:style w:type="paragraph" w:styleId="Caption">
-    <w:name w:val="caption"/>
-    <w:basedOn w:val="Normal"/>
-    <w:next w:val="Normal"/>
-    <w:uiPriority w:val="35"/>
-    <w:unhideWhenUsed/>
-    <w:qFormat/>
-    <w:rsid w:val="004B4C1D"/>
-    <w:pPr>
-      <w:spacing w:after="200" w:line="240" w:lineRule="auto"/>
-    </w:pPr>
-    <w:rPr>
-      <w:i/>
-      <w:iCs/>
-      <w:color w:val="44546A" w:themeColor="text2"/>
-      <w:sz w:val="18"/>
-      <w:szCs w:val="18"/>
-    </w:rPr>
-  </w:style>
-  <w:style w:type="paragraph" w:styleId="ListParagraph">
-    <w:name w:val="List Paragraph"/>
-    <w:basedOn w:val="Normal"/>
-    <w:uiPriority w:val="34"/>
-    <w:qFormat/>
-    <w:rsid w:val="00D842BE"/>
-    <w:pPr>
-      <w:ind w:left="720"/>
-      <w:contextualSpacing/>
-    </w:pPr>
-  </w:style>
-  <w:style w:type="table" w:styleId="TableGrid">
-    <w:name w:val="Table Grid"/>
-    <w:basedOn w:val="TableNormal"/>
-    <w:uiPriority w:val="39"/>
-    <w:rsid w:val="0081780E"/>
-    <w:pPr>
-      <w:spacing w:after="0" w:line="240" w:lineRule="auto"/>
-    </w:pPr>
-    <w:rPr>
-      <w:kern w:val="0"/>
-      <w14:ligatures w14:val="none"/>
-    </w:rPr>
-    <w:tblPr>
-      <w:tblBorders>
-        <w:top w:val="single" w:sz="4" w:space="0" w:color="auto"/>
-        <w:left w:val="single" w:sz="4" w:space="0" w:color="auto"/>
-        <w:bottom w:val="single" w:sz="4" w:space="0" w:color="auto"/>
-        <w:right w:val="single" w:sz="4" w:space="0" w:color="auto"/>
-        <w:insideH w:val="single" w:sz="4" w:space="0" w:color="auto"/>
-        <w:insideV w:val="single" w:sz="4" w:space="0" w:color="auto"/>
-      </w:tblBorders>
-    </w:tblPr>
-  </w:style>
-  <w:style w:type="paragraph" w:styleId="EndnoteText">
-    <w:name w:val="endnote text"/>
-    <w:basedOn w:val="Normal"/>
-    <w:link w:val="EndnoteTextChar"/>
-    <w:uiPriority w:val="99"/>
-    <w:semiHidden/>
-    <w:unhideWhenUsed/>
-    <w:rsid w:val="00FD225D"/>
-    <w:pPr>
-      <w:spacing w:after="0" w:line="240" w:lineRule="auto"/>
-    </w:pPr>
-    <w:rPr>
-      <w:sz w:val="20"/>
-      <w:szCs w:val="20"/>
-    </w:rPr>
-  </w:style>
-  <w:style w:type="character" w:customStyle="1" w:styleId="EndnoteTextChar">
-    <w:name w:val="Endnote Text Char"/>
-    <w:basedOn w:val="DefaultParagraphFont"/>
-    <w:link w:val="EndnoteText"/>
-    <w:uiPriority w:val="99"/>
-    <w:semiHidden/>
-    <w:rsid w:val="00FD225D"/>
-    <w:rPr>
-      <w:sz w:val="20"/>
-      <w:szCs w:val="20"/>
-    </w:rPr>
-  </w:style>
-  <w:style w:type="character" w:styleId="EndnoteReference">
-    <w:name w:val="endnote reference"/>
-    <w:basedOn w:val="DefaultParagraphFont"/>
-    <w:uiPriority w:val="99"/>
-    <w:semiHidden/>
-    <w:unhideWhenUsed/>
-    <w:rsid w:val="00FD225D"/>
-    <w:rPr>
-      <w:vertAlign w:val="superscript"/>
-    </w:rPr>
-  </w:style>
-  <w:style w:type="paragraph" w:styleId="FootnoteText">
-    <w:name w:val="footnote text"/>
-    <w:basedOn w:val="Normal"/>
-    <w:link w:val="FootnoteTextChar"/>
-    <w:uiPriority w:val="99"/>
-    <w:semiHidden/>
-    <w:unhideWhenUsed/>
-    <w:rsid w:val="00FD225D"/>
-    <w:pPr>
-      <w:spacing w:after="0" w:line="240" w:lineRule="auto"/>
-    </w:pPr>
-    <w:rPr>
-      <w:sz w:val="20"/>
-      <w:szCs w:val="20"/>
-    </w:rPr>
-  </w:style>
-  <w:style w:type="character" w:customStyle="1" w:styleId="FootnoteTextChar">
-    <w:name w:val="Footnote Text Char"/>
-    <w:basedOn w:val="DefaultParagraphFont"/>
-    <w:link w:val="FootnoteText"/>
-    <w:uiPriority w:val="99"/>
-    <w:semiHidden/>
-    <w:rsid w:val="00FD225D"/>
-    <w:rPr>
-      <w:sz w:val="20"/>
-      <w:szCs w:val="20"/>
-    </w:rPr>
-  </w:style>
-  <w:style w:type="character" w:styleId="FootnoteReference">
-    <w:name w:val="footnote reference"/>
-    <w:basedOn w:val="DefaultParagraphFont"/>
-    <w:uiPriority w:val="99"/>
-    <w:semiHidden/>
-    <w:unhideWhenUsed/>
-    <w:rsid w:val="00FD225D"/>
-    <w:rPr>
-      <w:vertAlign w:val="superscript"/>
-    </w:rPr>
-  </w:style>
-  <w:style w:type="paragraph" w:styleId="Header">
-    <w:name w:val="header"/>
-    <w:basedOn w:val="Normal"/>
-    <w:link w:val="HeaderChar"/>
-    <w:uiPriority w:val="99"/>
-    <w:unhideWhenUsed/>
-    <w:rsid w:val="00ED2B07"/>
-    <w:pPr>
-      <w:tabs>
-        <w:tab w:val="center" w:pos="4153"/>
-        <w:tab w:val="right" w:pos="8306"/>
-      </w:tabs>
-      <w:spacing w:after="0" w:line="240" w:lineRule="auto"/>
-    </w:pPr>
-  </w:style>
-  <w:style w:type="character" w:customStyle="1" w:styleId="HeaderChar">
-    <w:name w:val="Header Char"/>
-    <w:basedOn w:val="DefaultParagraphFont"/>
-    <w:link w:val="Header"/>
-    <w:uiPriority w:val="99"/>
-    <w:rsid w:val="00ED2B07"/>
-  </w:style>
-  <w:style w:type="paragraph" w:styleId="Footer">
-    <w:name w:val="footer"/>
-    <w:basedOn w:val="Normal"/>
-    <w:link w:val="FooterChar"/>
-    <w:uiPriority w:val="99"/>
-    <w:unhideWhenUsed/>
-    <w:rsid w:val="00ED2B07"/>
-    <w:pPr>
-      <w:tabs>
-        <w:tab w:val="center" w:pos="4153"/>
-        <w:tab w:val="right" w:pos="8306"/>
-      </w:tabs>
-      <w:spacing w:after="0" w:line="240" w:lineRule="auto"/>
-    </w:pPr>
-  </w:style>
-  <w:style w:type="character" w:customStyle="1" w:styleId="FooterChar">
-    <w:name w:val="Footer Char"/>
-    <w:basedOn w:val="DefaultParagraphFont"/>
-    <w:link w:val="Footer"/>
-    <w:uiPriority w:val="99"/>
-    <w:rsid w:val="00ED2B07"/>
-  </w:style>
-  <w:style w:type="paragraph" w:styleId="BalloonText">
-    <w:name w:val="Balloon Text"/>
-    <w:basedOn w:val="Normal"/>
-    <w:link w:val="BalloonTextChar"/>
-    <w:uiPriority w:val="99"/>
-    <w:semiHidden/>
-    <w:unhideWhenUsed/>
-    <w:rsid w:val="003349C4"/>
-    <w:pPr>
-      <w:spacing w:after="0" w:line="240" w:lineRule="auto"/>
-    </w:pPr>
-    <w:rPr>
-      <w:rFonts w:ascii="Tahoma" w:hAnsi="Tahoma" w:cs="Tahoma"/>
-      <w:sz w:val="16"/>
-      <w:szCs w:val="16"/>
-    </w:rPr>
-  </w:style>
-  <w:style w:type="character" w:customStyle="1" w:styleId="BalloonTextChar">
-    <w:name w:val="Balloon Text Char"/>
-    <w:basedOn w:val="DefaultParagraphFont"/>
-    <w:link w:val="BalloonText"/>
-    <w:uiPriority w:val="99"/>
-    <w:semiHidden/>
-    <w:rsid w:val="003349C4"/>
-    <w:rPr>
-      <w:rFonts w:ascii="Tahoma" w:hAnsi="Tahoma" w:cs="Tahoma"/>
-      <w:sz w:val="16"/>
-      <w:szCs w:val="16"/>
-    </w:rPr>
-  </w:style>
-</w:styles>
-</file>
-
-<file path=word/stylesWithEffects.xml><?xml version="1.0" encoding="utf-8"?>
-<w:styles xmlns:wpc="http://schemas.microsoft.com/office/word/2010/wordprocessingCanvas" xmlns:mc="http://schemas.openxmlformats.org/markup-compatibility/2006" xmlns:o="urn:schemas-microsoft-com:office:office" xmlns:r="http://schemas.openxmlformats.org/officeDocument/2006/relationships" xmlns:m="http://schemas.openxmlformats.org/officeDocument/2006/math" xmlns:v="urn:schemas-microsoft-com:vml" xmlns:wp14="http://schemas.microsoft.com/office/word/2010/wordprocessingDrawing" xmlns:wp="http://schemas.openxmlformats.org/drawingml/2006/wordprocessingDrawing" xmlns:w10="urn:schemas-microsoft-com:office:word" xmlns:w="http://schemas.openxmlformats.org/wordprocessingml/2006/main" xmlns:w14="http://schemas.microsoft.com/office/word/2010/wordml" xmlns:wpg="http://schemas.microsoft.com/office/word/2010/wordprocessingGroup" xmlns:wpi="http://schemas.microsoft.com/office/word/2010/wordprocessingInk" xmlns:wne="http://schemas.microsoft.com/office/word/2006/wordml" xmlns:wps="http://schemas.microsoft.com/office/word/2010/wordprocessingShape" mc:Ignorable="w14 wp14">
-  <w:docDefaults>
-    <w:rPrDefault>
-      <w:rPr>
-        <w:rFonts w:asciiTheme="minorHAnsi" w:eastAsiaTheme="minorHAnsi" w:hAnsiTheme="minorHAnsi" w:cstheme="minorBidi"/>
-        <w:kern w:val="2"/>
-        <w:sz w:val="22"/>
-        <w:szCs w:val="22"/>
-        <w:lang w:val="el-GR" w:eastAsia="en-US" w:bidi="ar-SA"/>
-        <w14:ligatures w14:val="standardContextual"/>
-      </w:rPr>
-    </w:rPrDefault>
-    <w:pPrDefault>
-      <w:pPr>
-        <w:spacing w:after="160" w:line="259" w:lineRule="auto"/>
-      </w:pPr>
-    </w:pPrDefault>
-  </w:docDefaults>
-  <w:latentStyles w:defLockedState="0" w:defUIPriority="99" w:defSemiHidden="1" w:defUnhideWhenUsed="1" w:defQFormat="0" w:count="267">
-    <w:lsdException w:name="Normal" w:semiHidden="0" w:uiPriority="0" w:unhideWhenUsed="0" w:qFormat="1"/>
-    <w:lsdException w:name="heading 1" w:semiHidden="0" w:uiPriority="9" w:unhideWhenUsed="0" w:qFormat="1"/>
-    <w:lsdException w:name="heading 2" w:uiPriority="9" w:qFormat="1"/>
-    <w:lsdException w:name="heading 3" w:uiPriority="9" w:qFormat="1"/>
-    <w:lsdException w:name="heading 4" w:uiPriority="9" w:qFormat="1"/>
-    <w:lsdException w:name="heading 5" w:uiPriority="9" w:qFormat="1"/>
-    <w:lsdException w:name="heading 6" w:uiPriority="9" w:qFormat="1"/>
-    <w:lsdException w:name="heading 7" w:uiPriority="9" w:qFormat="1"/>
-    <w:lsdException w:name="heading 8" w:uiPriority="9" w:qFormat="1"/>
-    <w:lsdException w:name="heading 9" w:uiPriority="9" w:qFormat="1"/>
-    <w:lsdException w:name="toc 1" w:uiPriority="39"/>
-    <w:lsdException w:name="toc 2" w:uiPriority="39"/>
-    <w:lsdException w:name="toc 3" w:uiPriority="39"/>
-    <w:lsdException w:name="toc 4" w:uiPriority="39"/>
-    <w:lsdException w:name="toc 5" w:uiPriority="39"/>
-    <w:lsdException w:name="toc 6" w:uiPriority="39"/>
-    <w:lsdException w:name="toc 7" w:uiPriority="39"/>
-    <w:lsdException w:name="toc 8" w:uiPriority="39"/>
-    <w:lsdException w:name="toc 9" w:uiPriority="39"/>
-    <w:lsdException w:name="caption" w:uiPriority="35" w:qFormat="1"/>
-    <w:lsdException w:name="Title" w:semiHidden="0" w:uiPriority="10" w:unhideWhenUsed="0" w:qFormat="1"/>
-    <w:lsdException w:name="Default Paragraph Font" w:uiPriority="1"/>
-    <w:lsdException w:name="Subtitle" w:semiHidden="0" w:uiPriority="11" w:unhideWhenUsed="0" w:qFormat="1"/>
-    <w:lsdException w:name="Strong" w:semiHidden="0" w:uiPriority="22" w:unhideWhenUsed="0" w:qFormat="1"/>
-    <w:lsdException w:name="Emphasis" w:semiHidden="0" w:uiPriority="20" w:unhideWhenUsed="0" w:qFormat="1"/>
-    <w:lsdException w:name="Table Grid" w:semiHidden="0" w:uiPriority="39" w:unhideWhenUsed="0"/>
-    <w:lsdException w:name="Placeholder Text" w:unhideWhenUsed="0"/>
-    <w:lsdException w:name="No Spacing" w:semiHidden="0" w:uiPriority="1" w:unhideWhenUsed="0" w:qFormat="1"/>
-    <w:lsdException w:name="Light Shading" w:semiHidden="0" w:uiPriority="60" w:unhideWhenUsed="0"/>
-    <w:lsdException w:name="Light List" w:semiHidden="0" w:uiPriority="61" w:unhideWhenUsed="0"/>
-    <w:lsdException w:name="Light Grid" w:semiHidden="0" w:uiPriority="62" w:unhideWhenUsed="0"/>
-    <w:lsdException w:name="Medium Shading 1" w:semiHidden="0" w:uiPriority="63" w:unhideWhenUsed="0"/>
-    <w:lsdException w:name="Medium Shading 2" w:semiHidden="0" w:uiPriority="64" w:unhideWhenUsed="0"/>
-    <w:lsdException w:name="Medium List 1" w:semiHidden="0" w:uiPriority="65" w:unhideWhenUsed="0"/>
-    <w:lsdException w:name="Medium List 2" w:semiHidden="0" w:uiPriority="66" w:unhideWhenUsed="0"/>
-    <w:lsdException w:name="Medium Grid 1" w:semiHidden="0" w:uiPriority="67" w:unhideWhenUsed="0"/>
-    <w:lsdException w:name="Medium Grid 2" w:semiHidden="0" w:uiPriority="68" w:unhideWhenUsed="0"/>
-    <w:lsdException w:name="Medium Grid 3" w:semiHidden="0" w:uiPriority="69" w:unhideWhenUsed="0"/>
-    <w:lsdException w:name="Dark List" w:semiHidden="0" w:uiPriority="70" w:unhideWhenUsed="0"/>
-    <w:lsdException w:name="Colorful Shading" w:semiHidden="0" w:uiPriority="71" w:unhideWhenUsed="0"/>
-    <w:lsdException w:name="Colorful List" w:semiHidden="0" w:uiPriority="72" w:unhideWhenUsed="0"/>
-    <w:lsdException w:name="Colorful Grid" w:semiHidden="0" w:uiPriority="73" w:unhideWhenUsed="0"/>
-    <w:lsdException w:name="Light Shading Accent 1" w:semiHidden="0" w:uiPriority="60" w:unhideWhenUsed="0"/>
-    <w:lsdException w:name="Light List Accent 1" w:semiHidden="0" w:uiPriority="61" w:unhideWhenUsed="0"/>
-    <w:lsdException w:name="Light Grid Accent 1" w:semiHidden="0" w:uiPriority="62" w:unhideWhenUsed="0"/>
-    <w:lsdException w:name="Medium Shading 1 Accent 1" w:semiHidden="0" w:uiPriority="63" w:unhideWhenUsed="0"/>
-    <w:lsdException w:name="Medium Shading 2 Accent 1" w:semiHidden="0" w:uiPriority="64" w:unhideWhenUsed="0"/>
-    <w:lsdException w:name="Medium List 1 Accent 1" w:semiHidden="0" w:uiPriority="65" w:unhideWhenUsed="0"/>
-    <w:lsdException w:name="Revision" w:unhideWhenUsed="0"/>
-    <w:lsdException w:name="List Paragraph" w:semiHidden="0" w:uiPriority="34" w:unhideWhenUsed="0" w:qFormat="1"/>
-    <w:lsdException w:name="Quote" w:semiHidden="0" w:uiPriority="29" w:unhideWhenUsed="0" w:qFormat="1"/>
-    <w:lsdException w:name="Intense Quote" w:semiHidden="0" w:uiPriority="30" w:unhideWhenUsed="0" w:qFormat="1"/>
-    <w:lsdException w:name="Medium List 2 Accent 1" w:semiHidden="0" w:uiPriority="66" w:unhideWhenUsed="0"/>
-    <w:lsdException w:name="Medium Grid 1 Accent 1" w:semiHidden="0" w:uiPriority="67" w:unhideWhenUsed="0"/>
-    <w:lsdException w:name="Medium Grid 2 Accent 1" w:semiHidden="0" w:uiPriority="68" w:unhideWhenUsed="0"/>
-    <w:lsdException w:name="Medium Grid 3 Accent 1" w:semiHidden="0" w:uiPriority="69" w:unhideWhenUsed="0"/>
-    <w:lsdException w:name="Dark List Accent 1" w:semiHidden="0" w:uiPriority="70" w:unhideWhenUsed="0"/>
-    <w:lsdException w:name="Colorful Shading Accent 1" w:semiHidden="0" w:uiPriority="71" w:unhideWhenUsed="0"/>
-    <w:lsdException w:name="Colorful List Accent 1" w:semiHidden="0" w:uiPriority="72" w:unhideWhenUsed="0"/>
-    <w:lsdException w:name="Colorful Grid Accent 1" w:semiHidden="0" w:uiPriority="73" w:unhideWhenUsed="0"/>
-    <w:lsdException w:name="Light Shading Accent 2" w:semiHidden="0" w:uiPriority="60" w:unhideWhenUsed="0"/>
-    <w:lsdException w:name="Light List Accent 2" w:semiHidden="0" w:uiPriority="61" w:unhideWhenUsed="0"/>
-    <w:lsdException w:name="Light Grid Accent 2" w:semiHidden="0" w:uiPriority="62" w:unhideWhenUsed="0"/>
-    <w:lsdException w:name="Medium Shading 1 Accent 2" w:semiHidden="0" w:uiPriority="63" w:unhideWhenUsed="0"/>
-    <w:lsdException w:name="Medium Shading 2 Accent 2" w:semiHidden="0" w:uiPriority="64" w:unhideWhenUsed="0"/>
-    <w:lsdException w:name="Medium List 1 Accent 2" w:semiHidden="0" w:uiPriority="65" w:unhideWhenUsed="0"/>
-    <w:lsdException w:name="Medium List 2 Accent 2" w:semiHidden="0" w:uiPriority="66" w:unhideWhenUsed="0"/>
-    <w:lsdException w:name="Medium Grid 1 Accent 2" w:semiHidden="0" w:uiPriority="67" w:unhideWhenUsed="0"/>
-    <w:lsdException w:name="Medium Grid 2 Accent 2" w:semiHidden="0" w:uiPriority="68" w:unhideWhenUsed="0"/>
-    <w:lsdException w:name="Medium Grid 3 Accent 2" w:semiHidden="0" w:uiPriority="69" w:unhideWhenUsed="0"/>
-    <w:lsdException w:name="Dark List Accent 2" w:semiHidden="0" w:uiPriority="70" w:unhideWhenUsed="0"/>
-    <w:lsdException w:name="Colorful Shading Accent 2" w:semiHidden="0" w:uiPriority="71" w:unhideWhenUsed="0"/>
-    <w:lsdException w:name="Colorful List Accent 2" w:semiHidden="0" w:uiPriority="72" w:unhideWhenUsed="0"/>
-    <w:lsdException w:name="Colorful Grid Accent 2" w:semiHidden="0" w:uiPriority="73" w:unhideWhenUsed="0"/>
-    <w:lsdException w:name="Light Shading Accent 3" w:semiHidden="0" w:uiPriority="60" w:unhideWhenUsed="0"/>
-    <w:lsdException w:name="Light List Accent 3" w:semiHidden="0" w:uiPriority="61" w:unhideWhenUsed="0"/>
-    <w:lsdException w:name="Light Grid Accent 3" w:semiHidden="0" w:uiPriority="62" w:unhideWhenUsed="0"/>
-    <w:lsdException w:name="Medium Shading 1 Accent 3" w:semiHidden="0" w:uiPriority="63" w:unhideWhenUsed="0"/>
-    <w:lsdException w:name="Medium Shading 2 Accent 3" w:semiHidden="0" w:uiPriority="64" w:unhideWhenUsed="0"/>
-    <w:lsdException w:name="Medium List 1 Accent 3" w:semiHidden="0" w:uiPriority="65" w:unhideWhenUsed="0"/>
-    <w:lsdException w:name="Medium List 2 Accent 3" w:semiHidden="0" w:uiPriority="66" w:unhideWhenUsed="0"/>
-    <w:lsdException w:name="Medium Grid 1 Accent 3" w:semiHidden="0" w:uiPriority="67" w:unhideWhenUsed="0"/>
-    <w:lsdException w:name="Medium Grid 2 Accent 3" w:semiHidden="0" w:uiPriority="68" w:unhideWhenUsed="0"/>
-    <w:lsdException w:name="Medium Grid 3 Accent 3" w:semiHidden="0" w:uiPriority="69" w:unhideWhenUsed="0"/>
-    <w:lsdException w:name="Dark List Accent 3" w:semiHidden="0" w:uiPriority="70" w:unhideWhenUsed="0"/>
-    <w:lsdException w:name="Colorful Shading Accent 3" w:semiHidden="0" w:uiPriority="71" w:unhideWhenUsed="0"/>
-    <w:lsdException w:name="Colorful List Accent 3" w:semiHidden="0" w:uiPriority="72" w:unhideWhenUsed="0"/>
-    <w:lsdException w:name="Colorful Grid Accent 3" w:semiHidden="0" w:uiPriority="73" w:unhideWhenUsed="0"/>
-    <w:lsdException w:name="Light Shading Accent 4" w:semiHidden="0" w:uiPriority="60" w:unhideWhenUsed="0"/>
-    <w:lsdException w:name="Light List Accent 4" w:semiHidden="0" w:uiPriority="61" w:unhideWhenUsed="0"/>
-    <w:lsdException w:name="Light Grid Accent 4" w:semiHidden="0" w:uiPriority="62" w:unhideWhenUsed="0"/>
-    <w:lsdException w:name="Medium Shading 1 Accent 4" w:semiHidden="0" w:uiPriority="63" w:unhideWhenUsed="0"/>
-    <w:lsdException w:name="Medium Shading 2 Accent 4" w:semiHidden="0" w:uiPriority="64" w:unhideWhenUsed="0"/>
-    <w:lsdException w:name="Medium List 1 Accent 4" w:semiHidden="0" w:uiPriority="65" w:unhideWhenUsed="0"/>
-    <w:lsdException w:name="Medium List 2 Accent 4" w:semiHidden="0" w:uiPriority="66" w:unhideWhenUsed="0"/>
-    <w:lsdException w:name="Medium Grid 1 Accent 4" w:semiHidden="0" w:uiPriority="67" w:unhideWhenUsed="0"/>
-    <w:lsdException w:name="Medium Grid 2 Accent 4" w:semiHidden="0" w:uiPriority="68" w:unhideWhenUsed="0"/>
-    <w:lsdException w:name="Medium Grid 3 Accent 4" w:semiHidden="0" w:uiPriority="69" w:unhideWhenUsed="0"/>
-    <w:lsdException w:name="Dark List Accent 4" w:semiHidden="0" w:uiPriority="70" w:unhideWhenUsed="0"/>
-    <w:lsdException w:name="Colorful Shading Accent 4" w:semiHidden="0" w:uiPriority="71" w:unhideWhenUsed="0"/>
-    <w:lsdException w:name="Colorful List Accent 4" w:semiHidden="0" w:uiPriority="72" w:unhideWhenUsed="0"/>
-    <w:lsdException w:name="Colorful Grid Accent 4" w:semiHidden="0" w:uiPriority="73" w:unhideWhenUsed="0"/>
-    <w:lsdException w:name="Light Shading Accent 5" w:semiHidden="0" w:uiPriority="60" w:unhideWhenUsed="0"/>
-    <w:lsdException w:name="Light List Accent 5" w:semiHidden="0" w:uiPriority="61" w:unhideWhenUsed="0"/>
-    <w:lsdException w:name="Light Grid Accent 5" w:semiHidden="0" w:uiPriority="62" w:unhideWhenUsed="0"/>
-    <w:lsdException w:name="Medium Shading 1 Accent 5" w:semiHidden="0" w:uiPriority="63" w:unhideWhenUsed="0"/>
-    <w:lsdException w:name="Medium Shading 2 Accent 5" w:semiHidden="0" w:uiPriority="64" w:unhideWhenUsed="0"/>
-    <w:lsdException w:name="Medium List 1 Accent 5" w:semiHidden="0" w:uiPriority="65" w:unhideWhenUsed="0"/>
-    <w:lsdException w:name="Medium List 2 Accent 5" w:semiHidden="0" w:uiPriority="66" w:unhideWhenUsed="0"/>
-    <w:lsdException w:name="Medium Grid 1 Accent 5" w:semiHidden="0" w:uiPriority="67" w:unhideWhenUsed="0"/>
-    <w:lsdException w:name="Medium Grid 2 Accent 5" w:semiHidden="0" w:uiPriority="68" w:unhideWhenUsed="0"/>
-    <w:lsdException w:name="Medium Grid 3 Accent 5" w:semiHidden="0" w:uiPriority="69" w:unhideWhenUsed="0"/>
-    <w:lsdException w:name="Dark List Accent 5" w:semiHidden="0" w:uiPriority="70" w:unhideWhenUsed="0"/>
-    <w:lsdException w:name="Colorful Shading Accent 5" w:semiHidden="0" w:uiPriority="71" w:unhideWhenUsed="0"/>
-    <w:lsdException w:name="Colorful List Accent 5" w:semiHidden="0" w:uiPriority="72" w:unhideWhenUsed="0"/>
-    <w:lsdException w:name="Colorful Grid Accent 5" w:semiHidden="0" w:uiPriority="73" w:unhideWhenUsed="0"/>
-    <w:lsdException w:name="Light Shading Accent 6" w:semiHidden="0" w:uiPriority="60" w:unhideWhenUsed="0"/>
-    <w:lsdException w:name="Light List Accent 6" w:semiHidden="0" w:uiPriority="61" w:unhideWhenUsed="0"/>
-    <w:lsdException w:name="Light Grid Accent 6" w:semiHidden="0" w:uiPriority="62" w:unhideWhenUsed="0"/>
-    <w:lsdException w:name="Medium Shading 1 Accent 6" w:semiHidden="0" w:uiPriority="63" w:unhideWhenUsed="0"/>
-    <w:lsdException w:name="Medium Shading 2 Accent 6" w:semiHidden="0" w:uiPriority="64" w:unhideWhenUsed="0"/>
-    <w:lsdException w:name="Medium List 1 Accent 6" w:semiHidden="0" w:uiPriority="65" w:unhideWhenUsed="0"/>
-    <w:lsdException w:name="Medium List 2 Accent 6" w:semiHidden="0" w:uiPriority="66" w:unhideWhenUsed="0"/>
-    <w:lsdException w:name="Medium Grid 1 Accent 6" w:semiHidden="0" w:uiPriority="67" w:unhideWhenUsed="0"/>
-    <w:lsdException w:name="Medium Grid 2 Accent 6" w:semiHidden="0" w:uiPriority="68" w:unhideWhenUsed="0"/>
-    <w:lsdException w:name="Medium Grid 3 Accent 6" w:semiHidden="0" w:uiPriority="69" w:unhideWhenUsed="0"/>
-    <w:lsdException w:name="Dark List Accent 6" w:semiHidden="0" w:uiPriority="70" w:unhideWhenUsed="0"/>
-    <w:lsdException w:name="Colorful Shading Accent 6" w:semiHidden="0" w:uiPriority="71" w:unhideWhenUsed="0"/>
-    <w:lsdException w:name="Colorful List Accent 6" w:semiHidden="0" w:uiPriority="72" w:unhideWhenUsed="0"/>
-    <w:lsdException w:name="Colorful Grid Accent 6" w:semiHidden="0" w:uiPriority="73" w:unhideWhenUsed="0"/>
-    <w:lsdException w:name="Subtle Emphasis" w:semiHidden="0" w:uiPriority="19" w:unhideWhenUsed="0" w:qFormat="1"/>
-    <w:lsdException w:name="Intense Emphasis" w:semiHidden="0" w:uiPriority="21" w:unhideWhenUsed="0" w:qFormat="1"/>
-    <w:lsdException w:name="Subtle Reference" w:semiHidden="0" w:uiPriority="31" w:unhideWhenUsed="0" w:qFormat="1"/>
-    <w:lsdException w:name="Intense Reference" w:semiHidden="0" w:uiPriority="32" w:unhideWhenUsed="0" w:qFormat="1"/>
-    <w:lsdException w:name="Book Title" w:semiHidden="0" w:uiPriority="33" w:unhideWhenUsed="0" w:qFormat="1"/>
-    <w:lsdException w:name="Bibliography" w:uiPriority="37"/>
-    <w:lsdException w:name="TOC Heading" w:uiPriority="39" w:qFormat="1"/>
-  </w:latentStyles>
-  <w:style w:type="paragraph" w:default="1" w:styleId="Normal">
-    <w:name w:val="Normal"/>
-    <w:qFormat/>
-    <w:rsid w:val="00201BEE"/>
-  </w:style>
-  <w:style w:type="character" w:default="1" w:styleId="DefaultParagraphFont">
-    <w:name w:val="Default Paragraph Font"/>
-    <w:uiPriority w:val="1"/>
-    <w:semiHidden/>
     <w:unhideWhenUsed/>
   </w:style>
   <w:style w:type="table" w:default="1" w:styleId="TableNormal">
@@ -5068,7 +4853,7 @@
   <a:extraClrSchemeLst/>
   <a:extLst>
     <a:ext uri="{05A4C25C-085E-4340-85A3-A5531E510DB2}">
-      <thm15:themeFamily xmlns:thm15="http://schemas.microsoft.com/office/thememl/2012/main" xmlns="" name="Office Theme" id="{62F939B6-93AF-4DB8-9C6B-D6C7DFDC589F}" vid="{4A3C46E8-61CC-4603-A589-7422A47A8E4A}"/>
+      <thm15:themeFamily xmlns:thm15="http://schemas.microsoft.com/office/thememl/2012/main" name="Office Theme" id="{62F939B6-93AF-4DB8-9C6B-D6C7DFDC589F}" vid="{4A3C46E8-61CC-4603-A589-7422A47A8E4A}"/>
     </a:ext>
   </a:extLst>
 </a:theme>

--- a/ΠΕΜΠΤΟ ΠΑΡΑΔΟΤΕΟ/ΔΙΟΡΘΩΣΕΙΣ ΠΡΟΗΓΟΥΜΕΝΩΝ ΠΑΡΑΔΟΤΕΩΝ/Robustness-diagrams-v0.3.docx
+++ b/ΠΕΜΠΤΟ ΠΑΡΑΔΟΤΕΟ/ΔΙΟΡΘΩΣΕΙΣ ΠΡΟΗΓΟΥΜΕΝΩΝ ΠΑΡΑΔΟΤΕΩΝ/Robustness-diagrams-v0.3.docx
@@ -1,6 +1,6 @@
 
 <file path=word/document.xml><?xml version="1.0" encoding="utf-8"?>
-<w:document xmlns:wpc="http://schemas.microsoft.com/office/word/2010/wordprocessingCanvas" xmlns:cx="http://schemas.microsoft.com/office/drawing/2014/chartex" xmlns:cx1="http://schemas.microsoft.com/office/drawing/2015/9/8/chartex" xmlns:cx2="http://schemas.microsoft.com/office/drawing/2015/10/21/chartex" xmlns:cx3="http://schemas.microsoft.com/office/drawing/2016/5/9/chartex" xmlns:cx4="http://schemas.microsoft.com/office/drawing/2016/5/10/chartex" xmlns:cx5="http://schemas.microsoft.com/office/drawing/2016/5/11/chartex" xmlns:cx6="http://schemas.microsoft.com/office/drawing/2016/5/12/chartex" xmlns:cx7="http://schemas.microsoft.com/office/drawing/2016/5/13/chartex" xmlns:cx8="http://schemas.microsoft.com/office/drawing/2016/5/14/chartex" xmlns:mc="http://schemas.openxmlformats.org/markup-compatibility/2006" xmlns:aink="http://schemas.microsoft.com/office/drawing/2016/ink" xmlns:am3d="http://schemas.microsoft.com/office/drawing/2017/model3d" xmlns:o="urn:schemas-microsoft-com:office:office" xmlns:oel="http://schemas.microsoft.com/office/2019/extlst" xmlns:r="http://schemas.openxmlformats.org/officeDocument/2006/relationships" xmlns:m="http://schemas.openxmlformats.org/officeDocument/2006/math" xmlns:v="urn:schemas-microsoft-com:vml" xmlns:wp14="http://schemas.microsoft.com/office/word/2010/wordprocessingDrawing" xmlns:wp="http://schemas.openxmlformats.org/drawingml/2006/wordprocessingDrawing" xmlns:w10="urn:schemas-microsoft-com:office:word" xmlns:w="http://schemas.openxmlformats.org/wordprocessingml/2006/main" xmlns:w14="http://schemas.microsoft.com/office/word/2010/wordml" xmlns:w15="http://schemas.microsoft.com/office/word/2012/wordml" xmlns:w16cex="http://schemas.microsoft.com/office/word/2018/wordml/cex" xmlns:w16cid="http://schemas.microsoft.com/office/word/2016/wordml/cid" xmlns:w16="http://schemas.microsoft.com/office/word/2018/wordml" xmlns:w16du="http://schemas.microsoft.com/office/word/2023/wordml/word16du" xmlns:w16sdtdh="http://schemas.microsoft.com/office/word/2020/wordml/sdtdatahash" xmlns:w16se="http://schemas.microsoft.com/office/word/2015/wordml/symex" xmlns:wpg="http://schemas.microsoft.com/office/word/2010/wordprocessingGroup" xmlns:wpi="http://schemas.microsoft.com/office/word/2010/wordprocessingInk" xmlns:wne="http://schemas.microsoft.com/office/word/2006/wordml" xmlns:wps="http://schemas.microsoft.com/office/word/2010/wordprocessingShape" mc:Ignorable="w14 w15 w16se w16cid w16 w16cex w16sdtdh wp14">
+<w:document xmlns:wpc="http://schemas.microsoft.com/office/word/2010/wordprocessingCanvas" xmlns:mc="http://schemas.openxmlformats.org/markup-compatibility/2006" xmlns:o="urn:schemas-microsoft-com:office:office" xmlns:r="http://schemas.openxmlformats.org/officeDocument/2006/relationships" xmlns:m="http://schemas.openxmlformats.org/officeDocument/2006/math" xmlns:v="urn:schemas-microsoft-com:vml" xmlns:wp14="http://schemas.microsoft.com/office/word/2010/wordprocessingDrawing" xmlns:wp="http://schemas.openxmlformats.org/drawingml/2006/wordprocessingDrawing" xmlns:w10="urn:schemas-microsoft-com:office:word" xmlns:w="http://schemas.openxmlformats.org/wordprocessingml/2006/main" xmlns:w14="http://schemas.microsoft.com/office/word/2010/wordml" xmlns:wpg="http://schemas.microsoft.com/office/word/2010/wordprocessingGroup" xmlns:wpi="http://schemas.microsoft.com/office/word/2010/wordprocessingInk" xmlns:wne="http://schemas.microsoft.com/office/word/2006/wordml" xmlns:wps="http://schemas.microsoft.com/office/word/2010/wordprocessingShape" mc:Ignorable="w14 wp14">
   <w:body>
     <w:bookmarkStart w:id="0" w:name="_Hlk129573433" w:displacedByCustomXml="next"/>
     <w:bookmarkEnd w:id="0" w:displacedByCustomXml="next"/>
@@ -12,6 +12,7 @@
           <w:docPartUnique/>
         </w:docPartObj>
       </w:sdtPr>
+      <w:sdtEndPr/>
       <w:sdtContent>
         <w:p/>
         <w:tbl>
@@ -51,6 +52,7 @@
                   <w:dataBinding w:prefixMappings="xmlns:ns0='http://schemas.openxmlformats.org/package/2006/metadata/core-properties' xmlns:ns1='http://purl.org/dc/elements/1.1/'" w:xpath="/ns0:coreProperties[1]/ns1:title[1]" w:storeItemID="{6C3C8BC8-F283-45AE-878A-BAB7291924A1}"/>
                   <w:text/>
                 </w:sdtPr>
+                <w:sdtEndPr/>
                 <w:sdtContent>
                   <w:p>
                     <w:pPr>
@@ -587,7 +589,7 @@
                 <w14:ligatures w14:val="none"/>
               </w:rPr>
             </w:pPr>
-            <w:hyperlink r:id="rId8" w:history="1">
+            <w:hyperlink r:id="rId9" w:history="1">
               <w:r>
                 <w:rPr>
                   <w:rFonts w:ascii="Bahnschrift Light" w:eastAsia="Times New Roman" w:hAnsi="Bahnschrift Light" w:cs="Calibri"/>
@@ -813,7 +815,7 @@
                 <w14:ligatures w14:val="none"/>
               </w:rPr>
             </w:pPr>
-            <w:hyperlink r:id="rId9" w:history="1">
+            <w:hyperlink r:id="rId10" w:history="1">
               <w:r>
                 <w:rPr>
                   <w:rFonts w:ascii="Bahnschrift Light" w:eastAsia="Times New Roman" w:hAnsi="Bahnschrift Light" w:cs="Calibri"/>
@@ -1015,7 +1017,7 @@
                 <w14:ligatures w14:val="none"/>
               </w:rPr>
             </w:pPr>
-            <w:hyperlink r:id="rId10" w:history="1">
+            <w:hyperlink r:id="rId11" w:history="1">
               <w:r>
                 <w:rPr>
                   <w:rFonts w:ascii="Bahnschrift Light" w:eastAsia="Times New Roman" w:hAnsi="Bahnschrift Light" w:cs="Calibri"/>
@@ -1217,7 +1219,7 @@
                 <w14:ligatures w14:val="none"/>
               </w:rPr>
             </w:pPr>
-            <w:hyperlink r:id="rId11" w:history="1">
+            <w:hyperlink r:id="rId12" w:history="1">
               <w:r>
                 <w:rPr>
                   <w:rFonts w:ascii="Bahnschrift Light" w:eastAsia="Times New Roman" w:hAnsi="Bahnschrift Light" w:cs="Calibri"/>
@@ -2260,13 +2262,17 @@
       </w:pPr>
       <w:r>
         <w:rPr>
+          <w:rFonts w:ascii="Bahnschrift" w:hAnsi="Bahnschrift"/>
           <w:noProof/>
+          <w:sz w:val="28"/>
+          <w:szCs w:val="28"/>
+          <w:lang w:eastAsia="el-GR"/>
         </w:rPr>
         <w:drawing>
-          <wp:inline distT="0" distB="0" distL="0" distR="0" wp14:anchorId="3359C3B9" wp14:editId="32F39CCB">
-            <wp:extent cx="8837727" cy="5480050"/>
-            <wp:effectExtent l="0" t="0" r="1905" b="6350"/>
-            <wp:docPr id="468005030" name="Picture 2"/>
+          <wp:inline distT="0" distB="0" distL="0" distR="0" wp14:anchorId="12939A2F" wp14:editId="6479CADF">
+            <wp:extent cx="9719538" cy="5398935"/>
+            <wp:effectExtent l="0" t="0" r="0" b="0"/>
+            <wp:docPr id="1" name="Picture 1" descr="C:\Users\30690\Desktop\UNI\ΜΑΘΗΜΑΤΑ\Δ ΕΤΟΣ\Η ΕΞΑΜΗΝΟ\Τεχνολογία Λογισμικού\PROJECT\Eu-Zin\ΠΕΜΠΤΟ ΠΑΡΑΔΟΤΕΟ\ΔΙΟΡΘΩΣΕΙΣ ΠΡΟΗΓΟΥΜΕΝΩΝ ΠΑΡΑΔΟΤΕΩΝ\Robustness-diagrams-v0.3\rd_αναζήτηση_προσθήκη_φαγητού-v0.3.drawio.png"/>
             <wp:cNvGraphicFramePr>
               <a:graphicFrameLocks xmlns:a="http://schemas.openxmlformats.org/drawingml/2006/main" noChangeAspect="1"/>
             </wp:cNvGraphicFramePr>
@@ -2274,13 +2280,13 @@
               <a:graphicData uri="http://schemas.openxmlformats.org/drawingml/2006/picture">
                 <pic:pic xmlns:pic="http://schemas.openxmlformats.org/drawingml/2006/picture">
                   <pic:nvPicPr>
-                    <pic:cNvPr id="0" name="Picture 6"/>
+                    <pic:cNvPr id="0" name="Picture 1" descr="C:\Users\30690\Desktop\UNI\ΜΑΘΗΜΑΤΑ\Δ ΕΤΟΣ\Η ΕΞΑΜΗΝΟ\Τεχνολογία Λογισμικού\PROJECT\Eu-Zin\ΠΕΜΠΤΟ ΠΑΡΑΔΟΤΕΟ\ΔΙΟΡΘΩΣΕΙΣ ΠΡΟΗΓΟΥΜΕΝΩΝ ΠΑΡΑΔΟΤΕΩΝ\Robustness-diagrams-v0.3\rd_αναζήτηση_προσθήκη_φαγητού-v0.3.drawio.png"/>
                     <pic:cNvPicPr>
                       <a:picLocks noChangeAspect="1" noChangeArrowheads="1"/>
                     </pic:cNvPicPr>
                   </pic:nvPicPr>
                   <pic:blipFill>
-                    <a:blip r:embed="rId12">
+                    <a:blip r:embed="rId13">
                       <a:extLst>
                         <a:ext uri="{28A0092B-C50C-407E-A947-70E740481C1C}">
                           <a14:useLocalDpi xmlns:a14="http://schemas.microsoft.com/office/drawing/2010/main" val="0"/>
@@ -2295,7 +2301,7 @@
                   <pic:spPr bwMode="auto">
                     <a:xfrm>
                       <a:off x="0" y="0"/>
-                      <a:ext cx="8856120" cy="5491455"/>
+                      <a:ext cx="9722457" cy="5400556"/>
                     </a:xfrm>
                     <a:prstGeom prst="rect">
                       <a:avLst/>
@@ -2356,7 +2362,7 @@
                     </pic:cNvPicPr>
                   </pic:nvPicPr>
                   <pic:blipFill>
-                    <a:blip r:embed="rId13">
+                    <a:blip r:embed="rId14">
                       <a:extLst>
                         <a:ext uri="{28A0092B-C50C-407E-A947-70E740481C1C}">
                           <a14:useLocalDpi xmlns:a14="http://schemas.microsoft.com/office/drawing/2010/main" val="0"/>
@@ -2481,7 +2487,7 @@
                     </pic:cNvPicPr>
                   </pic:nvPicPr>
                   <pic:blipFill>
-                    <a:blip r:embed="rId14">
+                    <a:blip r:embed="rId15">
                       <a:extLst>
                         <a:ext uri="{28A0092B-C50C-407E-A947-70E740481C1C}">
                           <a14:useLocalDpi xmlns:a14="http://schemas.microsoft.com/office/drawing/2010/main" val="0"/>
@@ -2585,7 +2591,7 @@
                     </pic:cNvPicPr>
                   </pic:nvPicPr>
                   <pic:blipFill>
-                    <a:blip r:embed="rId15">
+                    <a:blip r:embed="rId16">
                       <a:extLst>
                         <a:ext uri="{28A0092B-C50C-407E-A947-70E740481C1C}">
                           <a14:useLocalDpi xmlns:a14="http://schemas.microsoft.com/office/drawing/2010/main" val="0"/>
@@ -2688,7 +2694,7 @@
                     </pic:cNvPicPr>
                   </pic:nvPicPr>
                   <pic:blipFill>
-                    <a:blip r:embed="rId16">
+                    <a:blip r:embed="rId17">
                       <a:extLst>
                         <a:ext uri="{28A0092B-C50C-407E-A947-70E740481C1C}">
                           <a14:useLocalDpi xmlns:a14="http://schemas.microsoft.com/office/drawing/2010/main" val="0"/>
@@ -2802,7 +2808,7 @@
                     </pic:cNvPicPr>
                   </pic:nvPicPr>
                   <pic:blipFill>
-                    <a:blip r:embed="rId17">
+                    <a:blip r:embed="rId18">
                       <a:extLst>
                         <a:ext uri="{28A0092B-C50C-407E-A947-70E740481C1C}">
                           <a14:useLocalDpi xmlns:a14="http://schemas.microsoft.com/office/drawing/2010/main" val="0"/>
@@ -2886,6 +2892,29 @@
       <w:r>
         <w:rPr>
           <w:rFonts w:ascii="Bahnschrift" w:hAnsi="Bahnschrift"/>
+          <w:sz w:val="32"/>
+          <w:szCs w:val="32"/>
+        </w:rPr>
+        <w:lastRenderedPageBreak/>
+        <w:t>Άθληση και υπολογισμός θερμίδων</w:t>
+      </w:r>
+    </w:p>
+    <w:p>
+      <w:pPr>
+        <w:pStyle w:val="ListParagraph"/>
+        <w:ind w:left="0"/>
+        <w:jc w:val="center"/>
+        <w:rPr>
+          <w:rFonts w:ascii="Bahnschrift" w:hAnsi="Bahnschrift"/>
+          <w:color w:val="1F3864" w:themeColor="accent1" w:themeShade="80"/>
+          <w:sz w:val="28"/>
+          <w:szCs w:val="28"/>
+          <w:u w:val="thick"/>
+        </w:rPr>
+      </w:pPr>
+      <w:r>
+        <w:rPr>
+          <w:rFonts w:ascii="Bahnschrift" w:hAnsi="Bahnschrift"/>
           <w:noProof/>
           <w:color w:val="1F3864" w:themeColor="accent1" w:themeShade="80"/>
           <w:sz w:val="28"/>
@@ -2893,20 +2922,19 @@
           <w:u w:val="thick"/>
           <w:lang w:eastAsia="el-GR"/>
         </w:rPr>
-        <w:lastRenderedPageBreak/>
         <w:drawing>
-          <wp:anchor distT="0" distB="0" distL="114300" distR="114300" simplePos="0" relativeHeight="251660288" behindDoc="0" locked="0" layoutInCell="1" allowOverlap="1" wp14:anchorId="339F1732" wp14:editId="5E219226">
+          <wp:anchor distT="0" distB="0" distL="114300" distR="114300" simplePos="0" relativeHeight="251662336" behindDoc="0" locked="0" layoutInCell="1" allowOverlap="1" wp14:anchorId="06698349" wp14:editId="07505015">
             <wp:simplePos x="0" y="0"/>
             <wp:positionH relativeFrom="column">
-              <wp:posOffset>701040</wp:posOffset>
+              <wp:posOffset>356235</wp:posOffset>
             </wp:positionH>
             <wp:positionV relativeFrom="paragraph">
-              <wp:posOffset>438785</wp:posOffset>
+              <wp:posOffset>125095</wp:posOffset>
             </wp:positionV>
-            <wp:extent cx="7357110" cy="6337300"/>
-            <wp:effectExtent l="0" t="0" r="0" b="6350"/>
+            <wp:extent cx="8389620" cy="6139180"/>
+            <wp:effectExtent l="0" t="0" r="0" b="0"/>
             <wp:wrapSquare wrapText="bothSides"/>
-            <wp:docPr id="19" name="Picture 19" descr="C:\Users\30690\Downloads\rd_άθληση_και_υπολ_θερμίδων-v0.3.drawio.png"/>
+            <wp:docPr id="2" name="Picture 2" descr="C:\Users\30690\Desktop\UNI\ΜΑΘΗΜΑΤΑ\Δ ΕΤΟΣ\Η ΕΞΑΜΗΝΟ\Τεχνολογία Λογισμικού\PROJECT\Eu-Zin\ΠΕΜΠΤΟ ΠΑΡΑΔΟΤΕΟ\ΔΙΟΡΘΩΣΕΙΣ ΠΡΟΗΓΟΥΜΕΝΩΝ ΠΑΡΑΔΟΤΕΩΝ\Robustness-diagrams-v0.3\rd_άθληση_και_υπολ_θερμίδων-v0.3.drawio.png"/>
             <wp:cNvGraphicFramePr>
               <a:graphicFrameLocks xmlns:a="http://schemas.openxmlformats.org/drawingml/2006/main" noChangeAspect="1"/>
             </wp:cNvGraphicFramePr>
@@ -2914,13 +2942,13 @@
               <a:graphicData uri="http://schemas.openxmlformats.org/drawingml/2006/picture">
                 <pic:pic xmlns:pic="http://schemas.openxmlformats.org/drawingml/2006/picture">
                   <pic:nvPicPr>
-                    <pic:cNvPr id="0" name="Picture 11" descr="C:\Users\30690\Downloads\rd_άθληση_και_υπολ_θερμίδων-v0.3.drawio.png"/>
+                    <pic:cNvPr id="0" name="Picture 2" descr="C:\Users\30690\Desktop\UNI\ΜΑΘΗΜΑΤΑ\Δ ΕΤΟΣ\Η ΕΞΑΜΗΝΟ\Τεχνολογία Λογισμικού\PROJECT\Eu-Zin\ΠΕΜΠΤΟ ΠΑΡΑΔΟΤΕΟ\ΔΙΟΡΘΩΣΕΙΣ ΠΡΟΗΓΟΥΜΕΝΩΝ ΠΑΡΑΔΟΤΕΩΝ\Robustness-diagrams-v0.3\rd_άθληση_και_υπολ_θερμίδων-v0.3.drawio.png"/>
                     <pic:cNvPicPr>
                       <a:picLocks noChangeAspect="1" noChangeArrowheads="1"/>
                     </pic:cNvPicPr>
                   </pic:nvPicPr>
                   <pic:blipFill>
-                    <a:blip r:embed="rId18">
+                    <a:blip r:embed="rId19">
                       <a:extLst>
                         <a:ext uri="{28A0092B-C50C-407E-A947-70E740481C1C}">
                           <a14:useLocalDpi xmlns:a14="http://schemas.microsoft.com/office/drawing/2010/main" val="0"/>
@@ -2935,7 +2963,7 @@
                   <pic:spPr bwMode="auto">
                     <a:xfrm>
                       <a:off x="0" y="0"/>
-                      <a:ext cx="7357110" cy="6337300"/>
+                      <a:ext cx="8389620" cy="6139180"/>
                     </a:xfrm>
                     <a:prstGeom prst="rect">
                       <a:avLst/>
@@ -2957,28 +2985,6 @@
           </wp:anchor>
         </w:drawing>
       </w:r>
-      <w:r>
-        <w:rPr>
-          <w:rFonts w:ascii="Bahnschrift" w:hAnsi="Bahnschrift"/>
-          <w:sz w:val="32"/>
-          <w:szCs w:val="32"/>
-        </w:rPr>
-        <w:t>Άθληση και υπολογισμός θερμίδων</w:t>
-      </w:r>
-    </w:p>
-    <w:p>
-      <w:pPr>
-        <w:pStyle w:val="ListParagraph"/>
-        <w:ind w:left="0"/>
-        <w:jc w:val="center"/>
-        <w:rPr>
-          <w:rFonts w:ascii="Bahnschrift" w:hAnsi="Bahnschrift"/>
-          <w:color w:val="1F3864" w:themeColor="accent1" w:themeShade="80"/>
-          <w:sz w:val="28"/>
-          <w:szCs w:val="28"/>
-          <w:u w:val="thick"/>
-        </w:rPr>
-      </w:pPr>
     </w:p>
     <w:p>
       <w:pPr>
@@ -2996,6 +3002,8 @@
           <w:docGrid w:linePitch="360"/>
         </w:sectPr>
       </w:pPr>
+      <w:bookmarkStart w:id="1" w:name="_GoBack"/>
+      <w:bookmarkEnd w:id="1"/>
     </w:p>
     <w:p>
       <w:pPr>
@@ -3058,7 +3066,7 @@
                     </pic:cNvPicPr>
                   </pic:nvPicPr>
                   <pic:blipFill>
-                    <a:blip r:embed="rId19">
+                    <a:blip r:embed="rId20">
                       <a:extLst>
                         <a:ext uri="{28A0092B-C50C-407E-A947-70E740481C1C}">
                           <a14:useLocalDpi xmlns:a14="http://schemas.microsoft.com/office/drawing/2010/main" val="0"/>
@@ -3109,7 +3117,7 @@
 </file>
 
 <file path=word/endnotes.xml><?xml version="1.0" encoding="utf-8"?>
-<w:endnotes xmlns:wpc="http://schemas.microsoft.com/office/word/2010/wordprocessingCanvas" xmlns:cx="http://schemas.microsoft.com/office/drawing/2014/chartex" xmlns:cx1="http://schemas.microsoft.com/office/drawing/2015/9/8/chartex" xmlns:cx2="http://schemas.microsoft.com/office/drawing/2015/10/21/chartex" xmlns:cx3="http://schemas.microsoft.com/office/drawing/2016/5/9/chartex" xmlns:cx4="http://schemas.microsoft.com/office/drawing/2016/5/10/chartex" xmlns:cx5="http://schemas.microsoft.com/office/drawing/2016/5/11/chartex" xmlns:cx6="http://schemas.microsoft.com/office/drawing/2016/5/12/chartex" xmlns:cx7="http://schemas.microsoft.com/office/drawing/2016/5/13/chartex" xmlns:cx8="http://schemas.microsoft.com/office/drawing/2016/5/14/chartex" xmlns:mc="http://schemas.openxmlformats.org/markup-compatibility/2006" xmlns:aink="http://schemas.microsoft.com/office/drawing/2016/ink" xmlns:am3d="http://schemas.microsoft.com/office/drawing/2017/model3d" xmlns:o="urn:schemas-microsoft-com:office:office" xmlns:oel="http://schemas.microsoft.com/office/2019/extlst" xmlns:r="http://schemas.openxmlformats.org/officeDocument/2006/relationships" xmlns:m="http://schemas.openxmlformats.org/officeDocument/2006/math" xmlns:v="urn:schemas-microsoft-com:vml" xmlns:wp14="http://schemas.microsoft.com/office/word/2010/wordprocessingDrawing" xmlns:wp="http://schemas.openxmlformats.org/drawingml/2006/wordprocessingDrawing" xmlns:w10="urn:schemas-microsoft-com:office:word" xmlns:w="http://schemas.openxmlformats.org/wordprocessingml/2006/main" xmlns:w14="http://schemas.microsoft.com/office/word/2010/wordml" xmlns:w15="http://schemas.microsoft.com/office/word/2012/wordml" xmlns:w16cex="http://schemas.microsoft.com/office/word/2018/wordml/cex" xmlns:w16cid="http://schemas.microsoft.com/office/word/2016/wordml/cid" xmlns:w16="http://schemas.microsoft.com/office/word/2018/wordml" xmlns:w16du="http://schemas.microsoft.com/office/word/2023/wordml/word16du" xmlns:w16sdtdh="http://schemas.microsoft.com/office/word/2020/wordml/sdtdatahash" xmlns:w16se="http://schemas.microsoft.com/office/word/2015/wordml/symex" xmlns:wpg="http://schemas.microsoft.com/office/word/2010/wordprocessingGroup" xmlns:wpi="http://schemas.microsoft.com/office/word/2010/wordprocessingInk" xmlns:wne="http://schemas.microsoft.com/office/word/2006/wordml" xmlns:wps="http://schemas.microsoft.com/office/word/2010/wordprocessingShape" mc:Ignorable="w14 w15 w16se w16cid w16 w16cex w16sdtdh wp14">
+<w:endnotes xmlns:wpc="http://schemas.microsoft.com/office/word/2010/wordprocessingCanvas" xmlns:mc="http://schemas.openxmlformats.org/markup-compatibility/2006" xmlns:o="urn:schemas-microsoft-com:office:office" xmlns:r="http://schemas.openxmlformats.org/officeDocument/2006/relationships" xmlns:m="http://schemas.openxmlformats.org/officeDocument/2006/math" xmlns:v="urn:schemas-microsoft-com:vml" xmlns:wp14="http://schemas.microsoft.com/office/word/2010/wordprocessingDrawing" xmlns:wp="http://schemas.openxmlformats.org/drawingml/2006/wordprocessingDrawing" xmlns:w10="urn:schemas-microsoft-com:office:word" xmlns:w="http://schemas.openxmlformats.org/wordprocessingml/2006/main" xmlns:w14="http://schemas.microsoft.com/office/word/2010/wordml" xmlns:wpg="http://schemas.microsoft.com/office/word/2010/wordprocessingGroup" xmlns:wpi="http://schemas.microsoft.com/office/word/2010/wordprocessingInk" xmlns:wne="http://schemas.microsoft.com/office/word/2006/wordml" xmlns:wps="http://schemas.microsoft.com/office/word/2010/wordprocessingShape" mc:Ignorable="w14 wp14">
   <w:endnote w:type="separator" w:id="-1">
     <w:p>
       <w:pPr>
@@ -3134,7 +3142,7 @@
 </file>
 
 <file path=word/footnotes.xml><?xml version="1.0" encoding="utf-8"?>
-<w:footnotes xmlns:wpc="http://schemas.microsoft.com/office/word/2010/wordprocessingCanvas" xmlns:cx="http://schemas.microsoft.com/office/drawing/2014/chartex" xmlns:cx1="http://schemas.microsoft.com/office/drawing/2015/9/8/chartex" xmlns:cx2="http://schemas.microsoft.com/office/drawing/2015/10/21/chartex" xmlns:cx3="http://schemas.microsoft.com/office/drawing/2016/5/9/chartex" xmlns:cx4="http://schemas.microsoft.com/office/drawing/2016/5/10/chartex" xmlns:cx5="http://schemas.microsoft.com/office/drawing/2016/5/11/chartex" xmlns:cx6="http://schemas.microsoft.com/office/drawing/2016/5/12/chartex" xmlns:cx7="http://schemas.microsoft.com/office/drawing/2016/5/13/chartex" xmlns:cx8="http://schemas.microsoft.com/office/drawing/2016/5/14/chartex" xmlns:mc="http://schemas.openxmlformats.org/markup-compatibility/2006" xmlns:aink="http://schemas.microsoft.com/office/drawing/2016/ink" xmlns:am3d="http://schemas.microsoft.com/office/drawing/2017/model3d" xmlns:o="urn:schemas-microsoft-com:office:office" xmlns:oel="http://schemas.microsoft.com/office/2019/extlst" xmlns:r="http://schemas.openxmlformats.org/officeDocument/2006/relationships" xmlns:m="http://schemas.openxmlformats.org/officeDocument/2006/math" xmlns:v="urn:schemas-microsoft-com:vml" xmlns:wp14="http://schemas.microsoft.com/office/word/2010/wordprocessingDrawing" xmlns:wp="http://schemas.openxmlformats.org/drawingml/2006/wordprocessingDrawing" xmlns:w10="urn:schemas-microsoft-com:office:word" xmlns:w="http://schemas.openxmlformats.org/wordprocessingml/2006/main" xmlns:w14="http://schemas.microsoft.com/office/word/2010/wordml" xmlns:w15="http://schemas.microsoft.com/office/word/2012/wordml" xmlns:w16cex="http://schemas.microsoft.com/office/word/2018/wordml/cex" xmlns:w16cid="http://schemas.microsoft.com/office/word/2016/wordml/cid" xmlns:w16="http://schemas.microsoft.com/office/word/2018/wordml" xmlns:w16du="http://schemas.microsoft.com/office/word/2023/wordml/word16du" xmlns:w16sdtdh="http://schemas.microsoft.com/office/word/2020/wordml/sdtdatahash" xmlns:w16se="http://schemas.microsoft.com/office/word/2015/wordml/symex" xmlns:wpg="http://schemas.microsoft.com/office/word/2010/wordprocessingGroup" xmlns:wpi="http://schemas.microsoft.com/office/word/2010/wordprocessingInk" xmlns:wne="http://schemas.microsoft.com/office/word/2006/wordml" xmlns:wps="http://schemas.microsoft.com/office/word/2010/wordprocessingShape" mc:Ignorable="w14 w15 w16se w16cid w16 w16cex w16sdtdh wp14">
+<w:footnotes xmlns:wpc="http://schemas.microsoft.com/office/word/2010/wordprocessingCanvas" xmlns:mc="http://schemas.openxmlformats.org/markup-compatibility/2006" xmlns:o="urn:schemas-microsoft-com:office:office" xmlns:r="http://schemas.openxmlformats.org/officeDocument/2006/relationships" xmlns:m="http://schemas.openxmlformats.org/officeDocument/2006/math" xmlns:v="urn:schemas-microsoft-com:vml" xmlns:wp14="http://schemas.microsoft.com/office/word/2010/wordprocessingDrawing" xmlns:wp="http://schemas.openxmlformats.org/drawingml/2006/wordprocessingDrawing" xmlns:w10="urn:schemas-microsoft-com:office:word" xmlns:w="http://schemas.openxmlformats.org/wordprocessingml/2006/main" xmlns:w14="http://schemas.microsoft.com/office/word/2010/wordml" xmlns:wpg="http://schemas.microsoft.com/office/word/2010/wordprocessingGroup" xmlns:wpi="http://schemas.microsoft.com/office/word/2010/wordprocessingInk" xmlns:wne="http://schemas.microsoft.com/office/word/2006/wordml" xmlns:wps="http://schemas.microsoft.com/office/word/2010/wordprocessingShape" mc:Ignorable="w14 wp14">
   <w:footnote w:type="separator" w:id="-1">
     <w:p>
       <w:pPr>
@@ -3159,8 +3167,8 @@
 </file>
 
 <file path=word/numbering.xml><?xml version="1.0" encoding="utf-8"?>
-<w:numbering xmlns:wpc="http://schemas.microsoft.com/office/word/2010/wordprocessingCanvas" xmlns:cx="http://schemas.microsoft.com/office/drawing/2014/chartex" xmlns:cx1="http://schemas.microsoft.com/office/drawing/2015/9/8/chartex" xmlns:cx2="http://schemas.microsoft.com/office/drawing/2015/10/21/chartex" xmlns:cx3="http://schemas.microsoft.com/office/drawing/2016/5/9/chartex" xmlns:cx4="http://schemas.microsoft.com/office/drawing/2016/5/10/chartex" xmlns:cx5="http://schemas.microsoft.com/office/drawing/2016/5/11/chartex" xmlns:cx6="http://schemas.microsoft.com/office/drawing/2016/5/12/chartex" xmlns:cx7="http://schemas.microsoft.com/office/drawing/2016/5/13/chartex" xmlns:cx8="http://schemas.microsoft.com/office/drawing/2016/5/14/chartex" xmlns:mc="http://schemas.openxmlformats.org/markup-compatibility/2006" xmlns:aink="http://schemas.microsoft.com/office/drawing/2016/ink" xmlns:am3d="http://schemas.microsoft.com/office/drawing/2017/model3d" xmlns:o="urn:schemas-microsoft-com:office:office" xmlns:oel="http://schemas.microsoft.com/office/2019/extlst" xmlns:r="http://schemas.openxmlformats.org/officeDocument/2006/relationships" xmlns:m="http://schemas.openxmlformats.org/officeDocument/2006/math" xmlns:v="urn:schemas-microsoft-com:vml" xmlns:wp14="http://schemas.microsoft.com/office/word/2010/wordprocessingDrawing" xmlns:wp="http://schemas.openxmlformats.org/drawingml/2006/wordprocessingDrawing" xmlns:w10="urn:schemas-microsoft-com:office:word" xmlns:w="http://schemas.openxmlformats.org/wordprocessingml/2006/main" xmlns:w14="http://schemas.microsoft.com/office/word/2010/wordml" xmlns:w15="http://schemas.microsoft.com/office/word/2012/wordml" xmlns:w16cex="http://schemas.microsoft.com/office/word/2018/wordml/cex" xmlns:w16cid="http://schemas.microsoft.com/office/word/2016/wordml/cid" xmlns:w16="http://schemas.microsoft.com/office/word/2018/wordml" xmlns:w16du="http://schemas.microsoft.com/office/word/2023/wordml/word16du" xmlns:w16sdtdh="http://schemas.microsoft.com/office/word/2020/wordml/sdtdatahash" xmlns:w16se="http://schemas.microsoft.com/office/word/2015/wordml/symex" xmlns:wpg="http://schemas.microsoft.com/office/word/2010/wordprocessingGroup" xmlns:wpi="http://schemas.microsoft.com/office/word/2010/wordprocessingInk" xmlns:wne="http://schemas.microsoft.com/office/word/2006/wordml" xmlns:wps="http://schemas.microsoft.com/office/word/2010/wordprocessingShape" mc:Ignorable="w14 w15 w16se w16cid w16 w16cex w16sdtdh wp14">
-  <w:abstractNum w:abstractNumId="0" w15:restartNumberingAfterBreak="0">
+<w:numbering xmlns:wpc="http://schemas.microsoft.com/office/word/2010/wordprocessingCanvas" xmlns:mc="http://schemas.openxmlformats.org/markup-compatibility/2006" xmlns:o="urn:schemas-microsoft-com:office:office" xmlns:r="http://schemas.openxmlformats.org/officeDocument/2006/relationships" xmlns:m="http://schemas.openxmlformats.org/officeDocument/2006/math" xmlns:v="urn:schemas-microsoft-com:vml" xmlns:wp14="http://schemas.microsoft.com/office/word/2010/wordprocessingDrawing" xmlns:wp="http://schemas.openxmlformats.org/drawingml/2006/wordprocessingDrawing" xmlns:w10="urn:schemas-microsoft-com:office:word" xmlns:w="http://schemas.openxmlformats.org/wordprocessingml/2006/main" xmlns:w14="http://schemas.microsoft.com/office/word/2010/wordml" xmlns:wpg="http://schemas.microsoft.com/office/word/2010/wordprocessingGroup" xmlns:wpi="http://schemas.microsoft.com/office/word/2010/wordprocessingInk" xmlns:wne="http://schemas.microsoft.com/office/word/2006/wordml" xmlns:wps="http://schemas.microsoft.com/office/word/2010/wordprocessingShape" mc:Ignorable="w14 wp14">
+  <w:abstractNum w:abstractNumId="0">
     <w:nsid w:val="0D8C563F"/>
     <w:multiLevelType w:val="hybridMultilevel"/>
     <w:tmpl w:val="F8F21220"/>
@@ -3273,7 +3281,7 @@
       </w:rPr>
     </w:lvl>
   </w:abstractNum>
-  <w:abstractNum w:abstractNumId="1" w15:restartNumberingAfterBreak="0">
+  <w:abstractNum w:abstractNumId="1">
     <w:nsid w:val="142B75D0"/>
     <w:multiLevelType w:val="hybridMultilevel"/>
     <w:tmpl w:val="B88207F0"/>
@@ -3386,7 +3394,7 @@
       </w:rPr>
     </w:lvl>
   </w:abstractNum>
-  <w:abstractNum w:abstractNumId="2" w15:restartNumberingAfterBreak="0">
+  <w:abstractNum w:abstractNumId="2">
     <w:nsid w:val="185B1BD8"/>
     <w:multiLevelType w:val="hybridMultilevel"/>
     <w:tmpl w:val="BD4CB5F8"/>
@@ -3472,7 +3480,7 @@
       </w:pPr>
     </w:lvl>
   </w:abstractNum>
-  <w:abstractNum w:abstractNumId="3" w15:restartNumberingAfterBreak="0">
+  <w:abstractNum w:abstractNumId="3">
     <w:nsid w:val="237275EB"/>
     <w:multiLevelType w:val="hybridMultilevel"/>
     <w:tmpl w:val="BE72A882"/>
@@ -3585,7 +3593,7 @@
       </w:rPr>
     </w:lvl>
   </w:abstractNum>
-  <w:abstractNum w:abstractNumId="4" w15:restartNumberingAfterBreak="0">
+  <w:abstractNum w:abstractNumId="4">
     <w:nsid w:val="23E5510C"/>
     <w:multiLevelType w:val="hybridMultilevel"/>
     <w:tmpl w:val="4618834C"/>
@@ -3698,7 +3706,7 @@
       </w:rPr>
     </w:lvl>
   </w:abstractNum>
-  <w:abstractNum w:abstractNumId="5" w15:restartNumberingAfterBreak="0">
+  <w:abstractNum w:abstractNumId="5">
     <w:nsid w:val="4CF51C39"/>
     <w:multiLevelType w:val="hybridMultilevel"/>
     <w:tmpl w:val="BC4E76D4"/>
@@ -3784,7 +3792,7 @@
       </w:pPr>
     </w:lvl>
   </w:abstractNum>
-  <w:abstractNum w:abstractNumId="6" w15:restartNumberingAfterBreak="0">
+  <w:abstractNum w:abstractNumId="6">
     <w:nsid w:val="5808769B"/>
     <w:multiLevelType w:val="hybridMultilevel"/>
     <w:tmpl w:val="5124571A"/>
@@ -3896,35 +3904,35 @@
       </w:rPr>
     </w:lvl>
   </w:abstractNum>
-  <w:num w:numId="1" w16cid:durableId="533690552">
+  <w:num w:numId="1">
     <w:abstractNumId w:val="3"/>
   </w:num>
-  <w:num w:numId="2" w16cid:durableId="857736933">
+  <w:num w:numId="2">
     <w:abstractNumId w:val="1"/>
   </w:num>
-  <w:num w:numId="3" w16cid:durableId="516508661">
+  <w:num w:numId="3">
     <w:abstractNumId w:val="0"/>
   </w:num>
-  <w:num w:numId="4" w16cid:durableId="1263102797">
+  <w:num w:numId="4">
     <w:abstractNumId w:val="2"/>
   </w:num>
-  <w:num w:numId="5" w16cid:durableId="2036496201">
+  <w:num w:numId="5">
     <w:abstractNumId w:val="6"/>
   </w:num>
-  <w:num w:numId="6" w16cid:durableId="935865171">
+  <w:num w:numId="6">
     <w:abstractNumId w:val="4"/>
   </w:num>
-  <w:num w:numId="7" w16cid:durableId="1262102158">
+  <w:num w:numId="7">
     <w:abstractNumId w:val="6"/>
   </w:num>
-  <w:num w:numId="8" w16cid:durableId="1853254124">
+  <w:num w:numId="8">
     <w:abstractNumId w:val="5"/>
   </w:num>
 </w:numbering>
 </file>
 
 <file path=word/styles.xml><?xml version="1.0" encoding="utf-8"?>
-<w:styles xmlns:mc="http://schemas.openxmlformats.org/markup-compatibility/2006" xmlns:r="http://schemas.openxmlformats.org/officeDocument/2006/relationships" xmlns:w="http://schemas.openxmlformats.org/wordprocessingml/2006/main" xmlns:w14="http://schemas.microsoft.com/office/word/2010/wordml" xmlns:w15="http://schemas.microsoft.com/office/word/2012/wordml" xmlns:w16cex="http://schemas.microsoft.com/office/word/2018/wordml/cex" xmlns:w16cid="http://schemas.microsoft.com/office/word/2016/wordml/cid" xmlns:w16="http://schemas.microsoft.com/office/word/2018/wordml" xmlns:w16sdtdh="http://schemas.microsoft.com/office/word/2020/wordml/sdtdatahash" xmlns:w16se="http://schemas.microsoft.com/office/word/2015/wordml/symex" mc:Ignorable="w14 w15 w16se w16cid w16 w16cex w16sdtdh">
+<w:styles xmlns:mc="http://schemas.openxmlformats.org/markup-compatibility/2006" xmlns:r="http://schemas.openxmlformats.org/officeDocument/2006/relationships" xmlns:w="http://schemas.openxmlformats.org/wordprocessingml/2006/main" xmlns:w14="http://schemas.microsoft.com/office/word/2010/wordml" mc:Ignorable="w14">
   <w:docDefaults>
     <w:rPrDefault>
       <w:rPr>
@@ -3942,383 +3950,144 @@
       </w:pPr>
     </w:pPrDefault>
   </w:docDefaults>
-  <w:latentStyles w:defLockedState="0" w:defUIPriority="99" w:defSemiHidden="0" w:defUnhideWhenUsed="0" w:defQFormat="0" w:count="376">
-    <w:lsdException w:name="Normal" w:uiPriority="0" w:qFormat="1"/>
-    <w:lsdException w:name="heading 1" w:uiPriority="9" w:qFormat="1"/>
-    <w:lsdException w:name="heading 2" w:semiHidden="1" w:uiPriority="9" w:unhideWhenUsed="1" w:qFormat="1"/>
-    <w:lsdException w:name="heading 3" w:semiHidden="1" w:uiPriority="9" w:unhideWhenUsed="1" w:qFormat="1"/>
-    <w:lsdException w:name="heading 4" w:semiHidden="1" w:uiPriority="9" w:unhideWhenUsed="1" w:qFormat="1"/>
-    <w:lsdException w:name="heading 5" w:semiHidden="1" w:uiPriority="9" w:unhideWhenUsed="1" w:qFormat="1"/>
-    <w:lsdException w:name="heading 6" w:semiHidden="1" w:uiPriority="9" w:unhideWhenUsed="1" w:qFormat="1"/>
-    <w:lsdException w:name="heading 7" w:semiHidden="1" w:uiPriority="9" w:unhideWhenUsed="1" w:qFormat="1"/>
-    <w:lsdException w:name="heading 8" w:semiHidden="1" w:uiPriority="9" w:unhideWhenUsed="1" w:qFormat="1"/>
-    <w:lsdException w:name="heading 9" w:semiHidden="1" w:uiPriority="9" w:unhideWhenUsed="1" w:qFormat="1"/>
-    <w:lsdException w:name="index 1" w:semiHidden="1" w:unhideWhenUsed="1"/>
-    <w:lsdException w:name="index 2" w:semiHidden="1" w:unhideWhenUsed="1"/>
-    <w:lsdException w:name="index 3" w:semiHidden="1" w:unhideWhenUsed="1"/>
-    <w:lsdException w:name="index 4" w:semiHidden="1" w:unhideWhenUsed="1"/>
-    <w:lsdException w:name="index 5" w:semiHidden="1" w:unhideWhenUsed="1"/>
-    <w:lsdException w:name="index 6" w:semiHidden="1" w:unhideWhenUsed="1"/>
-    <w:lsdException w:name="index 7" w:semiHidden="1" w:unhideWhenUsed="1"/>
-    <w:lsdException w:name="index 8" w:semiHidden="1" w:unhideWhenUsed="1"/>
-    <w:lsdException w:name="index 9" w:semiHidden="1" w:unhideWhenUsed="1"/>
-    <w:lsdException w:name="toc 1" w:semiHidden="1" w:uiPriority="39" w:unhideWhenUsed="1"/>
-    <w:lsdException w:name="toc 2" w:semiHidden="1" w:uiPriority="39" w:unhideWhenUsed="1"/>
-    <w:lsdException w:name="toc 3" w:semiHidden="1" w:uiPriority="39" w:unhideWhenUsed="1"/>
-    <w:lsdException w:name="toc 4" w:semiHidden="1" w:uiPriority="39" w:unhideWhenUsed="1"/>
-    <w:lsdException w:name="toc 5" w:semiHidden="1" w:uiPriority="39" w:unhideWhenUsed="1"/>
-    <w:lsdException w:name="toc 6" w:semiHidden="1" w:uiPriority="39" w:unhideWhenUsed="1"/>
-    <w:lsdException w:name="toc 7" w:semiHidden="1" w:uiPriority="39" w:unhideWhenUsed="1"/>
-    <w:lsdException w:name="toc 8" w:semiHidden="1" w:uiPriority="39" w:unhideWhenUsed="1"/>
-    <w:lsdException w:name="toc 9" w:semiHidden="1" w:uiPriority="39" w:unhideWhenUsed="1"/>
-    <w:lsdException w:name="Normal Indent" w:semiHidden="1" w:unhideWhenUsed="1"/>
-    <w:lsdException w:name="footnote text" w:semiHidden="1" w:unhideWhenUsed="1"/>
-    <w:lsdException w:name="annotation text" w:semiHidden="1" w:unhideWhenUsed="1"/>
-    <w:lsdException w:name="header" w:semiHidden="1" w:unhideWhenUsed="1"/>
-    <w:lsdException w:name="footer" w:semiHidden="1" w:unhideWhenUsed="1"/>
-    <w:lsdException w:name="index heading" w:semiHidden="1" w:unhideWhenUsed="1"/>
-    <w:lsdException w:name="caption" w:semiHidden="1" w:uiPriority="35" w:unhideWhenUsed="1" w:qFormat="1"/>
-    <w:lsdException w:name="table of figures" w:semiHidden="1" w:unhideWhenUsed="1"/>
-    <w:lsdException w:name="envelope address" w:semiHidden="1" w:unhideWhenUsed="1"/>
-    <w:lsdException w:name="envelope return" w:semiHidden="1" w:unhideWhenUsed="1"/>
-    <w:lsdException w:name="footnote reference" w:semiHidden="1" w:unhideWhenUsed="1"/>
-    <w:lsdException w:name="annotation reference" w:semiHidden="1" w:unhideWhenUsed="1"/>
-    <w:lsdException w:name="line number" w:semiHidden="1" w:unhideWhenUsed="1"/>
-    <w:lsdException w:name="page number" w:semiHidden="1" w:unhideWhenUsed="1"/>
-    <w:lsdException w:name="endnote reference" w:semiHidden="1" w:unhideWhenUsed="1"/>
-    <w:lsdException w:name="endnote text" w:semiHidden="1" w:unhideWhenUsed="1"/>
-    <w:lsdException w:name="table of authorities" w:semiHidden="1" w:unhideWhenUsed="1"/>
-    <w:lsdException w:name="macro" w:semiHidden="1" w:unhideWhenUsed="1"/>
-    <w:lsdException w:name="toa heading" w:semiHidden="1" w:unhideWhenUsed="1"/>
-    <w:lsdException w:name="List" w:semiHidden="1" w:unhideWhenUsed="1"/>
-    <w:lsdException w:name="List Bullet" w:semiHidden="1" w:unhideWhenUsed="1"/>
-    <w:lsdException w:name="List Number" w:semiHidden="1" w:unhideWhenUsed="1"/>
-    <w:lsdException w:name="List 2" w:semiHidden="1" w:unhideWhenUsed="1"/>
-    <w:lsdException w:name="List 3" w:semiHidden="1" w:unhideWhenUsed="1"/>
-    <w:lsdException w:name="List 4" w:semiHidden="1" w:unhideWhenUsed="1"/>
-    <w:lsdException w:name="List 5" w:semiHidden="1" w:unhideWhenUsed="1"/>
-    <w:lsdException w:name="List Bullet 2" w:semiHidden="1" w:unhideWhenUsed="1"/>
-    <w:lsdException w:name="List Bullet 3" w:semiHidden="1" w:unhideWhenUsed="1"/>
-    <w:lsdException w:name="List Bullet 4" w:semiHidden="1" w:unhideWhenUsed="1"/>
-    <w:lsdException w:name="List Bullet 5" w:semiHidden="1" w:unhideWhenUsed="1"/>
-    <w:lsdException w:name="List Number 2" w:semiHidden="1" w:unhideWhenUsed="1"/>
-    <w:lsdException w:name="List Number 3" w:semiHidden="1" w:unhideWhenUsed="1"/>
-    <w:lsdException w:name="List Number 4" w:semiHidden="1" w:unhideWhenUsed="1"/>
-    <w:lsdException w:name="List Number 5" w:semiHidden="1" w:unhideWhenUsed="1"/>
-    <w:lsdException w:name="Title" w:uiPriority="10" w:qFormat="1"/>
-    <w:lsdException w:name="Closing" w:semiHidden="1" w:unhideWhenUsed="1"/>
-    <w:lsdException w:name="Signature" w:semiHidden="1" w:unhideWhenUsed="1"/>
-    <w:lsdException w:name="Default Paragraph Font" w:semiHidden="1" w:uiPriority="1" w:unhideWhenUsed="1"/>
-    <w:lsdException w:name="Body Text" w:semiHidden="1" w:unhideWhenUsed="1"/>
-    <w:lsdException w:name="Body Text Indent" w:semiHidden="1" w:unhideWhenUsed="1"/>
-    <w:lsdException w:name="List Continue" w:semiHidden="1" w:unhideWhenUsed="1"/>
-    <w:lsdException w:name="List Continue 2" w:semiHidden="1" w:unhideWhenUsed="1"/>
-    <w:lsdException w:name="List Continue 3" w:semiHidden="1" w:unhideWhenUsed="1"/>
-    <w:lsdException w:name="List Continue 4" w:semiHidden="1" w:unhideWhenUsed="1"/>
-    <w:lsdException w:name="List Continue 5" w:semiHidden="1" w:unhideWhenUsed="1"/>
-    <w:lsdException w:name="Message Header" w:semiHidden="1" w:unhideWhenUsed="1"/>
-    <w:lsdException w:name="Subtitle" w:uiPriority="11" w:qFormat="1"/>
-    <w:lsdException w:name="Salutation" w:semiHidden="1" w:unhideWhenUsed="1"/>
-    <w:lsdException w:name="Date" w:semiHidden="1" w:unhideWhenUsed="1"/>
-    <w:lsdException w:name="Body Text First Indent" w:semiHidden="1" w:unhideWhenUsed="1"/>
-    <w:lsdException w:name="Body Text First Indent 2" w:semiHidden="1" w:unhideWhenUsed="1"/>
-    <w:lsdException w:name="Note Heading" w:semiHidden="1" w:unhideWhenUsed="1"/>
-    <w:lsdException w:name="Body Text 2" w:semiHidden="1" w:unhideWhenUsed="1"/>
-    <w:lsdException w:name="Body Text 3" w:semiHidden="1" w:unhideWhenUsed="1"/>
-    <w:lsdException w:name="Body Text Indent 2" w:semiHidden="1" w:unhideWhenUsed="1"/>
-    <w:lsdException w:name="Body Text Indent 3" w:semiHidden="1" w:unhideWhenUsed="1"/>
-    <w:lsdException w:name="Block Text" w:semiHidden="1" w:unhideWhenUsed="1"/>
-    <w:lsdException w:name="Hyperlink" w:semiHidden="1" w:unhideWhenUsed="1"/>
-    <w:lsdException w:name="FollowedHyperlink" w:semiHidden="1" w:unhideWhenUsed="1"/>
-    <w:lsdException w:name="Strong" w:uiPriority="22" w:qFormat="1"/>
-    <w:lsdException w:name="Emphasis" w:uiPriority="20" w:qFormat="1"/>
-    <w:lsdException w:name="Document Map" w:semiHidden="1" w:unhideWhenUsed="1"/>
-    <w:lsdException w:name="Plain Text" w:semiHidden="1" w:unhideWhenUsed="1"/>
-    <w:lsdException w:name="E-mail Signature" w:semiHidden="1" w:unhideWhenUsed="1"/>
-    <w:lsdException w:name="HTML Top of Form" w:semiHidden="1" w:unhideWhenUsed="1"/>
-    <w:lsdException w:name="HTML Bottom of Form" w:semiHidden="1" w:unhideWhenUsed="1"/>
-    <w:lsdException w:name="Normal (Web)" w:semiHidden="1" w:unhideWhenUsed="1"/>
-    <w:lsdException w:name="HTML Acronym" w:semiHidden="1" w:unhideWhenUsed="1"/>
-    <w:lsdException w:name="HTML Address" w:semiHidden="1" w:unhideWhenUsed="1"/>
-    <w:lsdException w:name="HTML Cite" w:semiHidden="1" w:unhideWhenUsed="1"/>
-    <w:lsdException w:name="HTML Code" w:semiHidden="1" w:unhideWhenUsed="1"/>
-    <w:lsdException w:name="HTML Definition" w:semiHidden="1" w:unhideWhenUsed="1"/>
-    <w:lsdException w:name="HTML Keyboard" w:semiHidden="1" w:unhideWhenUsed="1"/>
-    <w:lsdException w:name="HTML Preformatted" w:semiHidden="1" w:unhideWhenUsed="1"/>
-    <w:lsdException w:name="HTML Sample" w:semiHidden="1" w:unhideWhenUsed="1"/>
-    <w:lsdException w:name="HTML Typewriter" w:semiHidden="1" w:unhideWhenUsed="1"/>
-    <w:lsdException w:name="HTML Variable" w:semiHidden="1" w:unhideWhenUsed="1"/>
-    <w:lsdException w:name="Normal Table" w:semiHidden="1" w:unhideWhenUsed="1"/>
-    <w:lsdException w:name="annotation subject" w:semiHidden="1" w:unhideWhenUsed="1"/>
-    <w:lsdException w:name="No List" w:semiHidden="1" w:unhideWhenUsed="1"/>
-    <w:lsdException w:name="Outline List 1" w:semiHidden="1" w:unhideWhenUsed="1"/>
-    <w:lsdException w:name="Outline List 2" w:semiHidden="1" w:unhideWhenUsed="1"/>
-    <w:lsdException w:name="Outline List 3" w:semiHidden="1" w:unhideWhenUsed="1"/>
-    <w:lsdException w:name="Table Simple 1" w:semiHidden="1" w:unhideWhenUsed="1"/>
-    <w:lsdException w:name="Table Simple 2" w:semiHidden="1" w:unhideWhenUsed="1"/>
-    <w:lsdException w:name="Table Simple 3" w:semiHidden="1" w:unhideWhenUsed="1"/>
-    <w:lsdException w:name="Table Classic 1" w:semiHidden="1" w:unhideWhenUsed="1"/>
-    <w:lsdException w:name="Table Classic 2" w:semiHidden="1" w:unhideWhenUsed="1"/>
-    <w:lsdException w:name="Table Classic 3" w:semiHidden="1" w:unhideWhenUsed="1"/>
-    <w:lsdException w:name="Table Classic 4" w:semiHidden="1" w:unhideWhenUsed="1"/>
-    <w:lsdException w:name="Table Colorful 1" w:semiHidden="1" w:unhideWhenUsed="1"/>
-    <w:lsdException w:name="Table Colorful 2" w:semiHidden="1" w:unhideWhenUsed="1"/>
-    <w:lsdException w:name="Table Colorful 3" w:semiHidden="1" w:unhideWhenUsed="1"/>
-    <w:lsdException w:name="Table Columns 1" w:semiHidden="1" w:unhideWhenUsed="1"/>
-    <w:lsdException w:name="Table Columns 2" w:semiHidden="1" w:unhideWhenUsed="1"/>
-    <w:lsdException w:name="Table Columns 3" w:semiHidden="1" w:unhideWhenUsed="1"/>
-    <w:lsdException w:name="Table Columns 4" w:semiHidden="1" w:unhideWhenUsed="1"/>
-    <w:lsdException w:name="Table Columns 5" w:semiHidden="1" w:unhideWhenUsed="1"/>
-    <w:lsdException w:name="Table Grid 1" w:semiHidden="1" w:unhideWhenUsed="1"/>
-    <w:lsdException w:name="Table Grid 2" w:semiHidden="1" w:unhideWhenUsed="1"/>
-    <w:lsdException w:name="Table Grid 3" w:semiHidden="1" w:unhideWhenUsed="1"/>
-    <w:lsdException w:name="Table Grid 4" w:semiHidden="1" w:unhideWhenUsed="1"/>
-    <w:lsdException w:name="Table Grid 5" w:semiHidden="1" w:unhideWhenUsed="1"/>
-    <w:lsdException w:name="Table Grid 6" w:semiHidden="1" w:unhideWhenUsed="1"/>
-    <w:lsdException w:name="Table Grid 7" w:semiHidden="1" w:unhideWhenUsed="1"/>
-    <w:lsdException w:name="Table Grid 8" w:semiHidden="1" w:unhideWhenUsed="1"/>
-    <w:lsdException w:name="Table List 1" w:semiHidden="1" w:unhideWhenUsed="1"/>
-    <w:lsdException w:name="Table List 2" w:semiHidden="1" w:unhideWhenUsed="1"/>
-    <w:lsdException w:name="Table List 3" w:semiHidden="1" w:unhideWhenUsed="1"/>
-    <w:lsdException w:name="Table List 4" w:semiHidden="1" w:unhideWhenUsed="1"/>
-    <w:lsdException w:name="Table List 5" w:semiHidden="1" w:unhideWhenUsed="1"/>
-    <w:lsdException w:name="Table List 6" w:semiHidden="1" w:unhideWhenUsed="1"/>
-    <w:lsdException w:name="Table List 7" w:semiHidden="1" w:unhideWhenUsed="1"/>
-    <w:lsdException w:name="Table List 8" w:semiHidden="1" w:unhideWhenUsed="1"/>
-    <w:lsdException w:name="Table 3D effects 1" w:semiHidden="1" w:unhideWhenUsed="1"/>
-    <w:lsdException w:name="Table 3D effects 2" w:semiHidden="1" w:unhideWhenUsed="1"/>
-    <w:lsdException w:name="Table 3D effects 3" w:semiHidden="1" w:unhideWhenUsed="1"/>
-    <w:lsdException w:name="Table Contemporary" w:semiHidden="1" w:unhideWhenUsed="1"/>
-    <w:lsdException w:name="Table Elegant" w:semiHidden="1" w:unhideWhenUsed="1"/>
-    <w:lsdException w:name="Table Professional" w:semiHidden="1" w:unhideWhenUsed="1"/>
-    <w:lsdException w:name="Table Subtle 1" w:semiHidden="1" w:unhideWhenUsed="1"/>
-    <w:lsdException w:name="Table Subtle 2" w:semiHidden="1" w:unhideWhenUsed="1"/>
-    <w:lsdException w:name="Table Web 1" w:semiHidden="1" w:unhideWhenUsed="1"/>
-    <w:lsdException w:name="Table Web 2" w:semiHidden="1" w:unhideWhenUsed="1"/>
-    <w:lsdException w:name="Table Web 3" w:semiHidden="1" w:unhideWhenUsed="1"/>
-    <w:lsdException w:name="Balloon Text" w:semiHidden="1" w:unhideWhenUsed="1"/>
-    <w:lsdException w:name="Table Grid" w:semiHidden="1" w:uiPriority="39" w:unhideWhenUsed="1"/>
-    <w:lsdException w:name="Table Theme" w:semiHidden="1" w:unhideWhenUsed="1"/>
-    <w:lsdException w:name="Placeholder Text" w:semiHidden="1"/>
-    <w:lsdException w:name="No Spacing" w:uiPriority="1" w:qFormat="1"/>
-    <w:lsdException w:name="Light Shading" w:uiPriority="60"/>
-    <w:lsdException w:name="Light List" w:uiPriority="61"/>
-    <w:lsdException w:name="Light Grid" w:uiPriority="62"/>
-    <w:lsdException w:name="Medium Shading 1" w:uiPriority="63"/>
-    <w:lsdException w:name="Medium Shading 2" w:uiPriority="64"/>
-    <w:lsdException w:name="Medium List 1" w:uiPriority="65"/>
-    <w:lsdException w:name="Medium List 2" w:uiPriority="66"/>
-    <w:lsdException w:name="Medium Grid 1" w:uiPriority="67"/>
-    <w:lsdException w:name="Medium Grid 2" w:uiPriority="68"/>
-    <w:lsdException w:name="Medium Grid 3" w:uiPriority="69"/>
-    <w:lsdException w:name="Dark List" w:uiPriority="70"/>
-    <w:lsdException w:name="Colorful Shading" w:uiPriority="71"/>
-    <w:lsdException w:name="Colorful List" w:uiPriority="72"/>
-    <w:lsdException w:name="Colorful Grid" w:uiPriority="73"/>
-    <w:lsdException w:name="Light Shading Accent 1" w:uiPriority="60"/>
-    <w:lsdException w:name="Light List Accent 1" w:uiPriority="61"/>
-    <w:lsdException w:name="Light Grid Accent 1" w:uiPriority="62"/>
-    <w:lsdException w:name="Medium Shading 1 Accent 1" w:uiPriority="63"/>
-    <w:lsdException w:name="Medium Shading 2 Accent 1" w:uiPriority="64"/>
-    <w:lsdException w:name="Medium List 1 Accent 1" w:uiPriority="65"/>
-    <w:lsdException w:name="Revision" w:semiHidden="1"/>
-    <w:lsdException w:name="List Paragraph" w:uiPriority="34" w:qFormat="1"/>
-    <w:lsdException w:name="Quote" w:uiPriority="29" w:qFormat="1"/>
-    <w:lsdException w:name="Intense Quote" w:uiPriority="30" w:qFormat="1"/>
-    <w:lsdException w:name="Medium List 2 Accent 1" w:uiPriority="66"/>
-    <w:lsdException w:name="Medium Grid 1 Accent 1" w:uiPriority="67"/>
-    <w:lsdException w:name="Medium Grid 2 Accent 1" w:uiPriority="68"/>
-    <w:lsdException w:name="Medium Grid 3 Accent 1" w:uiPriority="69"/>
-    <w:lsdException w:name="Dark List Accent 1" w:uiPriority="70"/>
-    <w:lsdException w:name="Colorful Shading Accent 1" w:uiPriority="71"/>
-    <w:lsdException w:name="Colorful List Accent 1" w:uiPriority="72"/>
-    <w:lsdException w:name="Colorful Grid Accent 1" w:uiPriority="73"/>
-    <w:lsdException w:name="Light Shading Accent 2" w:uiPriority="60"/>
-    <w:lsdException w:name="Light List Accent 2" w:uiPriority="61"/>
-    <w:lsdException w:name="Light Grid Accent 2" w:uiPriority="62"/>
-    <w:lsdException w:name="Medium Shading 1 Accent 2" w:uiPriority="63"/>
-    <w:lsdException w:name="Medium Shading 2 Accent 2" w:uiPriority="64"/>
-    <w:lsdException w:name="Medium List 1 Accent 2" w:uiPriority="65"/>
-    <w:lsdException w:name="Medium List 2 Accent 2" w:uiPriority="66"/>
-    <w:lsdException w:name="Medium Grid 1 Accent 2" w:uiPriority="67"/>
-    <w:lsdException w:name="Medium Grid 2 Accent 2" w:uiPriority="68"/>
-    <w:lsdException w:name="Medium Grid 3 Accent 2" w:uiPriority="69"/>
-    <w:lsdException w:name="Dark List Accent 2" w:uiPriority="70"/>
-    <w:lsdException w:name="Colorful Shading Accent 2" w:uiPriority="71"/>
-    <w:lsdException w:name="Colorful List Accent 2" w:uiPriority="72"/>
-    <w:lsdException w:name="Colorful Grid Accent 2" w:uiPriority="73"/>
-    <w:lsdException w:name="Light Shading Accent 3" w:uiPriority="60"/>
-    <w:lsdException w:name="Light List Accent 3" w:uiPriority="61"/>
-    <w:lsdException w:name="Light Grid Accent 3" w:uiPriority="62"/>
-    <w:lsdException w:name="Medium Shading 1 Accent 3" w:uiPriority="63"/>
-    <w:lsdException w:name="Medium Shading 2 Accent 3" w:uiPriority="64"/>
-    <w:lsdException w:name="Medium List 1 Accent 3" w:uiPriority="65"/>
-    <w:lsdException w:name="Medium List 2 Accent 3" w:uiPriority="66"/>
-    <w:lsdException w:name="Medium Grid 1 Accent 3" w:uiPriority="67"/>
-    <w:lsdException w:name="Medium Grid 2 Accent 3" w:uiPriority="68"/>
-    <w:lsdException w:name="Medium Grid 3 Accent 3" w:uiPriority="69"/>
-    <w:lsdException w:name="Dark List Accent 3" w:uiPriority="70"/>
-    <w:lsdException w:name="Colorful Shading Accent 3" w:uiPriority="71"/>
-    <w:lsdException w:name="Colorful List Accent 3" w:uiPriority="72"/>
-    <w:lsdException w:name="Colorful Grid Accent 3" w:uiPriority="73"/>
-    <w:lsdException w:name="Light Shading Accent 4" w:uiPriority="60"/>
-    <w:lsdException w:name="Light List Accent 4" w:uiPriority="61"/>
-    <w:lsdException w:name="Light Grid Accent 4" w:uiPriority="62"/>
-    <w:lsdException w:name="Medium Shading 1 Accent 4" w:uiPriority="63"/>
-    <w:lsdException w:name="Medium Shading 2 Accent 4" w:uiPriority="64"/>
-    <w:lsdException w:name="Medium List 1 Accent 4" w:uiPriority="65"/>
-    <w:lsdException w:name="Medium List 2 Accent 4" w:uiPriority="66"/>
-    <w:lsdException w:name="Medium Grid 1 Accent 4" w:uiPriority="67"/>
-    <w:lsdException w:name="Medium Grid 2 Accent 4" w:uiPriority="68"/>
-    <w:lsdException w:name="Medium Grid 3 Accent 4" w:uiPriority="69"/>
-    <w:lsdException w:name="Dark List Accent 4" w:uiPriority="70"/>
-    <w:lsdException w:name="Colorful Shading Accent 4" w:uiPriority="71"/>
-    <w:lsdException w:name="Colorful List Accent 4" w:uiPriority="72"/>
-    <w:lsdException w:name="Colorful Grid Accent 4" w:uiPriority="73"/>
-    <w:lsdException w:name="Light Shading Accent 5" w:uiPriority="60"/>
-    <w:lsdException w:name="Light List Accent 5" w:uiPriority="61"/>
-    <w:lsdException w:name="Light Grid Accent 5" w:uiPriority="62"/>
-    <w:lsdException w:name="Medium Shading 1 Accent 5" w:uiPriority="63"/>
-    <w:lsdException w:name="Medium Shading 2 Accent 5" w:uiPriority="64"/>
-    <w:lsdException w:name="Medium List 1 Accent 5" w:uiPriority="65"/>
-    <w:lsdException w:name="Medium List 2 Accent 5" w:uiPriority="66"/>
-    <w:lsdException w:name="Medium Grid 1 Accent 5" w:uiPriority="67"/>
-    <w:lsdException w:name="Medium Grid 2 Accent 5" w:uiPriority="68"/>
-    <w:lsdException w:name="Medium Grid 3 Accent 5" w:uiPriority="69"/>
-    <w:lsdException w:name="Dark List Accent 5" w:uiPriority="70"/>
-    <w:lsdException w:name="Colorful Shading Accent 5" w:uiPriority="71"/>
-    <w:lsdException w:name="Colorful List Accent 5" w:uiPriority="72"/>
-    <w:lsdException w:name="Colorful Grid Accent 5" w:uiPriority="73"/>
-    <w:lsdException w:name="Light Shading Accent 6" w:uiPriority="60"/>
-    <w:lsdException w:name="Light List Accent 6" w:uiPriority="61"/>
-    <w:lsdException w:name="Light Grid Accent 6" w:uiPriority="62"/>
-    <w:lsdException w:name="Medium Shading 1 Accent 6" w:uiPriority="63"/>
-    <w:lsdException w:name="Medium Shading 2 Accent 6" w:uiPriority="64"/>
-    <w:lsdException w:name="Medium List 1 Accent 6" w:uiPriority="65"/>
-    <w:lsdException w:name="Medium List 2 Accent 6" w:uiPriority="66"/>
-    <w:lsdException w:name="Medium Grid 1 Accent 6" w:uiPriority="67"/>
-    <w:lsdException w:name="Medium Grid 2 Accent 6" w:uiPriority="68"/>
-    <w:lsdException w:name="Medium Grid 3 Accent 6" w:uiPriority="69"/>
-    <w:lsdException w:name="Dark List Accent 6" w:uiPriority="70"/>
-    <w:lsdException w:name="Colorful Shading Accent 6" w:uiPriority="71"/>
-    <w:lsdException w:name="Colorful List Accent 6" w:uiPriority="72"/>
-    <w:lsdException w:name="Colorful Grid Accent 6" w:uiPriority="73"/>
-    <w:lsdException w:name="Subtle Emphasis" w:uiPriority="19" w:qFormat="1"/>
-    <w:lsdException w:name="Intense Emphasis" w:uiPriority="21" w:qFormat="1"/>
-    <w:lsdException w:name="Subtle Reference" w:uiPriority="31" w:qFormat="1"/>
-    <w:lsdException w:name="Intense Reference" w:uiPriority="32" w:qFormat="1"/>
-    <w:lsdException w:name="Book Title" w:uiPriority="33" w:qFormat="1"/>
-    <w:lsdException w:name="Bibliography" w:semiHidden="1" w:uiPriority="37" w:unhideWhenUsed="1"/>
-    <w:lsdException w:name="TOC Heading" w:semiHidden="1" w:uiPriority="39" w:unhideWhenUsed="1" w:qFormat="1"/>
-    <w:lsdException w:name="Plain Table 1" w:uiPriority="41"/>
-    <w:lsdException w:name="Plain Table 2" w:uiPriority="42"/>
-    <w:lsdException w:name="Plain Table 3" w:uiPriority="43"/>
-    <w:lsdException w:name="Plain Table 4" w:uiPriority="44"/>
-    <w:lsdException w:name="Plain Table 5" w:uiPriority="45"/>
-    <w:lsdException w:name="Grid Table Light" w:uiPriority="40"/>
-    <w:lsdException w:name="Grid Table 1 Light" w:uiPriority="46"/>
-    <w:lsdException w:name="Grid Table 2" w:uiPriority="47"/>
-    <w:lsdException w:name="Grid Table 3" w:uiPriority="48"/>
-    <w:lsdException w:name="Grid Table 4" w:uiPriority="49"/>
-    <w:lsdException w:name="Grid Table 5 Dark" w:uiPriority="50"/>
-    <w:lsdException w:name="Grid Table 6 Colorful" w:uiPriority="51"/>
-    <w:lsdException w:name="Grid Table 7 Colorful" w:uiPriority="52"/>
-    <w:lsdException w:name="Grid Table 1 Light Accent 1" w:uiPriority="46"/>
-    <w:lsdException w:name="Grid Table 2 Accent 1" w:uiPriority="47"/>
-    <w:lsdException w:name="Grid Table 3 Accent 1" w:uiPriority="48"/>
-    <w:lsdException w:name="Grid Table 4 Accent 1" w:uiPriority="49"/>
-    <w:lsdException w:name="Grid Table 5 Dark Accent 1" w:uiPriority="50"/>
-    <w:lsdException w:name="Grid Table 6 Colorful Accent 1" w:uiPriority="51"/>
-    <w:lsdException w:name="Grid Table 7 Colorful Accent 1" w:uiPriority="52"/>
-    <w:lsdException w:name="Grid Table 1 Light Accent 2" w:uiPriority="46"/>
-    <w:lsdException w:name="Grid Table 2 Accent 2" w:uiPriority="47"/>
-    <w:lsdException w:name="Grid Table 3 Accent 2" w:uiPriority="48"/>
-    <w:lsdException w:name="Grid Table 4 Accent 2" w:uiPriority="49"/>
-    <w:lsdException w:name="Grid Table 5 Dark Accent 2" w:uiPriority="50"/>
-    <w:lsdException w:name="Grid Table 6 Colorful Accent 2" w:uiPriority="51"/>
-    <w:lsdException w:name="Grid Table 7 Colorful Accent 2" w:uiPriority="52"/>
-    <w:lsdException w:name="Grid Table 1 Light Accent 3" w:uiPriority="46"/>
-    <w:lsdException w:name="Grid Table 2 Accent 3" w:uiPriority="47"/>
-    <w:lsdException w:name="Grid Table 3 Accent 3" w:uiPriority="48"/>
-    <w:lsdException w:name="Grid Table 4 Accent 3" w:uiPriority="49"/>
-    <w:lsdException w:name="Grid Table 5 Dark Accent 3" w:uiPriority="50"/>
-    <w:lsdException w:name="Grid Table 6 Colorful Accent 3" w:uiPriority="51"/>
-    <w:lsdException w:name="Grid Table 7 Colorful Accent 3" w:uiPriority="52"/>
-    <w:lsdException w:name="Grid Table 1 Light Accent 4" w:uiPriority="46"/>
-    <w:lsdException w:name="Grid Table 2 Accent 4" w:uiPriority="47"/>
-    <w:lsdException w:name="Grid Table 3 Accent 4" w:uiPriority="48"/>
-    <w:lsdException w:name="Grid Table 4 Accent 4" w:uiPriority="49"/>
-    <w:lsdException w:name="Grid Table 5 Dark Accent 4" w:uiPriority="50"/>
-    <w:lsdException w:name="Grid Table 6 Colorful Accent 4" w:uiPriority="51"/>
-    <w:lsdException w:name="Grid Table 7 Colorful Accent 4" w:uiPriority="52"/>
-    <w:lsdException w:name="Grid Table 1 Light Accent 5" w:uiPriority="46"/>
-    <w:lsdException w:name="Grid Table 2 Accent 5" w:uiPriority="47"/>
-    <w:lsdException w:name="Grid Table 3 Accent 5" w:uiPriority="48"/>
-    <w:lsdException w:name="Grid Table 4 Accent 5" w:uiPriority="49"/>
-    <w:lsdException w:name="Grid Table 5 Dark Accent 5" w:uiPriority="50"/>
-    <w:lsdException w:name="Grid Table 6 Colorful Accent 5" w:uiPriority="51"/>
-    <w:lsdException w:name="Grid Table 7 Colorful Accent 5" w:uiPriority="52"/>
-    <w:lsdException w:name="Grid Table 1 Light Accent 6" w:uiPriority="46"/>
-    <w:lsdException w:name="Grid Table 2 Accent 6" w:uiPriority="47"/>
-    <w:lsdException w:name="Grid Table 3 Accent 6" w:uiPriority="48"/>
-    <w:lsdException w:name="Grid Table 4 Accent 6" w:uiPriority="49"/>
-    <w:lsdException w:name="Grid Table 5 Dark Accent 6" w:uiPriority="50"/>
-    <w:lsdException w:name="Grid Table 6 Colorful Accent 6" w:uiPriority="51"/>
-    <w:lsdException w:name="Grid Table 7 Colorful Accent 6" w:uiPriority="52"/>
-    <w:lsdException w:name="List Table 1 Light" w:uiPriority="46"/>
-    <w:lsdException w:name="List Table 2" w:uiPriority="47"/>
-    <w:lsdException w:name="List Table 3" w:uiPriority="48"/>
-    <w:lsdException w:name="List Table 4" w:uiPriority="49"/>
-    <w:lsdException w:name="List Table 5 Dark" w:uiPriority="50"/>
-    <w:lsdException w:name="List Table 6 Colorful" w:uiPriority="51"/>
-    <w:lsdException w:name="List Table 7 Colorful" w:uiPriority="52"/>
-    <w:lsdException w:name="List Table 1 Light Accent 1" w:uiPriority="46"/>
-    <w:lsdException w:name="List Table 2 Accent 1" w:uiPriority="47"/>
-    <w:lsdException w:name="List Table 3 Accent 1" w:uiPriority="48"/>
-    <w:lsdException w:name="List Table 4 Accent 1" w:uiPriority="49"/>
-    <w:lsdException w:name="List Table 5 Dark Accent 1" w:uiPriority="50"/>
-    <w:lsdException w:name="List Table 6 Colorful Accent 1" w:uiPriority="51"/>
-    <w:lsdException w:name="List Table 7 Colorful Accent 1" w:uiPriority="52"/>
-    <w:lsdException w:name="List Table 1 Light Accent 2" w:uiPriority="46"/>
-    <w:lsdException w:name="List Table 2 Accent 2" w:uiPriority="47"/>
-    <w:lsdException w:name="List Table 3 Accent 2" w:uiPriority="48"/>
-    <w:lsdException w:name="List Table 4 Accent 2" w:uiPriority="49"/>
-    <w:lsdException w:name="List Table 5 Dark Accent 2" w:uiPriority="50"/>
-    <w:lsdException w:name="List Table 6 Colorful Accent 2" w:uiPriority="51"/>
-    <w:lsdException w:name="List Table 7 Colorful Accent 2" w:uiPriority="52"/>
-    <w:lsdException w:name="List Table 1 Light Accent 3" w:uiPriority="46"/>
-    <w:lsdException w:name="List Table 2 Accent 3" w:uiPriority="47"/>
-    <w:lsdException w:name="List Table 3 Accent 3" w:uiPriority="48"/>
-    <w:lsdException w:name="List Table 4 Accent 3" w:uiPriority="49"/>
-    <w:lsdException w:name="List Table 5 Dark Accent 3" w:uiPriority="50"/>
-    <w:lsdException w:name="List Table 6 Colorful Accent 3" w:uiPriority="51"/>
-    <w:lsdException w:name="List Table 7 Colorful Accent 3" w:uiPriority="52"/>
-    <w:lsdException w:name="List Table 1 Light Accent 4" w:uiPriority="46"/>
-    <w:lsdException w:name="List Table 2 Accent 4" w:uiPriority="47"/>
-    <w:lsdException w:name="List Table 3 Accent 4" w:uiPriority="48"/>
-    <w:lsdException w:name="List Table 4 Accent 4" w:uiPriority="49"/>
-    <w:lsdException w:name="List Table 5 Dark Accent 4" w:uiPriority="50"/>
-    <w:lsdException w:name="List Table 6 Colorful Accent 4" w:uiPriority="51"/>
-    <w:lsdException w:name="List Table 7 Colorful Accent 4" w:uiPriority="52"/>
-    <w:lsdException w:name="List Table 1 Light Accent 5" w:uiPriority="46"/>
-    <w:lsdException w:name="List Table 2 Accent 5" w:uiPriority="47"/>
-    <w:lsdException w:name="List Table 3 Accent 5" w:uiPriority="48"/>
-    <w:lsdException w:name="List Table 4 Accent 5" w:uiPriority="49"/>
-    <w:lsdException w:name="List Table 5 Dark Accent 5" w:uiPriority="50"/>
-    <w:lsdException w:name="List Table 6 Colorful Accent 5" w:uiPriority="51"/>
-    <w:lsdException w:name="List Table 7 Colorful Accent 5" w:uiPriority="52"/>
-    <w:lsdException w:name="List Table 1 Light Accent 6" w:uiPriority="46"/>
-    <w:lsdException w:name="List Table 2 Accent 6" w:uiPriority="47"/>
-    <w:lsdException w:name="List Table 3 Accent 6" w:uiPriority="48"/>
-    <w:lsdException w:name="List Table 4 Accent 6" w:uiPriority="49"/>
-    <w:lsdException w:name="List Table 5 Dark Accent 6" w:uiPriority="50"/>
-    <w:lsdException w:name="List Table 6 Colorful Accent 6" w:uiPriority="51"/>
-    <w:lsdException w:name="List Table 7 Colorful Accent 6" w:uiPriority="52"/>
-    <w:lsdException w:name="Mention" w:semiHidden="1" w:unhideWhenUsed="1"/>
-    <w:lsdException w:name="Smart Hyperlink" w:semiHidden="1" w:unhideWhenUsed="1"/>
-    <w:lsdException w:name="Hashtag" w:semiHidden="1" w:unhideWhenUsed="1"/>
-    <w:lsdException w:name="Unresolved Mention" w:semiHidden="1" w:unhideWhenUsed="1"/>
-    <w:lsdException w:name="Smart Link" w:semiHidden="1" w:unhideWhenUsed="1"/>
+  <w:latentStyles w:defLockedState="0" w:defUIPriority="99" w:defSemiHidden="1" w:defUnhideWhenUsed="1" w:defQFormat="0" w:count="267">
+    <w:lsdException w:name="Normal" w:semiHidden="0" w:uiPriority="0" w:unhideWhenUsed="0" w:qFormat="1"/>
+    <w:lsdException w:name="heading 1" w:semiHidden="0" w:uiPriority="9" w:unhideWhenUsed="0" w:qFormat="1"/>
+    <w:lsdException w:name="heading 2" w:uiPriority="9" w:qFormat="1"/>
+    <w:lsdException w:name="heading 3" w:uiPriority="9" w:qFormat="1"/>
+    <w:lsdException w:name="heading 4" w:uiPriority="9" w:qFormat="1"/>
+    <w:lsdException w:name="heading 5" w:uiPriority="9" w:qFormat="1"/>
+    <w:lsdException w:name="heading 6" w:uiPriority="9" w:qFormat="1"/>
+    <w:lsdException w:name="heading 7" w:uiPriority="9" w:qFormat="1"/>
+    <w:lsdException w:name="heading 8" w:uiPriority="9" w:qFormat="1"/>
+    <w:lsdException w:name="heading 9" w:uiPriority="9" w:qFormat="1"/>
+    <w:lsdException w:name="toc 1" w:uiPriority="39"/>
+    <w:lsdException w:name="toc 2" w:uiPriority="39"/>
+    <w:lsdException w:name="toc 3" w:uiPriority="39"/>
+    <w:lsdException w:name="toc 4" w:uiPriority="39"/>
+    <w:lsdException w:name="toc 5" w:uiPriority="39"/>
+    <w:lsdException w:name="toc 6" w:uiPriority="39"/>
+    <w:lsdException w:name="toc 7" w:uiPriority="39"/>
+    <w:lsdException w:name="toc 8" w:uiPriority="39"/>
+    <w:lsdException w:name="toc 9" w:uiPriority="39"/>
+    <w:lsdException w:name="caption" w:uiPriority="35" w:qFormat="1"/>
+    <w:lsdException w:name="Title" w:semiHidden="0" w:uiPriority="10" w:unhideWhenUsed="0" w:qFormat="1"/>
+    <w:lsdException w:name="Default Paragraph Font" w:uiPriority="1"/>
+    <w:lsdException w:name="Subtitle" w:semiHidden="0" w:uiPriority="11" w:unhideWhenUsed="0" w:qFormat="1"/>
+    <w:lsdException w:name="Strong" w:semiHidden="0" w:uiPriority="22" w:unhideWhenUsed="0" w:qFormat="1"/>
+    <w:lsdException w:name="Emphasis" w:semiHidden="0" w:uiPriority="20" w:unhideWhenUsed="0" w:qFormat="1"/>
+    <w:lsdException w:name="Table Grid" w:uiPriority="39"/>
+    <w:lsdException w:name="Placeholder Text" w:unhideWhenUsed="0"/>
+    <w:lsdException w:name="No Spacing" w:semiHidden="0" w:uiPriority="1" w:unhideWhenUsed="0" w:qFormat="1"/>
+    <w:lsdException w:name="Light Shading" w:semiHidden="0" w:uiPriority="60" w:unhideWhenUsed="0"/>
+    <w:lsdException w:name="Light List" w:semiHidden="0" w:uiPriority="61" w:unhideWhenUsed="0"/>
+    <w:lsdException w:name="Light Grid" w:semiHidden="0" w:uiPriority="62" w:unhideWhenUsed="0"/>
+    <w:lsdException w:name="Medium Shading 1" w:semiHidden="0" w:uiPriority="63" w:unhideWhenUsed="0"/>
+    <w:lsdException w:name="Medium Shading 2" w:semiHidden="0" w:uiPriority="64" w:unhideWhenUsed="0"/>
+    <w:lsdException w:name="Medium List 1" w:semiHidden="0" w:uiPriority="65" w:unhideWhenUsed="0"/>
+    <w:lsdException w:name="Medium List 2" w:semiHidden="0" w:uiPriority="66" w:unhideWhenUsed="0"/>
+    <w:lsdException w:name="Medium Grid 1" w:semiHidden="0" w:uiPriority="67" w:unhideWhenUsed="0"/>
+    <w:lsdException w:name="Medium Grid 2" w:semiHidden="0" w:uiPriority="68" w:unhideWhenUsed="0"/>
+    <w:lsdException w:name="Medium Grid 3" w:semiHidden="0" w:uiPriority="69" w:unhideWhenUsed="0"/>
+    <w:lsdException w:name="Dark List" w:semiHidden="0" w:uiPriority="70" w:unhideWhenUsed="0"/>
+    <w:lsdException w:name="Colorful Shading" w:semiHidden="0" w:uiPriority="71" w:unhideWhenUsed="0"/>
+    <w:lsdException w:name="Colorful List" w:semiHidden="0" w:uiPriority="72" w:unhideWhenUsed="0"/>
+    <w:lsdException w:name="Colorful Grid" w:semiHidden="0" w:uiPriority="73" w:unhideWhenUsed="0"/>
+    <w:lsdException w:name="Light Shading Accent 1" w:semiHidden="0" w:uiPriority="60" w:unhideWhenUsed="0"/>
+    <w:lsdException w:name="Light List Accent 1" w:semiHidden="0" w:uiPriority="61" w:unhideWhenUsed="0"/>
+    <w:lsdException w:name="Light Grid Accent 1" w:semiHidden="0" w:uiPriority="62" w:unhideWhenUsed="0"/>
+    <w:lsdException w:name="Medium Shading 1 Accent 1" w:semiHidden="0" w:uiPriority="63" w:unhideWhenUsed="0"/>
+    <w:lsdException w:name="Medium Shading 2 Accent 1" w:semiHidden="0" w:uiPriority="64" w:unhideWhenUsed="0"/>
+    <w:lsdException w:name="Medium List 1 Accent 1" w:semiHidden="0" w:uiPriority="65" w:unhideWhenUsed="0"/>
+    <w:lsdException w:name="Revision" w:unhideWhenUsed="0"/>
+    <w:lsdException w:name="List Paragraph" w:semiHidden="0" w:uiPriority="34" w:unhideWhenUsed="0" w:qFormat="1"/>
+    <w:lsdException w:name="Quote" w:semiHidden="0" w:uiPriority="29" w:unhideWhenUsed="0" w:qFormat="1"/>
+    <w:lsdException w:name="Intense Quote" w:semiHidden="0" w:uiPriority="30" w:unhideWhenUsed="0" w:qFormat="1"/>
+    <w:lsdException w:name="Medium List 2 Accent 1" w:semiHidden="0" w:uiPriority="66" w:unhideWhenUsed="0"/>
+    <w:lsdException w:name="Medium Grid 1 Accent 1" w:semiHidden="0" w:uiPriority="67" w:unhideWhenUsed="0"/>
+    <w:lsdException w:name="Medium Grid 2 Accent 1" w:semiHidden="0" w:uiPriority="68" w:unhideWhenUsed="0"/>
+    <w:lsdException w:name="Medium Grid 3 Accent 1" w:semiHidden="0" w:uiPriority="69" w:unhideWhenUsed="0"/>
+    <w:lsdException w:name="Dark List Accent 1" w:semiHidden="0" w:uiPriority="70" w:unhideWhenUsed="0"/>
+    <w:lsdException w:name="Colorful Shading Accent 1" w:semiHidden="0" w:uiPriority="71" w:unhideWhenUsed="0"/>
+    <w:lsdException w:name="Colorful List Accent 1" w:semiHidden="0" w:uiPriority="72" w:unhideWhenUsed="0"/>
+    <w:lsdException w:name="Colorful Grid Accent 1" w:semiHidden="0" w:uiPriority="73" w:unhideWhenUsed="0"/>
+    <w:lsdException w:name="Light Shading Accent 2" w:semiHidden="0" w:uiPriority="60" w:unhideWhenUsed="0"/>
+    <w:lsdException w:name="Light List Accent 2" w:semiHidden="0" w:uiPriority="61" w:unhideWhenUsed="0"/>
+    <w:lsdException w:name="Light Grid Accent 2" w:semiHidden="0" w:uiPriority="62" w:unhideWhenUsed="0"/>
+    <w:lsdException w:name="Medium Shading 1 Accent 2" w:semiHidden="0" w:uiPriority="63" w:unhideWhenUsed="0"/>
+    <w:lsdException w:name="Medium Shading 2 Accent 2" w:semiHidden="0" w:uiPriority="64" w:unhideWhenUsed="0"/>
+    <w:lsdException w:name="Medium List 1 Accent 2" w:semiHidden="0" w:uiPriority="65" w:unhideWhenUsed="0"/>
+    <w:lsdException w:name="Medium List 2 Accent 2" w:semiHidden="0" w:uiPriority="66" w:unhideWhenUsed="0"/>
+    <w:lsdException w:name="Medium Grid 1 Accent 2" w:semiHidden="0" w:uiPriority="67" w:unhideWhenUsed="0"/>
+    <w:lsdException w:name="Medium Grid 2 Accent 2" w:semiHidden="0" w:uiPriority="68" w:unhideWhenUsed="0"/>
+    <w:lsdException w:name="Medium Grid 3 Accent 2" w:semiHidden="0" w:uiPriority="69" w:unhideWhenUsed="0"/>
+    <w:lsdException w:name="Dark List Accent 2" w:semiHidden="0" w:uiPriority="70" w:unhideWhenUsed="0"/>
+    <w:lsdException w:name="Colorful Shading Accent 2" w:semiHidden="0" w:uiPriority="71" w:unhideWhenUsed="0"/>
+    <w:lsdException w:name="Colorful List Accent 2" w:semiHidden="0" w:uiPriority="72" w:unhideWhenUsed="0"/>
+    <w:lsdException w:name="Colorful Grid Accent 2" w:semiHidden="0" w:uiPriority="73" w:unhideWhenUsed="0"/>
+    <w:lsdException w:name="Light Shading Accent 3" w:semiHidden="0" w:uiPriority="60" w:unhideWhenUsed="0"/>
+    <w:lsdException w:name="Light List Accent 3" w:semiHidden="0" w:uiPriority="61" w:unhideWhenUsed="0"/>
+    <w:lsdException w:name="Light Grid Accent 3" w:semiHidden="0" w:uiPriority="62" w:unhideWhenUsed="0"/>
+    <w:lsdException w:name="Medium Shading 1 Accent 3" w:semiHidden="0" w:uiPriority="63" w:unhideWhenUsed="0"/>
+    <w:lsdException w:name="Medium Shading 2 Accent 3" w:semiHidden="0" w:uiPriority="64" w:unhideWhenUsed="0"/>
+    <w:lsdException w:name="Medium List 1 Accent 3" w:semiHidden="0" w:uiPriority="65" w:unhideWhenUsed="0"/>
+    <w:lsdException w:name="Medium List 2 Accent 3" w:semiHidden="0" w:uiPriority="66" w:unhideWhenUsed="0"/>
+    <w:lsdException w:name="Medium Grid 1 Accent 3" w:semiHidden="0" w:uiPriority="67" w:unhideWhenUsed="0"/>
+    <w:lsdException w:name="Medium Grid 2 Accent 3" w:semiHidden="0" w:uiPriority="68" w:unhideWhenUsed="0"/>
+    <w:lsdException w:name="Medium Grid 3 Accent 3" w:semiHidden="0" w:uiPriority="69" w:unhideWhenUsed="0"/>
+    <w:lsdException w:name="Dark List Accent 3" w:semiHidden="0" w:uiPriority="70" w:unhideWhenUsed="0"/>
+    <w:lsdException w:name="Colorful Shading Accent 3" w:semiHidden="0" w:uiPriority="71" w:unhideWhenUsed="0"/>
+    <w:lsdException w:name="Colorful List Accent 3" w:semiHidden="0" w:uiPriority="72" w:unhideWhenUsed="0"/>
+    <w:lsdException w:name="Colorful Grid Accent 3" w:semiHidden="0" w:uiPriority="73" w:unhideWhenUsed="0"/>
+    <w:lsdException w:name="Light Shading Accent 4" w:semiHidden="0" w:uiPriority="60" w:unhideWhenUsed="0"/>
+    <w:lsdException w:name="Light List Accent 4" w:semiHidden="0" w:uiPriority="61" w:unhideWhenUsed="0"/>
+    <w:lsdException w:name="Light Grid Accent 4" w:semiHidden="0" w:uiPriority="62" w:unhideWhenUsed="0"/>
+    <w:lsdException w:name="Medium Shading 1 Accent 4" w:semiHidden="0" w:uiPriority="63" w:unhideWhenUsed="0"/>
+    <w:lsdException w:name="Medium Shading 2 Accent 4" w:semiHidden="0" w:uiPriority="64" w:unhideWhenUsed="0"/>
+    <w:lsdException w:name="Medium List 1 Accent 4" w:semiHidden="0" w:uiPriority="65" w:unhideWhenUsed="0"/>
+    <w:lsdException w:name="Medium List 2 Accent 4" w:semiHidden="0" w:uiPriority="66" w:unhideWhenUsed="0"/>
+    <w:lsdException w:name="Medium Grid 1 Accent 4" w:semiHidden="0" w:uiPriority="67" w:unhideWhenUsed="0"/>
+    <w:lsdException w:name="Medium Grid 2 Accent 4" w:semiHidden="0" w:uiPriority="68" w:unhideWhenUsed="0"/>
+    <w:lsdException w:name="Medium Grid 3 Accent 4" w:semiHidden="0" w:uiPriority="69" w:unhideWhenUsed="0"/>
+    <w:lsdException w:name="Dark List Accent 4" w:semiHidden="0" w:uiPriority="70" w:unhideWhenUsed="0"/>
+    <w:lsdException w:name="Colorful Shading Accent 4" w:semiHidden="0" w:uiPriority="71" w:unhideWhenUsed="0"/>
+    <w:lsdException w:name="Colorful List Accent 4" w:semiHidden="0" w:uiPriority="72" w:unhideWhenUsed="0"/>
+    <w:lsdException w:name="Colorful Grid Accent 4" w:semiHidden="0" w:uiPriority="73" w:unhideWhenUsed="0"/>
+    <w:lsdException w:name="Light Shading Accent 5" w:semiHidden="0" w:uiPriority="60" w:unhideWhenUsed="0"/>
+    <w:lsdException w:name="Light List Accent 5" w:semiHidden="0" w:uiPriority="61" w:unhideWhenUsed="0"/>
+    <w:lsdException w:name="Light Grid Accent 5" w:semiHidden="0" w:uiPriority="62" w:unhideWhenUsed="0"/>
+    <w:lsdException w:name="Medium Shading 1 Accent 5" w:semiHidden="0" w:uiPriority="63" w:unhideWhenUsed="0"/>
+    <w:lsdException w:name="Medium Shading 2 Accent 5" w:semiHidden="0" w:uiPriority="64" w:unhideWhenUsed="0"/>
+    <w:lsdException w:name="Medium List 1 Accent 5" w:semiHidden="0" w:uiPriority="65" w:unhideWhenUsed="0"/>
+    <w:lsdException w:name="Medium List 2 Accent 5" w:semiHidden="0" w:uiPriority="66" w:unhideWhenUsed="0"/>
+    <w:lsdException w:name="Medium Grid 1 Accent 5" w:semiHidden="0" w:uiPriority="67" w:unhideWhenUsed="0"/>
+    <w:lsdException w:name="Medium Grid 2 Accent 5" w:semiHidden="0" w:uiPriority="68" w:unhideWhenUsed="0"/>
+    <w:lsdException w:name="Medium Grid 3 Accent 5" w:semiHidden="0" w:uiPriority="69" w:unhideWhenUsed="0"/>
+    <w:lsdException w:name="Dark List Accent 5" w:semiHidden="0" w:uiPriority="70" w:unhideWhenUsed="0"/>
+    <w:lsdException w:name="Colorful Shading Accent 5" w:semiHidden="0" w:uiPriority="71" w:unhideWhenUsed="0"/>
+    <w:lsdException w:name="Colorful List Accent 5" w:semiHidden="0" w:uiPriority="72" w:unhideWhenUsed="0"/>
+    <w:lsdException w:name="Colorful Grid Accent 5" w:semiHidden="0" w:uiPriority="73" w:unhideWhenUsed="0"/>
+    <w:lsdException w:name="Light Shading Accent 6" w:semiHidden="0" w:uiPriority="60" w:unhideWhenUsed="0"/>
+    <w:lsdException w:name="Light List Accent 6" w:semiHidden="0" w:uiPriority="61" w:unhideWhenUsed="0"/>
+    <w:lsdException w:name="Light Grid Accent 6" w:semiHidden="0" w:uiPriority="62" w:unhideWhenUsed="0"/>
+    <w:lsdException w:name="Medium Shading 1 Accent 6" w:semiHidden="0" w:uiPriority="63" w:unhideWhenUsed="0"/>
+    <w:lsdException w:name="Medium Shading 2 Accent 6" w:semiHidden="0" w:uiPriority="64" w:unhideWhenUsed="0"/>
+    <w:lsdException w:name="Medium List 1 Accent 6" w:semiHidden="0" w:uiPriority="65" w:unhideWhenUsed="0"/>
+    <w:lsdException w:name="Medium List 2 Accent 6" w:semiHidden="0" w:uiPriority="66" w:unhideWhenUsed="0"/>
+    <w:lsdException w:name="Medium Grid 1 Accent 6" w:semiHidden="0" w:uiPriority="67" w:unhideWhenUsed="0"/>
+    <w:lsdException w:name="Medium Grid 2 Accent 6" w:semiHidden="0" w:uiPriority="68" w:unhideWhenUsed="0"/>
+    <w:lsdException w:name="Medium Grid 3 Accent 6" w:semiHidden="0" w:uiPriority="69" w:unhideWhenUsed="0"/>
+    <w:lsdException w:name="Dark List Accent 6" w:semiHidden="0" w:uiPriority="70" w:unhideWhenUsed="0"/>
+    <w:lsdException w:name="Colorful Shading Accent 6" w:semiHidden="0" w:uiPriority="71" w:unhideWhenUsed="0"/>
+    <w:lsdException w:name="Colorful List Accent 6" w:semiHidden="0" w:uiPriority="72" w:unhideWhenUsed="0"/>
+    <w:lsdException w:name="Colorful Grid Accent 6" w:semiHidden="0" w:uiPriority="73" w:unhideWhenUsed="0"/>
+    <w:lsdException w:name="Subtle Emphasis" w:semiHidden="0" w:uiPriority="19" w:unhideWhenUsed="0" w:qFormat="1"/>
+    <w:lsdException w:name="Intense Emphasis" w:semiHidden="0" w:uiPriority="21" w:unhideWhenUsed="0" w:qFormat="1"/>
+    <w:lsdException w:name="Subtle Reference" w:semiHidden="0" w:uiPriority="31" w:unhideWhenUsed="0" w:qFormat="1"/>
+    <w:lsdException w:name="Intense Reference" w:semiHidden="0" w:uiPriority="32" w:unhideWhenUsed="0" w:qFormat="1"/>
+    <w:lsdException w:name="Book Title" w:semiHidden="0" w:uiPriority="33" w:unhideWhenUsed="0" w:qFormat="1"/>
+    <w:lsdException w:name="Bibliography" w:uiPriority="37"/>
+    <w:lsdException w:name="TOC Heading" w:uiPriority="39" w:qFormat="1"/>
   </w:latentStyles>
   <w:style w:type="paragraph" w:default="1" w:styleId="Normal">
     <w:name w:val="Normal"/>
@@ -4328,6 +4097,444 @@
   <w:style w:type="character" w:default="1" w:styleId="DefaultParagraphFont">
     <w:name w:val="Default Paragraph Font"/>
     <w:uiPriority w:val="1"/>
+    <w:semiHidden/>
+    <w:unhideWhenUsed/>
+  </w:style>
+  <w:style w:type="table" w:default="1" w:styleId="TableNormal">
+    <w:name w:val="Normal Table"/>
+    <w:uiPriority w:val="99"/>
+    <w:semiHidden/>
+    <w:unhideWhenUsed/>
+    <w:tblPr>
+      <w:tblInd w:w="0" w:type="dxa"/>
+      <w:tblCellMar>
+        <w:top w:w="0" w:type="dxa"/>
+        <w:left w:w="108" w:type="dxa"/>
+        <w:bottom w:w="0" w:type="dxa"/>
+        <w:right w:w="108" w:type="dxa"/>
+      </w:tblCellMar>
+    </w:tblPr>
+  </w:style>
+  <w:style w:type="numbering" w:default="1" w:styleId="NoList">
+    <w:name w:val="No List"/>
+    <w:uiPriority w:val="99"/>
+    <w:semiHidden/>
+    <w:unhideWhenUsed/>
+  </w:style>
+  <w:style w:type="paragraph" w:styleId="NoSpacing">
+    <w:name w:val="No Spacing"/>
+    <w:link w:val="NoSpacingChar"/>
+    <w:uiPriority w:val="1"/>
+    <w:qFormat/>
+    <w:rsid w:val="00E4417C"/>
+    <w:pPr>
+      <w:spacing w:after="0" w:line="240" w:lineRule="auto"/>
+    </w:pPr>
+    <w:rPr>
+      <w:rFonts w:eastAsiaTheme="minorEastAsia"/>
+      <w:kern w:val="0"/>
+      <w:lang w:val="en-US"/>
+    </w:rPr>
+  </w:style>
+  <w:style w:type="character" w:customStyle="1" w:styleId="NoSpacingChar">
+    <w:name w:val="No Spacing Char"/>
+    <w:basedOn w:val="DefaultParagraphFont"/>
+    <w:link w:val="NoSpacing"/>
+    <w:uiPriority w:val="1"/>
+    <w:rsid w:val="00E4417C"/>
+    <w:rPr>
+      <w:rFonts w:eastAsiaTheme="minorEastAsia"/>
+      <w:kern w:val="0"/>
+      <w:lang w:val="en-US"/>
+    </w:rPr>
+  </w:style>
+  <w:style w:type="character" w:styleId="Hyperlink">
+    <w:name w:val="Hyperlink"/>
+    <w:basedOn w:val="DefaultParagraphFont"/>
+    <w:uiPriority w:val="99"/>
+    <w:semiHidden/>
+    <w:unhideWhenUsed/>
+    <w:rsid w:val="00211693"/>
+    <w:rPr>
+      <w:color w:val="0563C1"/>
+      <w:u w:val="single"/>
+    </w:rPr>
+  </w:style>
+  <w:style w:type="paragraph" w:styleId="Caption">
+    <w:name w:val="caption"/>
+    <w:basedOn w:val="Normal"/>
+    <w:next w:val="Normal"/>
+    <w:uiPriority w:val="35"/>
+    <w:unhideWhenUsed/>
+    <w:qFormat/>
+    <w:rsid w:val="004B4C1D"/>
+    <w:pPr>
+      <w:spacing w:after="200" w:line="240" w:lineRule="auto"/>
+    </w:pPr>
+    <w:rPr>
+      <w:i/>
+      <w:iCs/>
+      <w:color w:val="44546A" w:themeColor="text2"/>
+      <w:sz w:val="18"/>
+      <w:szCs w:val="18"/>
+    </w:rPr>
+  </w:style>
+  <w:style w:type="paragraph" w:styleId="ListParagraph">
+    <w:name w:val="List Paragraph"/>
+    <w:basedOn w:val="Normal"/>
+    <w:uiPriority w:val="34"/>
+    <w:qFormat/>
+    <w:rsid w:val="00D842BE"/>
+    <w:pPr>
+      <w:ind w:left="720"/>
+      <w:contextualSpacing/>
+    </w:pPr>
+  </w:style>
+  <w:style w:type="table" w:styleId="TableGrid">
+    <w:name w:val="Table Grid"/>
+    <w:basedOn w:val="TableNormal"/>
+    <w:uiPriority w:val="39"/>
+    <w:rsid w:val="0081780E"/>
+    <w:pPr>
+      <w:spacing w:after="0" w:line="240" w:lineRule="auto"/>
+    </w:pPr>
+    <w:rPr>
+      <w:kern w:val="0"/>
+      <w14:ligatures w14:val="none"/>
+    </w:rPr>
+    <w:tblPr>
+      <w:tblBorders>
+        <w:top w:val="single" w:sz="4" w:space="0" w:color="auto"/>
+        <w:left w:val="single" w:sz="4" w:space="0" w:color="auto"/>
+        <w:bottom w:val="single" w:sz="4" w:space="0" w:color="auto"/>
+        <w:right w:val="single" w:sz="4" w:space="0" w:color="auto"/>
+        <w:insideH w:val="single" w:sz="4" w:space="0" w:color="auto"/>
+        <w:insideV w:val="single" w:sz="4" w:space="0" w:color="auto"/>
+      </w:tblBorders>
+    </w:tblPr>
+  </w:style>
+  <w:style w:type="paragraph" w:styleId="EndnoteText">
+    <w:name w:val="endnote text"/>
+    <w:basedOn w:val="Normal"/>
+    <w:link w:val="EndnoteTextChar"/>
+    <w:uiPriority w:val="99"/>
+    <w:semiHidden/>
+    <w:unhideWhenUsed/>
+    <w:rsid w:val="00FD225D"/>
+    <w:pPr>
+      <w:spacing w:after="0" w:line="240" w:lineRule="auto"/>
+    </w:pPr>
+    <w:rPr>
+      <w:sz w:val="20"/>
+      <w:szCs w:val="20"/>
+    </w:rPr>
+  </w:style>
+  <w:style w:type="character" w:customStyle="1" w:styleId="EndnoteTextChar">
+    <w:name w:val="Endnote Text Char"/>
+    <w:basedOn w:val="DefaultParagraphFont"/>
+    <w:link w:val="EndnoteText"/>
+    <w:uiPriority w:val="99"/>
+    <w:semiHidden/>
+    <w:rsid w:val="00FD225D"/>
+    <w:rPr>
+      <w:sz w:val="20"/>
+      <w:szCs w:val="20"/>
+    </w:rPr>
+  </w:style>
+  <w:style w:type="character" w:styleId="EndnoteReference">
+    <w:name w:val="endnote reference"/>
+    <w:basedOn w:val="DefaultParagraphFont"/>
+    <w:uiPriority w:val="99"/>
+    <w:semiHidden/>
+    <w:unhideWhenUsed/>
+    <w:rsid w:val="00FD225D"/>
+    <w:rPr>
+      <w:vertAlign w:val="superscript"/>
+    </w:rPr>
+  </w:style>
+  <w:style w:type="paragraph" w:styleId="FootnoteText">
+    <w:name w:val="footnote text"/>
+    <w:basedOn w:val="Normal"/>
+    <w:link w:val="FootnoteTextChar"/>
+    <w:uiPriority w:val="99"/>
+    <w:semiHidden/>
+    <w:unhideWhenUsed/>
+    <w:rsid w:val="00FD225D"/>
+    <w:pPr>
+      <w:spacing w:after="0" w:line="240" w:lineRule="auto"/>
+    </w:pPr>
+    <w:rPr>
+      <w:sz w:val="20"/>
+      <w:szCs w:val="20"/>
+    </w:rPr>
+  </w:style>
+  <w:style w:type="character" w:customStyle="1" w:styleId="FootnoteTextChar">
+    <w:name w:val="Footnote Text Char"/>
+    <w:basedOn w:val="DefaultParagraphFont"/>
+    <w:link w:val="FootnoteText"/>
+    <w:uiPriority w:val="99"/>
+    <w:semiHidden/>
+    <w:rsid w:val="00FD225D"/>
+    <w:rPr>
+      <w:sz w:val="20"/>
+      <w:szCs w:val="20"/>
+    </w:rPr>
+  </w:style>
+  <w:style w:type="character" w:styleId="FootnoteReference">
+    <w:name w:val="footnote reference"/>
+    <w:basedOn w:val="DefaultParagraphFont"/>
+    <w:uiPriority w:val="99"/>
+    <w:semiHidden/>
+    <w:unhideWhenUsed/>
+    <w:rsid w:val="00FD225D"/>
+    <w:rPr>
+      <w:vertAlign w:val="superscript"/>
+    </w:rPr>
+  </w:style>
+  <w:style w:type="paragraph" w:styleId="Header">
+    <w:name w:val="header"/>
+    <w:basedOn w:val="Normal"/>
+    <w:link w:val="HeaderChar"/>
+    <w:uiPriority w:val="99"/>
+    <w:unhideWhenUsed/>
+    <w:rsid w:val="00ED2B07"/>
+    <w:pPr>
+      <w:tabs>
+        <w:tab w:val="center" w:pos="4153"/>
+        <w:tab w:val="right" w:pos="8306"/>
+      </w:tabs>
+      <w:spacing w:after="0" w:line="240" w:lineRule="auto"/>
+    </w:pPr>
+  </w:style>
+  <w:style w:type="character" w:customStyle="1" w:styleId="HeaderChar">
+    <w:name w:val="Header Char"/>
+    <w:basedOn w:val="DefaultParagraphFont"/>
+    <w:link w:val="Header"/>
+    <w:uiPriority w:val="99"/>
+    <w:rsid w:val="00ED2B07"/>
+  </w:style>
+  <w:style w:type="paragraph" w:styleId="Footer">
+    <w:name w:val="footer"/>
+    <w:basedOn w:val="Normal"/>
+    <w:link w:val="FooterChar"/>
+    <w:uiPriority w:val="99"/>
+    <w:unhideWhenUsed/>
+    <w:rsid w:val="00ED2B07"/>
+    <w:pPr>
+      <w:tabs>
+        <w:tab w:val="center" w:pos="4153"/>
+        <w:tab w:val="right" w:pos="8306"/>
+      </w:tabs>
+      <w:spacing w:after="0" w:line="240" w:lineRule="auto"/>
+    </w:pPr>
+  </w:style>
+  <w:style w:type="character" w:customStyle="1" w:styleId="FooterChar">
+    <w:name w:val="Footer Char"/>
+    <w:basedOn w:val="DefaultParagraphFont"/>
+    <w:link w:val="Footer"/>
+    <w:uiPriority w:val="99"/>
+    <w:rsid w:val="00ED2B07"/>
+  </w:style>
+  <w:style w:type="paragraph" w:styleId="BalloonText">
+    <w:name w:val="Balloon Text"/>
+    <w:basedOn w:val="Normal"/>
+    <w:link w:val="BalloonTextChar"/>
+    <w:uiPriority w:val="99"/>
+    <w:semiHidden/>
+    <w:unhideWhenUsed/>
+    <w:rsid w:val="003349C4"/>
+    <w:pPr>
+      <w:spacing w:after="0" w:line="240" w:lineRule="auto"/>
+    </w:pPr>
+    <w:rPr>
+      <w:rFonts w:ascii="Tahoma" w:hAnsi="Tahoma" w:cs="Tahoma"/>
+      <w:sz w:val="16"/>
+      <w:szCs w:val="16"/>
+    </w:rPr>
+  </w:style>
+  <w:style w:type="character" w:customStyle="1" w:styleId="BalloonTextChar">
+    <w:name w:val="Balloon Text Char"/>
+    <w:basedOn w:val="DefaultParagraphFont"/>
+    <w:link w:val="BalloonText"/>
+    <w:uiPriority w:val="99"/>
+    <w:semiHidden/>
+    <w:rsid w:val="003349C4"/>
+    <w:rPr>
+      <w:rFonts w:ascii="Tahoma" w:hAnsi="Tahoma" w:cs="Tahoma"/>
+      <w:sz w:val="16"/>
+      <w:szCs w:val="16"/>
+    </w:rPr>
+  </w:style>
+</w:styles>
+</file>
+
+<file path=word/stylesWithEffects.xml><?xml version="1.0" encoding="utf-8"?>
+<w:styles xmlns:wpc="http://schemas.microsoft.com/office/word/2010/wordprocessingCanvas" xmlns:mc="http://schemas.openxmlformats.org/markup-compatibility/2006" xmlns:o="urn:schemas-microsoft-com:office:office" xmlns:r="http://schemas.openxmlformats.org/officeDocument/2006/relationships" xmlns:m="http://schemas.openxmlformats.org/officeDocument/2006/math" xmlns:v="urn:schemas-microsoft-com:vml" xmlns:wp14="http://schemas.microsoft.com/office/word/2010/wordprocessingDrawing" xmlns:wp="http://schemas.openxmlformats.org/drawingml/2006/wordprocessingDrawing" xmlns:w10="urn:schemas-microsoft-com:office:word" xmlns:w="http://schemas.openxmlformats.org/wordprocessingml/2006/main" xmlns:w14="http://schemas.microsoft.com/office/word/2010/wordml" xmlns:wpg="http://schemas.microsoft.com/office/word/2010/wordprocessingGroup" xmlns:wpi="http://schemas.microsoft.com/office/word/2010/wordprocessingInk" xmlns:wne="http://schemas.microsoft.com/office/word/2006/wordml" xmlns:wps="http://schemas.microsoft.com/office/word/2010/wordprocessingShape" mc:Ignorable="w14 wp14">
+  <w:docDefaults>
+    <w:rPrDefault>
+      <w:rPr>
+        <w:rFonts w:asciiTheme="minorHAnsi" w:eastAsiaTheme="minorHAnsi" w:hAnsiTheme="minorHAnsi" w:cstheme="minorBidi"/>
+        <w:kern w:val="2"/>
+        <w:sz w:val="22"/>
+        <w:szCs w:val="22"/>
+        <w:lang w:val="el-GR" w:eastAsia="en-US" w:bidi="ar-SA"/>
+        <w14:ligatures w14:val="standardContextual"/>
+      </w:rPr>
+    </w:rPrDefault>
+    <w:pPrDefault>
+      <w:pPr>
+        <w:spacing w:after="160" w:line="259" w:lineRule="auto"/>
+      </w:pPr>
+    </w:pPrDefault>
+  </w:docDefaults>
+  <w:latentStyles w:defLockedState="0" w:defUIPriority="99" w:defSemiHidden="1" w:defUnhideWhenUsed="1" w:defQFormat="0" w:count="267">
+    <w:lsdException w:name="Normal" w:semiHidden="0" w:uiPriority="0" w:unhideWhenUsed="0" w:qFormat="1"/>
+    <w:lsdException w:name="heading 1" w:semiHidden="0" w:uiPriority="9" w:unhideWhenUsed="0" w:qFormat="1"/>
+    <w:lsdException w:name="heading 2" w:uiPriority="9" w:qFormat="1"/>
+    <w:lsdException w:name="heading 3" w:uiPriority="9" w:qFormat="1"/>
+    <w:lsdException w:name="heading 4" w:uiPriority="9" w:qFormat="1"/>
+    <w:lsdException w:name="heading 5" w:uiPriority="9" w:qFormat="1"/>
+    <w:lsdException w:name="heading 6" w:uiPriority="9" w:qFormat="1"/>
+    <w:lsdException w:name="heading 7" w:uiPriority="9" w:qFormat="1"/>
+    <w:lsdException w:name="heading 8" w:uiPriority="9" w:qFormat="1"/>
+    <w:lsdException w:name="heading 9" w:uiPriority="9" w:qFormat="1"/>
+    <w:lsdException w:name="toc 1" w:uiPriority="39"/>
+    <w:lsdException w:name="toc 2" w:uiPriority="39"/>
+    <w:lsdException w:name="toc 3" w:uiPriority="39"/>
+    <w:lsdException w:name="toc 4" w:uiPriority="39"/>
+    <w:lsdException w:name="toc 5" w:uiPriority="39"/>
+    <w:lsdException w:name="toc 6" w:uiPriority="39"/>
+    <w:lsdException w:name="toc 7" w:uiPriority="39"/>
+    <w:lsdException w:name="toc 8" w:uiPriority="39"/>
+    <w:lsdException w:name="toc 9" w:uiPriority="39"/>
+    <w:lsdException w:name="caption" w:uiPriority="35" w:qFormat="1"/>
+    <w:lsdException w:name="Title" w:semiHidden="0" w:uiPriority="10" w:unhideWhenUsed="0" w:qFormat="1"/>
+    <w:lsdException w:name="Default Paragraph Font" w:uiPriority="1"/>
+    <w:lsdException w:name="Subtitle" w:semiHidden="0" w:uiPriority="11" w:unhideWhenUsed="0" w:qFormat="1"/>
+    <w:lsdException w:name="Strong" w:semiHidden="0" w:uiPriority="22" w:unhideWhenUsed="0" w:qFormat="1"/>
+    <w:lsdException w:name="Emphasis" w:semiHidden="0" w:uiPriority="20" w:unhideWhenUsed="0" w:qFormat="1"/>
+    <w:lsdException w:name="Table Grid" w:uiPriority="39"/>
+    <w:lsdException w:name="Placeholder Text" w:unhideWhenUsed="0"/>
+    <w:lsdException w:name="No Spacing" w:semiHidden="0" w:uiPriority="1" w:unhideWhenUsed="0" w:qFormat="1"/>
+    <w:lsdException w:name="Light Shading" w:semiHidden="0" w:uiPriority="60" w:unhideWhenUsed="0"/>
+    <w:lsdException w:name="Light List" w:semiHidden="0" w:uiPriority="61" w:unhideWhenUsed="0"/>
+    <w:lsdException w:name="Light Grid" w:semiHidden="0" w:uiPriority="62" w:unhideWhenUsed="0"/>
+    <w:lsdException w:name="Medium Shading 1" w:semiHidden="0" w:uiPriority="63" w:unhideWhenUsed="0"/>
+    <w:lsdException w:name="Medium Shading 2" w:semiHidden="0" w:uiPriority="64" w:unhideWhenUsed="0"/>
+    <w:lsdException w:name="Medium List 1" w:semiHidden="0" w:uiPriority="65" w:unhideWhenUsed="0"/>
+    <w:lsdException w:name="Medium List 2" w:semiHidden="0" w:uiPriority="66" w:unhideWhenUsed="0"/>
+    <w:lsdException w:name="Medium Grid 1" w:semiHidden="0" w:uiPriority="67" w:unhideWhenUsed="0"/>
+    <w:lsdException w:name="Medium Grid 2" w:semiHidden="0" w:uiPriority="68" w:unhideWhenUsed="0"/>
+    <w:lsdException w:name="Medium Grid 3" w:semiHidden="0" w:uiPriority="69" w:unhideWhenUsed="0"/>
+    <w:lsdException w:name="Dark List" w:semiHidden="0" w:uiPriority="70" w:unhideWhenUsed="0"/>
+    <w:lsdException w:name="Colorful Shading" w:semiHidden="0" w:uiPriority="71" w:unhideWhenUsed="0"/>
+    <w:lsdException w:name="Colorful List" w:semiHidden="0" w:uiPriority="72" w:unhideWhenUsed="0"/>
+    <w:lsdException w:name="Colorful Grid" w:semiHidden="0" w:uiPriority="73" w:unhideWhenUsed="0"/>
+    <w:lsdException w:name="Light Shading Accent 1" w:semiHidden="0" w:uiPriority="60" w:unhideWhenUsed="0"/>
+    <w:lsdException w:name="Light List Accent 1" w:semiHidden="0" w:uiPriority="61" w:unhideWhenUsed="0"/>
+    <w:lsdException w:name="Light Grid Accent 1" w:semiHidden="0" w:uiPriority="62" w:unhideWhenUsed="0"/>
+    <w:lsdException w:name="Medium Shading 1 Accent 1" w:semiHidden="0" w:uiPriority="63" w:unhideWhenUsed="0"/>
+    <w:lsdException w:name="Medium Shading 2 Accent 1" w:semiHidden="0" w:uiPriority="64" w:unhideWhenUsed="0"/>
+    <w:lsdException w:name="Medium List 1 Accent 1" w:semiHidden="0" w:uiPriority="65" w:unhideWhenUsed="0"/>
+    <w:lsdException w:name="Revision" w:unhideWhenUsed="0"/>
+    <w:lsdException w:name="List Paragraph" w:semiHidden="0" w:uiPriority="34" w:unhideWhenUsed="0" w:qFormat="1"/>
+    <w:lsdException w:name="Quote" w:semiHidden="0" w:uiPriority="29" w:unhideWhenUsed="0" w:qFormat="1"/>
+    <w:lsdException w:name="Intense Quote" w:semiHidden="0" w:uiPriority="30" w:unhideWhenUsed="0" w:qFormat="1"/>
+    <w:lsdException w:name="Medium List 2 Accent 1" w:semiHidden="0" w:uiPriority="66" w:unhideWhenUsed="0"/>
+    <w:lsdException w:name="Medium Grid 1 Accent 1" w:semiHidden="0" w:uiPriority="67" w:unhideWhenUsed="0"/>
+    <w:lsdException w:name="Medium Grid 2 Accent 1" w:semiHidden="0" w:uiPriority="68" w:unhideWhenUsed="0"/>
+    <w:lsdException w:name="Medium Grid 3 Accent 1" w:semiHidden="0" w:uiPriority="69" w:unhideWhenUsed="0"/>
+    <w:lsdException w:name="Dark List Accent 1" w:semiHidden="0" w:uiPriority="70" w:unhideWhenUsed="0"/>
+    <w:lsdException w:name="Colorful Shading Accent 1" w:semiHidden="0" w:uiPriority="71" w:unhideWhenUsed="0"/>
+    <w:lsdException w:name="Colorful List Accent 1" w:semiHidden="0" w:uiPriority="72" w:unhideWhenUsed="0"/>
+    <w:lsdException w:name="Colorful Grid Accent 1" w:semiHidden="0" w:uiPriority="73" w:unhideWhenUsed="0"/>
+    <w:lsdException w:name="Light Shading Accent 2" w:semiHidden="0" w:uiPriority="60" w:unhideWhenUsed="0"/>
+    <w:lsdException w:name="Light List Accent 2" w:semiHidden="0" w:uiPriority="61" w:unhideWhenUsed="0"/>
+    <w:lsdException w:name="Light Grid Accent 2" w:semiHidden="0" w:uiPriority="62" w:unhideWhenUsed="0"/>
+    <w:lsdException w:name="Medium Shading 1 Accent 2" w:semiHidden="0" w:uiPriority="63" w:unhideWhenUsed="0"/>
+    <w:lsdException w:name="Medium Shading 2 Accent 2" w:semiHidden="0" w:uiPriority="64" w:unhideWhenUsed="0"/>
+    <w:lsdException w:name="Medium List 1 Accent 2" w:semiHidden="0" w:uiPriority="65" w:unhideWhenUsed="0"/>
+    <w:lsdException w:name="Medium List 2 Accent 2" w:semiHidden="0" w:uiPriority="66" w:unhideWhenUsed="0"/>
+    <w:lsdException w:name="Medium Grid 1 Accent 2" w:semiHidden="0" w:uiPriority="67" w:unhideWhenUsed="0"/>
+    <w:lsdException w:name="Medium Grid 2 Accent 2" w:semiHidden="0" w:uiPriority="68" w:unhideWhenUsed="0"/>
+    <w:lsdException w:name="Medium Grid 3 Accent 2" w:semiHidden="0" w:uiPriority="69" w:unhideWhenUsed="0"/>
+    <w:lsdException w:name="Dark List Accent 2" w:semiHidden="0" w:uiPriority="70" w:unhideWhenUsed="0"/>
+    <w:lsdException w:name="Colorful Shading Accent 2" w:semiHidden="0" w:uiPriority="71" w:unhideWhenUsed="0"/>
+    <w:lsdException w:name="Colorful List Accent 2" w:semiHidden="0" w:uiPriority="72" w:unhideWhenUsed="0"/>
+    <w:lsdException w:name="Colorful Grid Accent 2" w:semiHidden="0" w:uiPriority="73" w:unhideWhenUsed="0"/>
+    <w:lsdException w:name="Light Shading Accent 3" w:semiHidden="0" w:uiPriority="60" w:unhideWhenUsed="0"/>
+    <w:lsdException w:name="Light List Accent 3" w:semiHidden="0" w:uiPriority="61" w:unhideWhenUsed="0"/>
+    <w:lsdException w:name="Light Grid Accent 3" w:semiHidden="0" w:uiPriority="62" w:unhideWhenUsed="0"/>
+    <w:lsdException w:name="Medium Shading 1 Accent 3" w:semiHidden="0" w:uiPriority="63" w:unhideWhenUsed="0"/>
+    <w:lsdException w:name="Medium Shading 2 Accent 3" w:semiHidden="0" w:uiPriority="64" w:unhideWhenUsed="0"/>
+    <w:lsdException w:name="Medium List 1 Accent 3" w:semiHidden="0" w:uiPriority="65" w:unhideWhenUsed="0"/>
+    <w:lsdException w:name="Medium List 2 Accent 3" w:semiHidden="0" w:uiPriority="66" w:unhideWhenUsed="0"/>
+    <w:lsdException w:name="Medium Grid 1 Accent 3" w:semiHidden="0" w:uiPriority="67" w:unhideWhenUsed="0"/>
+    <w:lsdException w:name="Medium Grid 2 Accent 3" w:semiHidden="0" w:uiPriority="68" w:unhideWhenUsed="0"/>
+    <w:lsdException w:name="Medium Grid 3 Accent 3" w:semiHidden="0" w:uiPriority="69" w:unhideWhenUsed="0"/>
+    <w:lsdException w:name="Dark List Accent 3" w:semiHidden="0" w:uiPriority="70" w:unhideWhenUsed="0"/>
+    <w:lsdException w:name="Colorful Shading Accent 3" w:semiHidden="0" w:uiPriority="71" w:unhideWhenUsed="0"/>
+    <w:lsdException w:name="Colorful List Accent 3" w:semiHidden="0" w:uiPriority="72" w:unhideWhenUsed="0"/>
+    <w:lsdException w:name="Colorful Grid Accent 3" w:semiHidden="0" w:uiPriority="73" w:unhideWhenUsed="0"/>
+    <w:lsdException w:name="Light Shading Accent 4" w:semiHidden="0" w:uiPriority="60" w:unhideWhenUsed="0"/>
+    <w:lsdException w:name="Light List Accent 4" w:semiHidden="0" w:uiPriority="61" w:unhideWhenUsed="0"/>
+    <w:lsdException w:name="Light Grid Accent 4" w:semiHidden="0" w:uiPriority="62" w:unhideWhenUsed="0"/>
+    <w:lsdException w:name="Medium Shading 1 Accent 4" w:semiHidden="0" w:uiPriority="63" w:unhideWhenUsed="0"/>
+    <w:lsdException w:name="Medium Shading 2 Accent 4" w:semiHidden="0" w:uiPriority="64" w:unhideWhenUsed="0"/>
+    <w:lsdException w:name="Medium List 1 Accent 4" w:semiHidden="0" w:uiPriority="65" w:unhideWhenUsed="0"/>
+    <w:lsdException w:name="Medium List 2 Accent 4" w:semiHidden="0" w:uiPriority="66" w:unhideWhenUsed="0"/>
+    <w:lsdException w:name="Medium Grid 1 Accent 4" w:semiHidden="0" w:uiPriority="67" w:unhideWhenUsed="0"/>
+    <w:lsdException w:name="Medium Grid 2 Accent 4" w:semiHidden="0" w:uiPriority="68" w:unhideWhenUsed="0"/>
+    <w:lsdException w:name="Medium Grid 3 Accent 4" w:semiHidden="0" w:uiPriority="69" w:unhideWhenUsed="0"/>
+    <w:lsdException w:name="Dark List Accent 4" w:semiHidden="0" w:uiPriority="70" w:unhideWhenUsed="0"/>
+    <w:lsdException w:name="Colorful Shading Accent 4" w:semiHidden="0" w:uiPriority="71" w:unhideWhenUsed="0"/>
+    <w:lsdException w:name="Colorful List Accent 4" w:semiHidden="0" w:uiPriority="72" w:unhideWhenUsed="0"/>
+    <w:lsdException w:name="Colorful Grid Accent 4" w:semiHidden="0" w:uiPriority="73" w:unhideWhenUsed="0"/>
+    <w:lsdException w:name="Light Shading Accent 5" w:semiHidden="0" w:uiPriority="60" w:unhideWhenUsed="0"/>
+    <w:lsdException w:name="Light List Accent 5" w:semiHidden="0" w:uiPriority="61" w:unhideWhenUsed="0"/>
+    <w:lsdException w:name="Light Grid Accent 5" w:semiHidden="0" w:uiPriority="62" w:unhideWhenUsed="0"/>
+    <w:lsdException w:name="Medium Shading 1 Accent 5" w:semiHidden="0" w:uiPriority="63" w:unhideWhenUsed="0"/>
+    <w:lsdException w:name="Medium Shading 2 Accent 5" w:semiHidden="0" w:uiPriority="64" w:unhideWhenUsed="0"/>
+    <w:lsdException w:name="Medium List 1 Accent 5" w:semiHidden="0" w:uiPriority="65" w:unhideWhenUsed="0"/>
+    <w:lsdException w:name="Medium List 2 Accent 5" w:semiHidden="0" w:uiPriority="66" w:unhideWhenUsed="0"/>
+    <w:lsdException w:name="Medium Grid 1 Accent 5" w:semiHidden="0" w:uiPriority="67" w:unhideWhenUsed="0"/>
+    <w:lsdException w:name="Medium Grid 2 Accent 5" w:semiHidden="0" w:uiPriority="68" w:unhideWhenUsed="0"/>
+    <w:lsdException w:name="Medium Grid 3 Accent 5" w:semiHidden="0" w:uiPriority="69" w:unhideWhenUsed="0"/>
+    <w:lsdException w:name="Dark List Accent 5" w:semiHidden="0" w:uiPriority="70" w:unhideWhenUsed="0"/>
+    <w:lsdException w:name="Colorful Shading Accent 5" w:semiHidden="0" w:uiPriority="71" w:unhideWhenUsed="0"/>
+    <w:lsdException w:name="Colorful List Accent 5" w:semiHidden="0" w:uiPriority="72" w:unhideWhenUsed="0"/>
+    <w:lsdException w:name="Colorful Grid Accent 5" w:semiHidden="0" w:uiPriority="73" w:unhideWhenUsed="0"/>
+    <w:lsdException w:name="Light Shading Accent 6" w:semiHidden="0" w:uiPriority="60" w:unhideWhenUsed="0"/>
+    <w:lsdException w:name="Light List Accent 6" w:semiHidden="0" w:uiPriority="61" w:unhideWhenUsed="0"/>
+    <w:lsdException w:name="Light Grid Accent 6" w:semiHidden="0" w:uiPriority="62" w:unhideWhenUsed="0"/>
+    <w:lsdException w:name="Medium Shading 1 Accent 6" w:semiHidden="0" w:uiPriority="63" w:unhideWhenUsed="0"/>
+    <w:lsdException w:name="Medium Shading 2 Accent 6" w:semiHidden="0" w:uiPriority="64" w:unhideWhenUsed="0"/>
+    <w:lsdException w:name="Medium List 1 Accent 6" w:semiHidden="0" w:uiPriority="65" w:unhideWhenUsed="0"/>
+    <w:lsdException w:name="Medium List 2 Accent 6" w:semiHidden="0" w:uiPriority="66" w:unhideWhenUsed="0"/>
+    <w:lsdException w:name="Medium Grid 1 Accent 6" w:semiHidden="0" w:uiPriority="67" w:unhideWhenUsed="0"/>
+    <w:lsdException w:name="Medium Grid 2 Accent 6" w:semiHidden="0" w:uiPriority="68" w:unhideWhenUsed="0"/>
+    <w:lsdException w:name="Medium Grid 3 Accent 6" w:semiHidden="0" w:uiPriority="69" w:unhideWhenUsed="0"/>
+    <w:lsdException w:name="Dark List Accent 6" w:semiHidden="0" w:uiPriority="70" w:unhideWhenUsed="0"/>
+    <w:lsdException w:name="Colorful Shading Accent 6" w:semiHidden="0" w:uiPriority="71" w:unhideWhenUsed="0"/>
+    <w:lsdException w:name="Colorful List Accent 6" w:semiHidden="0" w:uiPriority="72" w:unhideWhenUsed="0"/>
+    <w:lsdException w:name="Colorful Grid Accent 6" w:semiHidden="0" w:uiPriority="73" w:unhideWhenUsed="0"/>
+    <w:lsdException w:name="Subtle Emphasis" w:semiHidden="0" w:uiPriority="19" w:unhideWhenUsed="0" w:qFormat="1"/>
+    <w:lsdException w:name="Intense Emphasis" w:semiHidden="0" w:uiPriority="21" w:unhideWhenUsed="0" w:qFormat="1"/>
+    <w:lsdException w:name="Subtle Reference" w:semiHidden="0" w:uiPriority="31" w:unhideWhenUsed="0" w:qFormat="1"/>
+    <w:lsdException w:name="Intense Reference" w:semiHidden="0" w:uiPriority="32" w:unhideWhenUsed="0" w:qFormat="1"/>
+    <w:lsdException w:name="Book Title" w:semiHidden="0" w:uiPriority="33" w:unhideWhenUsed="0" w:qFormat="1"/>
+    <w:lsdException w:name="Bibliography" w:uiPriority="37"/>
+    <w:lsdException w:name="TOC Heading" w:uiPriority="39" w:qFormat="1"/>
+  </w:latentStyles>
+  <w:style w:type="paragraph" w:default="1" w:styleId="Normal">
+    <w:name w:val="Normal"/>
+    <w:qFormat/>
+    <w:rsid w:val="00201BEE"/>
+  </w:style>
+  <w:style w:type="character" w:default="1" w:styleId="DefaultParagraphFont">
+    <w:name w:val="Default Paragraph Font"/>
+    <w:uiPriority w:val="1"/>
+    <w:semiHidden/>
     <w:unhideWhenUsed/>
   </w:style>
   <w:style w:type="table" w:default="1" w:styleId="TableNormal">
@@ -4853,7 +5060,7 @@
   <a:extraClrSchemeLst/>
   <a:extLst>
     <a:ext uri="{05A4C25C-085E-4340-85A3-A5531E510DB2}">
-      <thm15:themeFamily xmlns:thm15="http://schemas.microsoft.com/office/thememl/2012/main" name="Office Theme" id="{62F939B6-93AF-4DB8-9C6B-D6C7DFDC589F}" vid="{4A3C46E8-61CC-4603-A589-7422A47A8E4A}"/>
+      <thm15:themeFamily xmlns:thm15="http://schemas.microsoft.com/office/thememl/2012/main" xmlns="" name="Office Theme" id="{62F939B6-93AF-4DB8-9C6B-D6C7DFDC589F}" vid="{4A3C46E8-61CC-4603-A589-7422A47A8E4A}"/>
     </a:ext>
   </a:extLst>
 </a:theme>
@@ -4864,7 +5071,7 @@
 </file>
 
 <file path=customXml/itemProps1.xml><?xml version="1.0" encoding="utf-8"?>
-<ds:datastoreItem xmlns:ds="http://schemas.openxmlformats.org/officeDocument/2006/customXml" ds:itemID="{46733390-DEAD-4D1C-A5E7-041CAD2C6C1F}">
+<ds:datastoreItem xmlns:ds="http://schemas.openxmlformats.org/officeDocument/2006/customXml" ds:itemID="{08E6B534-BF89-427A-836E-A9FE8F6E84A9}">
   <ds:schemaRefs>
     <ds:schemaRef ds:uri="http://schemas.openxmlformats.org/officeDocument/2006/bibliography"/>
   </ds:schemaRefs>

--- a/ΠΕΜΠΤΟ ΠΑΡΑΔΟΤΕΟ/ΔΙΟΡΘΩΣΕΙΣ ΠΡΟΗΓΟΥΜΕΝΩΝ ΠΑΡΑΔΟΤΕΩΝ/Robustness-diagrams-v0.3.docx
+++ b/ΠΕΜΠΤΟ ΠΑΡΑΔΟΤΕΟ/ΔΙΟΡΘΩΣΕΙΣ ΠΡΟΗΓΟΥΜΕΝΩΝ ΠΑΡΑΔΟΤΕΩΝ/Robustness-diagrams-v0.3.docx
@@ -2269,10 +2269,10 @@
           <w:lang w:eastAsia="el-GR"/>
         </w:rPr>
         <w:drawing>
-          <wp:inline distT="0" distB="0" distL="0" distR="0" wp14:anchorId="12939A2F" wp14:editId="6479CADF">
-            <wp:extent cx="9719538" cy="5398935"/>
+          <wp:inline distT="0" distB="0" distL="0" distR="0" wp14:anchorId="5B9C3086" wp14:editId="5D3F3432">
+            <wp:extent cx="8863330" cy="4901272"/>
             <wp:effectExtent l="0" t="0" r="0" b="0"/>
-            <wp:docPr id="1" name="Picture 1" descr="C:\Users\30690\Desktop\UNI\ΜΑΘΗΜΑΤΑ\Δ ΕΤΟΣ\Η ΕΞΑΜΗΝΟ\Τεχνολογία Λογισμικού\PROJECT\Eu-Zin\ΠΕΜΠΤΟ ΠΑΡΑΔΟΤΕΟ\ΔΙΟΡΘΩΣΕΙΣ ΠΡΟΗΓΟΥΜΕΝΩΝ ΠΑΡΑΔΟΤΕΩΝ\Robustness-diagrams-v0.3\rd_αναζήτηση_προσθήκη_φαγητού-v0.3.drawio.png"/>
+            <wp:docPr id="3" name="Picture 3" descr="C:\Users\30690\Desktop\UNI\ΜΑΘΗΜΑΤΑ\Δ ΕΤΟΣ\Η ΕΞΑΜΗΝΟ\Τεχνολογία Λογισμικού\PROJECT\Eu-Zin\ΠΕΜΠΤΟ ΠΑΡΑΔΟΤΕΟ\ΔΙΟΡΘΩΣΕΙΣ ΠΡΟΗΓΟΥΜΕΝΩΝ ΠΑΡΑΔΟΤΕΩΝ\Robustness-diagrams-v0.3\rd_αναζήτηση_προσθήκη_φαγητού-v0.3.drawio.png"/>
             <wp:cNvGraphicFramePr>
               <a:graphicFrameLocks xmlns:a="http://schemas.openxmlformats.org/drawingml/2006/main" noChangeAspect="1"/>
             </wp:cNvGraphicFramePr>
@@ -2301,7 +2301,7 @@
                   <pic:spPr bwMode="auto">
                     <a:xfrm>
                       <a:off x="0" y="0"/>
-                      <a:ext cx="9722457" cy="5400556"/>
+                      <a:ext cx="8863330" cy="4901272"/>
                     </a:xfrm>
                     <a:prstGeom prst="rect">
                       <a:avLst/>
@@ -2317,6 +2317,8 @@
           </wp:inline>
         </w:drawing>
       </w:r>
+      <w:bookmarkStart w:id="1" w:name="_GoBack"/>
+      <w:bookmarkEnd w:id="1"/>
     </w:p>
     <w:p>
       <w:pPr>
@@ -3002,8 +3004,6 @@
           <w:docGrid w:linePitch="360"/>
         </w:sectPr>
       </w:pPr>
-      <w:bookmarkStart w:id="1" w:name="_GoBack"/>
-      <w:bookmarkEnd w:id="1"/>
     </w:p>
     <w:p>
       <w:pPr>
@@ -5060,7 +5060,7 @@
   <a:extraClrSchemeLst/>
   <a:extLst>
     <a:ext uri="{05A4C25C-085E-4340-85A3-A5531E510DB2}">
-      <thm15:themeFamily xmlns:thm15="http://schemas.microsoft.com/office/thememl/2012/main" xmlns="" name="Office Theme" id="{62F939B6-93AF-4DB8-9C6B-D6C7DFDC589F}" vid="{4A3C46E8-61CC-4603-A589-7422A47A8E4A}"/>
+      <thm15:themeFamily xmlns="" xmlns:thm15="http://schemas.microsoft.com/office/thememl/2012/main" name="Office Theme" id="{62F939B6-93AF-4DB8-9C6B-D6C7DFDC589F}" vid="{4A3C46E8-61CC-4603-A589-7422A47A8E4A}"/>
     </a:ext>
   </a:extLst>
 </a:theme>
@@ -5071,7 +5071,7 @@
 </file>
 
 <file path=customXml/itemProps1.xml><?xml version="1.0" encoding="utf-8"?>
-<ds:datastoreItem xmlns:ds="http://schemas.openxmlformats.org/officeDocument/2006/customXml" ds:itemID="{08E6B534-BF89-427A-836E-A9FE8F6E84A9}">
+<ds:datastoreItem xmlns:ds="http://schemas.openxmlformats.org/officeDocument/2006/customXml" ds:itemID="{328BAAC9-9F38-45A6-AA3D-E33A1342E148}">
   <ds:schemaRefs>
     <ds:schemaRef ds:uri="http://schemas.openxmlformats.org/officeDocument/2006/bibliography"/>
   </ds:schemaRefs>

--- a/ΠΕΜΠΤΟ ΠΑΡΑΔΟΤΕΟ/ΔΙΟΡΘΩΣΕΙΣ ΠΡΟΗΓΟΥΜΕΝΩΝ ΠΑΡΑΔΟΤΕΩΝ/Robustness-diagrams-v0.3.docx
+++ b/ΠΕΜΠΤΟ ΠΑΡΑΔΟΤΕΟ/ΔΙΟΡΘΩΣΕΙΣ ΠΡΟΗΓΟΥΜΕΝΩΝ ΠΑΡΑΔΟΤΕΩΝ/Robustness-diagrams-v0.3.docx
@@ -1858,6 +1858,14 @@
         </w:rPr>
         <w:t>.</w:t>
       </w:r>
+      <w:r>
+        <w:rPr>
+          <w:rFonts w:ascii="Bahnschrift" w:hAnsi="Bahnschrift"/>
+          <w:sz w:val="28"/>
+          <w:szCs w:val="28"/>
+        </w:rPr>
+        <w:t xml:space="preserve"> Επιπρόσθετα, έγιναν αλλαγές και εξαιτίας της σχεδίασης των διαγραμμάτων ροής, οι οποίες φαίνονται με μπλέ χρώμα στα διαγράμματα ευρωστίας.</w:t>
+      </w:r>
     </w:p>
     <w:p>
       <w:pPr>
@@ -2317,8 +2325,6 @@
           </wp:inline>
         </w:drawing>
       </w:r>
-      <w:bookmarkStart w:id="1" w:name="_GoBack"/>
-      <w:bookmarkEnd w:id="1"/>
     </w:p>
     <w:p>
       <w:pPr>
@@ -2762,7 +2768,23 @@
           <w:szCs w:val="32"/>
         </w:rPr>
         <w:lastRenderedPageBreak/>
-        <w:t>Εγγραφή σε γυμναστήριο</w:t>
+        <w:t>Εγγρα</w:t>
+      </w:r>
+      <w:r>
+        <w:rPr>
+          <w:rFonts w:ascii="Bahnschrift" w:hAnsi="Bahnschrift"/>
+          <w:sz w:val="32"/>
+          <w:szCs w:val="32"/>
+        </w:rPr>
+        <w:t>φ</w:t>
+      </w:r>
+      <w:r>
+        <w:rPr>
+          <w:rFonts w:ascii="Bahnschrift" w:hAnsi="Bahnschrift"/>
+          <w:sz w:val="32"/>
+          <w:szCs w:val="32"/>
+        </w:rPr>
+        <w:t>ή σε γυμναστήριο</w:t>
       </w:r>
     </w:p>
     <w:p>
@@ -2785,18 +2807,18 @@
           <w:lang w:eastAsia="el-GR"/>
         </w:rPr>
         <w:drawing>
-          <wp:anchor distT="0" distB="0" distL="114300" distR="114300" simplePos="0" relativeHeight="251658240" behindDoc="0" locked="0" layoutInCell="1" allowOverlap="1" wp14:anchorId="3EC03C7D" wp14:editId="533BF381">
+          <wp:anchor distT="0" distB="0" distL="114300" distR="114300" simplePos="0" relativeHeight="251663360" behindDoc="0" locked="0" layoutInCell="1" allowOverlap="1" wp14:anchorId="1D0A1ECC" wp14:editId="440E9A3D">
             <wp:simplePos x="0" y="0"/>
             <wp:positionH relativeFrom="column">
-              <wp:posOffset>1534795</wp:posOffset>
+              <wp:posOffset>906145</wp:posOffset>
             </wp:positionH>
             <wp:positionV relativeFrom="paragraph">
-              <wp:posOffset>35560</wp:posOffset>
+              <wp:posOffset>126365</wp:posOffset>
             </wp:positionV>
-            <wp:extent cx="6598920" cy="6562090"/>
-            <wp:effectExtent l="0" t="0" r="0" b="0"/>
+            <wp:extent cx="6026785" cy="6358890"/>
+            <wp:effectExtent l="0" t="0" r="0" b="3810"/>
             <wp:wrapSquare wrapText="bothSides"/>
-            <wp:docPr id="16" name="Picture 16" descr="C:\Users\30690\Downloads\rd_εγγραφή_σε_γυμναστήριο-v0.3.drawio.png"/>
+            <wp:docPr id="13" name="Picture 13" descr="C:\Users\30690\Desktop\Screenshot_1.png"/>
             <wp:cNvGraphicFramePr>
               <a:graphicFrameLocks xmlns:a="http://schemas.openxmlformats.org/drawingml/2006/main" noChangeAspect="1"/>
             </wp:cNvGraphicFramePr>
@@ -2804,7 +2826,7 @@
               <a:graphicData uri="http://schemas.openxmlformats.org/drawingml/2006/picture">
                 <pic:pic xmlns:pic="http://schemas.openxmlformats.org/drawingml/2006/picture">
                   <pic:nvPicPr>
-                    <pic:cNvPr id="0" name="Picture 9" descr="C:\Users\30690\Downloads\rd_εγγραφή_σε_γυμναστήριο-v0.3.drawio.png"/>
+                    <pic:cNvPr id="0" name="Picture 8" descr="C:\Users\30690\Desktop\Screenshot_1.png"/>
                     <pic:cNvPicPr>
                       <a:picLocks noChangeAspect="1" noChangeArrowheads="1"/>
                     </pic:cNvPicPr>
@@ -2825,7 +2847,7 @@
                   <pic:spPr bwMode="auto">
                     <a:xfrm>
                       <a:off x="0" y="0"/>
-                      <a:ext cx="6598920" cy="6562090"/>
+                      <a:ext cx="6026785" cy="6358890"/>
                     </a:xfrm>
                     <a:prstGeom prst="rect">
                       <a:avLst/>
@@ -2881,6 +2903,8 @@
           <w:docGrid w:linePitch="360"/>
         </w:sectPr>
       </w:pPr>
+      <w:bookmarkStart w:id="1" w:name="_GoBack"/>
+      <w:bookmarkEnd w:id="1"/>
     </w:p>
     <w:p>
       <w:pPr>
@@ -5071,7 +5095,7 @@
 </file>
 
 <file path=customXml/itemProps1.xml><?xml version="1.0" encoding="utf-8"?>
-<ds:datastoreItem xmlns:ds="http://schemas.openxmlformats.org/officeDocument/2006/customXml" ds:itemID="{328BAAC9-9F38-45A6-AA3D-E33A1342E148}">
+<ds:datastoreItem xmlns:ds="http://schemas.openxmlformats.org/officeDocument/2006/customXml" ds:itemID="{2AF6DD9D-72FB-4866-A040-F29F13B9E98E}">
   <ds:schemaRefs>
     <ds:schemaRef ds:uri="http://schemas.openxmlformats.org/officeDocument/2006/bibliography"/>
   </ds:schemaRefs>

--- a/ΠΕΜΠΤΟ ΠΑΡΑΔΟΤΕΟ/ΔΙΟΡΘΩΣΕΙΣ ΠΡΟΗΓΟΥΜΕΝΩΝ ΠΑΡΑΔΟΤΕΩΝ/Robustness-diagrams-v0.3.docx
+++ b/ΠΕΜΠΤΟ ΠΑΡΑΔΟΤΕΟ/ΔΙΟΡΘΩΣΕΙΣ ΠΡΟΗΓΟΥΜΕΝΩΝ ΠΑΡΑΔΟΤΕΩΝ/Robustness-diagrams-v0.3.docx
@@ -1,6 +1,6 @@
 
 <file path=word/document.xml><?xml version="1.0" encoding="utf-8"?>
-<w:document xmlns:wpc="http://schemas.microsoft.com/office/word/2010/wordprocessingCanvas" xmlns:mc="http://schemas.openxmlformats.org/markup-compatibility/2006" xmlns:o="urn:schemas-microsoft-com:office:office" xmlns:r="http://schemas.openxmlformats.org/officeDocument/2006/relationships" xmlns:m="http://schemas.openxmlformats.org/officeDocument/2006/math" xmlns:v="urn:schemas-microsoft-com:vml" xmlns:wp14="http://schemas.microsoft.com/office/word/2010/wordprocessingDrawing" xmlns:wp="http://schemas.openxmlformats.org/drawingml/2006/wordprocessingDrawing" xmlns:w10="urn:schemas-microsoft-com:office:word" xmlns:w="http://schemas.openxmlformats.org/wordprocessingml/2006/main" xmlns:w14="http://schemas.microsoft.com/office/word/2010/wordml" xmlns:wpg="http://schemas.microsoft.com/office/word/2010/wordprocessingGroup" xmlns:wpi="http://schemas.microsoft.com/office/word/2010/wordprocessingInk" xmlns:wne="http://schemas.microsoft.com/office/word/2006/wordml" xmlns:wps="http://schemas.microsoft.com/office/word/2010/wordprocessingShape" mc:Ignorable="w14 wp14">
+<w:document xmlns:wpc="http://schemas.microsoft.com/office/word/2010/wordprocessingCanvas" xmlns:cx="http://schemas.microsoft.com/office/drawing/2014/chartex" xmlns:cx1="http://schemas.microsoft.com/office/drawing/2015/9/8/chartex" xmlns:cx2="http://schemas.microsoft.com/office/drawing/2015/10/21/chartex" xmlns:cx3="http://schemas.microsoft.com/office/drawing/2016/5/9/chartex" xmlns:cx4="http://schemas.microsoft.com/office/drawing/2016/5/10/chartex" xmlns:cx5="http://schemas.microsoft.com/office/drawing/2016/5/11/chartex" xmlns:cx6="http://schemas.microsoft.com/office/drawing/2016/5/12/chartex" xmlns:cx7="http://schemas.microsoft.com/office/drawing/2016/5/13/chartex" xmlns:cx8="http://schemas.microsoft.com/office/drawing/2016/5/14/chartex" xmlns:mc="http://schemas.openxmlformats.org/markup-compatibility/2006" xmlns:aink="http://schemas.microsoft.com/office/drawing/2016/ink" xmlns:am3d="http://schemas.microsoft.com/office/drawing/2017/model3d" xmlns:o="urn:schemas-microsoft-com:office:office" xmlns:oel="http://schemas.microsoft.com/office/2019/extlst" xmlns:r="http://schemas.openxmlformats.org/officeDocument/2006/relationships" xmlns:m="http://schemas.openxmlformats.org/officeDocument/2006/math" xmlns:v="urn:schemas-microsoft-com:vml" xmlns:wp14="http://schemas.microsoft.com/office/word/2010/wordprocessingDrawing" xmlns:wp="http://schemas.openxmlformats.org/drawingml/2006/wordprocessingDrawing" xmlns:w10="urn:schemas-microsoft-com:office:word" xmlns:w="http://schemas.openxmlformats.org/wordprocessingml/2006/main" xmlns:w14="http://schemas.microsoft.com/office/word/2010/wordml" xmlns:w15="http://schemas.microsoft.com/office/word/2012/wordml" xmlns:w16cex="http://schemas.microsoft.com/office/word/2018/wordml/cex" xmlns:w16cid="http://schemas.microsoft.com/office/word/2016/wordml/cid" xmlns:w16="http://schemas.microsoft.com/office/word/2018/wordml" xmlns:w16du="http://schemas.microsoft.com/office/word/2023/wordml/word16du" xmlns:w16sdtdh="http://schemas.microsoft.com/office/word/2020/wordml/sdtdatahash" xmlns:w16se="http://schemas.microsoft.com/office/word/2015/wordml/symex" xmlns:wpg="http://schemas.microsoft.com/office/word/2010/wordprocessingGroup" xmlns:wpi="http://schemas.microsoft.com/office/word/2010/wordprocessingInk" xmlns:wne="http://schemas.microsoft.com/office/word/2006/wordml" xmlns:wps="http://schemas.microsoft.com/office/word/2010/wordprocessingShape" mc:Ignorable="w14 w15 w16se w16cid w16 w16cex w16sdtdh wp14">
   <w:body>
     <w:bookmarkStart w:id="0" w:name="_Hlk129573433" w:displacedByCustomXml="next"/>
     <w:bookmarkEnd w:id="0" w:displacedByCustomXml="next"/>
@@ -12,7 +12,6 @@
           <w:docPartUnique/>
         </w:docPartObj>
       </w:sdtPr>
-      <w:sdtEndPr/>
       <w:sdtContent>
         <w:p/>
         <w:tbl>
@@ -52,7 +51,6 @@
                   <w:dataBinding w:prefixMappings="xmlns:ns0='http://schemas.openxmlformats.org/package/2006/metadata/core-properties' xmlns:ns1='http://purl.org/dc/elements/1.1/'" w:xpath="/ns0:coreProperties[1]/ns1:title[1]" w:storeItemID="{6C3C8BC8-F283-45AE-878A-BAB7291924A1}"/>
                   <w:text/>
                 </w:sdtPr>
-                <w:sdtEndPr/>
                 <w:sdtContent>
                   <w:p>
                     <w:pPr>
@@ -589,7 +587,7 @@
                 <w14:ligatures w14:val="none"/>
               </w:rPr>
             </w:pPr>
-            <w:hyperlink r:id="rId9" w:history="1">
+            <w:hyperlink r:id="rId8" w:history="1">
               <w:r>
                 <w:rPr>
                   <w:rFonts w:ascii="Bahnschrift Light" w:eastAsia="Times New Roman" w:hAnsi="Bahnschrift Light" w:cs="Calibri"/>
@@ -815,7 +813,7 @@
                 <w14:ligatures w14:val="none"/>
               </w:rPr>
             </w:pPr>
-            <w:hyperlink r:id="rId10" w:history="1">
+            <w:hyperlink r:id="rId9" w:history="1">
               <w:r>
                 <w:rPr>
                   <w:rFonts w:ascii="Bahnschrift Light" w:eastAsia="Times New Roman" w:hAnsi="Bahnschrift Light" w:cs="Calibri"/>
@@ -1017,7 +1015,7 @@
                 <w14:ligatures w14:val="none"/>
               </w:rPr>
             </w:pPr>
-            <w:hyperlink r:id="rId11" w:history="1">
+            <w:hyperlink r:id="rId10" w:history="1">
               <w:r>
                 <w:rPr>
                   <w:rFonts w:ascii="Bahnschrift Light" w:eastAsia="Times New Roman" w:hAnsi="Bahnschrift Light" w:cs="Calibri"/>
@@ -1219,7 +1217,7 @@
                 <w14:ligatures w14:val="none"/>
               </w:rPr>
             </w:pPr>
-            <w:hyperlink r:id="rId12" w:history="1">
+            <w:hyperlink r:id="rId11" w:history="1">
               <w:r>
                 <w:rPr>
                   <w:rFonts w:ascii="Bahnschrift Light" w:eastAsia="Times New Roman" w:hAnsi="Bahnschrift Light" w:cs="Calibri"/>
@@ -2294,7 +2292,7 @@
                     </pic:cNvPicPr>
                   </pic:nvPicPr>
                   <pic:blipFill>
-                    <a:blip r:embed="rId13">
+                    <a:blip r:embed="rId12">
                       <a:extLst>
                         <a:ext uri="{28A0092B-C50C-407E-A947-70E740481C1C}">
                           <a14:useLocalDpi xmlns:a14="http://schemas.microsoft.com/office/drawing/2010/main" val="0"/>
@@ -2338,25 +2336,31 @@
       <w:r>
         <w:rPr>
           <w:rFonts w:ascii="Bahnschrift" w:hAnsi="Bahnschrift"/>
-          <w:noProof/>
           <w:sz w:val="32"/>
           <w:szCs w:val="32"/>
-          <w:lang w:eastAsia="el-GR"/>
         </w:rPr>
         <w:lastRenderedPageBreak/>
+        <w:t>Ραντεβού με διατροφολόγο</w:t>
+      </w:r>
+    </w:p>
+    <w:p>
+      <w:pPr>
+        <w:jc w:val="center"/>
+        <w:rPr>
+          <w:rFonts w:ascii="Bahnschrift" w:hAnsi="Bahnschrift"/>
+          <w:sz w:val="32"/>
+          <w:szCs w:val="32"/>
+        </w:rPr>
+      </w:pPr>
+      <w:r>
+        <w:rPr>
+          <w:noProof/>
+        </w:rPr>
         <w:drawing>
-          <wp:anchor distT="0" distB="0" distL="114300" distR="114300" simplePos="0" relativeHeight="251659264" behindDoc="0" locked="0" layoutInCell="1" allowOverlap="1" wp14:anchorId="69BB8876" wp14:editId="57352044">
-            <wp:simplePos x="0" y="0"/>
-            <wp:positionH relativeFrom="column">
-              <wp:posOffset>885825</wp:posOffset>
-            </wp:positionH>
-            <wp:positionV relativeFrom="paragraph">
-              <wp:posOffset>415925</wp:posOffset>
-            </wp:positionV>
-            <wp:extent cx="7010400" cy="6317615"/>
-            <wp:effectExtent l="0" t="0" r="0" b="6985"/>
-            <wp:wrapSquare wrapText="bothSides"/>
-            <wp:docPr id="18" name="Picture 18" descr="C:\Users\30690\Downloads\rd_ραντεβού_με_διατροφολόγο-v0.3.drawio.png"/>
+          <wp:inline distT="0" distB="0" distL="0" distR="0" wp14:anchorId="60B7996F" wp14:editId="3128448A">
+            <wp:extent cx="6435306" cy="5793857"/>
+            <wp:effectExtent l="0" t="0" r="3810" b="0"/>
+            <wp:docPr id="1336899354" name="Picture 2" descr="A screenshot of a computer screen&#10;&#10;Description automatically generated with low confidence"/>
             <wp:cNvGraphicFramePr>
               <a:graphicFrameLocks xmlns:a="http://schemas.openxmlformats.org/drawingml/2006/main" noChangeAspect="1"/>
             </wp:cNvGraphicFramePr>
@@ -2364,13 +2368,13 @@
               <a:graphicData uri="http://schemas.openxmlformats.org/drawingml/2006/picture">
                 <pic:pic xmlns:pic="http://schemas.openxmlformats.org/drawingml/2006/picture">
                   <pic:nvPicPr>
-                    <pic:cNvPr id="0" name="Picture 10" descr="C:\Users\30690\Downloads\rd_ραντεβού_με_διατροφολόγο-v0.3.drawio.png"/>
+                    <pic:cNvPr id="1336899354" name="Picture 2" descr="A screenshot of a computer screen&#10;&#10;Description automatically generated with low confidence"/>
                     <pic:cNvPicPr>
                       <a:picLocks noChangeAspect="1" noChangeArrowheads="1"/>
                     </pic:cNvPicPr>
                   </pic:nvPicPr>
                   <pic:blipFill>
-                    <a:blip r:embed="rId14">
+                    <a:blip r:embed="rId13">
                       <a:extLst>
                         <a:ext uri="{28A0092B-C50C-407E-A947-70E740481C1C}">
                           <a14:useLocalDpi xmlns:a14="http://schemas.microsoft.com/office/drawing/2010/main" val="0"/>
@@ -2385,7 +2389,7 @@
                   <pic:spPr bwMode="auto">
                     <a:xfrm>
                       <a:off x="0" y="0"/>
-                      <a:ext cx="7010400" cy="6317615"/>
+                      <a:ext cx="6457829" cy="5814135"/>
                     </a:xfrm>
                     <a:prstGeom prst="rect">
                       <a:avLst/>
@@ -2398,32 +2402,9 @@
                 </pic:pic>
               </a:graphicData>
             </a:graphic>
-            <wp14:sizeRelH relativeFrom="page">
-              <wp14:pctWidth>0</wp14:pctWidth>
-            </wp14:sizeRelH>
-            <wp14:sizeRelV relativeFrom="page">
-              <wp14:pctHeight>0</wp14:pctHeight>
-            </wp14:sizeRelV>
-          </wp:anchor>
+          </wp:inline>
         </w:drawing>
       </w:r>
-      <w:r>
-        <w:rPr>
-          <w:rFonts w:ascii="Bahnschrift" w:hAnsi="Bahnschrift"/>
-          <w:sz w:val="32"/>
-          <w:szCs w:val="32"/>
-        </w:rPr>
-        <w:t>Ραντεβού με διατροφολόγο</w:t>
-      </w:r>
-    </w:p>
-    <w:p>
-      <w:pPr>
-        <w:rPr>
-          <w:rFonts w:ascii="Bahnschrift" w:hAnsi="Bahnschrift"/>
-          <w:sz w:val="32"/>
-          <w:szCs w:val="32"/>
-        </w:rPr>
-      </w:pPr>
     </w:p>
     <w:p>
       <w:pPr>
@@ -2495,7 +2476,7 @@
                     </pic:cNvPicPr>
                   </pic:nvPicPr>
                   <pic:blipFill>
-                    <a:blip r:embed="rId15">
+                    <a:blip r:embed="rId14">
                       <a:extLst>
                         <a:ext uri="{28A0092B-C50C-407E-A947-70E740481C1C}">
                           <a14:useLocalDpi xmlns:a14="http://schemas.microsoft.com/office/drawing/2010/main" val="0"/>
@@ -2599,7 +2580,7 @@
                     </pic:cNvPicPr>
                   </pic:nvPicPr>
                   <pic:blipFill>
-                    <a:blip r:embed="rId16">
+                    <a:blip r:embed="rId15">
                       <a:extLst>
                         <a:ext uri="{28A0092B-C50C-407E-A947-70E740481C1C}">
                           <a14:useLocalDpi xmlns:a14="http://schemas.microsoft.com/office/drawing/2010/main" val="0"/>
@@ -2702,7 +2683,7 @@
                     </pic:cNvPicPr>
                   </pic:nvPicPr>
                   <pic:blipFill>
-                    <a:blip r:embed="rId17">
+                    <a:blip r:embed="rId16">
                       <a:extLst>
                         <a:ext uri="{28A0092B-C50C-407E-A947-70E740481C1C}">
                           <a14:useLocalDpi xmlns:a14="http://schemas.microsoft.com/office/drawing/2010/main" val="0"/>
@@ -2832,7 +2813,7 @@
                     </pic:cNvPicPr>
                   </pic:nvPicPr>
                   <pic:blipFill>
-                    <a:blip r:embed="rId18">
+                    <a:blip r:embed="rId17">
                       <a:extLst>
                         <a:ext uri="{28A0092B-C50C-407E-A947-70E740481C1C}">
                           <a14:useLocalDpi xmlns:a14="http://schemas.microsoft.com/office/drawing/2010/main" val="0"/>
@@ -2903,8 +2884,6 @@
           <w:docGrid w:linePitch="360"/>
         </w:sectPr>
       </w:pPr>
-      <w:bookmarkStart w:id="1" w:name="_GoBack"/>
-      <w:bookmarkEnd w:id="1"/>
     </w:p>
     <w:p>
       <w:pPr>
@@ -2974,7 +2953,7 @@
                     </pic:cNvPicPr>
                   </pic:nvPicPr>
                   <pic:blipFill>
-                    <a:blip r:embed="rId19">
+                    <a:blip r:embed="rId18">
                       <a:extLst>
                         <a:ext uri="{28A0092B-C50C-407E-A947-70E740481C1C}">
                           <a14:useLocalDpi xmlns:a14="http://schemas.microsoft.com/office/drawing/2010/main" val="0"/>
@@ -3090,7 +3069,7 @@
                     </pic:cNvPicPr>
                   </pic:nvPicPr>
                   <pic:blipFill>
-                    <a:blip r:embed="rId20">
+                    <a:blip r:embed="rId19">
                       <a:extLst>
                         <a:ext uri="{28A0092B-C50C-407E-A947-70E740481C1C}">
                           <a14:useLocalDpi xmlns:a14="http://schemas.microsoft.com/office/drawing/2010/main" val="0"/>
@@ -3141,7 +3120,7 @@
 </file>
 
 <file path=word/endnotes.xml><?xml version="1.0" encoding="utf-8"?>
-<w:endnotes xmlns:wpc="http://schemas.microsoft.com/office/word/2010/wordprocessingCanvas" xmlns:mc="http://schemas.openxmlformats.org/markup-compatibility/2006" xmlns:o="urn:schemas-microsoft-com:office:office" xmlns:r="http://schemas.openxmlformats.org/officeDocument/2006/relationships" xmlns:m="http://schemas.openxmlformats.org/officeDocument/2006/math" xmlns:v="urn:schemas-microsoft-com:vml" xmlns:wp14="http://schemas.microsoft.com/office/word/2010/wordprocessingDrawing" xmlns:wp="http://schemas.openxmlformats.org/drawingml/2006/wordprocessingDrawing" xmlns:w10="urn:schemas-microsoft-com:office:word" xmlns:w="http://schemas.openxmlformats.org/wordprocessingml/2006/main" xmlns:w14="http://schemas.microsoft.com/office/word/2010/wordml" xmlns:wpg="http://schemas.microsoft.com/office/word/2010/wordprocessingGroup" xmlns:wpi="http://schemas.microsoft.com/office/word/2010/wordprocessingInk" xmlns:wne="http://schemas.microsoft.com/office/word/2006/wordml" xmlns:wps="http://schemas.microsoft.com/office/word/2010/wordprocessingShape" mc:Ignorable="w14 wp14">
+<w:endnotes xmlns:wpc="http://schemas.microsoft.com/office/word/2010/wordprocessingCanvas" xmlns:cx="http://schemas.microsoft.com/office/drawing/2014/chartex" xmlns:cx1="http://schemas.microsoft.com/office/drawing/2015/9/8/chartex" xmlns:cx2="http://schemas.microsoft.com/office/drawing/2015/10/21/chartex" xmlns:cx3="http://schemas.microsoft.com/office/drawing/2016/5/9/chartex" xmlns:cx4="http://schemas.microsoft.com/office/drawing/2016/5/10/chartex" xmlns:cx5="http://schemas.microsoft.com/office/drawing/2016/5/11/chartex" xmlns:cx6="http://schemas.microsoft.com/office/drawing/2016/5/12/chartex" xmlns:cx7="http://schemas.microsoft.com/office/drawing/2016/5/13/chartex" xmlns:cx8="http://schemas.microsoft.com/office/drawing/2016/5/14/chartex" xmlns:mc="http://schemas.openxmlformats.org/markup-compatibility/2006" xmlns:aink="http://schemas.microsoft.com/office/drawing/2016/ink" xmlns:am3d="http://schemas.microsoft.com/office/drawing/2017/model3d" xmlns:o="urn:schemas-microsoft-com:office:office" xmlns:oel="http://schemas.microsoft.com/office/2019/extlst" xmlns:r="http://schemas.openxmlformats.org/officeDocument/2006/relationships" xmlns:m="http://schemas.openxmlformats.org/officeDocument/2006/math" xmlns:v="urn:schemas-microsoft-com:vml" xmlns:wp14="http://schemas.microsoft.com/office/word/2010/wordprocessingDrawing" xmlns:wp="http://schemas.openxmlformats.org/drawingml/2006/wordprocessingDrawing" xmlns:w10="urn:schemas-microsoft-com:office:word" xmlns:w="http://schemas.openxmlformats.org/wordprocessingml/2006/main" xmlns:w14="http://schemas.microsoft.com/office/word/2010/wordml" xmlns:w15="http://schemas.microsoft.com/office/word/2012/wordml" xmlns:w16cex="http://schemas.microsoft.com/office/word/2018/wordml/cex" xmlns:w16cid="http://schemas.microsoft.com/office/word/2016/wordml/cid" xmlns:w16="http://schemas.microsoft.com/office/word/2018/wordml" xmlns:w16du="http://schemas.microsoft.com/office/word/2023/wordml/word16du" xmlns:w16sdtdh="http://schemas.microsoft.com/office/word/2020/wordml/sdtdatahash" xmlns:w16se="http://schemas.microsoft.com/office/word/2015/wordml/symex" xmlns:wpg="http://schemas.microsoft.com/office/word/2010/wordprocessingGroup" xmlns:wpi="http://schemas.microsoft.com/office/word/2010/wordprocessingInk" xmlns:wne="http://schemas.microsoft.com/office/word/2006/wordml" xmlns:wps="http://schemas.microsoft.com/office/word/2010/wordprocessingShape" mc:Ignorable="w14 w15 w16se w16cid w16 w16cex w16sdtdh wp14">
   <w:endnote w:type="separator" w:id="-1">
     <w:p>
       <w:pPr>
@@ -3166,7 +3145,7 @@
 </file>
 
 <file path=word/footnotes.xml><?xml version="1.0" encoding="utf-8"?>
-<w:footnotes xmlns:wpc="http://schemas.microsoft.com/office/word/2010/wordprocessingCanvas" xmlns:mc="http://schemas.openxmlformats.org/markup-compatibility/2006" xmlns:o="urn:schemas-microsoft-com:office:office" xmlns:r="http://schemas.openxmlformats.org/officeDocument/2006/relationships" xmlns:m="http://schemas.openxmlformats.org/officeDocument/2006/math" xmlns:v="urn:schemas-microsoft-com:vml" xmlns:wp14="http://schemas.microsoft.com/office/word/2010/wordprocessingDrawing" xmlns:wp="http://schemas.openxmlformats.org/drawingml/2006/wordprocessingDrawing" xmlns:w10="urn:schemas-microsoft-com:office:word" xmlns:w="http://schemas.openxmlformats.org/wordprocessingml/2006/main" xmlns:w14="http://schemas.microsoft.com/office/word/2010/wordml" xmlns:wpg="http://schemas.microsoft.com/office/word/2010/wordprocessingGroup" xmlns:wpi="http://schemas.microsoft.com/office/word/2010/wordprocessingInk" xmlns:wne="http://schemas.microsoft.com/office/word/2006/wordml" xmlns:wps="http://schemas.microsoft.com/office/word/2010/wordprocessingShape" mc:Ignorable="w14 wp14">
+<w:footnotes xmlns:wpc="http://schemas.microsoft.com/office/word/2010/wordprocessingCanvas" xmlns:cx="http://schemas.microsoft.com/office/drawing/2014/chartex" xmlns:cx1="http://schemas.microsoft.com/office/drawing/2015/9/8/chartex" xmlns:cx2="http://schemas.microsoft.com/office/drawing/2015/10/21/chartex" xmlns:cx3="http://schemas.microsoft.com/office/drawing/2016/5/9/chartex" xmlns:cx4="http://schemas.microsoft.com/office/drawing/2016/5/10/chartex" xmlns:cx5="http://schemas.microsoft.com/office/drawing/2016/5/11/chartex" xmlns:cx6="http://schemas.microsoft.com/office/drawing/2016/5/12/chartex" xmlns:cx7="http://schemas.microsoft.com/office/drawing/2016/5/13/chartex" xmlns:cx8="http://schemas.microsoft.com/office/drawing/2016/5/14/chartex" xmlns:mc="http://schemas.openxmlformats.org/markup-compatibility/2006" xmlns:aink="http://schemas.microsoft.com/office/drawing/2016/ink" xmlns:am3d="http://schemas.microsoft.com/office/drawing/2017/model3d" xmlns:o="urn:schemas-microsoft-com:office:office" xmlns:oel="http://schemas.microsoft.com/office/2019/extlst" xmlns:r="http://schemas.openxmlformats.org/officeDocument/2006/relationships" xmlns:m="http://schemas.openxmlformats.org/officeDocument/2006/math" xmlns:v="urn:schemas-microsoft-com:vml" xmlns:wp14="http://schemas.microsoft.com/office/word/2010/wordprocessingDrawing" xmlns:wp="http://schemas.openxmlformats.org/drawingml/2006/wordprocessingDrawing" xmlns:w10="urn:schemas-microsoft-com:office:word" xmlns:w="http://schemas.openxmlformats.org/wordprocessingml/2006/main" xmlns:w14="http://schemas.microsoft.com/office/word/2010/wordml" xmlns:w15="http://schemas.microsoft.com/office/word/2012/wordml" xmlns:w16cex="http://schemas.microsoft.com/office/word/2018/wordml/cex" xmlns:w16cid="http://schemas.microsoft.com/office/word/2016/wordml/cid" xmlns:w16="http://schemas.microsoft.com/office/word/2018/wordml" xmlns:w16du="http://schemas.microsoft.com/office/word/2023/wordml/word16du" xmlns:w16sdtdh="http://schemas.microsoft.com/office/word/2020/wordml/sdtdatahash" xmlns:w16se="http://schemas.microsoft.com/office/word/2015/wordml/symex" xmlns:wpg="http://schemas.microsoft.com/office/word/2010/wordprocessingGroup" xmlns:wpi="http://schemas.microsoft.com/office/word/2010/wordprocessingInk" xmlns:wne="http://schemas.microsoft.com/office/word/2006/wordml" xmlns:wps="http://schemas.microsoft.com/office/word/2010/wordprocessingShape" mc:Ignorable="w14 w15 w16se w16cid w16 w16cex w16sdtdh wp14">
   <w:footnote w:type="separator" w:id="-1">
     <w:p>
       <w:pPr>
@@ -3191,8 +3170,8 @@
 </file>
 
 <file path=word/numbering.xml><?xml version="1.0" encoding="utf-8"?>
-<w:numbering xmlns:wpc="http://schemas.microsoft.com/office/word/2010/wordprocessingCanvas" xmlns:mc="http://schemas.openxmlformats.org/markup-compatibility/2006" xmlns:o="urn:schemas-microsoft-com:office:office" xmlns:r="http://schemas.openxmlformats.org/officeDocument/2006/relationships" xmlns:m="http://schemas.openxmlformats.org/officeDocument/2006/math" xmlns:v="urn:schemas-microsoft-com:vml" xmlns:wp14="http://schemas.microsoft.com/office/word/2010/wordprocessingDrawing" xmlns:wp="http://schemas.openxmlformats.org/drawingml/2006/wordprocessingDrawing" xmlns:w10="urn:schemas-microsoft-com:office:word" xmlns:w="http://schemas.openxmlformats.org/wordprocessingml/2006/main" xmlns:w14="http://schemas.microsoft.com/office/word/2010/wordml" xmlns:wpg="http://schemas.microsoft.com/office/word/2010/wordprocessingGroup" xmlns:wpi="http://schemas.microsoft.com/office/word/2010/wordprocessingInk" xmlns:wne="http://schemas.microsoft.com/office/word/2006/wordml" xmlns:wps="http://schemas.microsoft.com/office/word/2010/wordprocessingShape" mc:Ignorable="w14 wp14">
-  <w:abstractNum w:abstractNumId="0">
+<w:numbering xmlns:wpc="http://schemas.microsoft.com/office/word/2010/wordprocessingCanvas" xmlns:cx="http://schemas.microsoft.com/office/drawing/2014/chartex" xmlns:cx1="http://schemas.microsoft.com/office/drawing/2015/9/8/chartex" xmlns:cx2="http://schemas.microsoft.com/office/drawing/2015/10/21/chartex" xmlns:cx3="http://schemas.microsoft.com/office/drawing/2016/5/9/chartex" xmlns:cx4="http://schemas.microsoft.com/office/drawing/2016/5/10/chartex" xmlns:cx5="http://schemas.microsoft.com/office/drawing/2016/5/11/chartex" xmlns:cx6="http://schemas.microsoft.com/office/drawing/2016/5/12/chartex" xmlns:cx7="http://schemas.microsoft.com/office/drawing/2016/5/13/chartex" xmlns:cx8="http://schemas.microsoft.com/office/drawing/2016/5/14/chartex" xmlns:mc="http://schemas.openxmlformats.org/markup-compatibility/2006" xmlns:aink="http://schemas.microsoft.com/office/drawing/2016/ink" xmlns:am3d="http://schemas.microsoft.com/office/drawing/2017/model3d" xmlns:o="urn:schemas-microsoft-com:office:office" xmlns:oel="http://schemas.microsoft.com/office/2019/extlst" xmlns:r="http://schemas.openxmlformats.org/officeDocument/2006/relationships" xmlns:m="http://schemas.openxmlformats.org/officeDocument/2006/math" xmlns:v="urn:schemas-microsoft-com:vml" xmlns:wp14="http://schemas.microsoft.com/office/word/2010/wordprocessingDrawing" xmlns:wp="http://schemas.openxmlformats.org/drawingml/2006/wordprocessingDrawing" xmlns:w10="urn:schemas-microsoft-com:office:word" xmlns:w="http://schemas.openxmlformats.org/wordprocessingml/2006/main" xmlns:w14="http://schemas.microsoft.com/office/word/2010/wordml" xmlns:w15="http://schemas.microsoft.com/office/word/2012/wordml" xmlns:w16cex="http://schemas.microsoft.com/office/word/2018/wordml/cex" xmlns:w16cid="http://schemas.microsoft.com/office/word/2016/wordml/cid" xmlns:w16="http://schemas.microsoft.com/office/word/2018/wordml" xmlns:w16du="http://schemas.microsoft.com/office/word/2023/wordml/word16du" xmlns:w16sdtdh="http://schemas.microsoft.com/office/word/2020/wordml/sdtdatahash" xmlns:w16se="http://schemas.microsoft.com/office/word/2015/wordml/symex" xmlns:wpg="http://schemas.microsoft.com/office/word/2010/wordprocessingGroup" xmlns:wpi="http://schemas.microsoft.com/office/word/2010/wordprocessingInk" xmlns:wne="http://schemas.microsoft.com/office/word/2006/wordml" xmlns:wps="http://schemas.microsoft.com/office/word/2010/wordprocessingShape" mc:Ignorable="w14 w15 w16se w16cid w16 w16cex w16sdtdh wp14">
+  <w:abstractNum w:abstractNumId="0" w15:restartNumberingAfterBreak="0">
     <w:nsid w:val="0D8C563F"/>
     <w:multiLevelType w:val="hybridMultilevel"/>
     <w:tmpl w:val="F8F21220"/>
@@ -3305,7 +3284,7 @@
       </w:rPr>
     </w:lvl>
   </w:abstractNum>
-  <w:abstractNum w:abstractNumId="1">
+  <w:abstractNum w:abstractNumId="1" w15:restartNumberingAfterBreak="0">
     <w:nsid w:val="142B75D0"/>
     <w:multiLevelType w:val="hybridMultilevel"/>
     <w:tmpl w:val="B88207F0"/>
@@ -3418,7 +3397,7 @@
       </w:rPr>
     </w:lvl>
   </w:abstractNum>
-  <w:abstractNum w:abstractNumId="2">
+  <w:abstractNum w:abstractNumId="2" w15:restartNumberingAfterBreak="0">
     <w:nsid w:val="185B1BD8"/>
     <w:multiLevelType w:val="hybridMultilevel"/>
     <w:tmpl w:val="BD4CB5F8"/>
@@ -3504,7 +3483,7 @@
       </w:pPr>
     </w:lvl>
   </w:abstractNum>
-  <w:abstractNum w:abstractNumId="3">
+  <w:abstractNum w:abstractNumId="3" w15:restartNumberingAfterBreak="0">
     <w:nsid w:val="237275EB"/>
     <w:multiLevelType w:val="hybridMultilevel"/>
     <w:tmpl w:val="BE72A882"/>
@@ -3617,7 +3596,7 @@
       </w:rPr>
     </w:lvl>
   </w:abstractNum>
-  <w:abstractNum w:abstractNumId="4">
+  <w:abstractNum w:abstractNumId="4" w15:restartNumberingAfterBreak="0">
     <w:nsid w:val="23E5510C"/>
     <w:multiLevelType w:val="hybridMultilevel"/>
     <w:tmpl w:val="4618834C"/>
@@ -3730,7 +3709,7 @@
       </w:rPr>
     </w:lvl>
   </w:abstractNum>
-  <w:abstractNum w:abstractNumId="5">
+  <w:abstractNum w:abstractNumId="5" w15:restartNumberingAfterBreak="0">
     <w:nsid w:val="4CF51C39"/>
     <w:multiLevelType w:val="hybridMultilevel"/>
     <w:tmpl w:val="BC4E76D4"/>
@@ -3816,7 +3795,7 @@
       </w:pPr>
     </w:lvl>
   </w:abstractNum>
-  <w:abstractNum w:abstractNumId="6">
+  <w:abstractNum w:abstractNumId="6" w15:restartNumberingAfterBreak="0">
     <w:nsid w:val="5808769B"/>
     <w:multiLevelType w:val="hybridMultilevel"/>
     <w:tmpl w:val="5124571A"/>
@@ -3928,35 +3907,35 @@
       </w:rPr>
     </w:lvl>
   </w:abstractNum>
-  <w:num w:numId="1">
+  <w:num w:numId="1" w16cid:durableId="728646854">
     <w:abstractNumId w:val="3"/>
   </w:num>
-  <w:num w:numId="2">
+  <w:num w:numId="2" w16cid:durableId="850921188">
     <w:abstractNumId w:val="1"/>
   </w:num>
-  <w:num w:numId="3">
+  <w:num w:numId="3" w16cid:durableId="1726832711">
     <w:abstractNumId w:val="0"/>
   </w:num>
-  <w:num w:numId="4">
+  <w:num w:numId="4" w16cid:durableId="1589079864">
     <w:abstractNumId w:val="2"/>
   </w:num>
-  <w:num w:numId="5">
+  <w:num w:numId="5" w16cid:durableId="1147628953">
     <w:abstractNumId w:val="6"/>
   </w:num>
-  <w:num w:numId="6">
+  <w:num w:numId="6" w16cid:durableId="1080832342">
     <w:abstractNumId w:val="4"/>
   </w:num>
-  <w:num w:numId="7">
+  <w:num w:numId="7" w16cid:durableId="1900945211">
     <w:abstractNumId w:val="6"/>
   </w:num>
-  <w:num w:numId="8">
+  <w:num w:numId="8" w16cid:durableId="1145856482">
     <w:abstractNumId w:val="5"/>
   </w:num>
 </w:numbering>
 </file>
 
 <file path=word/styles.xml><?xml version="1.0" encoding="utf-8"?>
-<w:styles xmlns:mc="http://schemas.openxmlformats.org/markup-compatibility/2006" xmlns:r="http://schemas.openxmlformats.org/officeDocument/2006/relationships" xmlns:w="http://schemas.openxmlformats.org/wordprocessingml/2006/main" xmlns:w14="http://schemas.microsoft.com/office/word/2010/wordml" mc:Ignorable="w14">
+<w:styles xmlns:mc="http://schemas.openxmlformats.org/markup-compatibility/2006" xmlns:r="http://schemas.openxmlformats.org/officeDocument/2006/relationships" xmlns:w="http://schemas.openxmlformats.org/wordprocessingml/2006/main" xmlns:w14="http://schemas.microsoft.com/office/word/2010/wordml" xmlns:w15="http://schemas.microsoft.com/office/word/2012/wordml" xmlns:w16cex="http://schemas.microsoft.com/office/word/2018/wordml/cex" xmlns:w16cid="http://schemas.microsoft.com/office/word/2016/wordml/cid" xmlns:w16="http://schemas.microsoft.com/office/word/2018/wordml" xmlns:w16sdtdh="http://schemas.microsoft.com/office/word/2020/wordml/sdtdatahash" xmlns:w16se="http://schemas.microsoft.com/office/word/2015/wordml/symex" mc:Ignorable="w14 w15 w16se w16cid w16 w16cex w16sdtdh">
   <w:docDefaults>
     <w:rPrDefault>
       <w:rPr>
@@ -3974,581 +3953,383 @@
       </w:pPr>
     </w:pPrDefault>
   </w:docDefaults>
-  <w:latentStyles w:defLockedState="0" w:defUIPriority="99" w:defSemiHidden="1" w:defUnhideWhenUsed="1" w:defQFormat="0" w:count="267">
-    <w:lsdException w:name="Normal" w:semiHidden="0" w:uiPriority="0" w:unhideWhenUsed="0" w:qFormat="1"/>
-    <w:lsdException w:name="heading 1" w:semiHidden="0" w:uiPriority="9" w:unhideWhenUsed="0" w:qFormat="1"/>
-    <w:lsdException w:name="heading 2" w:uiPriority="9" w:qFormat="1"/>
-    <w:lsdException w:name="heading 3" w:uiPriority="9" w:qFormat="1"/>
-    <w:lsdException w:name="heading 4" w:uiPriority="9" w:qFormat="1"/>
-    <w:lsdException w:name="heading 5" w:uiPriority="9" w:qFormat="1"/>
-    <w:lsdException w:name="heading 6" w:uiPriority="9" w:qFormat="1"/>
-    <w:lsdException w:name="heading 7" w:uiPriority="9" w:qFormat="1"/>
-    <w:lsdException w:name="heading 8" w:uiPriority="9" w:qFormat="1"/>
-    <w:lsdException w:name="heading 9" w:uiPriority="9" w:qFormat="1"/>
-    <w:lsdException w:name="toc 1" w:uiPriority="39"/>
-    <w:lsdException w:name="toc 2" w:uiPriority="39"/>
-    <w:lsdException w:name="toc 3" w:uiPriority="39"/>
-    <w:lsdException w:name="toc 4" w:uiPriority="39"/>
-    <w:lsdException w:name="toc 5" w:uiPriority="39"/>
-    <w:lsdException w:name="toc 6" w:uiPriority="39"/>
-    <w:lsdException w:name="toc 7" w:uiPriority="39"/>
-    <w:lsdException w:name="toc 8" w:uiPriority="39"/>
-    <w:lsdException w:name="toc 9" w:uiPriority="39"/>
-    <w:lsdException w:name="caption" w:uiPriority="35" w:qFormat="1"/>
-    <w:lsdException w:name="Title" w:semiHidden="0" w:uiPriority="10" w:unhideWhenUsed="0" w:qFormat="1"/>
-    <w:lsdException w:name="Default Paragraph Font" w:uiPriority="1"/>
-    <w:lsdException w:name="Subtitle" w:semiHidden="0" w:uiPriority="11" w:unhideWhenUsed="0" w:qFormat="1"/>
-    <w:lsdException w:name="Strong" w:semiHidden="0" w:uiPriority="22" w:unhideWhenUsed="0" w:qFormat="1"/>
-    <w:lsdException w:name="Emphasis" w:semiHidden="0" w:uiPriority="20" w:unhideWhenUsed="0" w:qFormat="1"/>
-    <w:lsdException w:name="Table Grid" w:uiPriority="39"/>
-    <w:lsdException w:name="Placeholder Text" w:unhideWhenUsed="0"/>
-    <w:lsdException w:name="No Spacing" w:semiHidden="0" w:uiPriority="1" w:unhideWhenUsed="0" w:qFormat="1"/>
-    <w:lsdException w:name="Light Shading" w:semiHidden="0" w:uiPriority="60" w:unhideWhenUsed="0"/>
-    <w:lsdException w:name="Light List" w:semiHidden="0" w:uiPriority="61" w:unhideWhenUsed="0"/>
-    <w:lsdException w:name="Light Grid" w:semiHidden="0" w:uiPriority="62" w:unhideWhenUsed="0"/>
-    <w:lsdException w:name="Medium Shading 1" w:semiHidden="0" w:uiPriority="63" w:unhideWhenUsed="0"/>
-    <w:lsdException w:name="Medium Shading 2" w:semiHidden="0" w:uiPriority="64" w:unhideWhenUsed="0"/>
-    <w:lsdException w:name="Medium List 1" w:semiHidden="0" w:uiPriority="65" w:unhideWhenUsed="0"/>
-    <w:lsdException w:name="Medium List 2" w:semiHidden="0" w:uiPriority="66" w:unhideWhenUsed="0"/>
-    <w:lsdException w:name="Medium Grid 1" w:semiHidden="0" w:uiPriority="67" w:unhideWhenUsed="0"/>
-    <w:lsdException w:name="Medium Grid 2" w:semiHidden="0" w:uiPriority="68" w:unhideWhenUsed="0"/>
-    <w:lsdException w:name="Medium Grid 3" w:semiHidden="0" w:uiPriority="69" w:unhideWhenUsed="0"/>
-    <w:lsdException w:name="Dark List" w:semiHidden="0" w:uiPriority="70" w:unhideWhenUsed="0"/>
-    <w:lsdException w:name="Colorful Shading" w:semiHidden="0" w:uiPriority="71" w:unhideWhenUsed="0"/>
-    <w:lsdException w:name="Colorful List" w:semiHidden="0" w:uiPriority="72" w:unhideWhenUsed="0"/>
-    <w:lsdException w:name="Colorful Grid" w:semiHidden="0" w:uiPriority="73" w:unhideWhenUsed="0"/>
-    <w:lsdException w:name="Light Shading Accent 1" w:semiHidden="0" w:uiPriority="60" w:unhideWhenUsed="0"/>
-    <w:lsdException w:name="Light List Accent 1" w:semiHidden="0" w:uiPriority="61" w:unhideWhenUsed="0"/>
-    <w:lsdException w:name="Light Grid Accent 1" w:semiHidden="0" w:uiPriority="62" w:unhideWhenUsed="0"/>
-    <w:lsdException w:name="Medium Shading 1 Accent 1" w:semiHidden="0" w:uiPriority="63" w:unhideWhenUsed="0"/>
-    <w:lsdException w:name="Medium Shading 2 Accent 1" w:semiHidden="0" w:uiPriority="64" w:unhideWhenUsed="0"/>
-    <w:lsdException w:name="Medium List 1 Accent 1" w:semiHidden="0" w:uiPriority="65" w:unhideWhenUsed="0"/>
-    <w:lsdException w:name="Revision" w:unhideWhenUsed="0"/>
-    <w:lsdException w:name="List Paragraph" w:semiHidden="0" w:uiPriority="34" w:unhideWhenUsed="0" w:qFormat="1"/>
-    <w:lsdException w:name="Quote" w:semiHidden="0" w:uiPriority="29" w:unhideWhenUsed="0" w:qFormat="1"/>
-    <w:lsdException w:name="Intense Quote" w:semiHidden="0" w:uiPriority="30" w:unhideWhenUsed="0" w:qFormat="1"/>
-    <w:lsdException w:name="Medium List 2 Accent 1" w:semiHidden="0" w:uiPriority="66" w:unhideWhenUsed="0"/>
-    <w:lsdException w:name="Medium Grid 1 Accent 1" w:semiHidden="0" w:uiPriority="67" w:unhideWhenUsed="0"/>
-    <w:lsdException w:name="Medium Grid 2 Accent 1" w:semiHidden="0" w:uiPriority="68" w:unhideWhenUsed="0"/>
-    <w:lsdException w:name="Medium Grid 3 Accent 1" w:semiHidden="0" w:uiPriority="69" w:unhideWhenUsed="0"/>
-    <w:lsdException w:name="Dark List Accent 1" w:semiHidden="0" w:uiPriority="70" w:unhideWhenUsed="0"/>
-    <w:lsdException w:name="Colorful Shading Accent 1" w:semiHidden="0" w:uiPriority="71" w:unhideWhenUsed="0"/>
-    <w:lsdException w:name="Colorful List Accent 1" w:semiHidden="0" w:uiPriority="72" w:unhideWhenUsed="0"/>
-    <w:lsdException w:name="Colorful Grid Accent 1" w:semiHidden="0" w:uiPriority="73" w:unhideWhenUsed="0"/>
-    <w:lsdException w:name="Light Shading Accent 2" w:semiHidden="0" w:uiPriority="60" w:unhideWhenUsed="0"/>
-    <w:lsdException w:name="Light List Accent 2" w:semiHidden="0" w:uiPriority="61" w:unhideWhenUsed="0"/>
-    <w:lsdException w:name="Light Grid Accent 2" w:semiHidden="0" w:uiPriority="62" w:unhideWhenUsed="0"/>
-    <w:lsdException w:name="Medium Shading 1 Accent 2" w:semiHidden="0" w:uiPriority="63" w:unhideWhenUsed="0"/>
-    <w:lsdException w:name="Medium Shading 2 Accent 2" w:semiHidden="0" w:uiPriority="64" w:unhideWhenUsed="0"/>
-    <w:lsdException w:name="Medium List 1 Accent 2" w:semiHidden="0" w:uiPriority="65" w:unhideWhenUsed="0"/>
-    <w:lsdException w:name="Medium List 2 Accent 2" w:semiHidden="0" w:uiPriority="66" w:unhideWhenUsed="0"/>
-    <w:lsdException w:name="Medium Grid 1 Accent 2" w:semiHidden="0" w:uiPriority="67" w:unhideWhenUsed="0"/>
-    <w:lsdException w:name="Medium Grid 2 Accent 2" w:semiHidden="0" w:uiPriority="68" w:unhideWhenUsed="0"/>
-    <w:lsdException w:name="Medium Grid 3 Accent 2" w:semiHidden="0" w:uiPriority="69" w:unhideWhenUsed="0"/>
-    <w:lsdException w:name="Dark List Accent 2" w:semiHidden="0" w:uiPriority="70" w:unhideWhenUsed="0"/>
-    <w:lsdException w:name="Colorful Shading Accent 2" w:semiHidden="0" w:uiPriority="71" w:unhideWhenUsed="0"/>
-    <w:lsdException w:name="Colorful List Accent 2" w:semiHidden="0" w:uiPriority="72" w:unhideWhenUsed="0"/>
-    <w:lsdException w:name="Colorful Grid Accent 2" w:semiHidden="0" w:uiPriority="73" w:unhideWhenUsed="0"/>
-    <w:lsdException w:name="Light Shading Accent 3" w:semiHidden="0" w:uiPriority="60" w:unhideWhenUsed="0"/>
-    <w:lsdException w:name="Light List Accent 3" w:semiHidden="0" w:uiPriority="61" w:unhideWhenUsed="0"/>
-    <w:lsdException w:name="Light Grid Accent 3" w:semiHidden="0" w:uiPriority="62" w:unhideWhenUsed="0"/>
-    <w:lsdException w:name="Medium Shading 1 Accent 3" w:semiHidden="0" w:uiPriority="63" w:unhideWhenUsed="0"/>
-    <w:lsdException w:name="Medium Shading 2 Accent 3" w:semiHidden="0" w:uiPriority="64" w:unhideWhenUsed="0"/>
-    <w:lsdException w:name="Medium List 1 Accent 3" w:semiHidden="0" w:uiPriority="65" w:unhideWhenUsed="0"/>
-    <w:lsdException w:name="Medium List 2 Accent 3" w:semiHidden="0" w:uiPriority="66" w:unhideWhenUsed="0"/>
-    <w:lsdException w:name="Medium Grid 1 Accent 3" w:semiHidden="0" w:uiPriority="67" w:unhideWhenUsed="0"/>
-    <w:lsdException w:name="Medium Grid 2 Accent 3" w:semiHidden="0" w:uiPriority="68" w:unhideWhenUsed="0"/>
-    <w:lsdException w:name="Medium Grid 3 Accent 3" w:semiHidden="0" w:uiPriority="69" w:unhideWhenUsed="0"/>
-    <w:lsdException w:name="Dark List Accent 3" w:semiHidden="0" w:uiPriority="70" w:unhideWhenUsed="0"/>
-    <w:lsdException w:name="Colorful Shading Accent 3" w:semiHidden="0" w:uiPriority="71" w:unhideWhenUsed="0"/>
-    <w:lsdException w:name="Colorful List Accent 3" w:semiHidden="0" w:uiPriority="72" w:unhideWhenUsed="0"/>
-    <w:lsdException w:name="Colorful Grid Accent 3" w:semiHidden="0" w:uiPriority="73" w:unhideWhenUsed="0"/>
-    <w:lsdException w:name="Light Shading Accent 4" w:semiHidden="0" w:uiPriority="60" w:unhideWhenUsed="0"/>
-    <w:lsdException w:name="Light List Accent 4" w:semiHidden="0" w:uiPriority="61" w:unhideWhenUsed="0"/>
-    <w:lsdException w:name="Light Grid Accent 4" w:semiHidden="0" w:uiPriority="62" w:unhideWhenUsed="0"/>
-    <w:lsdException w:name="Medium Shading 1 Accent 4" w:semiHidden="0" w:uiPriority="63" w:unhideWhenUsed="0"/>
-    <w:lsdException w:name="Medium Shading 2 Accent 4" w:semiHidden="0" w:uiPriority="64" w:unhideWhenUsed="0"/>
-    <w:lsdException w:name="Medium List 1 Accent 4" w:semiHidden="0" w:uiPriority="65" w:unhideWhenUsed="0"/>
-    <w:lsdException w:name="Medium List 2 Accent 4" w:semiHidden="0" w:uiPriority="66" w:unhideWhenUsed="0"/>
-    <w:lsdException w:name="Medium Grid 1 Accent 4" w:semiHidden="0" w:uiPriority="67" w:unhideWhenUsed="0"/>
-    <w:lsdException w:name="Medium Grid 2 Accent 4" w:semiHidden="0" w:uiPriority="68" w:unhideWhenUsed="0"/>
-    <w:lsdException w:name="Medium Grid 3 Accent 4" w:semiHidden="0" w:uiPriority="69" w:unhideWhenUsed="0"/>
-    <w:lsdException w:name="Dark List Accent 4" w:semiHidden="0" w:uiPriority="70" w:unhideWhenUsed="0"/>
-    <w:lsdException w:name="Colorful Shading Accent 4" w:semiHidden="0" w:uiPriority="71" w:unhideWhenUsed="0"/>
-    <w:lsdException w:name="Colorful List Accent 4" w:semiHidden="0" w:uiPriority="72" w:unhideWhenUsed="0"/>
-    <w:lsdException w:name="Colorful Grid Accent 4" w:semiHidden="0" w:uiPriority="73" w:unhideWhenUsed="0"/>
-    <w:lsdException w:name="Light Shading Accent 5" w:semiHidden="0" w:uiPriority="60" w:unhideWhenUsed="0"/>
-    <w:lsdException w:name="Light List Accent 5" w:semiHidden="0" w:uiPriority="61" w:unhideWhenUsed="0"/>
-    <w:lsdException w:name="Light Grid Accent 5" w:semiHidden="0" w:uiPriority="62" w:unhideWhenUsed="0"/>
-    <w:lsdException w:name="Medium Shading 1 Accent 5" w:semiHidden="0" w:uiPriority="63" w:unhideWhenUsed="0"/>
-    <w:lsdException w:name="Medium Shading 2 Accent 5" w:semiHidden="0" w:uiPriority="64" w:unhideWhenUsed="0"/>
-    <w:lsdException w:name="Medium List 1 Accent 5" w:semiHidden="0" w:uiPriority="65" w:unhideWhenUsed="0"/>
-    <w:lsdException w:name="Medium List 2 Accent 5" w:semiHidden="0" w:uiPriority="66" w:unhideWhenUsed="0"/>
-    <w:lsdException w:name="Medium Grid 1 Accent 5" w:semiHidden="0" w:uiPriority="67" w:unhideWhenUsed="0"/>
-    <w:lsdException w:name="Medium Grid 2 Accent 5" w:semiHidden="0" w:uiPriority="68" w:unhideWhenUsed="0"/>
-    <w:lsdException w:name="Medium Grid 3 Accent 5" w:semiHidden="0" w:uiPriority="69" w:unhideWhenUsed="0"/>
-    <w:lsdException w:name="Dark List Accent 5" w:semiHidden="0" w:uiPriority="70" w:unhideWhenUsed="0"/>
-    <w:lsdException w:name="Colorful Shading Accent 5" w:semiHidden="0" w:uiPriority="71" w:unhideWhenUsed="0"/>
-    <w:lsdException w:name="Colorful List Accent 5" w:semiHidden="0" w:uiPriority="72" w:unhideWhenUsed="0"/>
-    <w:lsdException w:name="Colorful Grid Accent 5" w:semiHidden="0" w:uiPriority="73" w:unhideWhenUsed="0"/>
-    <w:lsdException w:name="Light Shading Accent 6" w:semiHidden="0" w:uiPriority="60" w:unhideWhenUsed="0"/>
-    <w:lsdException w:name="Light List Accent 6" w:semiHidden="0" w:uiPriority="61" w:unhideWhenUsed="0"/>
-    <w:lsdException w:name="Light Grid Accent 6" w:semiHidden="0" w:uiPriority="62" w:unhideWhenUsed="0"/>
-    <w:lsdException w:name="Medium Shading 1 Accent 6" w:semiHidden="0" w:uiPriority="63" w:unhideWhenUsed="0"/>
-    <w:lsdException w:name="Medium Shading 2 Accent 6" w:semiHidden="0" w:uiPriority="64" w:unhideWhenUsed="0"/>
-    <w:lsdException w:name="Medium List 1 Accent 6" w:semiHidden="0" w:uiPriority="65" w:unhideWhenUsed="0"/>
-    <w:lsdException w:name="Medium List 2 Accent 6" w:semiHidden="0" w:uiPriority="66" w:unhideWhenUsed="0"/>
-    <w:lsdException w:name="Medium Grid 1 Accent 6" w:semiHidden="0" w:uiPriority="67" w:unhideWhenUsed="0"/>
-    <w:lsdException w:name="Medium Grid 2 Accent 6" w:semiHidden="0" w:uiPriority="68" w:unhideWhenUsed="0"/>
-    <w:lsdException w:name="Medium Grid 3 Accent 6" w:semiHidden="0" w:uiPriority="69" w:unhideWhenUsed="0"/>
-    <w:lsdException w:name="Dark List Accent 6" w:semiHidden="0" w:uiPriority="70" w:unhideWhenUsed="0"/>
-    <w:lsdException w:name="Colorful Shading Accent 6" w:semiHidden="0" w:uiPriority="71" w:unhideWhenUsed="0"/>
-    <w:lsdException w:name="Colorful List Accent 6" w:semiHidden="0" w:uiPriority="72" w:unhideWhenUsed="0"/>
-    <w:lsdException w:name="Colorful Grid Accent 6" w:semiHidden="0" w:uiPriority="73" w:unhideWhenUsed="0"/>
-    <w:lsdException w:name="Subtle Emphasis" w:semiHidden="0" w:uiPriority="19" w:unhideWhenUsed="0" w:qFormat="1"/>
-    <w:lsdException w:name="Intense Emphasis" w:semiHidden="0" w:uiPriority="21" w:unhideWhenUsed="0" w:qFormat="1"/>
-    <w:lsdException w:name="Subtle Reference" w:semiHidden="0" w:uiPriority="31" w:unhideWhenUsed="0" w:qFormat="1"/>
-    <w:lsdException w:name="Intense Reference" w:semiHidden="0" w:uiPriority="32" w:unhideWhenUsed="0" w:qFormat="1"/>
-    <w:lsdException w:name="Book Title" w:semiHidden="0" w:uiPriority="33" w:unhideWhenUsed="0" w:qFormat="1"/>
-    <w:lsdException w:name="Bibliography" w:uiPriority="37"/>
-    <w:lsdException w:name="TOC Heading" w:uiPriority="39" w:qFormat="1"/>
-  </w:latentStyles>
-  <w:style w:type="paragraph" w:default="1" w:styleId="Normal">
-    <w:name w:val="Normal"/>
-    <w:qFormat/>
-    <w:rsid w:val="00201BEE"/>
-  </w:style>
-  <w:style w:type="character" w:default="1" w:styleId="DefaultParagraphFont">
-    <w:name w:val="Default Paragraph Font"/>
-    <w:uiPriority w:val="1"/>
-    <w:semiHidden/>
-    <w:unhideWhenUsed/>
-  </w:style>
-  <w:style w:type="table" w:default="1" w:styleId="TableNormal">
-    <w:name w:val="Normal Table"/>
-    <w:uiPriority w:val="99"/>
-    <w:semiHidden/>
-    <w:unhideWhenUsed/>
-    <w:tblPr>
-      <w:tblInd w:w="0" w:type="dxa"/>
-      <w:tblCellMar>
-        <w:top w:w="0" w:type="dxa"/>
-        <w:left w:w="108" w:type="dxa"/>
-        <w:bottom w:w="0" w:type="dxa"/>
-        <w:right w:w="108" w:type="dxa"/>
-      </w:tblCellMar>
-    </w:tblPr>
-  </w:style>
-  <w:style w:type="numbering" w:default="1" w:styleId="NoList">
-    <w:name w:val="No List"/>
-    <w:uiPriority w:val="99"/>
-    <w:semiHidden/>
-    <w:unhideWhenUsed/>
-  </w:style>
-  <w:style w:type="paragraph" w:styleId="NoSpacing">
-    <w:name w:val="No Spacing"/>
-    <w:link w:val="NoSpacingChar"/>
-    <w:uiPriority w:val="1"/>
-    <w:qFormat/>
-    <w:rsid w:val="00E4417C"/>
-    <w:pPr>
-      <w:spacing w:after="0" w:line="240" w:lineRule="auto"/>
-    </w:pPr>
-    <w:rPr>
-      <w:rFonts w:eastAsiaTheme="minorEastAsia"/>
-      <w:kern w:val="0"/>
-      <w:lang w:val="en-US"/>
-    </w:rPr>
-  </w:style>
-  <w:style w:type="character" w:customStyle="1" w:styleId="NoSpacingChar">
-    <w:name w:val="No Spacing Char"/>
-    <w:basedOn w:val="DefaultParagraphFont"/>
-    <w:link w:val="NoSpacing"/>
-    <w:uiPriority w:val="1"/>
-    <w:rsid w:val="00E4417C"/>
-    <w:rPr>
-      <w:rFonts w:eastAsiaTheme="minorEastAsia"/>
-      <w:kern w:val="0"/>
-      <w:lang w:val="en-US"/>
-    </w:rPr>
-  </w:style>
-  <w:style w:type="character" w:styleId="Hyperlink">
-    <w:name w:val="Hyperlink"/>
-    <w:basedOn w:val="DefaultParagraphFont"/>
-    <w:uiPriority w:val="99"/>
-    <w:semiHidden/>
-    <w:unhideWhenUsed/>
-    <w:rsid w:val="00211693"/>
-    <w:rPr>
-      <w:color w:val="0563C1"/>
-      <w:u w:val="single"/>
-    </w:rPr>
-  </w:style>
-  <w:style w:type="paragraph" w:styleId="Caption">
-    <w:name w:val="caption"/>
-    <w:basedOn w:val="Normal"/>
-    <w:next w:val="Normal"/>
-    <w:uiPriority w:val="35"/>
-    <w:unhideWhenUsed/>
-    <w:qFormat/>
-    <w:rsid w:val="004B4C1D"/>
-    <w:pPr>
-      <w:spacing w:after="200" w:line="240" w:lineRule="auto"/>
-    </w:pPr>
-    <w:rPr>
-      <w:i/>
-      <w:iCs/>
-      <w:color w:val="44546A" w:themeColor="text2"/>
-      <w:sz w:val="18"/>
-      <w:szCs w:val="18"/>
-    </w:rPr>
-  </w:style>
-  <w:style w:type="paragraph" w:styleId="ListParagraph">
-    <w:name w:val="List Paragraph"/>
-    <w:basedOn w:val="Normal"/>
-    <w:uiPriority w:val="34"/>
-    <w:qFormat/>
-    <w:rsid w:val="00D842BE"/>
-    <w:pPr>
-      <w:ind w:left="720"/>
-      <w:contextualSpacing/>
-    </w:pPr>
-  </w:style>
-  <w:style w:type="table" w:styleId="TableGrid">
-    <w:name w:val="Table Grid"/>
-    <w:basedOn w:val="TableNormal"/>
-    <w:uiPriority w:val="39"/>
-    <w:rsid w:val="0081780E"/>
-    <w:pPr>
-      <w:spacing w:after="0" w:line="240" w:lineRule="auto"/>
-    </w:pPr>
-    <w:rPr>
-      <w:kern w:val="0"/>
-      <w14:ligatures w14:val="none"/>
-    </w:rPr>
-    <w:tblPr>
-      <w:tblBorders>
-        <w:top w:val="single" w:sz="4" w:space="0" w:color="auto"/>
-        <w:left w:val="single" w:sz="4" w:space="0" w:color="auto"/>
-        <w:bottom w:val="single" w:sz="4" w:space="0" w:color="auto"/>
-        <w:right w:val="single" w:sz="4" w:space="0" w:color="auto"/>
-        <w:insideH w:val="single" w:sz="4" w:space="0" w:color="auto"/>
-        <w:insideV w:val="single" w:sz="4" w:space="0" w:color="auto"/>
-      </w:tblBorders>
-    </w:tblPr>
-  </w:style>
-  <w:style w:type="paragraph" w:styleId="EndnoteText">
-    <w:name w:val="endnote text"/>
-    <w:basedOn w:val="Normal"/>
-    <w:link w:val="EndnoteTextChar"/>
-    <w:uiPriority w:val="99"/>
-    <w:semiHidden/>
-    <w:unhideWhenUsed/>
-    <w:rsid w:val="00FD225D"/>
-    <w:pPr>
-      <w:spacing w:after="0" w:line="240" w:lineRule="auto"/>
-    </w:pPr>
-    <w:rPr>
-      <w:sz w:val="20"/>
-      <w:szCs w:val="20"/>
-    </w:rPr>
-  </w:style>
-  <w:style w:type="character" w:customStyle="1" w:styleId="EndnoteTextChar">
-    <w:name w:val="Endnote Text Char"/>
-    <w:basedOn w:val="DefaultParagraphFont"/>
-    <w:link w:val="EndnoteText"/>
-    <w:uiPriority w:val="99"/>
-    <w:semiHidden/>
-    <w:rsid w:val="00FD225D"/>
-    <w:rPr>
-      <w:sz w:val="20"/>
-      <w:szCs w:val="20"/>
-    </w:rPr>
-  </w:style>
-  <w:style w:type="character" w:styleId="EndnoteReference">
-    <w:name w:val="endnote reference"/>
-    <w:basedOn w:val="DefaultParagraphFont"/>
-    <w:uiPriority w:val="99"/>
-    <w:semiHidden/>
-    <w:unhideWhenUsed/>
-    <w:rsid w:val="00FD225D"/>
-    <w:rPr>
-      <w:vertAlign w:val="superscript"/>
-    </w:rPr>
-  </w:style>
-  <w:style w:type="paragraph" w:styleId="FootnoteText">
-    <w:name w:val="footnote text"/>
-    <w:basedOn w:val="Normal"/>
-    <w:link w:val="FootnoteTextChar"/>
-    <w:uiPriority w:val="99"/>
-    <w:semiHidden/>
-    <w:unhideWhenUsed/>
-    <w:rsid w:val="00FD225D"/>
-    <w:pPr>
-      <w:spacing w:after="0" w:line="240" w:lineRule="auto"/>
-    </w:pPr>
-    <w:rPr>
-      <w:sz w:val="20"/>
-      <w:szCs w:val="20"/>
-    </w:rPr>
-  </w:style>
-  <w:style w:type="character" w:customStyle="1" w:styleId="FootnoteTextChar">
-    <w:name w:val="Footnote Text Char"/>
-    <w:basedOn w:val="DefaultParagraphFont"/>
-    <w:link w:val="FootnoteText"/>
-    <w:uiPriority w:val="99"/>
-    <w:semiHidden/>
-    <w:rsid w:val="00FD225D"/>
-    <w:rPr>
-      <w:sz w:val="20"/>
-      <w:szCs w:val="20"/>
-    </w:rPr>
-  </w:style>
-  <w:style w:type="character" w:styleId="FootnoteReference">
-    <w:name w:val="footnote reference"/>
-    <w:basedOn w:val="DefaultParagraphFont"/>
-    <w:uiPriority w:val="99"/>
-    <w:semiHidden/>
-    <w:unhideWhenUsed/>
-    <w:rsid w:val="00FD225D"/>
-    <w:rPr>
-      <w:vertAlign w:val="superscript"/>
-    </w:rPr>
-  </w:style>
-  <w:style w:type="paragraph" w:styleId="Header">
-    <w:name w:val="header"/>
-    <w:basedOn w:val="Normal"/>
-    <w:link w:val="HeaderChar"/>
-    <w:uiPriority w:val="99"/>
-    <w:unhideWhenUsed/>
-    <w:rsid w:val="00ED2B07"/>
-    <w:pPr>
-      <w:tabs>
-        <w:tab w:val="center" w:pos="4153"/>
-        <w:tab w:val="right" w:pos="8306"/>
-      </w:tabs>
-      <w:spacing w:after="0" w:line="240" w:lineRule="auto"/>
-    </w:pPr>
-  </w:style>
-  <w:style w:type="character" w:customStyle="1" w:styleId="HeaderChar">
-    <w:name w:val="Header Char"/>
-    <w:basedOn w:val="DefaultParagraphFont"/>
-    <w:link w:val="Header"/>
-    <w:uiPriority w:val="99"/>
-    <w:rsid w:val="00ED2B07"/>
-  </w:style>
-  <w:style w:type="paragraph" w:styleId="Footer">
-    <w:name w:val="footer"/>
-    <w:basedOn w:val="Normal"/>
-    <w:link w:val="FooterChar"/>
-    <w:uiPriority w:val="99"/>
-    <w:unhideWhenUsed/>
-    <w:rsid w:val="00ED2B07"/>
-    <w:pPr>
-      <w:tabs>
-        <w:tab w:val="center" w:pos="4153"/>
-        <w:tab w:val="right" w:pos="8306"/>
-      </w:tabs>
-      <w:spacing w:after="0" w:line="240" w:lineRule="auto"/>
-    </w:pPr>
-  </w:style>
-  <w:style w:type="character" w:customStyle="1" w:styleId="FooterChar">
-    <w:name w:val="Footer Char"/>
-    <w:basedOn w:val="DefaultParagraphFont"/>
-    <w:link w:val="Footer"/>
-    <w:uiPriority w:val="99"/>
-    <w:rsid w:val="00ED2B07"/>
-  </w:style>
-  <w:style w:type="paragraph" w:styleId="BalloonText">
-    <w:name w:val="Balloon Text"/>
-    <w:basedOn w:val="Normal"/>
-    <w:link w:val="BalloonTextChar"/>
-    <w:uiPriority w:val="99"/>
-    <w:semiHidden/>
-    <w:unhideWhenUsed/>
-    <w:rsid w:val="003349C4"/>
-    <w:pPr>
-      <w:spacing w:after="0" w:line="240" w:lineRule="auto"/>
-    </w:pPr>
-    <w:rPr>
-      <w:rFonts w:ascii="Tahoma" w:hAnsi="Tahoma" w:cs="Tahoma"/>
-      <w:sz w:val="16"/>
-      <w:szCs w:val="16"/>
-    </w:rPr>
-  </w:style>
-  <w:style w:type="character" w:customStyle="1" w:styleId="BalloonTextChar">
-    <w:name w:val="Balloon Text Char"/>
-    <w:basedOn w:val="DefaultParagraphFont"/>
-    <w:link w:val="BalloonText"/>
-    <w:uiPriority w:val="99"/>
-    <w:semiHidden/>
-    <w:rsid w:val="003349C4"/>
-    <w:rPr>
-      <w:rFonts w:ascii="Tahoma" w:hAnsi="Tahoma" w:cs="Tahoma"/>
-      <w:sz w:val="16"/>
-      <w:szCs w:val="16"/>
-    </w:rPr>
-  </w:style>
-</w:styles>
-</file>
-
-<file path=word/stylesWithEffects.xml><?xml version="1.0" encoding="utf-8"?>
-<w:styles xmlns:wpc="http://schemas.microsoft.com/office/word/2010/wordprocessingCanvas" xmlns:mc="http://schemas.openxmlformats.org/markup-compatibility/2006" xmlns:o="urn:schemas-microsoft-com:office:office" xmlns:r="http://schemas.openxmlformats.org/officeDocument/2006/relationships" xmlns:m="http://schemas.openxmlformats.org/officeDocument/2006/math" xmlns:v="urn:schemas-microsoft-com:vml" xmlns:wp14="http://schemas.microsoft.com/office/word/2010/wordprocessingDrawing" xmlns:wp="http://schemas.openxmlformats.org/drawingml/2006/wordprocessingDrawing" xmlns:w10="urn:schemas-microsoft-com:office:word" xmlns:w="http://schemas.openxmlformats.org/wordprocessingml/2006/main" xmlns:w14="http://schemas.microsoft.com/office/word/2010/wordml" xmlns:wpg="http://schemas.microsoft.com/office/word/2010/wordprocessingGroup" xmlns:wpi="http://schemas.microsoft.com/office/word/2010/wordprocessingInk" xmlns:wne="http://schemas.microsoft.com/office/word/2006/wordml" xmlns:wps="http://schemas.microsoft.com/office/word/2010/wordprocessingShape" mc:Ignorable="w14 wp14">
-  <w:docDefaults>
-    <w:rPrDefault>
-      <w:rPr>
-        <w:rFonts w:asciiTheme="minorHAnsi" w:eastAsiaTheme="minorHAnsi" w:hAnsiTheme="minorHAnsi" w:cstheme="minorBidi"/>
-        <w:kern w:val="2"/>
-        <w:sz w:val="22"/>
-        <w:szCs w:val="22"/>
-        <w:lang w:val="el-GR" w:eastAsia="en-US" w:bidi="ar-SA"/>
-        <w14:ligatures w14:val="standardContextual"/>
-      </w:rPr>
-    </w:rPrDefault>
-    <w:pPrDefault>
-      <w:pPr>
-        <w:spacing w:after="160" w:line="259" w:lineRule="auto"/>
-      </w:pPr>
-    </w:pPrDefault>
-  </w:docDefaults>
-  <w:latentStyles w:defLockedState="0" w:defUIPriority="99" w:defSemiHidden="1" w:defUnhideWhenUsed="1" w:defQFormat="0" w:count="267">
-    <w:lsdException w:name="Normal" w:semiHidden="0" w:uiPriority="0" w:unhideWhenUsed="0" w:qFormat="1"/>
-    <w:lsdException w:name="heading 1" w:semiHidden="0" w:uiPriority="9" w:unhideWhenUsed="0" w:qFormat="1"/>
-    <w:lsdException w:name="heading 2" w:uiPriority="9" w:qFormat="1"/>
-    <w:lsdException w:name="heading 3" w:uiPriority="9" w:qFormat="1"/>
-    <w:lsdException w:name="heading 4" w:uiPriority="9" w:qFormat="1"/>
-    <w:lsdException w:name="heading 5" w:uiPriority="9" w:qFormat="1"/>
-    <w:lsdException w:name="heading 6" w:uiPriority="9" w:qFormat="1"/>
-    <w:lsdException w:name="heading 7" w:uiPriority="9" w:qFormat="1"/>
-    <w:lsdException w:name="heading 8" w:uiPriority="9" w:qFormat="1"/>
-    <w:lsdException w:name="heading 9" w:uiPriority="9" w:qFormat="1"/>
-    <w:lsdException w:name="toc 1" w:uiPriority="39"/>
-    <w:lsdException w:name="toc 2" w:uiPriority="39"/>
-    <w:lsdException w:name="toc 3" w:uiPriority="39"/>
-    <w:lsdException w:name="toc 4" w:uiPriority="39"/>
-    <w:lsdException w:name="toc 5" w:uiPriority="39"/>
-    <w:lsdException w:name="toc 6" w:uiPriority="39"/>
-    <w:lsdException w:name="toc 7" w:uiPriority="39"/>
-    <w:lsdException w:name="toc 8" w:uiPriority="39"/>
-    <w:lsdException w:name="toc 9" w:uiPriority="39"/>
-    <w:lsdException w:name="caption" w:uiPriority="35" w:qFormat="1"/>
-    <w:lsdException w:name="Title" w:semiHidden="0" w:uiPriority="10" w:unhideWhenUsed="0" w:qFormat="1"/>
-    <w:lsdException w:name="Default Paragraph Font" w:uiPriority="1"/>
-    <w:lsdException w:name="Subtitle" w:semiHidden="0" w:uiPriority="11" w:unhideWhenUsed="0" w:qFormat="1"/>
-    <w:lsdException w:name="Strong" w:semiHidden="0" w:uiPriority="22" w:unhideWhenUsed="0" w:qFormat="1"/>
-    <w:lsdException w:name="Emphasis" w:semiHidden="0" w:uiPriority="20" w:unhideWhenUsed="0" w:qFormat="1"/>
-    <w:lsdException w:name="Table Grid" w:uiPriority="39"/>
-    <w:lsdException w:name="Placeholder Text" w:unhideWhenUsed="0"/>
-    <w:lsdException w:name="No Spacing" w:semiHidden="0" w:uiPriority="1" w:unhideWhenUsed="0" w:qFormat="1"/>
-    <w:lsdException w:name="Light Shading" w:semiHidden="0" w:uiPriority="60" w:unhideWhenUsed="0"/>
-    <w:lsdException w:name="Light List" w:semiHidden="0" w:uiPriority="61" w:unhideWhenUsed="0"/>
-    <w:lsdException w:name="Light Grid" w:semiHidden="0" w:uiPriority="62" w:unhideWhenUsed="0"/>
-    <w:lsdException w:name="Medium Shading 1" w:semiHidden="0" w:uiPriority="63" w:unhideWhenUsed="0"/>
-    <w:lsdException w:name="Medium Shading 2" w:semiHidden="0" w:uiPriority="64" w:unhideWhenUsed="0"/>
-    <w:lsdException w:name="Medium List 1" w:semiHidden="0" w:uiPriority="65" w:unhideWhenUsed="0"/>
-    <w:lsdException w:name="Medium List 2" w:semiHidden="0" w:uiPriority="66" w:unhideWhenUsed="0"/>
-    <w:lsdException w:name="Medium Grid 1" w:semiHidden="0" w:uiPriority="67" w:unhideWhenUsed="0"/>
-    <w:lsdException w:name="Medium Grid 2" w:semiHidden="0" w:uiPriority="68" w:unhideWhenUsed="0"/>
-    <w:lsdException w:name="Medium Grid 3" w:semiHidden="0" w:uiPriority="69" w:unhideWhenUsed="0"/>
-    <w:lsdException w:name="Dark List" w:semiHidden="0" w:uiPriority="70" w:unhideWhenUsed="0"/>
-    <w:lsdException w:name="Colorful Shading" w:semiHidden="0" w:uiPriority="71" w:unhideWhenUsed="0"/>
-    <w:lsdException w:name="Colorful List" w:semiHidden="0" w:uiPriority="72" w:unhideWhenUsed="0"/>
-    <w:lsdException w:name="Colorful Grid" w:semiHidden="0" w:uiPriority="73" w:unhideWhenUsed="0"/>
-    <w:lsdException w:name="Light Shading Accent 1" w:semiHidden="0" w:uiPriority="60" w:unhideWhenUsed="0"/>
-    <w:lsdException w:name="Light List Accent 1" w:semiHidden="0" w:uiPriority="61" w:unhideWhenUsed="0"/>
-    <w:lsdException w:name="Light Grid Accent 1" w:semiHidden="0" w:uiPriority="62" w:unhideWhenUsed="0"/>
-    <w:lsdException w:name="Medium Shading 1 Accent 1" w:semiHidden="0" w:uiPriority="63" w:unhideWhenUsed="0"/>
-    <w:lsdException w:name="Medium Shading 2 Accent 1" w:semiHidden="0" w:uiPriority="64" w:unhideWhenUsed="0"/>
-    <w:lsdException w:name="Medium List 1 Accent 1" w:semiHidden="0" w:uiPriority="65" w:unhideWhenUsed="0"/>
-    <w:lsdException w:name="Revision" w:unhideWhenUsed="0"/>
-    <w:lsdException w:name="List Paragraph" w:semiHidden="0" w:uiPriority="34" w:unhideWhenUsed="0" w:qFormat="1"/>
-    <w:lsdException w:name="Quote" w:semiHidden="0" w:uiPriority="29" w:unhideWhenUsed="0" w:qFormat="1"/>
-    <w:lsdException w:name="Intense Quote" w:semiHidden="0" w:uiPriority="30" w:unhideWhenUsed="0" w:qFormat="1"/>
-    <w:lsdException w:name="Medium List 2 Accent 1" w:semiHidden="0" w:uiPriority="66" w:unhideWhenUsed="0"/>
-    <w:lsdException w:name="Medium Grid 1 Accent 1" w:semiHidden="0" w:uiPriority="67" w:unhideWhenUsed="0"/>
-    <w:lsdException w:name="Medium Grid 2 Accent 1" w:semiHidden="0" w:uiPriority="68" w:unhideWhenUsed="0"/>
-    <w:lsdException w:name="Medium Grid 3 Accent 1" w:semiHidden="0" w:uiPriority="69" w:unhideWhenUsed="0"/>
-    <w:lsdException w:name="Dark List Accent 1" w:semiHidden="0" w:uiPriority="70" w:unhideWhenUsed="0"/>
-    <w:lsdException w:name="Colorful Shading Accent 1" w:semiHidden="0" w:uiPriority="71" w:unhideWhenUsed="0"/>
-    <w:lsdException w:name="Colorful List Accent 1" w:semiHidden="0" w:uiPriority="72" w:unhideWhenUsed="0"/>
-    <w:lsdException w:name="Colorful Grid Accent 1" w:semiHidden="0" w:uiPriority="73" w:unhideWhenUsed="0"/>
-    <w:lsdException w:name="Light Shading Accent 2" w:semiHidden="0" w:uiPriority="60" w:unhideWhenUsed="0"/>
-    <w:lsdException w:name="Light List Accent 2" w:semiHidden="0" w:uiPriority="61" w:unhideWhenUsed="0"/>
-    <w:lsdException w:name="Light Grid Accent 2" w:semiHidden="0" w:uiPriority="62" w:unhideWhenUsed="0"/>
-    <w:lsdException w:name="Medium Shading 1 Accent 2" w:semiHidden="0" w:uiPriority="63" w:unhideWhenUsed="0"/>
-    <w:lsdException w:name="Medium Shading 2 Accent 2" w:semiHidden="0" w:uiPriority="64" w:unhideWhenUsed="0"/>
-    <w:lsdException w:name="Medium List 1 Accent 2" w:semiHidden="0" w:uiPriority="65" w:unhideWhenUsed="0"/>
-    <w:lsdException w:name="Medium List 2 Accent 2" w:semiHidden="0" w:uiPriority="66" w:unhideWhenUsed="0"/>
-    <w:lsdException w:name="Medium Grid 1 Accent 2" w:semiHidden="0" w:uiPriority="67" w:unhideWhenUsed="0"/>
-    <w:lsdException w:name="Medium Grid 2 Accent 2" w:semiHidden="0" w:uiPriority="68" w:unhideWhenUsed="0"/>
-    <w:lsdException w:name="Medium Grid 3 Accent 2" w:semiHidden="0" w:uiPriority="69" w:unhideWhenUsed="0"/>
-    <w:lsdException w:name="Dark List Accent 2" w:semiHidden="0" w:uiPriority="70" w:unhideWhenUsed="0"/>
-    <w:lsdException w:name="Colorful Shading Accent 2" w:semiHidden="0" w:uiPriority="71" w:unhideWhenUsed="0"/>
-    <w:lsdException w:name="Colorful List Accent 2" w:semiHidden="0" w:uiPriority="72" w:unhideWhenUsed="0"/>
-    <w:lsdException w:name="Colorful Grid Accent 2" w:semiHidden="0" w:uiPriority="73" w:unhideWhenUsed="0"/>
-    <w:lsdException w:name="Light Shading Accent 3" w:semiHidden="0" w:uiPriority="60" w:unhideWhenUsed="0"/>
-    <w:lsdException w:name="Light List Accent 3" w:semiHidden="0" w:uiPriority="61" w:unhideWhenUsed="0"/>
-    <w:lsdException w:name="Light Grid Accent 3" w:semiHidden="0" w:uiPriority="62" w:unhideWhenUsed="0"/>
-    <w:lsdException w:name="Medium Shading 1 Accent 3" w:semiHidden="0" w:uiPriority="63" w:unhideWhenUsed="0"/>
-    <w:lsdException w:name="Medium Shading 2 Accent 3" w:semiHidden="0" w:uiPriority="64" w:unhideWhenUsed="0"/>
-    <w:lsdException w:name="Medium List 1 Accent 3" w:semiHidden="0" w:uiPriority="65" w:unhideWhenUsed="0"/>
-    <w:lsdException w:name="Medium List 2 Accent 3" w:semiHidden="0" w:uiPriority="66" w:unhideWhenUsed="0"/>
-    <w:lsdException w:name="Medium Grid 1 Accent 3" w:semiHidden="0" w:uiPriority="67" w:unhideWhenUsed="0"/>
-    <w:lsdException w:name="Medium Grid 2 Accent 3" w:semiHidden="0" w:uiPriority="68" w:unhideWhenUsed="0"/>
-    <w:lsdException w:name="Medium Grid 3 Accent 3" w:semiHidden="0" w:uiPriority="69" w:unhideWhenUsed="0"/>
-    <w:lsdException w:name="Dark List Accent 3" w:semiHidden="0" w:uiPriority="70" w:unhideWhenUsed="0"/>
-    <w:lsdException w:name="Colorful Shading Accent 3" w:semiHidden="0" w:uiPriority="71" w:unhideWhenUsed="0"/>
-    <w:lsdException w:name="Colorful List Accent 3" w:semiHidden="0" w:uiPriority="72" w:unhideWhenUsed="0"/>
-    <w:lsdException w:name="Colorful Grid Accent 3" w:semiHidden="0" w:uiPriority="73" w:unhideWhenUsed="0"/>
-    <w:lsdException w:name="Light Shading Accent 4" w:semiHidden="0" w:uiPriority="60" w:unhideWhenUsed="0"/>
-    <w:lsdException w:name="Light List Accent 4" w:semiHidden="0" w:uiPriority="61" w:unhideWhenUsed="0"/>
-    <w:lsdException w:name="Light Grid Accent 4" w:semiHidden="0" w:uiPriority="62" w:unhideWhenUsed="0"/>
-    <w:lsdException w:name="Medium Shading 1 Accent 4" w:semiHidden="0" w:uiPriority="63" w:unhideWhenUsed="0"/>
-    <w:lsdException w:name="Medium Shading 2 Accent 4" w:semiHidden="0" w:uiPriority="64" w:unhideWhenUsed="0"/>
-    <w:lsdException w:name="Medium List 1 Accent 4" w:semiHidden="0" w:uiPriority="65" w:unhideWhenUsed="0"/>
-    <w:lsdException w:name="Medium List 2 Accent 4" w:semiHidden="0" w:uiPriority="66" w:unhideWhenUsed="0"/>
-    <w:lsdException w:name="Medium Grid 1 Accent 4" w:semiHidden="0" w:uiPriority="67" w:unhideWhenUsed="0"/>
-    <w:lsdException w:name="Medium Grid 2 Accent 4" w:semiHidden="0" w:uiPriority="68" w:unhideWhenUsed="0"/>
-    <w:lsdException w:name="Medium Grid 3 Accent 4" w:semiHidden="0" w:uiPriority="69" w:unhideWhenUsed="0"/>
-    <w:lsdException w:name="Dark List Accent 4" w:semiHidden="0" w:uiPriority="70" w:unhideWhenUsed="0"/>
-    <w:lsdException w:name="Colorful Shading Accent 4" w:semiHidden="0" w:uiPriority="71" w:unhideWhenUsed="0"/>
-    <w:lsdException w:name="Colorful List Accent 4" w:semiHidden="0" w:uiPriority="72" w:unhideWhenUsed="0"/>
-    <w:lsdException w:name="Colorful Grid Accent 4" w:semiHidden="0" w:uiPriority="73" w:unhideWhenUsed="0"/>
-    <w:lsdException w:name="Light Shading Accent 5" w:semiHidden="0" w:uiPriority="60" w:unhideWhenUsed="0"/>
-    <w:lsdException w:name="Light List Accent 5" w:semiHidden="0" w:uiPriority="61" w:unhideWhenUsed="0"/>
-    <w:lsdException w:name="Light Grid Accent 5" w:semiHidden="0" w:uiPriority="62" w:unhideWhenUsed="0"/>
-    <w:lsdException w:name="Medium Shading 1 Accent 5" w:semiHidden="0" w:uiPriority="63" w:unhideWhenUsed="0"/>
-    <w:lsdException w:name="Medium Shading 2 Accent 5" w:semiHidden="0" w:uiPriority="64" w:unhideWhenUsed="0"/>
-    <w:lsdException w:name="Medium List 1 Accent 5" w:semiHidden="0" w:uiPriority="65" w:unhideWhenUsed="0"/>
-    <w:lsdException w:name="Medium List 2 Accent 5" w:semiHidden="0" w:uiPriority="66" w:unhideWhenUsed="0"/>
-    <w:lsdException w:name="Medium Grid 1 Accent 5" w:semiHidden="0" w:uiPriority="67" w:unhideWhenUsed="0"/>
-    <w:lsdException w:name="Medium Grid 2 Accent 5" w:semiHidden="0" w:uiPriority="68" w:unhideWhenUsed="0"/>
-    <w:lsdException w:name="Medium Grid 3 Accent 5" w:semiHidden="0" w:uiPriority="69" w:unhideWhenUsed="0"/>
-    <w:lsdException w:name="Dark List Accent 5" w:semiHidden="0" w:uiPriority="70" w:unhideWhenUsed="0"/>
-    <w:lsdException w:name="Colorful Shading Accent 5" w:semiHidden="0" w:uiPriority="71" w:unhideWhenUsed="0"/>
-    <w:lsdException w:name="Colorful List Accent 5" w:semiHidden="0" w:uiPriority="72" w:unhideWhenUsed="0"/>
-    <w:lsdException w:name="Colorful Grid Accent 5" w:semiHidden="0" w:uiPriority="73" w:unhideWhenUsed="0"/>
-    <w:lsdException w:name="Light Shading Accent 6" w:semiHidden="0" w:uiPriority="60" w:unhideWhenUsed="0"/>
-    <w:lsdException w:name="Light List Accent 6" w:semiHidden="0" w:uiPriority="61" w:unhideWhenUsed="0"/>
-    <w:lsdException w:name="Light Grid Accent 6" w:semiHidden="0" w:uiPriority="62" w:unhideWhenUsed="0"/>
-    <w:lsdException w:name="Medium Shading 1 Accent 6" w:semiHidden="0" w:uiPriority="63" w:unhideWhenUsed="0"/>
-    <w:lsdException w:name="Medium Shading 2 Accent 6" w:semiHidden="0" w:uiPriority="64" w:unhideWhenUsed="0"/>
-    <w:lsdException w:name="Medium List 1 Accent 6" w:semiHidden="0" w:uiPriority="65" w:unhideWhenUsed="0"/>
-    <w:lsdException w:name="Medium List 2 Accent 6" w:semiHidden="0" w:uiPriority="66" w:unhideWhenUsed="0"/>
-    <w:lsdException w:name="Medium Grid 1 Accent 6" w:semiHidden="0" w:uiPriority="67" w:unhideWhenUsed="0"/>
-    <w:lsdException w:name="Medium Grid 2 Accent 6" w:semiHidden="0" w:uiPriority="68" w:unhideWhenUsed="0"/>
-    <w:lsdException w:name="Medium Grid 3 Accent 6" w:semiHidden="0" w:uiPriority="69" w:unhideWhenUsed="0"/>
-    <w:lsdException w:name="Dark List Accent 6" w:semiHidden="0" w:uiPriority="70" w:unhideWhenUsed="0"/>
-    <w:lsdException w:name="Colorful Shading Accent 6" w:semiHidden="0" w:uiPriority="71" w:unhideWhenUsed="0"/>
-    <w:lsdException w:name="Colorful List Accent 6" w:semiHidden="0" w:uiPriority="72" w:unhideWhenUsed="0"/>
-    <w:lsdException w:name="Colorful Grid Accent 6" w:semiHidden="0" w:uiPriority="73" w:unhideWhenUsed="0"/>
-    <w:lsdException w:name="Subtle Emphasis" w:semiHidden="0" w:uiPriority="19" w:unhideWhenUsed="0" w:qFormat="1"/>
-    <w:lsdException w:name="Intense Emphasis" w:semiHidden="0" w:uiPriority="21" w:unhideWhenUsed="0" w:qFormat="1"/>
-    <w:lsdException w:name="Subtle Reference" w:semiHidden="0" w:uiPriority="31" w:unhideWhenUsed="0" w:qFormat="1"/>
-    <w:lsdException w:name="Intense Reference" w:semiHidden="0" w:uiPriority="32" w:unhideWhenUsed="0" w:qFormat="1"/>
-    <w:lsdException w:name="Book Title" w:semiHidden="0" w:uiPriority="33" w:unhideWhenUsed="0" w:qFormat="1"/>
-    <w:lsdException w:name="Bibliography" w:uiPriority="37"/>
-    <w:lsdException w:name="TOC Heading" w:uiPriority="39" w:qFormat="1"/>
+  <w:latentStyles w:defLockedState="0" w:defUIPriority="99" w:defSemiHidden="0" w:defUnhideWhenUsed="0" w:defQFormat="0" w:count="376">
+    <w:lsdException w:name="Normal" w:uiPriority="0" w:qFormat="1"/>
+    <w:lsdException w:name="heading 1" w:uiPriority="9" w:qFormat="1"/>
+    <w:lsdException w:name="heading 2" w:semiHidden="1" w:uiPriority="9" w:unhideWhenUsed="1" w:qFormat="1"/>
+    <w:lsdException w:name="heading 3" w:semiHidden="1" w:uiPriority="9" w:unhideWhenUsed="1" w:qFormat="1"/>
+    <w:lsdException w:name="heading 4" w:semiHidden="1" w:uiPriority="9" w:unhideWhenUsed="1" w:qFormat="1"/>
+    <w:lsdException w:name="heading 5" w:semiHidden="1" w:uiPriority="9" w:unhideWhenUsed="1" w:qFormat="1"/>
+    <w:lsdException w:name="heading 6" w:semiHidden="1" w:uiPriority="9" w:unhideWhenUsed="1" w:qFormat="1"/>
+    <w:lsdException w:name="heading 7" w:semiHidden="1" w:uiPriority="9" w:unhideWhenUsed="1" w:qFormat="1"/>
+    <w:lsdException w:name="heading 8" w:semiHidden="1" w:uiPriority="9" w:unhideWhenUsed="1" w:qFormat="1"/>
+    <w:lsdException w:name="heading 9" w:semiHidden="1" w:uiPriority="9" w:unhideWhenUsed="1" w:qFormat="1"/>
+    <w:lsdException w:name="index 1" w:semiHidden="1" w:unhideWhenUsed="1"/>
+    <w:lsdException w:name="index 2" w:semiHidden="1" w:unhideWhenUsed="1"/>
+    <w:lsdException w:name="index 3" w:semiHidden="1" w:unhideWhenUsed="1"/>
+    <w:lsdException w:name="index 4" w:semiHidden="1" w:unhideWhenUsed="1"/>
+    <w:lsdException w:name="index 5" w:semiHidden="1" w:unhideWhenUsed="1"/>
+    <w:lsdException w:name="index 6" w:semiHidden="1" w:unhideWhenUsed="1"/>
+    <w:lsdException w:name="index 7" w:semiHidden="1" w:unhideWhenUsed="1"/>
+    <w:lsdException w:name="index 8" w:semiHidden="1" w:unhideWhenUsed="1"/>
+    <w:lsdException w:name="index 9" w:semiHidden="1" w:unhideWhenUsed="1"/>
+    <w:lsdException w:name="toc 1" w:semiHidden="1" w:uiPriority="39" w:unhideWhenUsed="1"/>
+    <w:lsdException w:name="toc 2" w:semiHidden="1" w:uiPriority="39" w:unhideWhenUsed="1"/>
+    <w:lsdException w:name="toc 3" w:semiHidden="1" w:uiPriority="39" w:unhideWhenUsed="1"/>
+    <w:lsdException w:name="toc 4" w:semiHidden="1" w:uiPriority="39" w:unhideWhenUsed="1"/>
+    <w:lsdException w:name="toc 5" w:semiHidden="1" w:uiPriority="39" w:unhideWhenUsed="1"/>
+    <w:lsdException w:name="toc 6" w:semiHidden="1" w:uiPriority="39" w:unhideWhenUsed="1"/>
+    <w:lsdException w:name="toc 7" w:semiHidden="1" w:uiPriority="39" w:unhideWhenUsed="1"/>
+    <w:lsdException w:name="toc 8" w:semiHidden="1" w:uiPriority="39" w:unhideWhenUsed="1"/>
+    <w:lsdException w:name="toc 9" w:semiHidden="1" w:uiPriority="39" w:unhideWhenUsed="1"/>
+    <w:lsdException w:name="Normal Indent" w:semiHidden="1" w:unhideWhenUsed="1"/>
+    <w:lsdException w:name="footnote text" w:semiHidden="1" w:unhideWhenUsed="1"/>
+    <w:lsdException w:name="annotation text" w:semiHidden="1" w:unhideWhenUsed="1"/>
+    <w:lsdException w:name="header" w:semiHidden="1" w:unhideWhenUsed="1"/>
+    <w:lsdException w:name="footer" w:semiHidden="1" w:unhideWhenUsed="1"/>
+    <w:lsdException w:name="index heading" w:semiHidden="1" w:unhideWhenUsed="1"/>
+    <w:lsdException w:name="caption" w:semiHidden="1" w:uiPriority="35" w:unhideWhenUsed="1" w:qFormat="1"/>
+    <w:lsdException w:name="table of figures" w:semiHidden="1" w:unhideWhenUsed="1"/>
+    <w:lsdException w:name="envelope address" w:semiHidden="1" w:unhideWhenUsed="1"/>
+    <w:lsdException w:name="envelope return" w:semiHidden="1" w:unhideWhenUsed="1"/>
+    <w:lsdException w:name="footnote reference" w:semiHidden="1" w:unhideWhenUsed="1"/>
+    <w:lsdException w:name="annotation reference" w:semiHidden="1" w:unhideWhenUsed="1"/>
+    <w:lsdException w:name="line number" w:semiHidden="1" w:unhideWhenUsed="1"/>
+    <w:lsdException w:name="page number" w:semiHidden="1" w:unhideWhenUsed="1"/>
+    <w:lsdException w:name="endnote reference" w:semiHidden="1" w:unhideWhenUsed="1"/>
+    <w:lsdException w:name="endnote text" w:semiHidden="1" w:unhideWhenUsed="1"/>
+    <w:lsdException w:name="table of authorities" w:semiHidden="1" w:unhideWhenUsed="1"/>
+    <w:lsdException w:name="macro" w:semiHidden="1" w:unhideWhenUsed="1"/>
+    <w:lsdException w:name="toa heading" w:semiHidden="1" w:unhideWhenUsed="1"/>
+    <w:lsdException w:name="List" w:semiHidden="1" w:unhideWhenUsed="1"/>
+    <w:lsdException w:name="List Bullet" w:semiHidden="1" w:unhideWhenUsed="1"/>
+    <w:lsdException w:name="List Number" w:semiHidden="1" w:unhideWhenUsed="1"/>
+    <w:lsdException w:name="List 2" w:semiHidden="1" w:unhideWhenUsed="1"/>
+    <w:lsdException w:name="List 3" w:semiHidden="1" w:unhideWhenUsed="1"/>
+    <w:lsdException w:name="List 4" w:semiHidden="1" w:unhideWhenUsed="1"/>
+    <w:lsdException w:name="List 5" w:semiHidden="1" w:unhideWhenUsed="1"/>
+    <w:lsdException w:name="List Bullet 2" w:semiHidden="1" w:unhideWhenUsed="1"/>
+    <w:lsdException w:name="List Bullet 3" w:semiHidden="1" w:unhideWhenUsed="1"/>
+    <w:lsdException w:name="List Bullet 4" w:semiHidden="1" w:unhideWhenUsed="1"/>
+    <w:lsdException w:name="List Bullet 5" w:semiHidden="1" w:unhideWhenUsed="1"/>
+    <w:lsdException w:name="List Number 2" w:semiHidden="1" w:unhideWhenUsed="1"/>
+    <w:lsdException w:name="List Number 3" w:semiHidden="1" w:unhideWhenUsed="1"/>
+    <w:lsdException w:name="List Number 4" w:semiHidden="1" w:unhideWhenUsed="1"/>
+    <w:lsdException w:name="List Number 5" w:semiHidden="1" w:unhideWhenUsed="1"/>
+    <w:lsdException w:name="Title" w:uiPriority="10" w:qFormat="1"/>
+    <w:lsdException w:name="Closing" w:semiHidden="1" w:unhideWhenUsed="1"/>
+    <w:lsdException w:name="Signature" w:semiHidden="1" w:unhideWhenUsed="1"/>
+    <w:lsdException w:name="Default Paragraph Font" w:semiHidden="1" w:uiPriority="1" w:unhideWhenUsed="1"/>
+    <w:lsdException w:name="Body Text" w:semiHidden="1" w:unhideWhenUsed="1"/>
+    <w:lsdException w:name="Body Text Indent" w:semiHidden="1" w:unhideWhenUsed="1"/>
+    <w:lsdException w:name="List Continue" w:semiHidden="1" w:unhideWhenUsed="1"/>
+    <w:lsdException w:name="List Continue 2" w:semiHidden="1" w:unhideWhenUsed="1"/>
+    <w:lsdException w:name="List Continue 3" w:semiHidden="1" w:unhideWhenUsed="1"/>
+    <w:lsdException w:name="List Continue 4" w:semiHidden="1" w:unhideWhenUsed="1"/>
+    <w:lsdException w:name="List Continue 5" w:semiHidden="1" w:unhideWhenUsed="1"/>
+    <w:lsdException w:name="Message Header" w:semiHidden="1" w:unhideWhenUsed="1"/>
+    <w:lsdException w:name="Subtitle" w:uiPriority="11" w:qFormat="1"/>
+    <w:lsdException w:name="Salutation" w:semiHidden="1" w:unhideWhenUsed="1"/>
+    <w:lsdException w:name="Date" w:semiHidden="1" w:unhideWhenUsed="1"/>
+    <w:lsdException w:name="Body Text First Indent" w:semiHidden="1" w:unhideWhenUsed="1"/>
+    <w:lsdException w:name="Body Text First Indent 2" w:semiHidden="1" w:unhideWhenUsed="1"/>
+    <w:lsdException w:name="Note Heading" w:semiHidden="1" w:unhideWhenUsed="1"/>
+    <w:lsdException w:name="Body Text 2" w:semiHidden="1" w:unhideWhenUsed="1"/>
+    <w:lsdException w:name="Body Text 3" w:semiHidden="1" w:unhideWhenUsed="1"/>
+    <w:lsdException w:name="Body Text Indent 2" w:semiHidden="1" w:unhideWhenUsed="1"/>
+    <w:lsdException w:name="Body Text Indent 3" w:semiHidden="1" w:unhideWhenUsed="1"/>
+    <w:lsdException w:name="Block Text" w:semiHidden="1" w:unhideWhenUsed="1"/>
+    <w:lsdException w:name="Hyperlink" w:semiHidden="1" w:unhideWhenUsed="1"/>
+    <w:lsdException w:name="FollowedHyperlink" w:semiHidden="1" w:unhideWhenUsed="1"/>
+    <w:lsdException w:name="Strong" w:uiPriority="22" w:qFormat="1"/>
+    <w:lsdException w:name="Emphasis" w:uiPriority="20" w:qFormat="1"/>
+    <w:lsdException w:name="Document Map" w:semiHidden="1" w:unhideWhenUsed="1"/>
+    <w:lsdException w:name="Plain Text" w:semiHidden="1" w:unhideWhenUsed="1"/>
+    <w:lsdException w:name="E-mail Signature" w:semiHidden="1" w:unhideWhenUsed="1"/>
+    <w:lsdException w:name="HTML Top of Form" w:semiHidden="1" w:unhideWhenUsed="1"/>
+    <w:lsdException w:name="HTML Bottom of Form" w:semiHidden="1" w:unhideWhenUsed="1"/>
+    <w:lsdException w:name="Normal (Web)" w:semiHidden="1" w:unhideWhenUsed="1"/>
+    <w:lsdException w:name="HTML Acronym" w:semiHidden="1" w:unhideWhenUsed="1"/>
+    <w:lsdException w:name="HTML Address" w:semiHidden="1" w:unhideWhenUsed="1"/>
+    <w:lsdException w:name="HTML Cite" w:semiHidden="1" w:unhideWhenUsed="1"/>
+    <w:lsdException w:name="HTML Code" w:semiHidden="1" w:unhideWhenUsed="1"/>
+    <w:lsdException w:name="HTML Definition" w:semiHidden="1" w:unhideWhenUsed="1"/>
+    <w:lsdException w:name="HTML Keyboard" w:semiHidden="1" w:unhideWhenUsed="1"/>
+    <w:lsdException w:name="HTML Preformatted" w:semiHidden="1" w:unhideWhenUsed="1"/>
+    <w:lsdException w:name="HTML Sample" w:semiHidden="1" w:unhideWhenUsed="1"/>
+    <w:lsdException w:name="HTML Typewriter" w:semiHidden="1" w:unhideWhenUsed="1"/>
+    <w:lsdException w:name="HTML Variable" w:semiHidden="1" w:unhideWhenUsed="1"/>
+    <w:lsdException w:name="Normal Table" w:semiHidden="1" w:unhideWhenUsed="1"/>
+    <w:lsdException w:name="annotation subject" w:semiHidden="1" w:unhideWhenUsed="1"/>
+    <w:lsdException w:name="No List" w:semiHidden="1" w:unhideWhenUsed="1"/>
+    <w:lsdException w:name="Outline List 1" w:semiHidden="1" w:unhideWhenUsed="1"/>
+    <w:lsdException w:name="Outline List 2" w:semiHidden="1" w:unhideWhenUsed="1"/>
+    <w:lsdException w:name="Outline List 3" w:semiHidden="1" w:unhideWhenUsed="1"/>
+    <w:lsdException w:name="Table Simple 1" w:semiHidden="1" w:unhideWhenUsed="1"/>
+    <w:lsdException w:name="Table Simple 2" w:semiHidden="1" w:unhideWhenUsed="1"/>
+    <w:lsdException w:name="Table Simple 3" w:semiHidden="1" w:unhideWhenUsed="1"/>
+    <w:lsdException w:name="Table Classic 1" w:semiHidden="1" w:unhideWhenUsed="1"/>
+    <w:lsdException w:name="Table Classic 2" w:semiHidden="1" w:unhideWhenUsed="1"/>
+    <w:lsdException w:name="Table Classic 3" w:semiHidden="1" w:unhideWhenUsed="1"/>
+    <w:lsdException w:name="Table Classic 4" w:semiHidden="1" w:unhideWhenUsed="1"/>
+    <w:lsdException w:name="Table Colorful 1" w:semiHidden="1" w:unhideWhenUsed="1"/>
+    <w:lsdException w:name="Table Colorful 2" w:semiHidden="1" w:unhideWhenUsed="1"/>
+    <w:lsdException w:name="Table Colorful 3" w:semiHidden="1" w:unhideWhenUsed="1"/>
+    <w:lsdException w:name="Table Columns 1" w:semiHidden="1" w:unhideWhenUsed="1"/>
+    <w:lsdException w:name="Table Columns 2" w:semiHidden="1" w:unhideWhenUsed="1"/>
+    <w:lsdException w:name="Table Columns 3" w:semiHidden="1" w:unhideWhenUsed="1"/>
+    <w:lsdException w:name="Table Columns 4" w:semiHidden="1" w:unhideWhenUsed="1"/>
+    <w:lsdException w:name="Table Columns 5" w:semiHidden="1" w:unhideWhenUsed="1"/>
+    <w:lsdException w:name="Table Grid 1" w:semiHidden="1" w:unhideWhenUsed="1"/>
+    <w:lsdException w:name="Table Grid 2" w:semiHidden="1" w:unhideWhenUsed="1"/>
+    <w:lsdException w:name="Table Grid 3" w:semiHidden="1" w:unhideWhenUsed="1"/>
+    <w:lsdException w:name="Table Grid 4" w:semiHidden="1" w:unhideWhenUsed="1"/>
+    <w:lsdException w:name="Table Grid 5" w:semiHidden="1" w:unhideWhenUsed="1"/>
+    <w:lsdException w:name="Table Grid 6" w:semiHidden="1" w:unhideWhenUsed="1"/>
+    <w:lsdException w:name="Table Grid 7" w:semiHidden="1" w:unhideWhenUsed="1"/>
+    <w:lsdException w:name="Table Grid 8" w:semiHidden="1" w:unhideWhenUsed="1"/>
+    <w:lsdException w:name="Table List 1" w:semiHidden="1" w:unhideWhenUsed="1"/>
+    <w:lsdException w:name="Table List 2" w:semiHidden="1" w:unhideWhenUsed="1"/>
+    <w:lsdException w:name="Table List 3" w:semiHidden="1" w:unhideWhenUsed="1"/>
+    <w:lsdException w:name="Table List 4" w:semiHidden="1" w:unhideWhenUsed="1"/>
+    <w:lsdException w:name="Table List 5" w:semiHidden="1" w:unhideWhenUsed="1"/>
+    <w:lsdException w:name="Table List 6" w:semiHidden="1" w:unhideWhenUsed="1"/>
+    <w:lsdException w:name="Table List 7" w:semiHidden="1" w:unhideWhenUsed="1"/>
+    <w:lsdException w:name="Table List 8" w:semiHidden="1" w:unhideWhenUsed="1"/>
+    <w:lsdException w:name="Table 3D effects 1" w:semiHidden="1" w:unhideWhenUsed="1"/>
+    <w:lsdException w:name="Table 3D effects 2" w:semiHidden="1" w:unhideWhenUsed="1"/>
+    <w:lsdException w:name="Table 3D effects 3" w:semiHidden="1" w:unhideWhenUsed="1"/>
+    <w:lsdException w:name="Table Contemporary" w:semiHidden="1" w:unhideWhenUsed="1"/>
+    <w:lsdException w:name="Table Elegant" w:semiHidden="1" w:unhideWhenUsed="1"/>
+    <w:lsdException w:name="Table Professional" w:semiHidden="1" w:unhideWhenUsed="1"/>
+    <w:lsdException w:name="Table Subtle 1" w:semiHidden="1" w:unhideWhenUsed="1"/>
+    <w:lsdException w:name="Table Subtle 2" w:semiHidden="1" w:unhideWhenUsed="1"/>
+    <w:lsdException w:name="Table Web 1" w:semiHidden="1" w:unhideWhenUsed="1"/>
+    <w:lsdException w:name="Table Web 2" w:semiHidden="1" w:unhideWhenUsed="1"/>
+    <w:lsdException w:name="Table Web 3" w:semiHidden="1" w:unhideWhenUsed="1"/>
+    <w:lsdException w:name="Balloon Text" w:semiHidden="1" w:unhideWhenUsed="1"/>
+    <w:lsdException w:name="Table Grid" w:semiHidden="1" w:uiPriority="39" w:unhideWhenUsed="1"/>
+    <w:lsdException w:name="Table Theme" w:semiHidden="1" w:unhideWhenUsed="1"/>
+    <w:lsdException w:name="Placeholder Text" w:semiHidden="1"/>
+    <w:lsdException w:name="No Spacing" w:uiPriority="1" w:qFormat="1"/>
+    <w:lsdException w:name="Light Shading" w:uiPriority="60"/>
+    <w:lsdException w:name="Light List" w:uiPriority="61"/>
+    <w:lsdException w:name="Light Grid" w:uiPriority="62"/>
+    <w:lsdException w:name="Medium Shading 1" w:uiPriority="63"/>
+    <w:lsdException w:name="Medium Shading 2" w:uiPriority="64"/>
+    <w:lsdException w:name="Medium List 1" w:uiPriority="65"/>
+    <w:lsdException w:name="Medium List 2" w:uiPriority="66"/>
+    <w:lsdException w:name="Medium Grid 1" w:uiPriority="67"/>
+    <w:lsdException w:name="Medium Grid 2" w:uiPriority="68"/>
+    <w:lsdException w:name="Medium Grid 3" w:uiPriority="69"/>
+    <w:lsdException w:name="Dark List" w:uiPriority="70"/>
+    <w:lsdException w:name="Colorful Shading" w:uiPriority="71"/>
+    <w:lsdException w:name="Colorful List" w:uiPriority="72"/>
+    <w:lsdException w:name="Colorful Grid" w:uiPriority="73"/>
+    <w:lsdException w:name="Light Shading Accent 1" w:uiPriority="60"/>
+    <w:lsdException w:name="Light List Accent 1" w:uiPriority="61"/>
+    <w:lsdException w:name="Light Grid Accent 1" w:uiPriority="62"/>
+    <w:lsdException w:name="Medium Shading 1 Accent 1" w:uiPriority="63"/>
+    <w:lsdException w:name="Medium Shading 2 Accent 1" w:uiPriority="64"/>
+    <w:lsdException w:name="Medium List 1 Accent 1" w:uiPriority="65"/>
+    <w:lsdException w:name="Revision" w:semiHidden="1"/>
+    <w:lsdException w:name="List Paragraph" w:uiPriority="34" w:qFormat="1"/>
+    <w:lsdException w:name="Quote" w:uiPriority="29" w:qFormat="1"/>
+    <w:lsdException w:name="Intense Quote" w:uiPriority="30" w:qFormat="1"/>
+    <w:lsdException w:name="Medium List 2 Accent 1" w:uiPriority="66"/>
+    <w:lsdException w:name="Medium Grid 1 Accent 1" w:uiPriority="67"/>
+    <w:lsdException w:name="Medium Grid 2 Accent 1" w:uiPriority="68"/>
+    <w:lsdException w:name="Medium Grid 3 Accent 1" w:uiPriority="69"/>
+    <w:lsdException w:name="Dark List Accent 1" w:uiPriority="70"/>
+    <w:lsdException w:name="Colorful Shading Accent 1" w:uiPriority="71"/>
+    <w:lsdException w:name="Colorful List Accent 1" w:uiPriority="72"/>
+    <w:lsdException w:name="Colorful Grid Accent 1" w:uiPriority="73"/>
+    <w:lsdException w:name="Light Shading Accent 2" w:uiPriority="60"/>
+    <w:lsdException w:name="Light List Accent 2" w:uiPriority="61"/>
+    <w:lsdException w:name="Light Grid Accent 2" w:uiPriority="62"/>
+    <w:lsdException w:name="Medium Shading 1 Accent 2" w:uiPriority="63"/>
+    <w:lsdException w:name="Medium Shading 2 Accent 2" w:uiPriority="64"/>
+    <w:lsdException w:name="Medium List 1 Accent 2" w:uiPriority="65"/>
+    <w:lsdException w:name="Medium List 2 Accent 2" w:uiPriority="66"/>
+    <w:lsdException w:name="Medium Grid 1 Accent 2" w:uiPriority="67"/>
+    <w:lsdException w:name="Medium Grid 2 Accent 2" w:uiPriority="68"/>
+    <w:lsdException w:name="Medium Grid 3 Accent 2" w:uiPriority="69"/>
+    <w:lsdException w:name="Dark List Accent 2" w:uiPriority="70"/>
+    <w:lsdException w:name="Colorful Shading Accent 2" w:uiPriority="71"/>
+    <w:lsdException w:name="Colorful List Accent 2" w:uiPriority="72"/>
+    <w:lsdException w:name="Colorful Grid Accent 2" w:uiPriority="73"/>
+    <w:lsdException w:name="Light Shading Accent 3" w:uiPriority="60"/>
+    <w:lsdException w:name="Light List Accent 3" w:uiPriority="61"/>
+    <w:lsdException w:name="Light Grid Accent 3" w:uiPriority="62"/>
+    <w:lsdException w:name="Medium Shading 1 Accent 3" w:uiPriority="63"/>
+    <w:lsdException w:name="Medium Shading 2 Accent 3" w:uiPriority="64"/>
+    <w:lsdException w:name="Medium List 1 Accent 3" w:uiPriority="65"/>
+    <w:lsdException w:name="Medium List 2 Accent 3" w:uiPriority="66"/>
+    <w:lsdException w:name="Medium Grid 1 Accent 3" w:uiPriority="67"/>
+    <w:lsdException w:name="Medium Grid 2 Accent 3" w:uiPriority="68"/>
+    <w:lsdException w:name="Medium Grid 3 Accent 3" w:uiPriority="69"/>
+    <w:lsdException w:name="Dark List Accent 3" w:uiPriority="70"/>
+    <w:lsdException w:name="Colorful Shading Accent 3" w:uiPriority="71"/>
+    <w:lsdException w:name="Colorful List Accent 3" w:uiPriority="72"/>
+    <w:lsdException w:name="Colorful Grid Accent 3" w:uiPriority="73"/>
+    <w:lsdException w:name="Light Shading Accent 4" w:uiPriority="60"/>
+    <w:lsdException w:name="Light List Accent 4" w:uiPriority="61"/>
+    <w:lsdException w:name="Light Grid Accent 4" w:uiPriority="62"/>
+    <w:lsdException w:name="Medium Shading 1 Accent 4" w:uiPriority="63"/>
+    <w:lsdException w:name="Medium Shading 2 Accent 4" w:uiPriority="64"/>
+    <w:lsdException w:name="Medium List 1 Accent 4" w:uiPriority="65"/>
+    <w:lsdException w:name="Medium List 2 Accent 4" w:uiPriority="66"/>
+    <w:lsdException w:name="Medium Grid 1 Accent 4" w:uiPriority="67"/>
+    <w:lsdException w:name="Medium Grid 2 Accent 4" w:uiPriority="68"/>
+    <w:lsdException w:name="Medium Grid 3 Accent 4" w:uiPriority="69"/>
+    <w:lsdException w:name="Dark List Accent 4" w:uiPriority="70"/>
+    <w:lsdException w:name="Colorful Shading Accent 4" w:uiPriority="71"/>
+    <w:lsdException w:name="Colorful List Accent 4" w:uiPriority="72"/>
+    <w:lsdException w:name="Colorful Grid Accent 4" w:uiPriority="73"/>
+    <w:lsdException w:name="Light Shading Accent 5" w:uiPriority="60"/>
+    <w:lsdException w:name="Light List Accent 5" w:uiPriority="61"/>
+    <w:lsdException w:name="Light Grid Accent 5" w:uiPriority="62"/>
+    <w:lsdException w:name="Medium Shading 1 Accent 5" w:uiPriority="63"/>
+    <w:lsdException w:name="Medium Shading 2 Accent 5" w:uiPriority="64"/>
+    <w:lsdException w:name="Medium List 1 Accent 5" w:uiPriority="65"/>
+    <w:lsdException w:name="Medium List 2 Accent 5" w:uiPriority="66"/>
+    <w:lsdException w:name="Medium Grid 1 Accent 5" w:uiPriority="67"/>
+    <w:lsdException w:name="Medium Grid 2 Accent 5" w:uiPriority="68"/>
+    <w:lsdException w:name="Medium Grid 3 Accent 5" w:uiPriority="69"/>
+    <w:lsdException w:name="Dark List Accent 5" w:uiPriority="70"/>
+    <w:lsdException w:name="Colorful Shading Accent 5" w:uiPriority="71"/>
+    <w:lsdException w:name="Colorful List Accent 5" w:uiPriority="72"/>
+    <w:lsdException w:name="Colorful Grid Accent 5" w:uiPriority="73"/>
+    <w:lsdException w:name="Light Shading Accent 6" w:uiPriority="60"/>
+    <w:lsdException w:name="Light List Accent 6" w:uiPriority="61"/>
+    <w:lsdException w:name="Light Grid Accent 6" w:uiPriority="62"/>
+    <w:lsdException w:name="Medium Shading 1 Accent 6" w:uiPriority="63"/>
+    <w:lsdException w:name="Medium Shading 2 Accent 6" w:uiPriority="64"/>
+    <w:lsdException w:name="Medium List 1 Accent 6" w:uiPriority="65"/>
+    <w:lsdException w:name="Medium List 2 Accent 6" w:uiPriority="66"/>
+    <w:lsdException w:name="Medium Grid 1 Accent 6" w:uiPriority="67"/>
+    <w:lsdException w:name="Medium Grid 2 Accent 6" w:uiPriority="68"/>
+    <w:lsdException w:name="Medium Grid 3 Accent 6" w:uiPriority="69"/>
+    <w:lsdException w:name="Dark List Accent 6" w:uiPriority="70"/>
+    <w:lsdException w:name="Colorful Shading Accent 6" w:uiPriority="71"/>
+    <w:lsdException w:name="Colorful List Accent 6" w:uiPriority="72"/>
+    <w:lsdException w:name="Colorful Grid Accent 6" w:uiPriority="73"/>
+    <w:lsdException w:name="Subtle Emphasis" w:uiPriority="19" w:qFormat="1"/>
+    <w:lsdException w:name="Intense Emphasis" w:uiPriority="21" w:qFormat="1"/>
+    <w:lsdException w:name="Subtle Reference" w:uiPriority="31" w:qFormat="1"/>
+    <w:lsdException w:name="Intense Reference" w:uiPriority="32" w:qFormat="1"/>
+    <w:lsdException w:name="Book Title" w:uiPriority="33" w:qFormat="1"/>
+    <w:lsdException w:name="Bibliography" w:semiHidden="1" w:uiPriority="37" w:unhideWhenUsed="1"/>
+    <w:lsdException w:name="TOC Heading" w:semiHidden="1" w:uiPriority="39" w:unhideWhenUsed="1" w:qFormat="1"/>
+    <w:lsdException w:name="Plain Table 1" w:uiPriority="41"/>
+    <w:lsdException w:name="Plain Table 2" w:uiPriority="42"/>
+    <w:lsdException w:name="Plain Table 3" w:uiPriority="43"/>
+    <w:lsdException w:name="Plain Table 4" w:uiPriority="44"/>
+    <w:lsdException w:name="Plain Table 5" w:uiPriority="45"/>
+    <w:lsdException w:name="Grid Table Light" w:uiPriority="40"/>
+    <w:lsdException w:name="Grid Table 1 Light" w:uiPriority="46"/>
+    <w:lsdException w:name="Grid Table 2" w:uiPriority="47"/>
+    <w:lsdException w:name="Grid Table 3" w:uiPriority="48"/>
+    <w:lsdException w:name="Grid Table 4" w:uiPriority="49"/>
+    <w:lsdException w:name="Grid Table 5 Dark" w:uiPriority="50"/>
+    <w:lsdException w:name="Grid Table 6 Colorful" w:uiPriority="51"/>
+    <w:lsdException w:name="Grid Table 7 Colorful" w:uiPriority="52"/>
+    <w:lsdException w:name="Grid Table 1 Light Accent 1" w:uiPriority="46"/>
+    <w:lsdException w:name="Grid Table 2 Accent 1" w:uiPriority="47"/>
+    <w:lsdException w:name="Grid Table 3 Accent 1" w:uiPriority="48"/>
+    <w:lsdException w:name="Grid Table 4 Accent 1" w:uiPriority="49"/>
+    <w:lsdException w:name="Grid Table 5 Dark Accent 1" w:uiPriority="50"/>
+    <w:lsdException w:name="Grid Table 6 Colorful Accent 1" w:uiPriority="51"/>
+    <w:lsdException w:name="Grid Table 7 Colorful Accent 1" w:uiPriority="52"/>
+    <w:lsdException w:name="Grid Table 1 Light Accent 2" w:uiPriority="46"/>
+    <w:lsdException w:name="Grid Table 2 Accent 2" w:uiPriority="47"/>
+    <w:lsdException w:name="Grid Table 3 Accent 2" w:uiPriority="48"/>
+    <w:lsdException w:name="Grid Table 4 Accent 2" w:uiPriority="49"/>
+    <w:lsdException w:name="Grid Table 5 Dark Accent 2" w:uiPriority="50"/>
+    <w:lsdException w:name="Grid Table 6 Colorful Accent 2" w:uiPriority="51"/>
+    <w:lsdException w:name="Grid Table 7 Colorful Accent 2" w:uiPriority="52"/>
+    <w:lsdException w:name="Grid Table 1 Light Accent 3" w:uiPriority="46"/>
+    <w:lsdException w:name="Grid Table 2 Accent 3" w:uiPriority="47"/>
+    <w:lsdException w:name="Grid Table 3 Accent 3" w:uiPriority="48"/>
+    <w:lsdException w:name="Grid Table 4 Accent 3" w:uiPriority="49"/>
+    <w:lsdException w:name="Grid Table 5 Dark Accent 3" w:uiPriority="50"/>
+    <w:lsdException w:name="Grid Table 6 Colorful Accent 3" w:uiPriority="51"/>
+    <w:lsdException w:name="Grid Table 7 Colorful Accent 3" w:uiPriority="52"/>
+    <w:lsdException w:name="Grid Table 1 Light Accent 4" w:uiPriority="46"/>
+    <w:lsdException w:name="Grid Table 2 Accent 4" w:uiPriority="47"/>
+    <w:lsdException w:name="Grid Table 3 Accent 4" w:uiPriority="48"/>
+    <w:lsdException w:name="Grid Table 4 Accent 4" w:uiPriority="49"/>
+    <w:lsdException w:name="Grid Table 5 Dark Accent 4" w:uiPriority="50"/>
+    <w:lsdException w:name="Grid Table 6 Colorful Accent 4" w:uiPriority="51"/>
+    <w:lsdException w:name="Grid Table 7 Colorful Accent 4" w:uiPriority="52"/>
+    <w:lsdException w:name="Grid Table 1 Light Accent 5" w:uiPriority="46"/>
+    <w:lsdException w:name="Grid Table 2 Accent 5" w:uiPriority="47"/>
+    <w:lsdException w:name="Grid Table 3 Accent 5" w:uiPriority="48"/>
+    <w:lsdException w:name="Grid Table 4 Accent 5" w:uiPriority="49"/>
+    <w:lsdException w:name="Grid Table 5 Dark Accent 5" w:uiPriority="50"/>
+    <w:lsdException w:name="Grid Table 6 Colorful Accent 5" w:uiPriority="51"/>
+    <w:lsdException w:name="Grid Table 7 Colorful Accent 5" w:uiPriority="52"/>
+    <w:lsdException w:name="Grid Table 1 Light Accent 6" w:uiPriority="46"/>
+    <w:lsdException w:name="Grid Table 2 Accent 6" w:uiPriority="47"/>
+    <w:lsdException w:name="Grid Table 3 Accent 6" w:uiPriority="48"/>
+    <w:lsdException w:name="Grid Table 4 Accent 6" w:uiPriority="49"/>
+    <w:lsdException w:name="Grid Table 5 Dark Accent 6" w:uiPriority="50"/>
+    <w:lsdException w:name="Grid Table 6 Colorful Accent 6" w:uiPriority="51"/>
+    <w:lsdException w:name="Grid Table 7 Colorful Accent 6" w:uiPriority="52"/>
+    <w:lsdException w:name="List Table 1 Light" w:uiPriority="46"/>
+    <w:lsdException w:name="List Table 2" w:uiPriority="47"/>
+    <w:lsdException w:name="List Table 3" w:uiPriority="48"/>
+    <w:lsdException w:name="List Table 4" w:uiPriority="49"/>
+    <w:lsdException w:name="List Table 5 Dark" w:uiPriority="50"/>
+    <w:lsdException w:name="List Table 6 Colorful" w:uiPriority="51"/>
+    <w:lsdException w:name="List Table 7 Colorful" w:uiPriority="52"/>
+    <w:lsdException w:name="List Table 1 Light Accent 1" w:uiPriority="46"/>
+    <w:lsdException w:name="List Table 2 Accent 1" w:uiPriority="47"/>
+    <w:lsdException w:name="List Table 3 Accent 1" w:uiPriority="48"/>
+    <w:lsdException w:name="List Table 4 Accent 1" w:uiPriority="49"/>
+    <w:lsdException w:name="List Table 5 Dark Accent 1" w:uiPriority="50"/>
+    <w:lsdException w:name="List Table 6 Colorful Accent 1" w:uiPriority="51"/>
+    <w:lsdException w:name="List Table 7 Colorful Accent 1" w:uiPriority="52"/>
+    <w:lsdException w:name="List Table 1 Light Accent 2" w:uiPriority="46"/>
+    <w:lsdException w:name="List Table 2 Accent 2" w:uiPriority="47"/>
+    <w:lsdException w:name="List Table 3 Accent 2" w:uiPriority="48"/>
+    <w:lsdException w:name="List Table 4 Accent 2" w:uiPriority="49"/>
+    <w:lsdException w:name="List Table 5 Dark Accent 2" w:uiPriority="50"/>
+    <w:lsdException w:name="List Table 6 Colorful Accent 2" w:uiPriority="51"/>
+    <w:lsdException w:name="List Table 7 Colorful Accent 2" w:uiPriority="52"/>
+    <w:lsdException w:name="List Table 1 Light Accent 3" w:uiPriority="46"/>
+    <w:lsdException w:name="List Table 2 Accent 3" w:uiPriority="47"/>
+    <w:lsdException w:name="List Table 3 Accent 3" w:uiPriority="48"/>
+    <w:lsdException w:name="List Table 4 Accent 3" w:uiPriority="49"/>
+    <w:lsdException w:name="List Table 5 Dark Accent 3" w:uiPriority="50"/>
+    <w:lsdException w:name="List Table 6 Colorful Accent 3" w:uiPriority="51"/>
+    <w:lsdException w:name="List Table 7 Colorful Accent 3" w:uiPriority="52"/>
+    <w:lsdException w:name="List Table 1 Light Accent 4" w:uiPriority="46"/>
+    <w:lsdException w:name="List Table 2 Accent 4" w:uiPriority="47"/>
+    <w:lsdException w:name="List Table 3 Accent 4" w:uiPriority="48"/>
+    <w:lsdException w:name="List Table 4 Accent 4" w:uiPriority="49"/>
+    <w:lsdException w:name="List Table 5 Dark Accent 4" w:uiPriority="50"/>
+    <w:lsdException w:name="List Table 6 Colorful Accent 4" w:uiPriority="51"/>
+    <w:lsdException w:name="List Table 7 Colorful Accent 4" w:uiPriority="52"/>
+    <w:lsdException w:name="List Table 1 Light Accent 5" w:uiPriority="46"/>
+    <w:lsdException w:name="List Table 2 Accent 5" w:uiPriority="47"/>
+    <w:lsdException w:name="List Table 3 Accent 5" w:uiPriority="48"/>
+    <w:lsdException w:name="List Table 4 Accent 5" w:uiPriority="49"/>
+    <w:lsdException w:name="List Table 5 Dark Accent 5" w:uiPriority="50"/>
+    <w:lsdException w:name="List Table 6 Colorful Accent 5" w:uiPriority="51"/>
+    <w:lsdException w:name="List Table 7 Colorful Accent 5" w:uiPriority="52"/>
+    <w:lsdException w:name="List Table 1 Light Accent 6" w:uiPriority="46"/>
+    <w:lsdException w:name="List Table 2 Accent 6" w:uiPriority="47"/>
+    <w:lsdException w:name="List Table 3 Accent 6" w:uiPriority="48"/>
+    <w:lsdException w:name="List Table 4 Accent 6" w:uiPriority="49"/>
+    <w:lsdException w:name="List Table 5 Dark Accent 6" w:uiPriority="50"/>
+    <w:lsdException w:name="List Table 6 Colorful Accent 6" w:uiPriority="51"/>
+    <w:lsdException w:name="List Table 7 Colorful Accent 6" w:uiPriority="52"/>
+    <w:lsdException w:name="Mention" w:semiHidden="1" w:unhideWhenUsed="1"/>
+    <w:lsdException w:name="Smart Hyperlink" w:semiHidden="1" w:unhideWhenUsed="1"/>
+    <w:lsdException w:name="Hashtag" w:semiHidden="1" w:unhideWhenUsed="1"/>
+    <w:lsdException w:name="Unresolved Mention" w:semiHidden="1" w:unhideWhenUsed="1"/>
+    <w:lsdException w:name="Smart Link" w:semiHidden="1" w:unhideWhenUsed="1"/>
   </w:latentStyles>
   <w:style w:type="paragraph" w:default="1" w:styleId="Normal">
     <w:name w:val="Normal"/>
@@ -5084,7 +4865,7 @@
   <a:extraClrSchemeLst/>
   <a:extLst>
     <a:ext uri="{05A4C25C-085E-4340-85A3-A5531E510DB2}">
-      <thm15:themeFamily xmlns="" xmlns:thm15="http://schemas.microsoft.com/office/thememl/2012/main" name="Office Theme" id="{62F939B6-93AF-4DB8-9C6B-D6C7DFDC589F}" vid="{4A3C46E8-61CC-4603-A589-7422A47A8E4A}"/>
+      <thm15:themeFamily xmlns:thm15="http://schemas.microsoft.com/office/thememl/2012/main" name="Office Theme" id="{62F939B6-93AF-4DB8-9C6B-D6C7DFDC589F}" vid="{4A3C46E8-61CC-4603-A589-7422A47A8E4A}"/>
     </a:ext>
   </a:extLst>
 </a:theme>

--- a/ΠΕΜΠΤΟ ΠΑΡΑΔΟΤΕΟ/ΔΙΟΡΘΩΣΕΙΣ ΠΡΟΗΓΟΥΜΕΝΩΝ ΠΑΡΑΔΟΤΕΩΝ/Robustness-diagrams-v0.3.docx
+++ b/ΠΕΜΠΤΟ ΠΑΡΑΔΟΤΕΟ/ΔΙΟΡΘΩΣΕΙΣ ΠΡΟΗΓΟΥΜΕΝΩΝ ΠΑΡΑΔΟΤΕΩΝ/Robustness-diagrams-v0.3.docx
@@ -1,6 +1,6 @@
 
 <file path=word/document.xml><?xml version="1.0" encoding="utf-8"?>
-<w:document xmlns:wpc="http://schemas.microsoft.com/office/word/2010/wordprocessingCanvas" xmlns:cx="http://schemas.microsoft.com/office/drawing/2014/chartex" xmlns:cx1="http://schemas.microsoft.com/office/drawing/2015/9/8/chartex" xmlns:cx2="http://schemas.microsoft.com/office/drawing/2015/10/21/chartex" xmlns:cx3="http://schemas.microsoft.com/office/drawing/2016/5/9/chartex" xmlns:cx4="http://schemas.microsoft.com/office/drawing/2016/5/10/chartex" xmlns:cx5="http://schemas.microsoft.com/office/drawing/2016/5/11/chartex" xmlns:cx6="http://schemas.microsoft.com/office/drawing/2016/5/12/chartex" xmlns:cx7="http://schemas.microsoft.com/office/drawing/2016/5/13/chartex" xmlns:cx8="http://schemas.microsoft.com/office/drawing/2016/5/14/chartex" xmlns:mc="http://schemas.openxmlformats.org/markup-compatibility/2006" xmlns:aink="http://schemas.microsoft.com/office/drawing/2016/ink" xmlns:am3d="http://schemas.microsoft.com/office/drawing/2017/model3d" xmlns:o="urn:schemas-microsoft-com:office:office" xmlns:oel="http://schemas.microsoft.com/office/2019/extlst" xmlns:r="http://schemas.openxmlformats.org/officeDocument/2006/relationships" xmlns:m="http://schemas.openxmlformats.org/officeDocument/2006/math" xmlns:v="urn:schemas-microsoft-com:vml" xmlns:wp14="http://schemas.microsoft.com/office/word/2010/wordprocessingDrawing" xmlns:wp="http://schemas.openxmlformats.org/drawingml/2006/wordprocessingDrawing" xmlns:w10="urn:schemas-microsoft-com:office:word" xmlns:w="http://schemas.openxmlformats.org/wordprocessingml/2006/main" xmlns:w14="http://schemas.microsoft.com/office/word/2010/wordml" xmlns:w15="http://schemas.microsoft.com/office/word/2012/wordml" xmlns:w16cex="http://schemas.microsoft.com/office/word/2018/wordml/cex" xmlns:w16cid="http://schemas.microsoft.com/office/word/2016/wordml/cid" xmlns:w16="http://schemas.microsoft.com/office/word/2018/wordml" xmlns:w16du="http://schemas.microsoft.com/office/word/2023/wordml/word16du" xmlns:w16sdtdh="http://schemas.microsoft.com/office/word/2020/wordml/sdtdatahash" xmlns:w16se="http://schemas.microsoft.com/office/word/2015/wordml/symex" xmlns:wpg="http://schemas.microsoft.com/office/word/2010/wordprocessingGroup" xmlns:wpi="http://schemas.microsoft.com/office/word/2010/wordprocessingInk" xmlns:wne="http://schemas.microsoft.com/office/word/2006/wordml" xmlns:wps="http://schemas.microsoft.com/office/word/2010/wordprocessingShape" mc:Ignorable="w14 w15 w16se w16cid w16 w16cex w16sdtdh wp14">
+<w:document xmlns:wpc="http://schemas.microsoft.com/office/word/2010/wordprocessingCanvas" xmlns:mc="http://schemas.openxmlformats.org/markup-compatibility/2006" xmlns:o="urn:schemas-microsoft-com:office:office" xmlns:r="http://schemas.openxmlformats.org/officeDocument/2006/relationships" xmlns:m="http://schemas.openxmlformats.org/officeDocument/2006/math" xmlns:v="urn:schemas-microsoft-com:vml" xmlns:wp14="http://schemas.microsoft.com/office/word/2010/wordprocessingDrawing" xmlns:wp="http://schemas.openxmlformats.org/drawingml/2006/wordprocessingDrawing" xmlns:w10="urn:schemas-microsoft-com:office:word" xmlns:w="http://schemas.openxmlformats.org/wordprocessingml/2006/main" xmlns:w14="http://schemas.microsoft.com/office/word/2010/wordml" xmlns:wpg="http://schemas.microsoft.com/office/word/2010/wordprocessingGroup" xmlns:wpi="http://schemas.microsoft.com/office/word/2010/wordprocessingInk" xmlns:wne="http://schemas.microsoft.com/office/word/2006/wordml" xmlns:wps="http://schemas.microsoft.com/office/word/2010/wordprocessingShape" mc:Ignorable="w14 wp14">
   <w:body>
     <w:bookmarkStart w:id="0" w:name="_Hlk129573433" w:displacedByCustomXml="next"/>
     <w:bookmarkEnd w:id="0" w:displacedByCustomXml="next"/>
@@ -12,6 +12,7 @@
           <w:docPartUnique/>
         </w:docPartObj>
       </w:sdtPr>
+      <w:sdtEndPr/>
       <w:sdtContent>
         <w:p/>
         <w:tbl>
@@ -51,6 +52,7 @@
                   <w:dataBinding w:prefixMappings="xmlns:ns0='http://schemas.openxmlformats.org/package/2006/metadata/core-properties' xmlns:ns1='http://purl.org/dc/elements/1.1/'" w:xpath="/ns0:coreProperties[1]/ns1:title[1]" w:storeItemID="{6C3C8BC8-F283-45AE-878A-BAB7291924A1}"/>
                   <w:text/>
                 </w:sdtPr>
+                <w:sdtEndPr/>
                 <w:sdtContent>
                   <w:p>
                     <w:pPr>
@@ -587,7 +589,7 @@
                 <w14:ligatures w14:val="none"/>
               </w:rPr>
             </w:pPr>
-            <w:hyperlink r:id="rId8" w:history="1">
+            <w:hyperlink r:id="rId9" w:history="1">
               <w:r>
                 <w:rPr>
                   <w:rFonts w:ascii="Bahnschrift Light" w:eastAsia="Times New Roman" w:hAnsi="Bahnschrift Light" w:cs="Calibri"/>
@@ -813,7 +815,7 @@
                 <w14:ligatures w14:val="none"/>
               </w:rPr>
             </w:pPr>
-            <w:hyperlink r:id="rId9" w:history="1">
+            <w:hyperlink r:id="rId10" w:history="1">
               <w:r>
                 <w:rPr>
                   <w:rFonts w:ascii="Bahnschrift Light" w:eastAsia="Times New Roman" w:hAnsi="Bahnschrift Light" w:cs="Calibri"/>
@@ -1015,7 +1017,7 @@
                 <w14:ligatures w14:val="none"/>
               </w:rPr>
             </w:pPr>
-            <w:hyperlink r:id="rId10" w:history="1">
+            <w:hyperlink r:id="rId11" w:history="1">
               <w:r>
                 <w:rPr>
                   <w:rFonts w:ascii="Bahnschrift Light" w:eastAsia="Times New Roman" w:hAnsi="Bahnschrift Light" w:cs="Calibri"/>
@@ -1217,7 +1219,7 @@
                 <w14:ligatures w14:val="none"/>
               </w:rPr>
             </w:pPr>
-            <w:hyperlink r:id="rId11" w:history="1">
+            <w:hyperlink r:id="rId12" w:history="1">
               <w:r>
                 <w:rPr>
                   <w:rFonts w:ascii="Bahnschrift Light" w:eastAsia="Times New Roman" w:hAnsi="Bahnschrift Light" w:cs="Calibri"/>
@@ -1872,24 +1874,6 @@
           <w:sz w:val="28"/>
           <w:szCs w:val="28"/>
         </w:rPr>
-      </w:pPr>
-    </w:p>
-    <w:p>
-      <w:pPr>
-        <w:rPr>
-          <w:rFonts w:ascii="Bahnschrift" w:hAnsi="Bahnschrift"/>
-          <w:sz w:val="28"/>
-          <w:szCs w:val="28"/>
-        </w:rPr>
-      </w:pPr>
-    </w:p>
-    <w:p>
-      <w:pPr>
-        <w:rPr>
-          <w:rFonts w:ascii="Bahnschrift" w:hAnsi="Bahnschrift"/>
-          <w:sz w:val="28"/>
-          <w:szCs w:val="28"/>
-        </w:rPr>
         <w:sectPr>
           <w:pgSz w:w="11906" w:h="16838"/>
           <w:pgMar w:top="1440" w:right="1080" w:bottom="1440" w:left="1080" w:header="708" w:footer="708" w:gutter="0"/>
@@ -2292,7 +2276,7 @@
                     </pic:cNvPicPr>
                   </pic:nvPicPr>
                   <pic:blipFill>
-                    <a:blip r:embed="rId12">
+                    <a:blip r:embed="rId13">
                       <a:extLst>
                         <a:ext uri="{28A0092B-C50C-407E-A947-70E740481C1C}">
                           <a14:useLocalDpi xmlns:a14="http://schemas.microsoft.com/office/drawing/2010/main" val="0"/>
@@ -2355,6 +2339,7 @@
       <w:r>
         <w:rPr>
           <w:noProof/>
+          <w:lang w:eastAsia="el-GR"/>
         </w:rPr>
         <w:drawing>
           <wp:inline distT="0" distB="0" distL="0" distR="0" wp14:anchorId="60B7996F" wp14:editId="3128448A">
@@ -2374,7 +2359,7 @@
                     </pic:cNvPicPr>
                   </pic:nvPicPr>
                   <pic:blipFill>
-                    <a:blip r:embed="rId13">
+                    <a:blip r:embed="rId14">
                       <a:extLst>
                         <a:ext uri="{28A0092B-C50C-407E-A947-70E740481C1C}">
                           <a14:useLocalDpi xmlns:a14="http://schemas.microsoft.com/office/drawing/2010/main" val="0"/>
@@ -2476,7 +2461,7 @@
                     </pic:cNvPicPr>
                   </pic:nvPicPr>
                   <pic:blipFill>
-                    <a:blip r:embed="rId14">
+                    <a:blip r:embed="rId15">
                       <a:extLst>
                         <a:ext uri="{28A0092B-C50C-407E-A947-70E740481C1C}">
                           <a14:useLocalDpi xmlns:a14="http://schemas.microsoft.com/office/drawing/2010/main" val="0"/>
@@ -2580,7 +2565,7 @@
                     </pic:cNvPicPr>
                   </pic:nvPicPr>
                   <pic:blipFill>
-                    <a:blip r:embed="rId15">
+                    <a:blip r:embed="rId16">
                       <a:extLst>
                         <a:ext uri="{28A0092B-C50C-407E-A947-70E740481C1C}">
                           <a14:useLocalDpi xmlns:a14="http://schemas.microsoft.com/office/drawing/2010/main" val="0"/>
@@ -2683,7 +2668,7 @@
                     </pic:cNvPicPr>
                   </pic:nvPicPr>
                   <pic:blipFill>
-                    <a:blip r:embed="rId16">
+                    <a:blip r:embed="rId17">
                       <a:extLst>
                         <a:ext uri="{28A0092B-C50C-407E-A947-70E740481C1C}">
                           <a14:useLocalDpi xmlns:a14="http://schemas.microsoft.com/office/drawing/2010/main" val="0"/>
@@ -2813,7 +2798,7 @@
                     </pic:cNvPicPr>
                   </pic:nvPicPr>
                   <pic:blipFill>
-                    <a:blip r:embed="rId17">
+                    <a:blip r:embed="rId18">
                       <a:extLst>
                         <a:ext uri="{28A0092B-C50C-407E-A947-70E740481C1C}">
                           <a14:useLocalDpi xmlns:a14="http://schemas.microsoft.com/office/drawing/2010/main" val="0"/>
@@ -2953,7 +2938,7 @@
                     </pic:cNvPicPr>
                   </pic:nvPicPr>
                   <pic:blipFill>
-                    <a:blip r:embed="rId18">
+                    <a:blip r:embed="rId19">
                       <a:extLst>
                         <a:ext uri="{28A0092B-C50C-407E-A947-70E740481C1C}">
                           <a14:useLocalDpi xmlns:a14="http://schemas.microsoft.com/office/drawing/2010/main" val="0"/>
@@ -3035,6 +3020,8 @@
           <w:szCs w:val="28"/>
         </w:rPr>
       </w:pPr>
+      <w:bookmarkStart w:id="1" w:name="_GoBack"/>
+      <w:bookmarkEnd w:id="1"/>
       <w:r>
         <w:rPr>
           <w:rFonts w:ascii="Bahnschrift" w:hAnsi="Bahnschrift"/>
@@ -3044,18 +3031,18 @@
           <w:lang w:eastAsia="el-GR"/>
         </w:rPr>
         <w:drawing>
-          <wp:anchor distT="0" distB="0" distL="114300" distR="114300" simplePos="0" relativeHeight="251661312" behindDoc="0" locked="0" layoutInCell="1" allowOverlap="1" wp14:anchorId="3BEBF2C5" wp14:editId="3B10A9BD">
+          <wp:anchor distT="0" distB="0" distL="114300" distR="114300" simplePos="0" relativeHeight="251664384" behindDoc="0" locked="0" layoutInCell="1" allowOverlap="1" wp14:anchorId="1E97A366" wp14:editId="23F55DE9">
             <wp:simplePos x="0" y="0"/>
             <wp:positionH relativeFrom="column">
-              <wp:posOffset>860425</wp:posOffset>
+              <wp:posOffset>1076325</wp:posOffset>
             </wp:positionH>
             <wp:positionV relativeFrom="paragraph">
-              <wp:posOffset>107315</wp:posOffset>
+              <wp:posOffset>73660</wp:posOffset>
             </wp:positionV>
-            <wp:extent cx="7463790" cy="6324600"/>
-            <wp:effectExtent l="0" t="0" r="3810" b="0"/>
+            <wp:extent cx="6715125" cy="6423660"/>
+            <wp:effectExtent l="0" t="0" r="9525" b="0"/>
             <wp:wrapSquare wrapText="bothSides"/>
-            <wp:docPr id="20" name="Picture 20" descr="C:\Users\30690\Downloads\rd_ανάγνωση_και_αξιολόγηση_αναρτ_χρηστών-v0.3.drawio.png"/>
+            <wp:docPr id="4" name="Picture 4" descr="C:\Users\30690\Downloads\rd_ανάγνωση_και_αξιολόγηση_αναρτ_χρηστών-v0.3.drawio (2).png"/>
             <wp:cNvGraphicFramePr>
               <a:graphicFrameLocks xmlns:a="http://schemas.openxmlformats.org/drawingml/2006/main" noChangeAspect="1"/>
             </wp:cNvGraphicFramePr>
@@ -3063,13 +3050,13 @@
               <a:graphicData uri="http://schemas.openxmlformats.org/drawingml/2006/picture">
                 <pic:pic xmlns:pic="http://schemas.openxmlformats.org/drawingml/2006/picture">
                   <pic:nvPicPr>
-                    <pic:cNvPr id="0" name="Picture 12" descr="C:\Users\30690\Downloads\rd_ανάγνωση_και_αξιολόγηση_αναρτ_χρηστών-v0.3.drawio.png"/>
+                    <pic:cNvPr id="0" name="Picture 2" descr="C:\Users\30690\Downloads\rd_ανάγνωση_και_αξιολόγηση_αναρτ_χρηστών-v0.3.drawio (2).png"/>
                     <pic:cNvPicPr>
                       <a:picLocks noChangeAspect="1" noChangeArrowheads="1"/>
                     </pic:cNvPicPr>
                   </pic:nvPicPr>
                   <pic:blipFill>
-                    <a:blip r:embed="rId19">
+                    <a:blip r:embed="rId20">
                       <a:extLst>
                         <a:ext uri="{28A0092B-C50C-407E-A947-70E740481C1C}">
                           <a14:useLocalDpi xmlns:a14="http://schemas.microsoft.com/office/drawing/2010/main" val="0"/>
@@ -3084,7 +3071,7 @@
                   <pic:spPr bwMode="auto">
                     <a:xfrm>
                       <a:off x="0" y="0"/>
-                      <a:ext cx="7463790" cy="6324600"/>
+                      <a:ext cx="6715125" cy="6423660"/>
                     </a:xfrm>
                     <a:prstGeom prst="rect">
                       <a:avLst/>
@@ -3120,7 +3107,7 @@
 </file>
 
 <file path=word/endnotes.xml><?xml version="1.0" encoding="utf-8"?>
-<w:endnotes xmlns:wpc="http://schemas.microsoft.com/office/word/2010/wordprocessingCanvas" xmlns:cx="http://schemas.microsoft.com/office/drawing/2014/chartex" xmlns:cx1="http://schemas.microsoft.com/office/drawing/2015/9/8/chartex" xmlns:cx2="http://schemas.microsoft.com/office/drawing/2015/10/21/chartex" xmlns:cx3="http://schemas.microsoft.com/office/drawing/2016/5/9/chartex" xmlns:cx4="http://schemas.microsoft.com/office/drawing/2016/5/10/chartex" xmlns:cx5="http://schemas.microsoft.com/office/drawing/2016/5/11/chartex" xmlns:cx6="http://schemas.microsoft.com/office/drawing/2016/5/12/chartex" xmlns:cx7="http://schemas.microsoft.com/office/drawing/2016/5/13/chartex" xmlns:cx8="http://schemas.microsoft.com/office/drawing/2016/5/14/chartex" xmlns:mc="http://schemas.openxmlformats.org/markup-compatibility/2006" xmlns:aink="http://schemas.microsoft.com/office/drawing/2016/ink" xmlns:am3d="http://schemas.microsoft.com/office/drawing/2017/model3d" xmlns:o="urn:schemas-microsoft-com:office:office" xmlns:oel="http://schemas.microsoft.com/office/2019/extlst" xmlns:r="http://schemas.openxmlformats.org/officeDocument/2006/relationships" xmlns:m="http://schemas.openxmlformats.org/officeDocument/2006/math" xmlns:v="urn:schemas-microsoft-com:vml" xmlns:wp14="http://schemas.microsoft.com/office/word/2010/wordprocessingDrawing" xmlns:wp="http://schemas.openxmlformats.org/drawingml/2006/wordprocessingDrawing" xmlns:w10="urn:schemas-microsoft-com:office:word" xmlns:w="http://schemas.openxmlformats.org/wordprocessingml/2006/main" xmlns:w14="http://schemas.microsoft.com/office/word/2010/wordml" xmlns:w15="http://schemas.microsoft.com/office/word/2012/wordml" xmlns:w16cex="http://schemas.microsoft.com/office/word/2018/wordml/cex" xmlns:w16cid="http://schemas.microsoft.com/office/word/2016/wordml/cid" xmlns:w16="http://schemas.microsoft.com/office/word/2018/wordml" xmlns:w16du="http://schemas.microsoft.com/office/word/2023/wordml/word16du" xmlns:w16sdtdh="http://schemas.microsoft.com/office/word/2020/wordml/sdtdatahash" xmlns:w16se="http://schemas.microsoft.com/office/word/2015/wordml/symex" xmlns:wpg="http://schemas.microsoft.com/office/word/2010/wordprocessingGroup" xmlns:wpi="http://schemas.microsoft.com/office/word/2010/wordprocessingInk" xmlns:wne="http://schemas.microsoft.com/office/word/2006/wordml" xmlns:wps="http://schemas.microsoft.com/office/word/2010/wordprocessingShape" mc:Ignorable="w14 w15 w16se w16cid w16 w16cex w16sdtdh wp14">
+<w:endnotes xmlns:wpc="http://schemas.microsoft.com/office/word/2010/wordprocessingCanvas" xmlns:mc="http://schemas.openxmlformats.org/markup-compatibility/2006" xmlns:o="urn:schemas-microsoft-com:office:office" xmlns:r="http://schemas.openxmlformats.org/officeDocument/2006/relationships" xmlns:m="http://schemas.openxmlformats.org/officeDocument/2006/math" xmlns:v="urn:schemas-microsoft-com:vml" xmlns:wp14="http://schemas.microsoft.com/office/word/2010/wordprocessingDrawing" xmlns:wp="http://schemas.openxmlformats.org/drawingml/2006/wordprocessingDrawing" xmlns:w10="urn:schemas-microsoft-com:office:word" xmlns:w="http://schemas.openxmlformats.org/wordprocessingml/2006/main" xmlns:w14="http://schemas.microsoft.com/office/word/2010/wordml" xmlns:wpg="http://schemas.microsoft.com/office/word/2010/wordprocessingGroup" xmlns:wpi="http://schemas.microsoft.com/office/word/2010/wordprocessingInk" xmlns:wne="http://schemas.microsoft.com/office/word/2006/wordml" xmlns:wps="http://schemas.microsoft.com/office/word/2010/wordprocessingShape" mc:Ignorable="w14 wp14">
   <w:endnote w:type="separator" w:id="-1">
     <w:p>
       <w:pPr>
@@ -3145,7 +3132,7 @@
 </file>
 
 <file path=word/footnotes.xml><?xml version="1.0" encoding="utf-8"?>
-<w:footnotes xmlns:wpc="http://schemas.microsoft.com/office/word/2010/wordprocessingCanvas" xmlns:cx="http://schemas.microsoft.com/office/drawing/2014/chartex" xmlns:cx1="http://schemas.microsoft.com/office/drawing/2015/9/8/chartex" xmlns:cx2="http://schemas.microsoft.com/office/drawing/2015/10/21/chartex" xmlns:cx3="http://schemas.microsoft.com/office/drawing/2016/5/9/chartex" xmlns:cx4="http://schemas.microsoft.com/office/drawing/2016/5/10/chartex" xmlns:cx5="http://schemas.microsoft.com/office/drawing/2016/5/11/chartex" xmlns:cx6="http://schemas.microsoft.com/office/drawing/2016/5/12/chartex" xmlns:cx7="http://schemas.microsoft.com/office/drawing/2016/5/13/chartex" xmlns:cx8="http://schemas.microsoft.com/office/drawing/2016/5/14/chartex" xmlns:mc="http://schemas.openxmlformats.org/markup-compatibility/2006" xmlns:aink="http://schemas.microsoft.com/office/drawing/2016/ink" xmlns:am3d="http://schemas.microsoft.com/office/drawing/2017/model3d" xmlns:o="urn:schemas-microsoft-com:office:office" xmlns:oel="http://schemas.microsoft.com/office/2019/extlst" xmlns:r="http://schemas.openxmlformats.org/officeDocument/2006/relationships" xmlns:m="http://schemas.openxmlformats.org/officeDocument/2006/math" xmlns:v="urn:schemas-microsoft-com:vml" xmlns:wp14="http://schemas.microsoft.com/office/word/2010/wordprocessingDrawing" xmlns:wp="http://schemas.openxmlformats.org/drawingml/2006/wordprocessingDrawing" xmlns:w10="urn:schemas-microsoft-com:office:word" xmlns:w="http://schemas.openxmlformats.org/wordprocessingml/2006/main" xmlns:w14="http://schemas.microsoft.com/office/word/2010/wordml" xmlns:w15="http://schemas.microsoft.com/office/word/2012/wordml" xmlns:w16cex="http://schemas.microsoft.com/office/word/2018/wordml/cex" xmlns:w16cid="http://schemas.microsoft.com/office/word/2016/wordml/cid" xmlns:w16="http://schemas.microsoft.com/office/word/2018/wordml" xmlns:w16du="http://schemas.microsoft.com/office/word/2023/wordml/word16du" xmlns:w16sdtdh="http://schemas.microsoft.com/office/word/2020/wordml/sdtdatahash" xmlns:w16se="http://schemas.microsoft.com/office/word/2015/wordml/symex" xmlns:wpg="http://schemas.microsoft.com/office/word/2010/wordprocessingGroup" xmlns:wpi="http://schemas.microsoft.com/office/word/2010/wordprocessingInk" xmlns:wne="http://schemas.microsoft.com/office/word/2006/wordml" xmlns:wps="http://schemas.microsoft.com/office/word/2010/wordprocessingShape" mc:Ignorable="w14 w15 w16se w16cid w16 w16cex w16sdtdh wp14">
+<w:footnotes xmlns:wpc="http://schemas.microsoft.com/office/word/2010/wordprocessingCanvas" xmlns:mc="http://schemas.openxmlformats.org/markup-compatibility/2006" xmlns:o="urn:schemas-microsoft-com:office:office" xmlns:r="http://schemas.openxmlformats.org/officeDocument/2006/relationships" xmlns:m="http://schemas.openxmlformats.org/officeDocument/2006/math" xmlns:v="urn:schemas-microsoft-com:vml" xmlns:wp14="http://schemas.microsoft.com/office/word/2010/wordprocessingDrawing" xmlns:wp="http://schemas.openxmlformats.org/drawingml/2006/wordprocessingDrawing" xmlns:w10="urn:schemas-microsoft-com:office:word" xmlns:w="http://schemas.openxmlformats.org/wordprocessingml/2006/main" xmlns:w14="http://schemas.microsoft.com/office/word/2010/wordml" xmlns:wpg="http://schemas.microsoft.com/office/word/2010/wordprocessingGroup" xmlns:wpi="http://schemas.microsoft.com/office/word/2010/wordprocessingInk" xmlns:wne="http://schemas.microsoft.com/office/word/2006/wordml" xmlns:wps="http://schemas.microsoft.com/office/word/2010/wordprocessingShape" mc:Ignorable="w14 wp14">
   <w:footnote w:type="separator" w:id="-1">
     <w:p>
       <w:pPr>
@@ -3170,8 +3157,8 @@
 </file>
 
 <file path=word/numbering.xml><?xml version="1.0" encoding="utf-8"?>
-<w:numbering xmlns:wpc="http://schemas.microsoft.com/office/word/2010/wordprocessingCanvas" xmlns:cx="http://schemas.microsoft.com/office/drawing/2014/chartex" xmlns:cx1="http://schemas.microsoft.com/office/drawing/2015/9/8/chartex" xmlns:cx2="http://schemas.microsoft.com/office/drawing/2015/10/21/chartex" xmlns:cx3="http://schemas.microsoft.com/office/drawing/2016/5/9/chartex" xmlns:cx4="http://schemas.microsoft.com/office/drawing/2016/5/10/chartex" xmlns:cx5="http://schemas.microsoft.com/office/drawing/2016/5/11/chartex" xmlns:cx6="http://schemas.microsoft.com/office/drawing/2016/5/12/chartex" xmlns:cx7="http://schemas.microsoft.com/office/drawing/2016/5/13/chartex" xmlns:cx8="http://schemas.microsoft.com/office/drawing/2016/5/14/chartex" xmlns:mc="http://schemas.openxmlformats.org/markup-compatibility/2006" xmlns:aink="http://schemas.microsoft.com/office/drawing/2016/ink" xmlns:am3d="http://schemas.microsoft.com/office/drawing/2017/model3d" xmlns:o="urn:schemas-microsoft-com:office:office" xmlns:oel="http://schemas.microsoft.com/office/2019/extlst" xmlns:r="http://schemas.openxmlformats.org/officeDocument/2006/relationships" xmlns:m="http://schemas.openxmlformats.org/officeDocument/2006/math" xmlns:v="urn:schemas-microsoft-com:vml" xmlns:wp14="http://schemas.microsoft.com/office/word/2010/wordprocessingDrawing" xmlns:wp="http://schemas.openxmlformats.org/drawingml/2006/wordprocessingDrawing" xmlns:w10="urn:schemas-microsoft-com:office:word" xmlns:w="http://schemas.openxmlformats.org/wordprocessingml/2006/main" xmlns:w14="http://schemas.microsoft.com/office/word/2010/wordml" xmlns:w15="http://schemas.microsoft.com/office/word/2012/wordml" xmlns:w16cex="http://schemas.microsoft.com/office/word/2018/wordml/cex" xmlns:w16cid="http://schemas.microsoft.com/office/word/2016/wordml/cid" xmlns:w16="http://schemas.microsoft.com/office/word/2018/wordml" xmlns:w16du="http://schemas.microsoft.com/office/word/2023/wordml/word16du" xmlns:w16sdtdh="http://schemas.microsoft.com/office/word/2020/wordml/sdtdatahash" xmlns:w16se="http://schemas.microsoft.com/office/word/2015/wordml/symex" xmlns:wpg="http://schemas.microsoft.com/office/word/2010/wordprocessingGroup" xmlns:wpi="http://schemas.microsoft.com/office/word/2010/wordprocessingInk" xmlns:wne="http://schemas.microsoft.com/office/word/2006/wordml" xmlns:wps="http://schemas.microsoft.com/office/word/2010/wordprocessingShape" mc:Ignorable="w14 w15 w16se w16cid w16 w16cex w16sdtdh wp14">
-  <w:abstractNum w:abstractNumId="0" w15:restartNumberingAfterBreak="0">
+<w:numbering xmlns:wpc="http://schemas.microsoft.com/office/word/2010/wordprocessingCanvas" xmlns:mc="http://schemas.openxmlformats.org/markup-compatibility/2006" xmlns:o="urn:schemas-microsoft-com:office:office" xmlns:r="http://schemas.openxmlformats.org/officeDocument/2006/relationships" xmlns:m="http://schemas.openxmlformats.org/officeDocument/2006/math" xmlns:v="urn:schemas-microsoft-com:vml" xmlns:wp14="http://schemas.microsoft.com/office/word/2010/wordprocessingDrawing" xmlns:wp="http://schemas.openxmlformats.org/drawingml/2006/wordprocessingDrawing" xmlns:w10="urn:schemas-microsoft-com:office:word" xmlns:w="http://schemas.openxmlformats.org/wordprocessingml/2006/main" xmlns:w14="http://schemas.microsoft.com/office/word/2010/wordml" xmlns:wpg="http://schemas.microsoft.com/office/word/2010/wordprocessingGroup" xmlns:wpi="http://schemas.microsoft.com/office/word/2010/wordprocessingInk" xmlns:wne="http://schemas.microsoft.com/office/word/2006/wordml" xmlns:wps="http://schemas.microsoft.com/office/word/2010/wordprocessingShape" mc:Ignorable="w14 wp14">
+  <w:abstractNum w:abstractNumId="0">
     <w:nsid w:val="0D8C563F"/>
     <w:multiLevelType w:val="hybridMultilevel"/>
     <w:tmpl w:val="F8F21220"/>
@@ -3284,7 +3271,7 @@
       </w:rPr>
     </w:lvl>
   </w:abstractNum>
-  <w:abstractNum w:abstractNumId="1" w15:restartNumberingAfterBreak="0">
+  <w:abstractNum w:abstractNumId="1">
     <w:nsid w:val="142B75D0"/>
     <w:multiLevelType w:val="hybridMultilevel"/>
     <w:tmpl w:val="B88207F0"/>
@@ -3397,7 +3384,7 @@
       </w:rPr>
     </w:lvl>
   </w:abstractNum>
-  <w:abstractNum w:abstractNumId="2" w15:restartNumberingAfterBreak="0">
+  <w:abstractNum w:abstractNumId="2">
     <w:nsid w:val="185B1BD8"/>
     <w:multiLevelType w:val="hybridMultilevel"/>
     <w:tmpl w:val="BD4CB5F8"/>
@@ -3483,7 +3470,7 @@
       </w:pPr>
     </w:lvl>
   </w:abstractNum>
-  <w:abstractNum w:abstractNumId="3" w15:restartNumberingAfterBreak="0">
+  <w:abstractNum w:abstractNumId="3">
     <w:nsid w:val="237275EB"/>
     <w:multiLevelType w:val="hybridMultilevel"/>
     <w:tmpl w:val="BE72A882"/>
@@ -3596,7 +3583,7 @@
       </w:rPr>
     </w:lvl>
   </w:abstractNum>
-  <w:abstractNum w:abstractNumId="4" w15:restartNumberingAfterBreak="0">
+  <w:abstractNum w:abstractNumId="4">
     <w:nsid w:val="23E5510C"/>
     <w:multiLevelType w:val="hybridMultilevel"/>
     <w:tmpl w:val="4618834C"/>
@@ -3709,7 +3696,7 @@
       </w:rPr>
     </w:lvl>
   </w:abstractNum>
-  <w:abstractNum w:abstractNumId="5" w15:restartNumberingAfterBreak="0">
+  <w:abstractNum w:abstractNumId="5">
     <w:nsid w:val="4CF51C39"/>
     <w:multiLevelType w:val="hybridMultilevel"/>
     <w:tmpl w:val="BC4E76D4"/>
@@ -3795,7 +3782,7 @@
       </w:pPr>
     </w:lvl>
   </w:abstractNum>
-  <w:abstractNum w:abstractNumId="6" w15:restartNumberingAfterBreak="0">
+  <w:abstractNum w:abstractNumId="6">
     <w:nsid w:val="5808769B"/>
     <w:multiLevelType w:val="hybridMultilevel"/>
     <w:tmpl w:val="5124571A"/>
@@ -3907,35 +3894,35 @@
       </w:rPr>
     </w:lvl>
   </w:abstractNum>
-  <w:num w:numId="1" w16cid:durableId="728646854">
+  <w:num w:numId="1">
     <w:abstractNumId w:val="3"/>
   </w:num>
-  <w:num w:numId="2" w16cid:durableId="850921188">
+  <w:num w:numId="2">
     <w:abstractNumId w:val="1"/>
   </w:num>
-  <w:num w:numId="3" w16cid:durableId="1726832711">
+  <w:num w:numId="3">
     <w:abstractNumId w:val="0"/>
   </w:num>
-  <w:num w:numId="4" w16cid:durableId="1589079864">
+  <w:num w:numId="4">
     <w:abstractNumId w:val="2"/>
   </w:num>
-  <w:num w:numId="5" w16cid:durableId="1147628953">
+  <w:num w:numId="5">
     <w:abstractNumId w:val="6"/>
   </w:num>
-  <w:num w:numId="6" w16cid:durableId="1080832342">
+  <w:num w:numId="6">
     <w:abstractNumId w:val="4"/>
   </w:num>
-  <w:num w:numId="7" w16cid:durableId="1900945211">
+  <w:num w:numId="7">
     <w:abstractNumId w:val="6"/>
   </w:num>
-  <w:num w:numId="8" w16cid:durableId="1145856482">
+  <w:num w:numId="8">
     <w:abstractNumId w:val="5"/>
   </w:num>
 </w:numbering>
 </file>
 
 <file path=word/styles.xml><?xml version="1.0" encoding="utf-8"?>
-<w:styles xmlns:mc="http://schemas.openxmlformats.org/markup-compatibility/2006" xmlns:r="http://schemas.openxmlformats.org/officeDocument/2006/relationships" xmlns:w="http://schemas.openxmlformats.org/wordprocessingml/2006/main" xmlns:w14="http://schemas.microsoft.com/office/word/2010/wordml" xmlns:w15="http://schemas.microsoft.com/office/word/2012/wordml" xmlns:w16cex="http://schemas.microsoft.com/office/word/2018/wordml/cex" xmlns:w16cid="http://schemas.microsoft.com/office/word/2016/wordml/cid" xmlns:w16="http://schemas.microsoft.com/office/word/2018/wordml" xmlns:w16sdtdh="http://schemas.microsoft.com/office/word/2020/wordml/sdtdatahash" xmlns:w16se="http://schemas.microsoft.com/office/word/2015/wordml/symex" mc:Ignorable="w14 w15 w16se w16cid w16 w16cex w16sdtdh">
+<w:styles xmlns:mc="http://schemas.openxmlformats.org/markup-compatibility/2006" xmlns:r="http://schemas.openxmlformats.org/officeDocument/2006/relationships" xmlns:w="http://schemas.openxmlformats.org/wordprocessingml/2006/main" xmlns:w14="http://schemas.microsoft.com/office/word/2010/wordml" mc:Ignorable="w14">
   <w:docDefaults>
     <w:rPrDefault>
       <w:rPr>
@@ -3953,383 +3940,581 @@
       </w:pPr>
     </w:pPrDefault>
   </w:docDefaults>
-  <w:latentStyles w:defLockedState="0" w:defUIPriority="99" w:defSemiHidden="0" w:defUnhideWhenUsed="0" w:defQFormat="0" w:count="376">
-    <w:lsdException w:name="Normal" w:uiPriority="0" w:qFormat="1"/>
-    <w:lsdException w:name="heading 1" w:uiPriority="9" w:qFormat="1"/>
-    <w:lsdException w:name="heading 2" w:semiHidden="1" w:uiPriority="9" w:unhideWhenUsed="1" w:qFormat="1"/>
-    <w:lsdException w:name="heading 3" w:semiHidden="1" w:uiPriority="9" w:unhideWhenUsed="1" w:qFormat="1"/>
-    <w:lsdException w:name="heading 4" w:semiHidden="1" w:uiPriority="9" w:unhideWhenUsed="1" w:qFormat="1"/>
-    <w:lsdException w:name="heading 5" w:semiHidden="1" w:uiPriority="9" w:unhideWhenUsed="1" w:qFormat="1"/>
-    <w:lsdException w:name="heading 6" w:semiHidden="1" w:uiPriority="9" w:unhideWhenUsed="1" w:qFormat="1"/>
-    <w:lsdException w:name="heading 7" w:semiHidden="1" w:uiPriority="9" w:unhideWhenUsed="1" w:qFormat="1"/>
-    <w:lsdException w:name="heading 8" w:semiHidden="1" w:uiPriority="9" w:unhideWhenUsed="1" w:qFormat="1"/>
-    <w:lsdException w:name="heading 9" w:semiHidden="1" w:uiPriority="9" w:unhideWhenUsed="1" w:qFormat="1"/>
-    <w:lsdException w:name="index 1" w:semiHidden="1" w:unhideWhenUsed="1"/>
-    <w:lsdException w:name="index 2" w:semiHidden="1" w:unhideWhenUsed="1"/>
-    <w:lsdException w:name="index 3" w:semiHidden="1" w:unhideWhenUsed="1"/>
-    <w:lsdException w:name="index 4" w:semiHidden="1" w:unhideWhenUsed="1"/>
-    <w:lsdException w:name="index 5" w:semiHidden="1" w:unhideWhenUsed="1"/>
-    <w:lsdException w:name="index 6" w:semiHidden="1" w:unhideWhenUsed="1"/>
-    <w:lsdException w:name="index 7" w:semiHidden="1" w:unhideWhenUsed="1"/>
-    <w:lsdException w:name="index 8" w:semiHidden="1" w:unhideWhenUsed="1"/>
-    <w:lsdException w:name="index 9" w:semiHidden="1" w:unhideWhenUsed="1"/>
-    <w:lsdException w:name="toc 1" w:semiHidden="1" w:uiPriority="39" w:unhideWhenUsed="1"/>
-    <w:lsdException w:name="toc 2" w:semiHidden="1" w:uiPriority="39" w:unhideWhenUsed="1"/>
-    <w:lsdException w:name="toc 3" w:semiHidden="1" w:uiPriority="39" w:unhideWhenUsed="1"/>
-    <w:lsdException w:name="toc 4" w:semiHidden="1" w:uiPriority="39" w:unhideWhenUsed="1"/>
-    <w:lsdException w:name="toc 5" w:semiHidden="1" w:uiPriority="39" w:unhideWhenUsed="1"/>
-    <w:lsdException w:name="toc 6" w:semiHidden="1" w:uiPriority="39" w:unhideWhenUsed="1"/>
-    <w:lsdException w:name="toc 7" w:semiHidden="1" w:uiPriority="39" w:unhideWhenUsed="1"/>
-    <w:lsdException w:name="toc 8" w:semiHidden="1" w:uiPriority="39" w:unhideWhenUsed="1"/>
-    <w:lsdException w:name="toc 9" w:semiHidden="1" w:uiPriority="39" w:unhideWhenUsed="1"/>
-    <w:lsdException w:name="Normal Indent" w:semiHidden="1" w:unhideWhenUsed="1"/>
-    <w:lsdException w:name="footnote text" w:semiHidden="1" w:unhideWhenUsed="1"/>
-    <w:lsdException w:name="annotation text" w:semiHidden="1" w:unhideWhenUsed="1"/>
-    <w:lsdException w:name="header" w:semiHidden="1" w:unhideWhenUsed="1"/>
-    <w:lsdException w:name="footer" w:semiHidden="1" w:unhideWhenUsed="1"/>
-    <w:lsdException w:name="index heading" w:semiHidden="1" w:unhideWhenUsed="1"/>
-    <w:lsdException w:name="caption" w:semiHidden="1" w:uiPriority="35" w:unhideWhenUsed="1" w:qFormat="1"/>
-    <w:lsdException w:name="table of figures" w:semiHidden="1" w:unhideWhenUsed="1"/>
-    <w:lsdException w:name="envelope address" w:semiHidden="1" w:unhideWhenUsed="1"/>
-    <w:lsdException w:name="envelope return" w:semiHidden="1" w:unhideWhenUsed="1"/>
-    <w:lsdException w:name="footnote reference" w:semiHidden="1" w:unhideWhenUsed="1"/>
-    <w:lsdException w:name="annotation reference" w:semiHidden="1" w:unhideWhenUsed="1"/>
-    <w:lsdException w:name="line number" w:semiHidden="1" w:unhideWhenUsed="1"/>
-    <w:lsdException w:name="page number" w:semiHidden="1" w:unhideWhenUsed="1"/>
-    <w:lsdException w:name="endnote reference" w:semiHidden="1" w:unhideWhenUsed="1"/>
-    <w:lsdException w:name="endnote text" w:semiHidden="1" w:unhideWhenUsed="1"/>
-    <w:lsdException w:name="table of authorities" w:semiHidden="1" w:unhideWhenUsed="1"/>
-    <w:lsdException w:name="macro" w:semiHidden="1" w:unhideWhenUsed="1"/>
-    <w:lsdException w:name="toa heading" w:semiHidden="1" w:unhideWhenUsed="1"/>
-    <w:lsdException w:name="List" w:semiHidden="1" w:unhideWhenUsed="1"/>
-    <w:lsdException w:name="List Bullet" w:semiHidden="1" w:unhideWhenUsed="1"/>
-    <w:lsdException w:name="List Number" w:semiHidden="1" w:unhideWhenUsed="1"/>
-    <w:lsdException w:name="List 2" w:semiHidden="1" w:unhideWhenUsed="1"/>
-    <w:lsdException w:name="List 3" w:semiHidden="1" w:unhideWhenUsed="1"/>
-    <w:lsdException w:name="List 4" w:semiHidden="1" w:unhideWhenUsed="1"/>
-    <w:lsdException w:name="List 5" w:semiHidden="1" w:unhideWhenUsed="1"/>
-    <w:lsdException w:name="List Bullet 2" w:semiHidden="1" w:unhideWhenUsed="1"/>
-    <w:lsdException w:name="List Bullet 3" w:semiHidden="1" w:unhideWhenUsed="1"/>
-    <w:lsdException w:name="List Bullet 4" w:semiHidden="1" w:unhideWhenUsed="1"/>
-    <w:lsdException w:name="List Bullet 5" w:semiHidden="1" w:unhideWhenUsed="1"/>
-    <w:lsdException w:name="List Number 2" w:semiHidden="1" w:unhideWhenUsed="1"/>
-    <w:lsdException w:name="List Number 3" w:semiHidden="1" w:unhideWhenUsed="1"/>
-    <w:lsdException w:name="List Number 4" w:semiHidden="1" w:unhideWhenUsed="1"/>
-    <w:lsdException w:name="List Number 5" w:semiHidden="1" w:unhideWhenUsed="1"/>
-    <w:lsdException w:name="Title" w:uiPriority="10" w:qFormat="1"/>
-    <w:lsdException w:name="Closing" w:semiHidden="1" w:unhideWhenUsed="1"/>
-    <w:lsdException w:name="Signature" w:semiHidden="1" w:unhideWhenUsed="1"/>
-    <w:lsdException w:name="Default Paragraph Font" w:semiHidden="1" w:uiPriority="1" w:unhideWhenUsed="1"/>
-    <w:lsdException w:name="Body Text" w:semiHidden="1" w:unhideWhenUsed="1"/>
-    <w:lsdException w:name="Body Text Indent" w:semiHidden="1" w:unhideWhenUsed="1"/>
-    <w:lsdException w:name="List Continue" w:semiHidden="1" w:unhideWhenUsed="1"/>
-    <w:lsdException w:name="List Continue 2" w:semiHidden="1" w:unhideWhenUsed="1"/>
-    <w:lsdException w:name="List Continue 3" w:semiHidden="1" w:unhideWhenUsed="1"/>
-    <w:lsdException w:name="List Continue 4" w:semiHidden="1" w:unhideWhenUsed="1"/>
-    <w:lsdException w:name="List Continue 5" w:semiHidden="1" w:unhideWhenUsed="1"/>
-    <w:lsdException w:name="Message Header" w:semiHidden="1" w:unhideWhenUsed="1"/>
-    <w:lsdException w:name="Subtitle" w:uiPriority="11" w:qFormat="1"/>
-    <w:lsdException w:name="Salutation" w:semiHidden="1" w:unhideWhenUsed="1"/>
-    <w:lsdException w:name="Date" w:semiHidden="1" w:unhideWhenUsed="1"/>
-    <w:lsdException w:name="Body Text First Indent" w:semiHidden="1" w:unhideWhenUsed="1"/>
-    <w:lsdException w:name="Body Text First Indent 2" w:semiHidden="1" w:unhideWhenUsed="1"/>
-    <w:lsdException w:name="Note Heading" w:semiHidden="1" w:unhideWhenUsed="1"/>
-    <w:lsdException w:name="Body Text 2" w:semiHidden="1" w:unhideWhenUsed="1"/>
-    <w:lsdException w:name="Body Text 3" w:semiHidden="1" w:unhideWhenUsed="1"/>
-    <w:lsdException w:name="Body Text Indent 2" w:semiHidden="1" w:unhideWhenUsed="1"/>
-    <w:lsdException w:name="Body Text Indent 3" w:semiHidden="1" w:unhideWhenUsed="1"/>
-    <w:lsdException w:name="Block Text" w:semiHidden="1" w:unhideWhenUsed="1"/>
-    <w:lsdException w:name="Hyperlink" w:semiHidden="1" w:unhideWhenUsed="1"/>
-    <w:lsdException w:name="FollowedHyperlink" w:semiHidden="1" w:unhideWhenUsed="1"/>
-    <w:lsdException w:name="Strong" w:uiPriority="22" w:qFormat="1"/>
-    <w:lsdException w:name="Emphasis" w:uiPriority="20" w:qFormat="1"/>
-    <w:lsdException w:name="Document Map" w:semiHidden="1" w:unhideWhenUsed="1"/>
-    <w:lsdException w:name="Plain Text" w:semiHidden="1" w:unhideWhenUsed="1"/>
-    <w:lsdException w:name="E-mail Signature" w:semiHidden="1" w:unhideWhenUsed="1"/>
-    <w:lsdException w:name="HTML Top of Form" w:semiHidden="1" w:unhideWhenUsed="1"/>
-    <w:lsdException w:name="HTML Bottom of Form" w:semiHidden="1" w:unhideWhenUsed="1"/>
-    <w:lsdException w:name="Normal (Web)" w:semiHidden="1" w:unhideWhenUsed="1"/>
-    <w:lsdException w:name="HTML Acronym" w:semiHidden="1" w:unhideWhenUsed="1"/>
-    <w:lsdException w:name="HTML Address" w:semiHidden="1" w:unhideWhenUsed="1"/>
-    <w:lsdException w:name="HTML Cite" w:semiHidden="1" w:unhideWhenUsed="1"/>
-    <w:lsdException w:name="HTML Code" w:semiHidden="1" w:unhideWhenUsed="1"/>
-    <w:lsdException w:name="HTML Definition" w:semiHidden="1" w:unhideWhenUsed="1"/>
-    <w:lsdException w:name="HTML Keyboard" w:semiHidden="1" w:unhideWhenUsed="1"/>
-    <w:lsdException w:name="HTML Preformatted" w:semiHidden="1" w:unhideWhenUsed="1"/>
-    <w:lsdException w:name="HTML Sample" w:semiHidden="1" w:unhideWhenUsed="1"/>
-    <w:lsdException w:name="HTML Typewriter" w:semiHidden="1" w:unhideWhenUsed="1"/>
-    <w:lsdException w:name="HTML Variable" w:semiHidden="1" w:unhideWhenUsed="1"/>
-    <w:lsdException w:name="Normal Table" w:semiHidden="1" w:unhideWhenUsed="1"/>
-    <w:lsdException w:name="annotation subject" w:semiHidden="1" w:unhideWhenUsed="1"/>
-    <w:lsdException w:name="No List" w:semiHidden="1" w:unhideWhenUsed="1"/>
-    <w:lsdException w:name="Outline List 1" w:semiHidden="1" w:unhideWhenUsed="1"/>
-    <w:lsdException w:name="Outline List 2" w:semiHidden="1" w:unhideWhenUsed="1"/>
-    <w:lsdException w:name="Outline List 3" w:semiHidden="1" w:unhideWhenUsed="1"/>
-    <w:lsdException w:name="Table Simple 1" w:semiHidden="1" w:unhideWhenUsed="1"/>
-    <w:lsdException w:name="Table Simple 2" w:semiHidden="1" w:unhideWhenUsed="1"/>
-    <w:lsdException w:name="Table Simple 3" w:semiHidden="1" w:unhideWhenUsed="1"/>
-    <w:lsdException w:name="Table Classic 1" w:semiHidden="1" w:unhideWhenUsed="1"/>
-    <w:lsdException w:name="Table Classic 2" w:semiHidden="1" w:unhideWhenUsed="1"/>
-    <w:lsdException w:name="Table Classic 3" w:semiHidden="1" w:unhideWhenUsed="1"/>
-    <w:lsdException w:name="Table Classic 4" w:semiHidden="1" w:unhideWhenUsed="1"/>
-    <w:lsdException w:name="Table Colorful 1" w:semiHidden="1" w:unhideWhenUsed="1"/>
-    <w:lsdException w:name="Table Colorful 2" w:semiHidden="1" w:unhideWhenUsed="1"/>
-    <w:lsdException w:name="Table Colorful 3" w:semiHidden="1" w:unhideWhenUsed="1"/>
-    <w:lsdException w:name="Table Columns 1" w:semiHidden="1" w:unhideWhenUsed="1"/>
-    <w:lsdException w:name="Table Columns 2" w:semiHidden="1" w:unhideWhenUsed="1"/>
-    <w:lsdException w:name="Table Columns 3" w:semiHidden="1" w:unhideWhenUsed="1"/>
-    <w:lsdException w:name="Table Columns 4" w:semiHidden="1" w:unhideWhenUsed="1"/>
-    <w:lsdException w:name="Table Columns 5" w:semiHidden="1" w:unhideWhenUsed="1"/>
-    <w:lsdException w:name="Table Grid 1" w:semiHidden="1" w:unhideWhenUsed="1"/>
-    <w:lsdException w:name="Table Grid 2" w:semiHidden="1" w:unhideWhenUsed="1"/>
-    <w:lsdException w:name="Table Grid 3" w:semiHidden="1" w:unhideWhenUsed="1"/>
-    <w:lsdException w:name="Table Grid 4" w:semiHidden="1" w:unhideWhenUsed="1"/>
-    <w:lsdException w:name="Table Grid 5" w:semiHidden="1" w:unhideWhenUsed="1"/>
-    <w:lsdException w:name="Table Grid 6" w:semiHidden="1" w:unhideWhenUsed="1"/>
-    <w:lsdException w:name="Table Grid 7" w:semiHidden="1" w:unhideWhenUsed="1"/>
-    <w:lsdException w:name="Table Grid 8" w:semiHidden="1" w:unhideWhenUsed="1"/>
-    <w:lsdException w:name="Table List 1" w:semiHidden="1" w:unhideWhenUsed="1"/>
-    <w:lsdException w:name="Table List 2" w:semiHidden="1" w:unhideWhenUsed="1"/>
-    <w:lsdException w:name="Table List 3" w:semiHidden="1" w:unhideWhenUsed="1"/>
-    <w:lsdException w:name="Table List 4" w:semiHidden="1" w:unhideWhenUsed="1"/>
-    <w:lsdException w:name="Table List 5" w:semiHidden="1" w:unhideWhenUsed="1"/>
-    <w:lsdException w:name="Table List 6" w:semiHidden="1" w:unhideWhenUsed="1"/>
-    <w:lsdException w:name="Table List 7" w:semiHidden="1" w:unhideWhenUsed="1"/>
-    <w:lsdException w:name="Table List 8" w:semiHidden="1" w:unhideWhenUsed="1"/>
-    <w:lsdException w:name="Table 3D effects 1" w:semiHidden="1" w:unhideWhenUsed="1"/>
-    <w:lsdException w:name="Table 3D effects 2" w:semiHidden="1" w:unhideWhenUsed="1"/>
-    <w:lsdException w:name="Table 3D effects 3" w:semiHidden="1" w:unhideWhenUsed="1"/>
-    <w:lsdException w:name="Table Contemporary" w:semiHidden="1" w:unhideWhenUsed="1"/>
-    <w:lsdException w:name="Table Elegant" w:semiHidden="1" w:unhideWhenUsed="1"/>
-    <w:lsdException w:name="Table Professional" w:semiHidden="1" w:unhideWhenUsed="1"/>
-    <w:lsdException w:name="Table Subtle 1" w:semiHidden="1" w:unhideWhenUsed="1"/>
-    <w:lsdException w:name="Table Subtle 2" w:semiHidden="1" w:unhideWhenUsed="1"/>
-    <w:lsdException w:name="Table Web 1" w:semiHidden="1" w:unhideWhenUsed="1"/>
-    <w:lsdException w:name="Table Web 2" w:semiHidden="1" w:unhideWhenUsed="1"/>
-    <w:lsdException w:name="Table Web 3" w:semiHidden="1" w:unhideWhenUsed="1"/>
-    <w:lsdException w:name="Balloon Text" w:semiHidden="1" w:unhideWhenUsed="1"/>
-    <w:lsdException w:name="Table Grid" w:semiHidden="1" w:uiPriority="39" w:unhideWhenUsed="1"/>
-    <w:lsdException w:name="Table Theme" w:semiHidden="1" w:unhideWhenUsed="1"/>
-    <w:lsdException w:name="Placeholder Text" w:semiHidden="1"/>
-    <w:lsdException w:name="No Spacing" w:uiPriority="1" w:qFormat="1"/>
-    <w:lsdException w:name="Light Shading" w:uiPriority="60"/>
-    <w:lsdException w:name="Light List" w:uiPriority="61"/>
-    <w:lsdException w:name="Light Grid" w:uiPriority="62"/>
-    <w:lsdException w:name="Medium Shading 1" w:uiPriority="63"/>
-    <w:lsdException w:name="Medium Shading 2" w:uiPriority="64"/>
-    <w:lsdException w:name="Medium List 1" w:uiPriority="65"/>
-    <w:lsdException w:name="Medium List 2" w:uiPriority="66"/>
-    <w:lsdException w:name="Medium Grid 1" w:uiPriority="67"/>
-    <w:lsdException w:name="Medium Grid 2" w:uiPriority="68"/>
-    <w:lsdException w:name="Medium Grid 3" w:uiPriority="69"/>
-    <w:lsdException w:name="Dark List" w:uiPriority="70"/>
-    <w:lsdException w:name="Colorful Shading" w:uiPriority="71"/>
-    <w:lsdException w:name="Colorful List" w:uiPriority="72"/>
-    <w:lsdException w:name="Colorful Grid" w:uiPriority="73"/>
-    <w:lsdException w:name="Light Shading Accent 1" w:uiPriority="60"/>
-    <w:lsdException w:name="Light List Accent 1" w:uiPriority="61"/>
-    <w:lsdException w:name="Light Grid Accent 1" w:uiPriority="62"/>
-    <w:lsdException w:name="Medium Shading 1 Accent 1" w:uiPriority="63"/>
-    <w:lsdException w:name="Medium Shading 2 Accent 1" w:uiPriority="64"/>
-    <w:lsdException w:name="Medium List 1 Accent 1" w:uiPriority="65"/>
-    <w:lsdException w:name="Revision" w:semiHidden="1"/>
-    <w:lsdException w:name="List Paragraph" w:uiPriority="34" w:qFormat="1"/>
-    <w:lsdException w:name="Quote" w:uiPriority="29" w:qFormat="1"/>
-    <w:lsdException w:name="Intense Quote" w:uiPriority="30" w:qFormat="1"/>
-    <w:lsdException w:name="Medium List 2 Accent 1" w:uiPriority="66"/>
-    <w:lsdException w:name="Medium Grid 1 Accent 1" w:uiPriority="67"/>
-    <w:lsdException w:name="Medium Grid 2 Accent 1" w:uiPriority="68"/>
-    <w:lsdException w:name="Medium Grid 3 Accent 1" w:uiPriority="69"/>
-    <w:lsdException w:name="Dark List Accent 1" w:uiPriority="70"/>
-    <w:lsdException w:name="Colorful Shading Accent 1" w:uiPriority="71"/>
-    <w:lsdException w:name="Colorful List Accent 1" w:uiPriority="72"/>
-    <w:lsdException w:name="Colorful Grid Accent 1" w:uiPriority="73"/>
-    <w:lsdException w:name="Light Shading Accent 2" w:uiPriority="60"/>
-    <w:lsdException w:name="Light List Accent 2" w:uiPriority="61"/>
-    <w:lsdException w:name="Light Grid Accent 2" w:uiPriority="62"/>
-    <w:lsdException w:name="Medium Shading 1 Accent 2" w:uiPriority="63"/>
-    <w:lsdException w:name="Medium Shading 2 Accent 2" w:uiPriority="64"/>
-    <w:lsdException w:name="Medium List 1 Accent 2" w:uiPriority="65"/>
-    <w:lsdException w:name="Medium List 2 Accent 2" w:uiPriority="66"/>
-    <w:lsdException w:name="Medium Grid 1 Accent 2" w:uiPriority="67"/>
-    <w:lsdException w:name="Medium Grid 2 Accent 2" w:uiPriority="68"/>
-    <w:lsdException w:name="Medium Grid 3 Accent 2" w:uiPriority="69"/>
-    <w:lsdException w:name="Dark List Accent 2" w:uiPriority="70"/>
-    <w:lsdException w:name="Colorful Shading Accent 2" w:uiPriority="71"/>
-    <w:lsdException w:name="Colorful List Accent 2" w:uiPriority="72"/>
-    <w:lsdException w:name="Colorful Grid Accent 2" w:uiPriority="73"/>
-    <w:lsdException w:name="Light Shading Accent 3" w:uiPriority="60"/>
-    <w:lsdException w:name="Light List Accent 3" w:uiPriority="61"/>
-    <w:lsdException w:name="Light Grid Accent 3" w:uiPriority="62"/>
-    <w:lsdException w:name="Medium Shading 1 Accent 3" w:uiPriority="63"/>
-    <w:lsdException w:name="Medium Shading 2 Accent 3" w:uiPriority="64"/>
-    <w:lsdException w:name="Medium List 1 Accent 3" w:uiPriority="65"/>
-    <w:lsdException w:name="Medium List 2 Accent 3" w:uiPriority="66"/>
-    <w:lsdException w:name="Medium Grid 1 Accent 3" w:uiPriority="67"/>
-    <w:lsdException w:name="Medium Grid 2 Accent 3" w:uiPriority="68"/>
-    <w:lsdException w:name="Medium Grid 3 Accent 3" w:uiPriority="69"/>
-    <w:lsdException w:name="Dark List Accent 3" w:uiPriority="70"/>
-    <w:lsdException w:name="Colorful Shading Accent 3" w:uiPriority="71"/>
-    <w:lsdException w:name="Colorful List Accent 3" w:uiPriority="72"/>
-    <w:lsdException w:name="Colorful Grid Accent 3" w:uiPriority="73"/>
-    <w:lsdException w:name="Light Shading Accent 4" w:uiPriority="60"/>
-    <w:lsdException w:name="Light List Accent 4" w:uiPriority="61"/>
-    <w:lsdException w:name="Light Grid Accent 4" w:uiPriority="62"/>
-    <w:lsdException w:name="Medium Shading 1 Accent 4" w:uiPriority="63"/>
-    <w:lsdException w:name="Medium Shading 2 Accent 4" w:uiPriority="64"/>
-    <w:lsdException w:name="Medium List 1 Accent 4" w:uiPriority="65"/>
-    <w:lsdException w:name="Medium List 2 Accent 4" w:uiPriority="66"/>
-    <w:lsdException w:name="Medium Grid 1 Accent 4" w:uiPriority="67"/>
-    <w:lsdException w:name="Medium Grid 2 Accent 4" w:uiPriority="68"/>
-    <w:lsdException w:name="Medium Grid 3 Accent 4" w:uiPriority="69"/>
-    <w:lsdException w:name="Dark List Accent 4" w:uiPriority="70"/>
-    <w:lsdException w:name="Colorful Shading Accent 4" w:uiPriority="71"/>
-    <w:lsdException w:name="Colorful List Accent 4" w:uiPriority="72"/>
-    <w:lsdException w:name="Colorful Grid Accent 4" w:uiPriority="73"/>
-    <w:lsdException w:name="Light Shading Accent 5" w:uiPriority="60"/>
-    <w:lsdException w:name="Light List Accent 5" w:uiPriority="61"/>
-    <w:lsdException w:name="Light Grid Accent 5" w:uiPriority="62"/>
-    <w:lsdException w:name="Medium Shading 1 Accent 5" w:uiPriority="63"/>
-    <w:lsdException w:name="Medium Shading 2 Accent 5" w:uiPriority="64"/>
-    <w:lsdException w:name="Medium List 1 Accent 5" w:uiPriority="65"/>
-    <w:lsdException w:name="Medium List 2 Accent 5" w:uiPriority="66"/>
-    <w:lsdException w:name="Medium Grid 1 Accent 5" w:uiPriority="67"/>
-    <w:lsdException w:name="Medium Grid 2 Accent 5" w:uiPriority="68"/>
-    <w:lsdException w:name="Medium Grid 3 Accent 5" w:uiPriority="69"/>
-    <w:lsdException w:name="Dark List Accent 5" w:uiPriority="70"/>
-    <w:lsdException w:name="Colorful Shading Accent 5" w:uiPriority="71"/>
-    <w:lsdException w:name="Colorful List Accent 5" w:uiPriority="72"/>
-    <w:lsdException w:name="Colorful Grid Accent 5" w:uiPriority="73"/>
-    <w:lsdException w:name="Light Shading Accent 6" w:uiPriority="60"/>
-    <w:lsdException w:name="Light List Accent 6" w:uiPriority="61"/>
-    <w:lsdException w:name="Light Grid Accent 6" w:uiPriority="62"/>
-    <w:lsdException w:name="Medium Shading 1 Accent 6" w:uiPriority="63"/>
-    <w:lsdException w:name="Medium Shading 2 Accent 6" w:uiPriority="64"/>
-    <w:lsdException w:name="Medium List 1 Accent 6" w:uiPriority="65"/>
-    <w:lsdException w:name="Medium List 2 Accent 6" w:uiPriority="66"/>
-    <w:lsdException w:name="Medium Grid 1 Accent 6" w:uiPriority="67"/>
-    <w:lsdException w:name="Medium Grid 2 Accent 6" w:uiPriority="68"/>
-    <w:lsdException w:name="Medium Grid 3 Accent 6" w:uiPriority="69"/>
-    <w:lsdException w:name="Dark List Accent 6" w:uiPriority="70"/>
-    <w:lsdException w:name="Colorful Shading Accent 6" w:uiPriority="71"/>
-    <w:lsdException w:name="Colorful List Accent 6" w:uiPriority="72"/>
-    <w:lsdException w:name="Colorful Grid Accent 6" w:uiPriority="73"/>
-    <w:lsdException w:name="Subtle Emphasis" w:uiPriority="19" w:qFormat="1"/>
-    <w:lsdException w:name="Intense Emphasis" w:uiPriority="21" w:qFormat="1"/>
-    <w:lsdException w:name="Subtle Reference" w:uiPriority="31" w:qFormat="1"/>
-    <w:lsdException w:name="Intense Reference" w:uiPriority="32" w:qFormat="1"/>
-    <w:lsdException w:name="Book Title" w:uiPriority="33" w:qFormat="1"/>
-    <w:lsdException w:name="Bibliography" w:semiHidden="1" w:uiPriority="37" w:unhideWhenUsed="1"/>
-    <w:lsdException w:name="TOC Heading" w:semiHidden="1" w:uiPriority="39" w:unhideWhenUsed="1" w:qFormat="1"/>
-    <w:lsdException w:name="Plain Table 1" w:uiPriority="41"/>
-    <w:lsdException w:name="Plain Table 2" w:uiPriority="42"/>
-    <w:lsdException w:name="Plain Table 3" w:uiPriority="43"/>
-    <w:lsdException w:name="Plain Table 4" w:uiPriority="44"/>
-    <w:lsdException w:name="Plain Table 5" w:uiPriority="45"/>
-    <w:lsdException w:name="Grid Table Light" w:uiPriority="40"/>
-    <w:lsdException w:name="Grid Table 1 Light" w:uiPriority="46"/>
-    <w:lsdException w:name="Grid Table 2" w:uiPriority="47"/>
-    <w:lsdException w:name="Grid Table 3" w:uiPriority="48"/>
-    <w:lsdException w:name="Grid Table 4" w:uiPriority="49"/>
-    <w:lsdException w:name="Grid Table 5 Dark" w:uiPriority="50"/>
-    <w:lsdException w:name="Grid Table 6 Colorful" w:uiPriority="51"/>
-    <w:lsdException w:name="Grid Table 7 Colorful" w:uiPriority="52"/>
-    <w:lsdException w:name="Grid Table 1 Light Accent 1" w:uiPriority="46"/>
-    <w:lsdException w:name="Grid Table 2 Accent 1" w:uiPriority="47"/>
-    <w:lsdException w:name="Grid Table 3 Accent 1" w:uiPriority="48"/>
-    <w:lsdException w:name="Grid Table 4 Accent 1" w:uiPriority="49"/>
-    <w:lsdException w:name="Grid Table 5 Dark Accent 1" w:uiPriority="50"/>
-    <w:lsdException w:name="Grid Table 6 Colorful Accent 1" w:uiPriority="51"/>
-    <w:lsdException w:name="Grid Table 7 Colorful Accent 1" w:uiPriority="52"/>
-    <w:lsdException w:name="Grid Table 1 Light Accent 2" w:uiPriority="46"/>
-    <w:lsdException w:name="Grid Table 2 Accent 2" w:uiPriority="47"/>
-    <w:lsdException w:name="Grid Table 3 Accent 2" w:uiPriority="48"/>
-    <w:lsdException w:name="Grid Table 4 Accent 2" w:uiPriority="49"/>
-    <w:lsdException w:name="Grid Table 5 Dark Accent 2" w:uiPriority="50"/>
-    <w:lsdException w:name="Grid Table 6 Colorful Accent 2" w:uiPriority="51"/>
-    <w:lsdException w:name="Grid Table 7 Colorful Accent 2" w:uiPriority="52"/>
-    <w:lsdException w:name="Grid Table 1 Light Accent 3" w:uiPriority="46"/>
-    <w:lsdException w:name="Grid Table 2 Accent 3" w:uiPriority="47"/>
-    <w:lsdException w:name="Grid Table 3 Accent 3" w:uiPriority="48"/>
-    <w:lsdException w:name="Grid Table 4 Accent 3" w:uiPriority="49"/>
-    <w:lsdException w:name="Grid Table 5 Dark Accent 3" w:uiPriority="50"/>
-    <w:lsdException w:name="Grid Table 6 Colorful Accent 3" w:uiPriority="51"/>
-    <w:lsdException w:name="Grid Table 7 Colorful Accent 3" w:uiPriority="52"/>
-    <w:lsdException w:name="Grid Table 1 Light Accent 4" w:uiPriority="46"/>
-    <w:lsdException w:name="Grid Table 2 Accent 4" w:uiPriority="47"/>
-    <w:lsdException w:name="Grid Table 3 Accent 4" w:uiPriority="48"/>
-    <w:lsdException w:name="Grid Table 4 Accent 4" w:uiPriority="49"/>
-    <w:lsdException w:name="Grid Table 5 Dark Accent 4" w:uiPriority="50"/>
-    <w:lsdException w:name="Grid Table 6 Colorful Accent 4" w:uiPriority="51"/>
-    <w:lsdException w:name="Grid Table 7 Colorful Accent 4" w:uiPriority="52"/>
-    <w:lsdException w:name="Grid Table 1 Light Accent 5" w:uiPriority="46"/>
-    <w:lsdException w:name="Grid Table 2 Accent 5" w:uiPriority="47"/>
-    <w:lsdException w:name="Grid Table 3 Accent 5" w:uiPriority="48"/>
-    <w:lsdException w:name="Grid Table 4 Accent 5" w:uiPriority="49"/>
-    <w:lsdException w:name="Grid Table 5 Dark Accent 5" w:uiPriority="50"/>
-    <w:lsdException w:name="Grid Table 6 Colorful Accent 5" w:uiPriority="51"/>
-    <w:lsdException w:name="Grid Table 7 Colorful Accent 5" w:uiPriority="52"/>
-    <w:lsdException w:name="Grid Table 1 Light Accent 6" w:uiPriority="46"/>
-    <w:lsdException w:name="Grid Table 2 Accent 6" w:uiPriority="47"/>
-    <w:lsdException w:name="Grid Table 3 Accent 6" w:uiPriority="48"/>
-    <w:lsdException w:name="Grid Table 4 Accent 6" w:uiPriority="49"/>
-    <w:lsdException w:name="Grid Table 5 Dark Accent 6" w:uiPriority="50"/>
-    <w:lsdException w:name="Grid Table 6 Colorful Accent 6" w:uiPriority="51"/>
-    <w:lsdException w:name="Grid Table 7 Colorful Accent 6" w:uiPriority="52"/>
-    <w:lsdException w:name="List Table 1 Light" w:uiPriority="46"/>
-    <w:lsdException w:name="List Table 2" w:uiPriority="47"/>
-    <w:lsdException w:name="List Table 3" w:uiPriority="48"/>
-    <w:lsdException w:name="List Table 4" w:uiPriority="49"/>
-    <w:lsdException w:name="List Table 5 Dark" w:uiPriority="50"/>
-    <w:lsdException w:name="List Table 6 Colorful" w:uiPriority="51"/>
-    <w:lsdException w:name="List Table 7 Colorful" w:uiPriority="52"/>
-    <w:lsdException w:name="List Table 1 Light Accent 1" w:uiPriority="46"/>
-    <w:lsdException w:name="List Table 2 Accent 1" w:uiPriority="47"/>
-    <w:lsdException w:name="List Table 3 Accent 1" w:uiPriority="48"/>
-    <w:lsdException w:name="List Table 4 Accent 1" w:uiPriority="49"/>
-    <w:lsdException w:name="List Table 5 Dark Accent 1" w:uiPriority="50"/>
-    <w:lsdException w:name="List Table 6 Colorful Accent 1" w:uiPriority="51"/>
-    <w:lsdException w:name="List Table 7 Colorful Accent 1" w:uiPriority="52"/>
-    <w:lsdException w:name="List Table 1 Light Accent 2" w:uiPriority="46"/>
-    <w:lsdException w:name="List Table 2 Accent 2" w:uiPriority="47"/>
-    <w:lsdException w:name="List Table 3 Accent 2" w:uiPriority="48"/>
-    <w:lsdException w:name="List Table 4 Accent 2" w:uiPriority="49"/>
-    <w:lsdException w:name="List Table 5 Dark Accent 2" w:uiPriority="50"/>
-    <w:lsdException w:name="List Table 6 Colorful Accent 2" w:uiPriority="51"/>
-    <w:lsdException w:name="List Table 7 Colorful Accent 2" w:uiPriority="52"/>
-    <w:lsdException w:name="List Table 1 Light Accent 3" w:uiPriority="46"/>
-    <w:lsdException w:name="List Table 2 Accent 3" w:uiPriority="47"/>
-    <w:lsdException w:name="List Table 3 Accent 3" w:uiPriority="48"/>
-    <w:lsdException w:name="List Table 4 Accent 3" w:uiPriority="49"/>
-    <w:lsdException w:name="List Table 5 Dark Accent 3" w:uiPriority="50"/>
-    <w:lsdException w:name="List Table 6 Colorful Accent 3" w:uiPriority="51"/>
-    <w:lsdException w:name="List Table 7 Colorful Accent 3" w:uiPriority="52"/>
-    <w:lsdException w:name="List Table 1 Light Accent 4" w:uiPriority="46"/>
-    <w:lsdException w:name="List Table 2 Accent 4" w:uiPriority="47"/>
-    <w:lsdException w:name="List Table 3 Accent 4" w:uiPriority="48"/>
-    <w:lsdException w:name="List Table 4 Accent 4" w:uiPriority="49"/>
-    <w:lsdException w:name="List Table 5 Dark Accent 4" w:uiPriority="50"/>
-    <w:lsdException w:name="List Table 6 Colorful Accent 4" w:uiPriority="51"/>
-    <w:lsdException w:name="List Table 7 Colorful Accent 4" w:uiPriority="52"/>
-    <w:lsdException w:name="List Table 1 Light Accent 5" w:uiPriority="46"/>
-    <w:lsdException w:name="List Table 2 Accent 5" w:uiPriority="47"/>
-    <w:lsdException w:name="List Table 3 Accent 5" w:uiPriority="48"/>
-    <w:lsdException w:name="List Table 4 Accent 5" w:uiPriority="49"/>
-    <w:lsdException w:name="List Table 5 Dark Accent 5" w:uiPriority="50"/>
-    <w:lsdException w:name="List Table 6 Colorful Accent 5" w:uiPriority="51"/>
-    <w:lsdException w:name="List Table 7 Colorful Accent 5" w:uiPriority="52"/>
-    <w:lsdException w:name="List Table 1 Light Accent 6" w:uiPriority="46"/>
-    <w:lsdException w:name="List Table 2 Accent 6" w:uiPriority="47"/>
-    <w:lsdException w:name="List Table 3 Accent 6" w:uiPriority="48"/>
-    <w:lsdException w:name="List Table 4 Accent 6" w:uiPriority="49"/>
-    <w:lsdException w:name="List Table 5 Dark Accent 6" w:uiPriority="50"/>
-    <w:lsdException w:name="List Table 6 Colorful Accent 6" w:uiPriority="51"/>
-    <w:lsdException w:name="List Table 7 Colorful Accent 6" w:uiPriority="52"/>
-    <w:lsdException w:name="Mention" w:semiHidden="1" w:unhideWhenUsed="1"/>
-    <w:lsdException w:name="Smart Hyperlink" w:semiHidden="1" w:unhideWhenUsed="1"/>
-    <w:lsdException w:name="Hashtag" w:semiHidden="1" w:unhideWhenUsed="1"/>
-    <w:lsdException w:name="Unresolved Mention" w:semiHidden="1" w:unhideWhenUsed="1"/>
-    <w:lsdException w:name="Smart Link" w:semiHidden="1" w:unhideWhenUsed="1"/>
+  <w:latentStyles w:defLockedState="0" w:defUIPriority="99" w:defSemiHidden="1" w:defUnhideWhenUsed="1" w:defQFormat="0" w:count="267">
+    <w:lsdException w:name="Normal" w:semiHidden="0" w:uiPriority="0" w:unhideWhenUsed="0" w:qFormat="1"/>
+    <w:lsdException w:name="heading 1" w:semiHidden="0" w:uiPriority="9" w:unhideWhenUsed="0" w:qFormat="1"/>
+    <w:lsdException w:name="heading 2" w:uiPriority="9" w:qFormat="1"/>
+    <w:lsdException w:name="heading 3" w:uiPriority="9" w:qFormat="1"/>
+    <w:lsdException w:name="heading 4" w:uiPriority="9" w:qFormat="1"/>
+    <w:lsdException w:name="heading 5" w:uiPriority="9" w:qFormat="1"/>
+    <w:lsdException w:name="heading 6" w:uiPriority="9" w:qFormat="1"/>
+    <w:lsdException w:name="heading 7" w:uiPriority="9" w:qFormat="1"/>
+    <w:lsdException w:name="heading 8" w:uiPriority="9" w:qFormat="1"/>
+    <w:lsdException w:name="heading 9" w:uiPriority="9" w:qFormat="1"/>
+    <w:lsdException w:name="toc 1" w:uiPriority="39"/>
+    <w:lsdException w:name="toc 2" w:uiPriority="39"/>
+    <w:lsdException w:name="toc 3" w:uiPriority="39"/>
+    <w:lsdException w:name="toc 4" w:uiPriority="39"/>
+    <w:lsdException w:name="toc 5" w:uiPriority="39"/>
+    <w:lsdException w:name="toc 6" w:uiPriority="39"/>
+    <w:lsdException w:name="toc 7" w:uiPriority="39"/>
+    <w:lsdException w:name="toc 8" w:uiPriority="39"/>
+    <w:lsdException w:name="toc 9" w:uiPriority="39"/>
+    <w:lsdException w:name="caption" w:uiPriority="35" w:qFormat="1"/>
+    <w:lsdException w:name="Title" w:semiHidden="0" w:uiPriority="10" w:unhideWhenUsed="0" w:qFormat="1"/>
+    <w:lsdException w:name="Default Paragraph Font" w:uiPriority="1"/>
+    <w:lsdException w:name="Subtitle" w:semiHidden="0" w:uiPriority="11" w:unhideWhenUsed="0" w:qFormat="1"/>
+    <w:lsdException w:name="Strong" w:semiHidden="0" w:uiPriority="22" w:unhideWhenUsed="0" w:qFormat="1"/>
+    <w:lsdException w:name="Emphasis" w:semiHidden="0" w:uiPriority="20" w:unhideWhenUsed="0" w:qFormat="1"/>
+    <w:lsdException w:name="Table Grid" w:uiPriority="39"/>
+    <w:lsdException w:name="Placeholder Text" w:unhideWhenUsed="0"/>
+    <w:lsdException w:name="No Spacing" w:semiHidden="0" w:uiPriority="1" w:unhideWhenUsed="0" w:qFormat="1"/>
+    <w:lsdException w:name="Light Shading" w:semiHidden="0" w:uiPriority="60" w:unhideWhenUsed="0"/>
+    <w:lsdException w:name="Light List" w:semiHidden="0" w:uiPriority="61" w:unhideWhenUsed="0"/>
+    <w:lsdException w:name="Light Grid" w:semiHidden="0" w:uiPriority="62" w:unhideWhenUsed="0"/>
+    <w:lsdException w:name="Medium Shading 1" w:semiHidden="0" w:uiPriority="63" w:unhideWhenUsed="0"/>
+    <w:lsdException w:name="Medium Shading 2" w:semiHidden="0" w:uiPriority="64" w:unhideWhenUsed="0"/>
+    <w:lsdException w:name="Medium List 1" w:semiHidden="0" w:uiPriority="65" w:unhideWhenUsed="0"/>
+    <w:lsdException w:name="Medium List 2" w:semiHidden="0" w:uiPriority="66" w:unhideWhenUsed="0"/>
+    <w:lsdException w:name="Medium Grid 1" w:semiHidden="0" w:uiPriority="67" w:unhideWhenUsed="0"/>
+    <w:lsdException w:name="Medium Grid 2" w:semiHidden="0" w:uiPriority="68" w:unhideWhenUsed="0"/>
+    <w:lsdException w:name="Medium Grid 3" w:semiHidden="0" w:uiPriority="69" w:unhideWhenUsed="0"/>
+    <w:lsdException w:name="Dark List" w:semiHidden="0" w:uiPriority="70" w:unhideWhenUsed="0"/>
+    <w:lsdException w:name="Colorful Shading" w:semiHidden="0" w:uiPriority="71" w:unhideWhenUsed="0"/>
+    <w:lsdException w:name="Colorful List" w:semiHidden="0" w:uiPriority="72" w:unhideWhenUsed="0"/>
+    <w:lsdException w:name="Colorful Grid" w:semiHidden="0" w:uiPriority="73" w:unhideWhenUsed="0"/>
+    <w:lsdException w:name="Light Shading Accent 1" w:semiHidden="0" w:uiPriority="60" w:unhideWhenUsed="0"/>
+    <w:lsdException w:name="Light List Accent 1" w:semiHidden="0" w:uiPriority="61" w:unhideWhenUsed="0"/>
+    <w:lsdException w:name="Light Grid Accent 1" w:semiHidden="0" w:uiPriority="62" w:unhideWhenUsed="0"/>
+    <w:lsdException w:name="Medium Shading 1 Accent 1" w:semiHidden="0" w:uiPriority="63" w:unhideWhenUsed="0"/>
+    <w:lsdException w:name="Medium Shading 2 Accent 1" w:semiHidden="0" w:uiPriority="64" w:unhideWhenUsed="0"/>
+    <w:lsdException w:name="Medium List 1 Accent 1" w:semiHidden="0" w:uiPriority="65" w:unhideWhenUsed="0"/>
+    <w:lsdException w:name="Revision" w:unhideWhenUsed="0"/>
+    <w:lsdException w:name="List Paragraph" w:semiHidden="0" w:uiPriority="34" w:unhideWhenUsed="0" w:qFormat="1"/>
+    <w:lsdException w:name="Quote" w:semiHidden="0" w:uiPriority="29" w:unhideWhenUsed="0" w:qFormat="1"/>
+    <w:lsdException w:name="Intense Quote" w:semiHidden="0" w:uiPriority="30" w:unhideWhenUsed="0" w:qFormat="1"/>
+    <w:lsdException w:name="Medium List 2 Accent 1" w:semiHidden="0" w:uiPriority="66" w:unhideWhenUsed="0"/>
+    <w:lsdException w:name="Medium Grid 1 Accent 1" w:semiHidden="0" w:uiPriority="67" w:unhideWhenUsed="0"/>
+    <w:lsdException w:name="Medium Grid 2 Accent 1" w:semiHidden="0" w:uiPriority="68" w:unhideWhenUsed="0"/>
+    <w:lsdException w:name="Medium Grid 3 Accent 1" w:semiHidden="0" w:uiPriority="69" w:unhideWhenUsed="0"/>
+    <w:lsdException w:name="Dark List Accent 1" w:semiHidden="0" w:uiPriority="70" w:unhideWhenUsed="0"/>
+    <w:lsdException w:name="Colorful Shading Accent 1" w:semiHidden="0" w:uiPriority="71" w:unhideWhenUsed="0"/>
+    <w:lsdException w:name="Colorful List Accent 1" w:semiHidden="0" w:uiPriority="72" w:unhideWhenUsed="0"/>
+    <w:lsdException w:name="Colorful Grid Accent 1" w:semiHidden="0" w:uiPriority="73" w:unhideWhenUsed="0"/>
+    <w:lsdException w:name="Light Shading Accent 2" w:semiHidden="0" w:uiPriority="60" w:unhideWhenUsed="0"/>
+    <w:lsdException w:name="Light List Accent 2" w:semiHidden="0" w:uiPriority="61" w:unhideWhenUsed="0"/>
+    <w:lsdException w:name="Light Grid Accent 2" w:semiHidden="0" w:uiPriority="62" w:unhideWhenUsed="0"/>
+    <w:lsdException w:name="Medium Shading 1 Accent 2" w:semiHidden="0" w:uiPriority="63" w:unhideWhenUsed="0"/>
+    <w:lsdException w:name="Medium Shading 2 Accent 2" w:semiHidden="0" w:uiPriority="64" w:unhideWhenUsed="0"/>
+    <w:lsdException w:name="Medium List 1 Accent 2" w:semiHidden="0" w:uiPriority="65" w:unhideWhenUsed="0"/>
+    <w:lsdException w:name="Medium List 2 Accent 2" w:semiHidden="0" w:uiPriority="66" w:unhideWhenUsed="0"/>
+    <w:lsdException w:name="Medium Grid 1 Accent 2" w:semiHidden="0" w:uiPriority="67" w:unhideWhenUsed="0"/>
+    <w:lsdException w:name="Medium Grid 2 Accent 2" w:semiHidden="0" w:uiPriority="68" w:unhideWhenUsed="0"/>
+    <w:lsdException w:name="Medium Grid 3 Accent 2" w:semiHidden="0" w:uiPriority="69" w:unhideWhenUsed="0"/>
+    <w:lsdException w:name="Dark List Accent 2" w:semiHidden="0" w:uiPriority="70" w:unhideWhenUsed="0"/>
+    <w:lsdException w:name="Colorful Shading Accent 2" w:semiHidden="0" w:uiPriority="71" w:unhideWhenUsed="0"/>
+    <w:lsdException w:name="Colorful List Accent 2" w:semiHidden="0" w:uiPriority="72" w:unhideWhenUsed="0"/>
+    <w:lsdException w:name="Colorful Grid Accent 2" w:semiHidden="0" w:uiPriority="73" w:unhideWhenUsed="0"/>
+    <w:lsdException w:name="Light Shading Accent 3" w:semiHidden="0" w:uiPriority="60" w:unhideWhenUsed="0"/>
+    <w:lsdException w:name="Light List Accent 3" w:semiHidden="0" w:uiPriority="61" w:unhideWhenUsed="0"/>
+    <w:lsdException w:name="Light Grid Accent 3" w:semiHidden="0" w:uiPriority="62" w:unhideWhenUsed="0"/>
+    <w:lsdException w:name="Medium Shading 1 Accent 3" w:semiHidden="0" w:uiPriority="63" w:unhideWhenUsed="0"/>
+    <w:lsdException w:name="Medium Shading 2 Accent 3" w:semiHidden="0" w:uiPriority="64" w:unhideWhenUsed="0"/>
+    <w:lsdException w:name="Medium List 1 Accent 3" w:semiHidden="0" w:uiPriority="65" w:unhideWhenUsed="0"/>
+    <w:lsdException w:name="Medium List 2 Accent 3" w:semiHidden="0" w:uiPriority="66" w:unhideWhenUsed="0"/>
+    <w:lsdException w:name="Medium Grid 1 Accent 3" w:semiHidden="0" w:uiPriority="67" w:unhideWhenUsed="0"/>
+    <w:lsdException w:name="Medium Grid 2 Accent 3" w:semiHidden="0" w:uiPriority="68" w:unhideWhenUsed="0"/>
+    <w:lsdException w:name="Medium Grid 3 Accent 3" w:semiHidden="0" w:uiPriority="69" w:unhideWhenUsed="0"/>
+    <w:lsdException w:name="Dark List Accent 3" w:semiHidden="0" w:uiPriority="70" w:unhideWhenUsed="0"/>
+    <w:lsdException w:name="Colorful Shading Accent 3" w:semiHidden="0" w:uiPriority="71" w:unhideWhenUsed="0"/>
+    <w:lsdException w:name="Colorful List Accent 3" w:semiHidden="0" w:uiPriority="72" w:unhideWhenUsed="0"/>
+    <w:lsdException w:name="Colorful Grid Accent 3" w:semiHidden="0" w:uiPriority="73" w:unhideWhenUsed="0"/>
+    <w:lsdException w:name="Light Shading Accent 4" w:semiHidden="0" w:uiPriority="60" w:unhideWhenUsed="0"/>
+    <w:lsdException w:name="Light List Accent 4" w:semiHidden="0" w:uiPriority="61" w:unhideWhenUsed="0"/>
+    <w:lsdException w:name="Light Grid Accent 4" w:semiHidden="0" w:uiPriority="62" w:unhideWhenUsed="0"/>
+    <w:lsdException w:name="Medium Shading 1 Accent 4" w:semiHidden="0" w:uiPriority="63" w:unhideWhenUsed="0"/>
+    <w:lsdException w:name="Medium Shading 2 Accent 4" w:semiHidden="0" w:uiPriority="64" w:unhideWhenUsed="0"/>
+    <w:lsdException w:name="Medium List 1 Accent 4" w:semiHidden="0" w:uiPriority="65" w:unhideWhenUsed="0"/>
+    <w:lsdException w:name="Medium List 2 Accent 4" w:semiHidden="0" w:uiPriority="66" w:unhideWhenUsed="0"/>
+    <w:lsdException w:name="Medium Grid 1 Accent 4" w:semiHidden="0" w:uiPriority="67" w:unhideWhenUsed="0"/>
+    <w:lsdException w:name="Medium Grid 2 Accent 4" w:semiHidden="0" w:uiPriority="68" w:unhideWhenUsed="0"/>
+    <w:lsdException w:name="Medium Grid 3 Accent 4" w:semiHidden="0" w:uiPriority="69" w:unhideWhenUsed="0"/>
+    <w:lsdException w:name="Dark List Accent 4" w:semiHidden="0" w:uiPriority="70" w:unhideWhenUsed="0"/>
+    <w:lsdException w:name="Colorful Shading Accent 4" w:semiHidden="0" w:uiPriority="71" w:unhideWhenUsed="0"/>
+    <w:lsdException w:name="Colorful List Accent 4" w:semiHidden="0" w:uiPriority="72" w:unhideWhenUsed="0"/>
+    <w:lsdException w:name="Colorful Grid Accent 4" w:semiHidden="0" w:uiPriority="73" w:unhideWhenUsed="0"/>
+    <w:lsdException w:name="Light Shading Accent 5" w:semiHidden="0" w:uiPriority="60" w:unhideWhenUsed="0"/>
+    <w:lsdException w:name="Light List Accent 5" w:semiHidden="0" w:uiPriority="61" w:unhideWhenUsed="0"/>
+    <w:lsdException w:name="Light Grid Accent 5" w:semiHidden="0" w:uiPriority="62" w:unhideWhenUsed="0"/>
+    <w:lsdException w:name="Medium Shading 1 Accent 5" w:semiHidden="0" w:uiPriority="63" w:unhideWhenUsed="0"/>
+    <w:lsdException w:name="Medium Shading 2 Accent 5" w:semiHidden="0" w:uiPriority="64" w:unhideWhenUsed="0"/>
+    <w:lsdException w:name="Medium List 1 Accent 5" w:semiHidden="0" w:uiPriority="65" w:unhideWhenUsed="0"/>
+    <w:lsdException w:name="Medium List 2 Accent 5" w:semiHidden="0" w:uiPriority="66" w:unhideWhenUsed="0"/>
+    <w:lsdException w:name="Medium Grid 1 Accent 5" w:semiHidden="0" w:uiPriority="67" w:unhideWhenUsed="0"/>
+    <w:lsdException w:name="Medium Grid 2 Accent 5" w:semiHidden="0" w:uiPriority="68" w:unhideWhenUsed="0"/>
+    <w:lsdException w:name="Medium Grid 3 Accent 5" w:semiHidden="0" w:uiPriority="69" w:unhideWhenUsed="0"/>
+    <w:lsdException w:name="Dark List Accent 5" w:semiHidden="0" w:uiPriority="70" w:unhideWhenUsed="0"/>
+    <w:lsdException w:name="Colorful Shading Accent 5" w:semiHidden="0" w:uiPriority="71" w:unhideWhenUsed="0"/>
+    <w:lsdException w:name="Colorful List Accent 5" w:semiHidden="0" w:uiPriority="72" w:unhideWhenUsed="0"/>
+    <w:lsdException w:name="Colorful Grid Accent 5" w:semiHidden="0" w:uiPriority="73" w:unhideWhenUsed="0"/>
+    <w:lsdException w:name="Light Shading Accent 6" w:semiHidden="0" w:uiPriority="60" w:unhideWhenUsed="0"/>
+    <w:lsdException w:name="Light List Accent 6" w:semiHidden="0" w:uiPriority="61" w:unhideWhenUsed="0"/>
+    <w:lsdException w:name="Light Grid Accent 6" w:semiHidden="0" w:uiPriority="62" w:unhideWhenUsed="0"/>
+    <w:lsdException w:name="Medium Shading 1 Accent 6" w:semiHidden="0" w:uiPriority="63" w:unhideWhenUsed="0"/>
+    <w:lsdException w:name="Medium Shading 2 Accent 6" w:semiHidden="0" w:uiPriority="64" w:unhideWhenUsed="0"/>
+    <w:lsdException w:name="Medium List 1 Accent 6" w:semiHidden="0" w:uiPriority="65" w:unhideWhenUsed="0"/>
+    <w:lsdException w:name="Medium List 2 Accent 6" w:semiHidden="0" w:uiPriority="66" w:unhideWhenUsed="0"/>
+    <w:lsdException w:name="Medium Grid 1 Accent 6" w:semiHidden="0" w:uiPriority="67" w:unhideWhenUsed="0"/>
+    <w:lsdException w:name="Medium Grid 2 Accent 6" w:semiHidden="0" w:uiPriority="68" w:unhideWhenUsed="0"/>
+    <w:lsdException w:name="Medium Grid 3 Accent 6" w:semiHidden="0" w:uiPriority="69" w:unhideWhenUsed="0"/>
+    <w:lsdException w:name="Dark List Accent 6" w:semiHidden="0" w:uiPriority="70" w:unhideWhenUsed="0"/>
+    <w:lsdException w:name="Colorful Shading Accent 6" w:semiHidden="0" w:uiPriority="71" w:unhideWhenUsed="0"/>
+    <w:lsdException w:name="Colorful List Accent 6" w:semiHidden="0" w:uiPriority="72" w:unhideWhenUsed="0"/>
+    <w:lsdException w:name="Colorful Grid Accent 6" w:semiHidden="0" w:uiPriority="73" w:unhideWhenUsed="0"/>
+    <w:lsdException w:name="Subtle Emphasis" w:semiHidden="0" w:uiPriority="19" w:unhideWhenUsed="0" w:qFormat="1"/>
+    <w:lsdException w:name="Intense Emphasis" w:semiHidden="0" w:uiPriority="21" w:unhideWhenUsed="0" w:qFormat="1"/>
+    <w:lsdException w:name="Subtle Reference" w:semiHidden="0" w:uiPriority="31" w:unhideWhenUsed="0" w:qFormat="1"/>
+    <w:lsdException w:name="Intense Reference" w:semiHidden="0" w:uiPriority="32" w:unhideWhenUsed="0" w:qFormat="1"/>
+    <w:lsdException w:name="Book Title" w:semiHidden="0" w:uiPriority="33" w:unhideWhenUsed="0" w:qFormat="1"/>
+    <w:lsdException w:name="Bibliography" w:uiPriority="37"/>
+    <w:lsdException w:name="TOC Heading" w:uiPriority="39" w:qFormat="1"/>
+  </w:latentStyles>
+  <w:style w:type="paragraph" w:default="1" w:styleId="Normal">
+    <w:name w:val="Normal"/>
+    <w:qFormat/>
+    <w:rsid w:val="00201BEE"/>
+  </w:style>
+  <w:style w:type="character" w:default="1" w:styleId="DefaultParagraphFont">
+    <w:name w:val="Default Paragraph Font"/>
+    <w:uiPriority w:val="1"/>
+    <w:semiHidden/>
+    <w:unhideWhenUsed/>
+  </w:style>
+  <w:style w:type="table" w:default="1" w:styleId="TableNormal">
+    <w:name w:val="Normal Table"/>
+    <w:uiPriority w:val="99"/>
+    <w:semiHidden/>
+    <w:unhideWhenUsed/>
+    <w:tblPr>
+      <w:tblInd w:w="0" w:type="dxa"/>
+      <w:tblCellMar>
+        <w:top w:w="0" w:type="dxa"/>
+        <w:left w:w="108" w:type="dxa"/>
+        <w:bottom w:w="0" w:type="dxa"/>
+        <w:right w:w="108" w:type="dxa"/>
+      </w:tblCellMar>
+    </w:tblPr>
+  </w:style>
+  <w:style w:type="numbering" w:default="1" w:styleId="NoList">
+    <w:name w:val="No List"/>
+    <w:uiPriority w:val="99"/>
+    <w:semiHidden/>
+    <w:unhideWhenUsed/>
+  </w:style>
+  <w:style w:type="paragraph" w:styleId="NoSpacing">
+    <w:name w:val="No Spacing"/>
+    <w:link w:val="NoSpacingChar"/>
+    <w:uiPriority w:val="1"/>
+    <w:qFormat/>
+    <w:rsid w:val="00E4417C"/>
+    <w:pPr>
+      <w:spacing w:after="0" w:line="240" w:lineRule="auto"/>
+    </w:pPr>
+    <w:rPr>
+      <w:rFonts w:eastAsiaTheme="minorEastAsia"/>
+      <w:kern w:val="0"/>
+      <w:lang w:val="en-US"/>
+    </w:rPr>
+  </w:style>
+  <w:style w:type="character" w:customStyle="1" w:styleId="NoSpacingChar">
+    <w:name w:val="No Spacing Char"/>
+    <w:basedOn w:val="DefaultParagraphFont"/>
+    <w:link w:val="NoSpacing"/>
+    <w:uiPriority w:val="1"/>
+    <w:rsid w:val="00E4417C"/>
+    <w:rPr>
+      <w:rFonts w:eastAsiaTheme="minorEastAsia"/>
+      <w:kern w:val="0"/>
+      <w:lang w:val="en-US"/>
+    </w:rPr>
+  </w:style>
+  <w:style w:type="character" w:styleId="Hyperlink">
+    <w:name w:val="Hyperlink"/>
+    <w:basedOn w:val="DefaultParagraphFont"/>
+    <w:uiPriority w:val="99"/>
+    <w:semiHidden/>
+    <w:unhideWhenUsed/>
+    <w:rsid w:val="00211693"/>
+    <w:rPr>
+      <w:color w:val="0563C1"/>
+      <w:u w:val="single"/>
+    </w:rPr>
+  </w:style>
+  <w:style w:type="paragraph" w:styleId="Caption">
+    <w:name w:val="caption"/>
+    <w:basedOn w:val="Normal"/>
+    <w:next w:val="Normal"/>
+    <w:uiPriority w:val="35"/>
+    <w:unhideWhenUsed/>
+    <w:qFormat/>
+    <w:rsid w:val="004B4C1D"/>
+    <w:pPr>
+      <w:spacing w:after="200" w:line="240" w:lineRule="auto"/>
+    </w:pPr>
+    <w:rPr>
+      <w:i/>
+      <w:iCs/>
+      <w:color w:val="44546A" w:themeColor="text2"/>
+      <w:sz w:val="18"/>
+      <w:szCs w:val="18"/>
+    </w:rPr>
+  </w:style>
+  <w:style w:type="paragraph" w:styleId="ListParagraph">
+    <w:name w:val="List Paragraph"/>
+    <w:basedOn w:val="Normal"/>
+    <w:uiPriority w:val="34"/>
+    <w:qFormat/>
+    <w:rsid w:val="00D842BE"/>
+    <w:pPr>
+      <w:ind w:left="720"/>
+      <w:contextualSpacing/>
+    </w:pPr>
+  </w:style>
+  <w:style w:type="table" w:styleId="TableGrid">
+    <w:name w:val="Table Grid"/>
+    <w:basedOn w:val="TableNormal"/>
+    <w:uiPriority w:val="39"/>
+    <w:rsid w:val="0081780E"/>
+    <w:pPr>
+      <w:spacing w:after="0" w:line="240" w:lineRule="auto"/>
+    </w:pPr>
+    <w:rPr>
+      <w:kern w:val="0"/>
+      <w14:ligatures w14:val="none"/>
+    </w:rPr>
+    <w:tblPr>
+      <w:tblBorders>
+        <w:top w:val="single" w:sz="4" w:space="0" w:color="auto"/>
+        <w:left w:val="single" w:sz="4" w:space="0" w:color="auto"/>
+        <w:bottom w:val="single" w:sz="4" w:space="0" w:color="auto"/>
+        <w:right w:val="single" w:sz="4" w:space="0" w:color="auto"/>
+        <w:insideH w:val="single" w:sz="4" w:space="0" w:color="auto"/>
+        <w:insideV w:val="single" w:sz="4" w:space="0" w:color="auto"/>
+      </w:tblBorders>
+    </w:tblPr>
+  </w:style>
+  <w:style w:type="paragraph" w:styleId="EndnoteText">
+    <w:name w:val="endnote text"/>
+    <w:basedOn w:val="Normal"/>
+    <w:link w:val="EndnoteTextChar"/>
+    <w:uiPriority w:val="99"/>
+    <w:semiHidden/>
+    <w:unhideWhenUsed/>
+    <w:rsid w:val="00FD225D"/>
+    <w:pPr>
+      <w:spacing w:after="0" w:line="240" w:lineRule="auto"/>
+    </w:pPr>
+    <w:rPr>
+      <w:sz w:val="20"/>
+      <w:szCs w:val="20"/>
+    </w:rPr>
+  </w:style>
+  <w:style w:type="character" w:customStyle="1" w:styleId="EndnoteTextChar">
+    <w:name w:val="Endnote Text Char"/>
+    <w:basedOn w:val="DefaultParagraphFont"/>
+    <w:link w:val="EndnoteText"/>
+    <w:uiPriority w:val="99"/>
+    <w:semiHidden/>
+    <w:rsid w:val="00FD225D"/>
+    <w:rPr>
+      <w:sz w:val="20"/>
+      <w:szCs w:val="20"/>
+    </w:rPr>
+  </w:style>
+  <w:style w:type="character" w:styleId="EndnoteReference">
+    <w:name w:val="endnote reference"/>
+    <w:basedOn w:val="DefaultParagraphFont"/>
+    <w:uiPriority w:val="99"/>
+    <w:semiHidden/>
+    <w:unhideWhenUsed/>
+    <w:rsid w:val="00FD225D"/>
+    <w:rPr>
+      <w:vertAlign w:val="superscript"/>
+    </w:rPr>
+  </w:style>
+  <w:style w:type="paragraph" w:styleId="FootnoteText">
+    <w:name w:val="footnote text"/>
+    <w:basedOn w:val="Normal"/>
+    <w:link w:val="FootnoteTextChar"/>
+    <w:uiPriority w:val="99"/>
+    <w:semiHidden/>
+    <w:unhideWhenUsed/>
+    <w:rsid w:val="00FD225D"/>
+    <w:pPr>
+      <w:spacing w:after="0" w:line="240" w:lineRule="auto"/>
+    </w:pPr>
+    <w:rPr>
+      <w:sz w:val="20"/>
+      <w:szCs w:val="20"/>
+    </w:rPr>
+  </w:style>
+  <w:style w:type="character" w:customStyle="1" w:styleId="FootnoteTextChar">
+    <w:name w:val="Footnote Text Char"/>
+    <w:basedOn w:val="DefaultParagraphFont"/>
+    <w:link w:val="FootnoteText"/>
+    <w:uiPriority w:val="99"/>
+    <w:semiHidden/>
+    <w:rsid w:val="00FD225D"/>
+    <w:rPr>
+      <w:sz w:val="20"/>
+      <w:szCs w:val="20"/>
+    </w:rPr>
+  </w:style>
+  <w:style w:type="character" w:styleId="FootnoteReference">
+    <w:name w:val="footnote reference"/>
+    <w:basedOn w:val="DefaultParagraphFont"/>
+    <w:uiPriority w:val="99"/>
+    <w:semiHidden/>
+    <w:unhideWhenUsed/>
+    <w:rsid w:val="00FD225D"/>
+    <w:rPr>
+      <w:vertAlign w:val="superscript"/>
+    </w:rPr>
+  </w:style>
+  <w:style w:type="paragraph" w:styleId="Header">
+    <w:name w:val="header"/>
+    <w:basedOn w:val="Normal"/>
+    <w:link w:val="HeaderChar"/>
+    <w:uiPriority w:val="99"/>
+    <w:unhideWhenUsed/>
+    <w:rsid w:val="00ED2B07"/>
+    <w:pPr>
+      <w:tabs>
+        <w:tab w:val="center" w:pos="4153"/>
+        <w:tab w:val="right" w:pos="8306"/>
+      </w:tabs>
+      <w:spacing w:after="0" w:line="240" w:lineRule="auto"/>
+    </w:pPr>
+  </w:style>
+  <w:style w:type="character" w:customStyle="1" w:styleId="HeaderChar">
+    <w:name w:val="Header Char"/>
+    <w:basedOn w:val="DefaultParagraphFont"/>
+    <w:link w:val="Header"/>
+    <w:uiPriority w:val="99"/>
+    <w:rsid w:val="00ED2B07"/>
+  </w:style>
+  <w:style w:type="paragraph" w:styleId="Footer">
+    <w:name w:val="footer"/>
+    <w:basedOn w:val="Normal"/>
+    <w:link w:val="FooterChar"/>
+    <w:uiPriority w:val="99"/>
+    <w:unhideWhenUsed/>
+    <w:rsid w:val="00ED2B07"/>
+    <w:pPr>
+      <w:tabs>
+        <w:tab w:val="center" w:pos="4153"/>
+        <w:tab w:val="right" w:pos="8306"/>
+      </w:tabs>
+      <w:spacing w:after="0" w:line="240" w:lineRule="auto"/>
+    </w:pPr>
+  </w:style>
+  <w:style w:type="character" w:customStyle="1" w:styleId="FooterChar">
+    <w:name w:val="Footer Char"/>
+    <w:basedOn w:val="DefaultParagraphFont"/>
+    <w:link w:val="Footer"/>
+    <w:uiPriority w:val="99"/>
+    <w:rsid w:val="00ED2B07"/>
+  </w:style>
+  <w:style w:type="paragraph" w:styleId="BalloonText">
+    <w:name w:val="Balloon Text"/>
+    <w:basedOn w:val="Normal"/>
+    <w:link w:val="BalloonTextChar"/>
+    <w:uiPriority w:val="99"/>
+    <w:semiHidden/>
+    <w:unhideWhenUsed/>
+    <w:rsid w:val="003349C4"/>
+    <w:pPr>
+      <w:spacing w:after="0" w:line="240" w:lineRule="auto"/>
+    </w:pPr>
+    <w:rPr>
+      <w:rFonts w:ascii="Tahoma" w:hAnsi="Tahoma" w:cs="Tahoma"/>
+      <w:sz w:val="16"/>
+      <w:szCs w:val="16"/>
+    </w:rPr>
+  </w:style>
+  <w:style w:type="character" w:customStyle="1" w:styleId="BalloonTextChar">
+    <w:name w:val="Balloon Text Char"/>
+    <w:basedOn w:val="DefaultParagraphFont"/>
+    <w:link w:val="BalloonText"/>
+    <w:uiPriority w:val="99"/>
+    <w:semiHidden/>
+    <w:rsid w:val="003349C4"/>
+    <w:rPr>
+      <w:rFonts w:ascii="Tahoma" w:hAnsi="Tahoma" w:cs="Tahoma"/>
+      <w:sz w:val="16"/>
+      <w:szCs w:val="16"/>
+    </w:rPr>
+  </w:style>
+</w:styles>
+</file>
+
+<file path=word/stylesWithEffects.xml><?xml version="1.0" encoding="utf-8"?>
+<w:styles xmlns:wpc="http://schemas.microsoft.com/office/word/2010/wordprocessingCanvas" xmlns:mc="http://schemas.openxmlformats.org/markup-compatibility/2006" xmlns:o="urn:schemas-microsoft-com:office:office" xmlns:r="http://schemas.openxmlformats.org/officeDocument/2006/relationships" xmlns:m="http://schemas.openxmlformats.org/officeDocument/2006/math" xmlns:v="urn:schemas-microsoft-com:vml" xmlns:wp14="http://schemas.microsoft.com/office/word/2010/wordprocessingDrawing" xmlns:wp="http://schemas.openxmlformats.org/drawingml/2006/wordprocessingDrawing" xmlns:w10="urn:schemas-microsoft-com:office:word" xmlns:w="http://schemas.openxmlformats.org/wordprocessingml/2006/main" xmlns:w14="http://schemas.microsoft.com/office/word/2010/wordml" xmlns:wpg="http://schemas.microsoft.com/office/word/2010/wordprocessingGroup" xmlns:wpi="http://schemas.microsoft.com/office/word/2010/wordprocessingInk" xmlns:wne="http://schemas.microsoft.com/office/word/2006/wordml" xmlns:wps="http://schemas.microsoft.com/office/word/2010/wordprocessingShape" mc:Ignorable="w14 wp14">
+  <w:docDefaults>
+    <w:rPrDefault>
+      <w:rPr>
+        <w:rFonts w:asciiTheme="minorHAnsi" w:eastAsiaTheme="minorHAnsi" w:hAnsiTheme="minorHAnsi" w:cstheme="minorBidi"/>
+        <w:kern w:val="2"/>
+        <w:sz w:val="22"/>
+        <w:szCs w:val="22"/>
+        <w:lang w:val="el-GR" w:eastAsia="en-US" w:bidi="ar-SA"/>
+        <w14:ligatures w14:val="standardContextual"/>
+      </w:rPr>
+    </w:rPrDefault>
+    <w:pPrDefault>
+      <w:pPr>
+        <w:spacing w:after="160" w:line="259" w:lineRule="auto"/>
+      </w:pPr>
+    </w:pPrDefault>
+  </w:docDefaults>
+  <w:latentStyles w:defLockedState="0" w:defUIPriority="99" w:defSemiHidden="1" w:defUnhideWhenUsed="1" w:defQFormat="0" w:count="267">
+    <w:lsdException w:name="Normal" w:semiHidden="0" w:uiPriority="0" w:unhideWhenUsed="0" w:qFormat="1"/>
+    <w:lsdException w:name="heading 1" w:semiHidden="0" w:uiPriority="9" w:unhideWhenUsed="0" w:qFormat="1"/>
+    <w:lsdException w:name="heading 2" w:uiPriority="9" w:qFormat="1"/>
+    <w:lsdException w:name="heading 3" w:uiPriority="9" w:qFormat="1"/>
+    <w:lsdException w:name="heading 4" w:uiPriority="9" w:qFormat="1"/>
+    <w:lsdException w:name="heading 5" w:uiPriority="9" w:qFormat="1"/>
+    <w:lsdException w:name="heading 6" w:uiPriority="9" w:qFormat="1"/>
+    <w:lsdException w:name="heading 7" w:uiPriority="9" w:qFormat="1"/>
+    <w:lsdException w:name="heading 8" w:uiPriority="9" w:qFormat="1"/>
+    <w:lsdException w:name="heading 9" w:uiPriority="9" w:qFormat="1"/>
+    <w:lsdException w:name="toc 1" w:uiPriority="39"/>
+    <w:lsdException w:name="toc 2" w:uiPriority="39"/>
+    <w:lsdException w:name="toc 3" w:uiPriority="39"/>
+    <w:lsdException w:name="toc 4" w:uiPriority="39"/>
+    <w:lsdException w:name="toc 5" w:uiPriority="39"/>
+    <w:lsdException w:name="toc 6" w:uiPriority="39"/>
+    <w:lsdException w:name="toc 7" w:uiPriority="39"/>
+    <w:lsdException w:name="toc 8" w:uiPriority="39"/>
+    <w:lsdException w:name="toc 9" w:uiPriority="39"/>
+    <w:lsdException w:name="caption" w:uiPriority="35" w:qFormat="1"/>
+    <w:lsdException w:name="Title" w:semiHidden="0" w:uiPriority="10" w:unhideWhenUsed="0" w:qFormat="1"/>
+    <w:lsdException w:name="Default Paragraph Font" w:uiPriority="1"/>
+    <w:lsdException w:name="Subtitle" w:semiHidden="0" w:uiPriority="11" w:unhideWhenUsed="0" w:qFormat="1"/>
+    <w:lsdException w:name="Strong" w:semiHidden="0" w:uiPriority="22" w:unhideWhenUsed="0" w:qFormat="1"/>
+    <w:lsdException w:name="Emphasis" w:semiHidden="0" w:uiPriority="20" w:unhideWhenUsed="0" w:qFormat="1"/>
+    <w:lsdException w:name="Table Grid" w:uiPriority="39"/>
+    <w:lsdException w:name="Placeholder Text" w:unhideWhenUsed="0"/>
+    <w:lsdException w:name="No Spacing" w:semiHidden="0" w:uiPriority="1" w:unhideWhenUsed="0" w:qFormat="1"/>
+    <w:lsdException w:name="Light Shading" w:semiHidden="0" w:uiPriority="60" w:unhideWhenUsed="0"/>
+    <w:lsdException w:name="Light List" w:semiHidden="0" w:uiPriority="61" w:unhideWhenUsed="0"/>
+    <w:lsdException w:name="Light Grid" w:semiHidden="0" w:uiPriority="62" w:unhideWhenUsed="0"/>
+    <w:lsdException w:name="Medium Shading 1" w:semiHidden="0" w:uiPriority="63" w:unhideWhenUsed="0"/>
+    <w:lsdException w:name="Medium Shading 2" w:semiHidden="0" w:uiPriority="64" w:unhideWhenUsed="0"/>
+    <w:lsdException w:name="Medium List 1" w:semiHidden="0" w:uiPriority="65" w:unhideWhenUsed="0"/>
+    <w:lsdException w:name="Medium List 2" w:semiHidden="0" w:uiPriority="66" w:unhideWhenUsed="0"/>
+    <w:lsdException w:name="Medium Grid 1" w:semiHidden="0" w:uiPriority="67" w:unhideWhenUsed="0"/>
+    <w:lsdException w:name="Medium Grid 2" w:semiHidden="0" w:uiPriority="68" w:unhideWhenUsed="0"/>
+    <w:lsdException w:name="Medium Grid 3" w:semiHidden="0" w:uiPriority="69" w:unhideWhenUsed="0"/>
+    <w:lsdException w:name="Dark List" w:semiHidden="0" w:uiPriority="70" w:unhideWhenUsed="0"/>
+    <w:lsdException w:name="Colorful Shading" w:semiHidden="0" w:uiPriority="71" w:unhideWhenUsed="0"/>
+    <w:lsdException w:name="Colorful List" w:semiHidden="0" w:uiPriority="72" w:unhideWhenUsed="0"/>
+    <w:lsdException w:name="Colorful Grid" w:semiHidden="0" w:uiPriority="73" w:unhideWhenUsed="0"/>
+    <w:lsdException w:name="Light Shading Accent 1" w:semiHidden="0" w:uiPriority="60" w:unhideWhenUsed="0"/>
+    <w:lsdException w:name="Light List Accent 1" w:semiHidden="0" w:uiPriority="61" w:unhideWhenUsed="0"/>
+    <w:lsdException w:name="Light Grid Accent 1" w:semiHidden="0" w:uiPriority="62" w:unhideWhenUsed="0"/>
+    <w:lsdException w:name="Medium Shading 1 Accent 1" w:semiHidden="0" w:uiPriority="63" w:unhideWhenUsed="0"/>
+    <w:lsdException w:name="Medium Shading 2 Accent 1" w:semiHidden="0" w:uiPriority="64" w:unhideWhenUsed="0"/>
+    <w:lsdException w:name="Medium List 1 Accent 1" w:semiHidden="0" w:uiPriority="65" w:unhideWhenUsed="0"/>
+    <w:lsdException w:name="Revision" w:unhideWhenUsed="0"/>
+    <w:lsdException w:name="List Paragraph" w:semiHidden="0" w:uiPriority="34" w:unhideWhenUsed="0" w:qFormat="1"/>
+    <w:lsdException w:name="Quote" w:semiHidden="0" w:uiPriority="29" w:unhideWhenUsed="0" w:qFormat="1"/>
+    <w:lsdException w:name="Intense Quote" w:semiHidden="0" w:uiPriority="30" w:unhideWhenUsed="0" w:qFormat="1"/>
+    <w:lsdException w:name="Medium List 2 Accent 1" w:semiHidden="0" w:uiPriority="66" w:unhideWhenUsed="0"/>
+    <w:lsdException w:name="Medium Grid 1 Accent 1" w:semiHidden="0" w:uiPriority="67" w:unhideWhenUsed="0"/>
+    <w:lsdException w:name="Medium Grid 2 Accent 1" w:semiHidden="0" w:uiPriority="68" w:unhideWhenUsed="0"/>
+    <w:lsdException w:name="Medium Grid 3 Accent 1" w:semiHidden="0" w:uiPriority="69" w:unhideWhenUsed="0"/>
+    <w:lsdException w:name="Dark List Accent 1" w:semiHidden="0" w:uiPriority="70" w:unhideWhenUsed="0"/>
+    <w:lsdException w:name="Colorful Shading Accent 1" w:semiHidden="0" w:uiPriority="71" w:unhideWhenUsed="0"/>
+    <w:lsdException w:name="Colorful List Accent 1" w:semiHidden="0" w:uiPriority="72" w:unhideWhenUsed="0"/>
+    <w:lsdException w:name="Colorful Grid Accent 1" w:semiHidden="0" w:uiPriority="73" w:unhideWhenUsed="0"/>
+    <w:lsdException w:name="Light Shading Accent 2" w:semiHidden="0" w:uiPriority="60" w:unhideWhenUsed="0"/>
+    <w:lsdException w:name="Light List Accent 2" w:semiHidden="0" w:uiPriority="61" w:unhideWhenUsed="0"/>
+    <w:lsdException w:name="Light Grid Accent 2" w:semiHidden="0" w:uiPriority="62" w:unhideWhenUsed="0"/>
+    <w:lsdException w:name="Medium Shading 1 Accent 2" w:semiHidden="0" w:uiPriority="63" w:unhideWhenUsed="0"/>
+    <w:lsdException w:name="Medium Shading 2 Accent 2" w:semiHidden="0" w:uiPriority="64" w:unhideWhenUsed="0"/>
+    <w:lsdException w:name="Medium List 1 Accent 2" w:semiHidden="0" w:uiPriority="65" w:unhideWhenUsed="0"/>
+    <w:lsdException w:name="Medium List 2 Accent 2" w:semiHidden="0" w:uiPriority="66" w:unhideWhenUsed="0"/>
+    <w:lsdException w:name="Medium Grid 1 Accent 2" w:semiHidden="0" w:uiPriority="67" w:unhideWhenUsed="0"/>
+    <w:lsdException w:name="Medium Grid 2 Accent 2" w:semiHidden="0" w:uiPriority="68" w:unhideWhenUsed="0"/>
+    <w:lsdException w:name="Medium Grid 3 Accent 2" w:semiHidden="0" w:uiPriority="69" w:unhideWhenUsed="0"/>
+    <w:lsdException w:name="Dark List Accent 2" w:semiHidden="0" w:uiPriority="70" w:unhideWhenUsed="0"/>
+    <w:lsdException w:name="Colorful Shading Accent 2" w:semiHidden="0" w:uiPriority="71" w:unhideWhenUsed="0"/>
+    <w:lsdException w:name="Colorful List Accent 2" w:semiHidden="0" w:uiPriority="72" w:unhideWhenUsed="0"/>
+    <w:lsdException w:name="Colorful Grid Accent 2" w:semiHidden="0" w:uiPriority="73" w:unhideWhenUsed="0"/>
+    <w:lsdException w:name="Light Shading Accent 3" w:semiHidden="0" w:uiPriority="60" w:unhideWhenUsed="0"/>
+    <w:lsdException w:name="Light List Accent 3" w:semiHidden="0" w:uiPriority="61" w:unhideWhenUsed="0"/>
+    <w:lsdException w:name="Light Grid Accent 3" w:semiHidden="0" w:uiPriority="62" w:unhideWhenUsed="0"/>
+    <w:lsdException w:name="Medium Shading 1 Accent 3" w:semiHidden="0" w:uiPriority="63" w:unhideWhenUsed="0"/>
+    <w:lsdException w:name="Medium Shading 2 Accent 3" w:semiHidden="0" w:uiPriority="64" w:unhideWhenUsed="0"/>
+    <w:lsdException w:name="Medium List 1 Accent 3" w:semiHidden="0" w:uiPriority="65" w:unhideWhenUsed="0"/>
+    <w:lsdException w:name="Medium List 2 Accent 3" w:semiHidden="0" w:uiPriority="66" w:unhideWhenUsed="0"/>
+    <w:lsdException w:name="Medium Grid 1 Accent 3" w:semiHidden="0" w:uiPriority="67" w:unhideWhenUsed="0"/>
+    <w:lsdException w:name="Medium Grid 2 Accent 3" w:semiHidden="0" w:uiPriority="68" w:unhideWhenUsed="0"/>
+    <w:lsdException w:name="Medium Grid 3 Accent 3" w:semiHidden="0" w:uiPriority="69" w:unhideWhenUsed="0"/>
+    <w:lsdException w:name="Dark List Accent 3" w:semiHidden="0" w:uiPriority="70" w:unhideWhenUsed="0"/>
+    <w:lsdException w:name="Colorful Shading Accent 3" w:semiHidden="0" w:uiPriority="71" w:unhideWhenUsed="0"/>
+    <w:lsdException w:name="Colorful List Accent 3" w:semiHidden="0" w:uiPriority="72" w:unhideWhenUsed="0"/>
+    <w:lsdException w:name="Colorful Grid Accent 3" w:semiHidden="0" w:uiPriority="73" w:unhideWhenUsed="0"/>
+    <w:lsdException w:name="Light Shading Accent 4" w:semiHidden="0" w:uiPriority="60" w:unhideWhenUsed="0"/>
+    <w:lsdException w:name="Light List Accent 4" w:semiHidden="0" w:uiPriority="61" w:unhideWhenUsed="0"/>
+    <w:lsdException w:name="Light Grid Accent 4" w:semiHidden="0" w:uiPriority="62" w:unhideWhenUsed="0"/>
+    <w:lsdException w:name="Medium Shading 1 Accent 4" w:semiHidden="0" w:uiPriority="63" w:unhideWhenUsed="0"/>
+    <w:lsdException w:name="Medium Shading 2 Accent 4" w:semiHidden="0" w:uiPriority="64" w:unhideWhenUsed="0"/>
+    <w:lsdException w:name="Medium List 1 Accent 4" w:semiHidden="0" w:uiPriority="65" w:unhideWhenUsed="0"/>
+    <w:lsdException w:name="Medium List 2 Accent 4" w:semiHidden="0" w:uiPriority="66" w:unhideWhenUsed="0"/>
+    <w:lsdException w:name="Medium Grid 1 Accent 4" w:semiHidden="0" w:uiPriority="67" w:unhideWhenUsed="0"/>
+    <w:lsdException w:name="Medium Grid 2 Accent 4" w:semiHidden="0" w:uiPriority="68" w:unhideWhenUsed="0"/>
+    <w:lsdException w:name="Medium Grid 3 Accent 4" w:semiHidden="0" w:uiPriority="69" w:unhideWhenUsed="0"/>
+    <w:lsdException w:name="Dark List Accent 4" w:semiHidden="0" w:uiPriority="70" w:unhideWhenUsed="0"/>
+    <w:lsdException w:name="Colorful Shading Accent 4" w:semiHidden="0" w:uiPriority="71" w:unhideWhenUsed="0"/>
+    <w:lsdException w:name="Colorful List Accent 4" w:semiHidden="0" w:uiPriority="72" w:unhideWhenUsed="0"/>
+    <w:lsdException w:name="Colorful Grid Accent 4" w:semiHidden="0" w:uiPriority="73" w:unhideWhenUsed="0"/>
+    <w:lsdException w:name="Light Shading Accent 5" w:semiHidden="0" w:uiPriority="60" w:unhideWhenUsed="0"/>
+    <w:lsdException w:name="Light List Accent 5" w:semiHidden="0" w:uiPriority="61" w:unhideWhenUsed="0"/>
+    <w:lsdException w:name="Light Grid Accent 5" w:semiHidden="0" w:uiPriority="62" w:unhideWhenUsed="0"/>
+    <w:lsdException w:name="Medium Shading 1 Accent 5" w:semiHidden="0" w:uiPriority="63" w:unhideWhenUsed="0"/>
+    <w:lsdException w:name="Medium Shading 2 Accent 5" w:semiHidden="0" w:uiPriority="64" w:unhideWhenUsed="0"/>
+    <w:lsdException w:name="Medium List 1 Accent 5" w:semiHidden="0" w:uiPriority="65" w:unhideWhenUsed="0"/>
+    <w:lsdException w:name="Medium List 2 Accent 5" w:semiHidden="0" w:uiPriority="66" w:unhideWhenUsed="0"/>
+    <w:lsdException w:name="Medium Grid 1 Accent 5" w:semiHidden="0" w:uiPriority="67" w:unhideWhenUsed="0"/>
+    <w:lsdException w:name="Medium Grid 2 Accent 5" w:semiHidden="0" w:uiPriority="68" w:unhideWhenUsed="0"/>
+    <w:lsdException w:name="Medium Grid 3 Accent 5" w:semiHidden="0" w:uiPriority="69" w:unhideWhenUsed="0"/>
+    <w:lsdException w:name="Dark List Accent 5" w:semiHidden="0" w:uiPriority="70" w:unhideWhenUsed="0"/>
+    <w:lsdException w:name="Colorful Shading Accent 5" w:semiHidden="0" w:uiPriority="71" w:unhideWhenUsed="0"/>
+    <w:lsdException w:name="Colorful List Accent 5" w:semiHidden="0" w:uiPriority="72" w:unhideWhenUsed="0"/>
+    <w:lsdException w:name="Colorful Grid Accent 5" w:semiHidden="0" w:uiPriority="73" w:unhideWhenUsed="0"/>
+    <w:lsdException w:name="Light Shading Accent 6" w:semiHidden="0" w:uiPriority="60" w:unhideWhenUsed="0"/>
+    <w:lsdException w:name="Light List Accent 6" w:semiHidden="0" w:uiPriority="61" w:unhideWhenUsed="0"/>
+    <w:lsdException w:name="Light Grid Accent 6" w:semiHidden="0" w:uiPriority="62" w:unhideWhenUsed="0"/>
+    <w:lsdException w:name="Medium Shading 1 Accent 6" w:semiHidden="0" w:uiPriority="63" w:unhideWhenUsed="0"/>
+    <w:lsdException w:name="Medium Shading 2 Accent 6" w:semiHidden="0" w:uiPriority="64" w:unhideWhenUsed="0"/>
+    <w:lsdException w:name="Medium List 1 Accent 6" w:semiHidden="0" w:uiPriority="65" w:unhideWhenUsed="0"/>
+    <w:lsdException w:name="Medium List 2 Accent 6" w:semiHidden="0" w:uiPriority="66" w:unhideWhenUsed="0"/>
+    <w:lsdException w:name="Medium Grid 1 Accent 6" w:semiHidden="0" w:uiPriority="67" w:unhideWhenUsed="0"/>
+    <w:lsdException w:name="Medium Grid 2 Accent 6" w:semiHidden="0" w:uiPriority="68" w:unhideWhenUsed="0"/>
+    <w:lsdException w:name="Medium Grid 3 Accent 6" w:semiHidden="0" w:uiPriority="69" w:unhideWhenUsed="0"/>
+    <w:lsdException w:name="Dark List Accent 6" w:semiHidden="0" w:uiPriority="70" w:unhideWhenUsed="0"/>
+    <w:lsdException w:name="Colorful Shading Accent 6" w:semiHidden="0" w:uiPriority="71" w:unhideWhenUsed="0"/>
+    <w:lsdException w:name="Colorful List Accent 6" w:semiHidden="0" w:uiPriority="72" w:unhideWhenUsed="0"/>
+    <w:lsdException w:name="Colorful Grid Accent 6" w:semiHidden="0" w:uiPriority="73" w:unhideWhenUsed="0"/>
+    <w:lsdException w:name="Subtle Emphasis" w:semiHidden="0" w:uiPriority="19" w:unhideWhenUsed="0" w:qFormat="1"/>
+    <w:lsdException w:name="Intense Emphasis" w:semiHidden="0" w:uiPriority="21" w:unhideWhenUsed="0" w:qFormat="1"/>
+    <w:lsdException w:name="Subtle Reference" w:semiHidden="0" w:uiPriority="31" w:unhideWhenUsed="0" w:qFormat="1"/>
+    <w:lsdException w:name="Intense Reference" w:semiHidden="0" w:uiPriority="32" w:unhideWhenUsed="0" w:qFormat="1"/>
+    <w:lsdException w:name="Book Title" w:semiHidden="0" w:uiPriority="33" w:unhideWhenUsed="0" w:qFormat="1"/>
+    <w:lsdException w:name="Bibliography" w:uiPriority="37"/>
+    <w:lsdException w:name="TOC Heading" w:uiPriority="39" w:qFormat="1"/>
   </w:latentStyles>
   <w:style w:type="paragraph" w:default="1" w:styleId="Normal">
     <w:name w:val="Normal"/>
@@ -4865,7 +5050,7 @@
   <a:extraClrSchemeLst/>
   <a:extLst>
     <a:ext uri="{05A4C25C-085E-4340-85A3-A5531E510DB2}">
-      <thm15:themeFamily xmlns:thm15="http://schemas.microsoft.com/office/thememl/2012/main" name="Office Theme" id="{62F939B6-93AF-4DB8-9C6B-D6C7DFDC589F}" vid="{4A3C46E8-61CC-4603-A589-7422A47A8E4A}"/>
+      <thm15:themeFamily xmlns:thm15="http://schemas.microsoft.com/office/thememl/2012/main" xmlns="" name="Office Theme" id="{62F939B6-93AF-4DB8-9C6B-D6C7DFDC589F}" vid="{4A3C46E8-61CC-4603-A589-7422A47A8E4A}"/>
     </a:ext>
   </a:extLst>
 </a:theme>
@@ -4876,7 +5061,7 @@
 </file>
 
 <file path=customXml/itemProps1.xml><?xml version="1.0" encoding="utf-8"?>
-<ds:datastoreItem xmlns:ds="http://schemas.openxmlformats.org/officeDocument/2006/customXml" ds:itemID="{2AF6DD9D-72FB-4866-A040-F29F13B9E98E}">
+<ds:datastoreItem xmlns:ds="http://schemas.openxmlformats.org/officeDocument/2006/customXml" ds:itemID="{AF683A8E-402D-4E7C-A7C7-4B135FDECCB7}">
   <ds:schemaRefs>
     <ds:schemaRef ds:uri="http://schemas.openxmlformats.org/officeDocument/2006/bibliography"/>
   </ds:schemaRefs>

--- a/ΠΕΜΠΤΟ ΠΑΡΑΔΟΤΕΟ/ΔΙΟΡΘΩΣΕΙΣ ΠΡΟΗΓΟΥΜΕΝΩΝ ΠΑΡΑΔΟΤΕΩΝ/Robustness-diagrams-v0.3.docx
+++ b/ΠΕΜΠΤΟ ΠΑΡΑΔΟΤΕΟ/ΔΙΟΡΘΩΣΕΙΣ ΠΡΟΗΓΟΥΜΕΝΩΝ ΠΑΡΑΔΟΤΕΩΝ/Robustness-diagrams-v0.3.docx
@@ -2424,14 +2424,29 @@
     </w:p>
     <w:p>
       <w:pPr>
-        <w:pStyle w:val="ListParagraph"/>
-        <w:ind w:left="0"/>
-        <w:jc w:val="center"/>
+        <w:tabs>
+          <w:tab w:val="left" w:pos="2361"/>
+        </w:tabs>
         <w:rPr>
           <w:rFonts w:ascii="Bahnschrift" w:hAnsi="Bahnschrift"/>
           <w:sz w:val="28"/>
           <w:szCs w:val="28"/>
           <w:u w:val="thick"/>
+          <w:lang w:val="en-AU"/>
+        </w:rPr>
+      </w:pPr>
+    </w:p>
+    <w:p>
+      <w:pPr>
+        <w:tabs>
+          <w:tab w:val="left" w:pos="2361"/>
+        </w:tabs>
+        <w:rPr>
+          <w:rFonts w:ascii="Bahnschrift" w:hAnsi="Bahnschrift"/>
+          <w:sz w:val="28"/>
+          <w:szCs w:val="28"/>
+          <w:u w:val="thick"/>
+          <w:lang w:val="en-AU"/>
         </w:rPr>
       </w:pPr>
       <w:r>
@@ -2444,10 +2459,18 @@
           <w:lang w:eastAsia="el-GR"/>
         </w:rPr>
         <w:drawing>
-          <wp:inline distT="0" distB="0" distL="0" distR="0" wp14:anchorId="5D77E553" wp14:editId="7BEE2710">
-            <wp:extent cx="8863330" cy="5542176"/>
-            <wp:effectExtent l="0" t="0" r="0" b="0"/>
-            <wp:docPr id="8" name="Picture 8" descr="C:\Users\30690\Downloads\rd_αξιολόγηση_διατροφολόγου-v0.3.drawio.png"/>
+          <wp:anchor distT="0" distB="0" distL="114300" distR="114300" simplePos="0" relativeHeight="251665408" behindDoc="0" locked="0" layoutInCell="1" allowOverlap="1" wp14:anchorId="175472E6" wp14:editId="66B43C65">
+            <wp:simplePos x="0" y="0"/>
+            <wp:positionH relativeFrom="column">
+              <wp:posOffset>-537845</wp:posOffset>
+            </wp:positionH>
+            <wp:positionV relativeFrom="paragraph">
+              <wp:posOffset>67945</wp:posOffset>
+            </wp:positionV>
+            <wp:extent cx="7165975" cy="4868545"/>
+            <wp:effectExtent l="0" t="0" r="0" b="8255"/>
+            <wp:wrapSquare wrapText="bothSides"/>
+            <wp:docPr id="1" name="Picture 1" descr="C:\Users\30690\Desktop\UNI\ΜΑΘΗΜΑΤΑ\Δ ΕΤΟΣ\Η ΕΞΑΜΗΝΟ\Τεχνολογία Λογισμικού\PROJECT\Eu-Zin\ΠΕΜΠΤΟ ΠΑΡΑΔΟΤΕΟ\ΔΙΟΡΘΩΣΕΙΣ ΠΡΟΗΓΟΥΜΕΝΩΝ ΠΑΡΑΔΟΤΕΩΝ\Robustness-diagrams-v0.3\rd_αξιολόγηση_διατροφολόγου-v0.3.drawio.png"/>
             <wp:cNvGraphicFramePr>
               <a:graphicFrameLocks xmlns:a="http://schemas.openxmlformats.org/drawingml/2006/main" noChangeAspect="1"/>
             </wp:cNvGraphicFramePr>
@@ -2455,7 +2478,7 @@
               <a:graphicData uri="http://schemas.openxmlformats.org/drawingml/2006/picture">
                 <pic:pic xmlns:pic="http://schemas.openxmlformats.org/drawingml/2006/picture">
                   <pic:nvPicPr>
-                    <pic:cNvPr id="0" name="Picture 5" descr="C:\Users\30690\Downloads\rd_αξιολόγηση_διατροφολόγου-v0.3.drawio.png"/>
+                    <pic:cNvPr id="0" name="Picture 1" descr="C:\Users\30690\Desktop\UNI\ΜΑΘΗΜΑΤΑ\Δ ΕΤΟΣ\Η ΕΞΑΜΗΝΟ\Τεχνολογία Λογισμικού\PROJECT\Eu-Zin\ΠΕΜΠΤΟ ΠΑΡΑΔΟΤΕΟ\ΔΙΟΡΘΩΣΕΙΣ ΠΡΟΗΓΟΥΜΕΝΩΝ ΠΑΡΑΔΟΤΕΩΝ\Robustness-diagrams-v0.3\rd_αξιολόγηση_διατροφολόγου-v0.3.drawio.png"/>
                     <pic:cNvPicPr>
                       <a:picLocks noChangeAspect="1" noChangeArrowheads="1"/>
                     </pic:cNvPicPr>
@@ -2476,7 +2499,7 @@
                   <pic:spPr bwMode="auto">
                     <a:xfrm>
                       <a:off x="0" y="0"/>
-                      <a:ext cx="8863330" cy="5542176"/>
+                      <a:ext cx="7165975" cy="4868545"/>
                     </a:xfrm>
                     <a:prstGeom prst="rect">
                       <a:avLst/>
@@ -2489,27 +2512,126 @@
                 </pic:pic>
               </a:graphicData>
             </a:graphic>
-          </wp:inline>
+            <wp14:sizeRelH relativeFrom="page">
+              <wp14:pctWidth>0</wp14:pctWidth>
+            </wp14:sizeRelH>
+            <wp14:sizeRelV relativeFrom="page">
+              <wp14:pctHeight>0</wp14:pctHeight>
+            </wp14:sizeRelV>
+          </wp:anchor>
         </w:drawing>
       </w:r>
     </w:p>
     <w:p>
       <w:pPr>
-        <w:pStyle w:val="ListParagraph"/>
-        <w:ind w:left="0"/>
-        <w:rPr>
-          <w:rFonts w:ascii="Bahnschrift" w:hAnsi="Bahnschrift"/>
-          <w:sz w:val="28"/>
-          <w:szCs w:val="28"/>
-        </w:rPr>
-        <w:sectPr>
-          <w:pgSz w:w="16838" w:h="11906" w:orient="landscape"/>
-          <w:pgMar w:top="1080" w:right="1440" w:bottom="1080" w:left="1440" w:header="708" w:footer="708" w:gutter="0"/>
-          <w:pgNumType w:start="0"/>
-          <w:cols w:space="708"/>
-          <w:titlePg/>
-          <w:docGrid w:linePitch="360"/>
-        </w:sectPr>
+        <w:tabs>
+          <w:tab w:val="left" w:pos="2361"/>
+        </w:tabs>
+        <w:rPr>
+          <w:rFonts w:ascii="Bahnschrift" w:hAnsi="Bahnschrift"/>
+          <w:sz w:val="28"/>
+          <w:szCs w:val="28"/>
+          <w:u w:val="thick"/>
+          <w:lang w:val="en-AU"/>
+        </w:rPr>
+      </w:pPr>
+    </w:p>
+    <w:p>
+      <w:pPr>
+        <w:tabs>
+          <w:tab w:val="left" w:pos="2361"/>
+        </w:tabs>
+        <w:rPr>
+          <w:rFonts w:ascii="Bahnschrift" w:hAnsi="Bahnschrift"/>
+          <w:sz w:val="28"/>
+          <w:szCs w:val="28"/>
+          <w:u w:val="thick"/>
+          <w:lang w:val="en-AU"/>
+        </w:rPr>
+      </w:pPr>
+    </w:p>
+    <w:p>
+      <w:pPr>
+        <w:tabs>
+          <w:tab w:val="left" w:pos="2361"/>
+        </w:tabs>
+        <w:rPr>
+          <w:rFonts w:ascii="Bahnschrift" w:hAnsi="Bahnschrift"/>
+          <w:sz w:val="28"/>
+          <w:szCs w:val="28"/>
+          <w:u w:val="thick"/>
+          <w:lang w:val="en-AU"/>
+        </w:rPr>
+      </w:pPr>
+    </w:p>
+    <w:p>
+      <w:pPr>
+        <w:tabs>
+          <w:tab w:val="left" w:pos="2361"/>
+        </w:tabs>
+        <w:rPr>
+          <w:rFonts w:ascii="Bahnschrift" w:hAnsi="Bahnschrift"/>
+          <w:sz w:val="28"/>
+          <w:szCs w:val="28"/>
+          <w:u w:val="thick"/>
+          <w:lang w:val="en-AU"/>
+        </w:rPr>
+      </w:pPr>
+    </w:p>
+    <w:p>
+      <w:pPr>
+        <w:tabs>
+          <w:tab w:val="left" w:pos="2361"/>
+        </w:tabs>
+        <w:rPr>
+          <w:rFonts w:ascii="Bahnschrift" w:hAnsi="Bahnschrift"/>
+          <w:sz w:val="28"/>
+          <w:szCs w:val="28"/>
+          <w:u w:val="thick"/>
+          <w:lang w:val="en-AU"/>
+        </w:rPr>
+      </w:pPr>
+    </w:p>
+    <w:p>
+      <w:pPr>
+        <w:tabs>
+          <w:tab w:val="left" w:pos="2361"/>
+        </w:tabs>
+        <w:rPr>
+          <w:rFonts w:ascii="Bahnschrift" w:hAnsi="Bahnschrift"/>
+          <w:sz w:val="28"/>
+          <w:szCs w:val="28"/>
+          <w:u w:val="thick"/>
+          <w:lang w:val="en-AU"/>
+        </w:rPr>
+      </w:pPr>
+    </w:p>
+    <w:p>
+      <w:pPr>
+        <w:tabs>
+          <w:tab w:val="left" w:pos="2361"/>
+        </w:tabs>
+        <w:rPr>
+          <w:rFonts w:ascii="Bahnschrift" w:hAnsi="Bahnschrift"/>
+          <w:sz w:val="28"/>
+          <w:szCs w:val="28"/>
+          <w:u w:val="thick"/>
+          <w:lang w:val="en-AU"/>
+        </w:rPr>
+      </w:pPr>
+    </w:p>
+    <w:p>
+      <w:pPr>
+        <w:tabs>
+          <w:tab w:val="left" w:pos="2361"/>
+        </w:tabs>
+        <w:rPr>
+          <w:rFonts w:ascii="Bahnschrift" w:hAnsi="Bahnschrift"/>
+          <w:sz w:val="28"/>
+          <w:szCs w:val="28"/>
+          <w:u w:val="thick"/>
+          <w:lang w:val="en-AU"/>
+        </w:rPr>
       </w:pPr>
     </w:p>
     <w:p>
@@ -2548,10 +2670,10 @@
           <w:lang w:eastAsia="el-GR"/>
         </w:rPr>
         <w:drawing>
-          <wp:inline distT="0" distB="0" distL="0" distR="0" wp14:anchorId="3E9D2730" wp14:editId="10E0689A">
-            <wp:extent cx="6188710" cy="7242956"/>
+          <wp:inline distT="0" distB="0" distL="0" distR="0" wp14:anchorId="3712314C" wp14:editId="6E1811DB">
+            <wp:extent cx="6188710" cy="7244791"/>
             <wp:effectExtent l="0" t="0" r="2540" b="0"/>
-            <wp:docPr id="9" name="Picture 9" descr="C:\Users\30690\Downloads\rd_αγορά_επαγγελματικού_εξ-v0.3.drawio.png"/>
+            <wp:docPr id="5" name="Picture 5" descr="C:\Users\30690\Desktop\UNI\ΜΑΘΗΜΑΤΑ\Δ ΕΤΟΣ\Η ΕΞΑΜΗΝΟ\Τεχνολογία Λογισμικού\PROJECT\Eu-Zin\ΠΕΜΠΤΟ ΠΑΡΑΔΟΤΕΟ\ΔΙΟΡΘΩΣΕΙΣ ΠΡΟΗΓΟΥΜΕΝΩΝ ΠΑΡΑΔΟΤΕΩΝ\Robustness-diagrams-v0.3\rd_αγορά_επαγγελματικού_εξ-v0.3.drawio.png"/>
             <wp:cNvGraphicFramePr>
               <a:graphicFrameLocks xmlns:a="http://schemas.openxmlformats.org/drawingml/2006/main" noChangeAspect="1"/>
             </wp:cNvGraphicFramePr>
@@ -2559,7 +2681,7 @@
               <a:graphicData uri="http://schemas.openxmlformats.org/drawingml/2006/picture">
                 <pic:pic xmlns:pic="http://schemas.openxmlformats.org/drawingml/2006/picture">
                   <pic:nvPicPr>
-                    <pic:cNvPr id="0" name="Picture 6" descr="C:\Users\30690\Downloads\rd_αγορά_επαγγελματικού_εξ-v0.3.drawio.png"/>
+                    <pic:cNvPr id="0" name="Picture 2" descr="C:\Users\30690\Desktop\UNI\ΜΑΘΗΜΑΤΑ\Δ ΕΤΟΣ\Η ΕΞΑΜΗΝΟ\Τεχνολογία Λογισμικού\PROJECT\Eu-Zin\ΠΕΜΠΤΟ ΠΑΡΑΔΟΤΕΟ\ΔΙΟΡΘΩΣΕΙΣ ΠΡΟΗΓΟΥΜΕΝΩΝ ΠΑΡΑΔΟΤΕΩΝ\Robustness-diagrams-v0.3\rd_αγορά_επαγγελματικού_εξ-v0.3.drawio.png"/>
                     <pic:cNvPicPr>
                       <a:picLocks noChangeAspect="1" noChangeArrowheads="1"/>
                     </pic:cNvPicPr>
@@ -2580,7 +2702,7 @@
                   <pic:spPr bwMode="auto">
                     <a:xfrm>
                       <a:off x="0" y="0"/>
-                      <a:ext cx="6188710" cy="7242956"/>
+                      <a:ext cx="6188710" cy="7244791"/>
                     </a:xfrm>
                     <a:prstGeom prst="rect">
                       <a:avLst/>
@@ -2596,6 +2718,8 @@
           </wp:inline>
         </w:drawing>
       </w:r>
+      <w:bookmarkStart w:id="1" w:name="_GoBack"/>
+      <w:bookmarkEnd w:id="1"/>
     </w:p>
     <w:p>
       <w:pPr>
@@ -3020,8 +3144,6 @@
           <w:szCs w:val="28"/>
         </w:rPr>
       </w:pPr>
-      <w:bookmarkStart w:id="1" w:name="_GoBack"/>
-      <w:bookmarkEnd w:id="1"/>
       <w:r>
         <w:rPr>
           <w:rFonts w:ascii="Bahnschrift" w:hAnsi="Bahnschrift"/>
@@ -5050,7 +5172,7 @@
   <a:extraClrSchemeLst/>
   <a:extLst>
     <a:ext uri="{05A4C25C-085E-4340-85A3-A5531E510DB2}">
-      <thm15:themeFamily xmlns:thm15="http://schemas.microsoft.com/office/thememl/2012/main" xmlns="" name="Office Theme" id="{62F939B6-93AF-4DB8-9C6B-D6C7DFDC589F}" vid="{4A3C46E8-61CC-4603-A589-7422A47A8E4A}"/>
+      <thm15:themeFamily xmlns="" xmlns:thm15="http://schemas.microsoft.com/office/thememl/2012/main" name="Office Theme" id="{62F939B6-93AF-4DB8-9C6B-D6C7DFDC589F}" vid="{4A3C46E8-61CC-4603-A589-7422A47A8E4A}"/>
     </a:ext>
   </a:extLst>
 </a:theme>
@@ -5061,7 +5183,7 @@
 </file>
 
 <file path=customXml/itemProps1.xml><?xml version="1.0" encoding="utf-8"?>
-<ds:datastoreItem xmlns:ds="http://schemas.openxmlformats.org/officeDocument/2006/customXml" ds:itemID="{AF683A8E-402D-4E7C-A7C7-4B135FDECCB7}">
+<ds:datastoreItem xmlns:ds="http://schemas.openxmlformats.org/officeDocument/2006/customXml" ds:itemID="{F4A4A0A1-11F3-4ADD-B9D0-A4928F95F218}">
   <ds:schemaRefs>
     <ds:schemaRef ds:uri="http://schemas.openxmlformats.org/officeDocument/2006/bibliography"/>
   </ds:schemaRefs>
